--- a/性能调优报告_1700017815_张旻昊_1700017802_耿思博_1700017828_胡时京.docx
+++ b/性能调优报告_1700017815_张旻昊_1700017802_耿思博_1700017828_胡时京.docx
@@ -77,47 +77,45 @@
           <w:rFonts w:ascii="等线" w:eastAsia="等线" w:hAnsi="等线" w:hint="eastAsia"/>
           <w:sz w:val="28"/>
         </w:rPr>
-        <w:t>张旻</w:t>
-      </w:r>
-      <w:proofErr w:type="gramStart"/>
+        <w:t>张旻昊</w:t>
+      </w:r>
       <w:r>
         <w:rPr>
           <w:rFonts w:ascii="等线" w:eastAsia="等线" w:hAnsi="等线" w:hint="eastAsia"/>
           <w:sz w:val="28"/>
         </w:rPr>
-        <w:t>昊</w:t>
-      </w:r>
-      <w:proofErr w:type="gramEnd"/>
+        <w:t xml:space="preserve"> </w:t>
+      </w:r>
       <w:r>
         <w:rPr>
           <w:rFonts w:ascii="等线" w:eastAsia="等线" w:hAnsi="等线" w:hint="eastAsia"/>
           <w:sz w:val="28"/>
         </w:rPr>
+        <w:t>1700017828</w:t>
+      </w:r>
+      <w:r>
+        <w:rPr>
+          <w:rFonts w:ascii="等线" w:eastAsia="等线" w:hAnsi="等线"/>
+          <w:sz w:val="28"/>
+        </w:rPr>
         <w:t xml:space="preserve"> </w:t>
       </w:r>
+      <w:proofErr w:type="gramStart"/>
       <w:r>
         <w:rPr>
           <w:rFonts w:ascii="等线" w:eastAsia="等线" w:hAnsi="等线" w:hint="eastAsia"/>
           <w:sz w:val="28"/>
         </w:rPr>
-        <w:t>1700017828</w:t>
-      </w:r>
-      <w:r>
-        <w:rPr>
-          <w:rFonts w:ascii="等线" w:eastAsia="等线" w:hAnsi="等线"/>
-          <w:sz w:val="28"/>
-        </w:rPr>
-        <w:t xml:space="preserve"> </w:t>
-      </w:r>
-      <w:proofErr w:type="gramStart"/>
+        <w:t>胡时</w:t>
+      </w:r>
+      <w:proofErr w:type="gramEnd"/>
       <w:r>
         <w:rPr>
           <w:rFonts w:ascii="等线" w:eastAsia="等线" w:hAnsi="等线" w:hint="eastAsia"/>
           <w:sz w:val="28"/>
         </w:rPr>
-        <w:t>胡时京</w:t>
-      </w:r>
-      <w:proofErr w:type="gramEnd"/>
+        <w:t>京</w:t>
+      </w:r>
     </w:p>
     <w:p>
       <w:pPr>
@@ -188,7 +186,7 @@
     <w:p>
       <w:pPr>
         <w:rPr>
-          <w:rFonts w:ascii="等线" w:eastAsia="等线" w:hAnsi="等线" w:hint="eastAsia"/>
+          <w:rFonts w:ascii="等线" w:eastAsia="等线" w:hAnsi="等线"/>
         </w:rPr>
       </w:pPr>
       <w:r>
@@ -244,7 +242,7 @@
     <w:p>
       <w:pPr>
         <w:rPr>
-          <w:rFonts w:ascii="等线" w:eastAsia="等线" w:hAnsi="等线" w:hint="eastAsia"/>
+          <w:rFonts w:ascii="等线" w:eastAsia="等线" w:hAnsi="等线"/>
         </w:rPr>
       </w:pPr>
       <w:r>
@@ -287,7 +285,7 @@
     <w:p>
       <w:pPr>
         <w:rPr>
-          <w:rFonts w:ascii="等线" w:eastAsia="等线" w:hAnsi="等线" w:hint="eastAsia"/>
+          <w:rFonts w:ascii="等线" w:eastAsia="等线" w:hAnsi="等线"/>
         </w:rPr>
       </w:pPr>
       <w:r>
@@ -349,7 +347,7 @@
     <w:p>
       <w:pPr>
         <w:rPr>
-          <w:rFonts w:ascii="等线" w:eastAsia="等线" w:hAnsi="等线" w:hint="eastAsia"/>
+          <w:rFonts w:ascii="等线" w:eastAsia="等线" w:hAnsi="等线"/>
         </w:rPr>
       </w:pPr>
       <w:r>
@@ -458,7 +456,7 @@
           <w:p>
             <w:pPr>
               <w:rPr>
-                <w:rFonts w:ascii="等线" w:eastAsia="等线" w:hAnsi="等线" w:hint="eastAsia"/>
+                <w:rFonts w:ascii="等线" w:eastAsia="等线" w:hAnsi="等线"/>
               </w:rPr>
             </w:pPr>
             <w:r>
@@ -483,7 +481,7 @@
             <w:pPr>
               <w:cnfStyle w:val="100000000000" w:firstRow="1" w:lastRow="0" w:firstColumn="0" w:lastColumn="0" w:oddVBand="0" w:evenVBand="0" w:oddHBand="0" w:evenHBand="0" w:firstRowFirstColumn="0" w:firstRowLastColumn="0" w:lastRowFirstColumn="0" w:lastRowLastColumn="0"/>
               <w:rPr>
-                <w:rFonts w:ascii="等线" w:eastAsia="等线" w:hAnsi="等线" w:hint="eastAsia"/>
+                <w:rFonts w:ascii="等线" w:eastAsia="等线" w:hAnsi="等线"/>
                 <w:b w:val="0"/>
               </w:rPr>
             </w:pPr>
@@ -516,7 +514,7 @@
           <w:p>
             <w:pPr>
               <w:rPr>
-                <w:rFonts w:ascii="等线" w:eastAsia="等线" w:hAnsi="等线" w:hint="eastAsia"/>
+                <w:rFonts w:ascii="等线" w:eastAsia="等线" w:hAnsi="等线"/>
               </w:rPr>
             </w:pPr>
             <w:r>
@@ -535,7 +533,7 @@
             <w:pPr>
               <w:cnfStyle w:val="000000100000" w:firstRow="0" w:lastRow="0" w:firstColumn="0" w:lastColumn="0" w:oddVBand="0" w:evenVBand="0" w:oddHBand="1" w:evenHBand="0" w:firstRowFirstColumn="0" w:firstRowLastColumn="0" w:lastRowFirstColumn="0" w:lastRowLastColumn="0"/>
               <w:rPr>
-                <w:rFonts w:ascii="等线" w:eastAsia="等线" w:hAnsi="等线" w:hint="eastAsia"/>
+                <w:rFonts w:ascii="等线" w:eastAsia="等线" w:hAnsi="等线"/>
               </w:rPr>
             </w:pPr>
             <w:r>
@@ -562,7 +560,7 @@
           <w:p>
             <w:pPr>
               <w:rPr>
-                <w:rFonts w:ascii="等线" w:eastAsia="等线" w:hAnsi="等线" w:hint="eastAsia"/>
+                <w:rFonts w:ascii="等线" w:eastAsia="等线" w:hAnsi="等线"/>
               </w:rPr>
             </w:pPr>
             <w:r>
@@ -581,7 +579,7 @@
             <w:pPr>
               <w:cnfStyle w:val="000000000000" w:firstRow="0" w:lastRow="0" w:firstColumn="0" w:lastColumn="0" w:oddVBand="0" w:evenVBand="0" w:oddHBand="0" w:evenHBand="0" w:firstRowFirstColumn="0" w:firstRowLastColumn="0" w:lastRowFirstColumn="0" w:lastRowLastColumn="0"/>
               <w:rPr>
-                <w:rFonts w:ascii="等线" w:eastAsia="等线" w:hAnsi="等线" w:hint="eastAsia"/>
+                <w:rFonts w:ascii="等线" w:eastAsia="等线" w:hAnsi="等线"/>
               </w:rPr>
             </w:pPr>
             <w:r>
@@ -617,7 +615,7 @@
           <w:p>
             <w:pPr>
               <w:rPr>
-                <w:rFonts w:ascii="等线" w:eastAsia="等线" w:hAnsi="等线" w:hint="eastAsia"/>
+                <w:rFonts w:ascii="等线" w:eastAsia="等线" w:hAnsi="等线"/>
               </w:rPr>
             </w:pPr>
             <w:r>
@@ -636,7 +634,7 @@
             <w:pPr>
               <w:cnfStyle w:val="000000100000" w:firstRow="0" w:lastRow="0" w:firstColumn="0" w:lastColumn="0" w:oddVBand="0" w:evenVBand="0" w:oddHBand="1" w:evenHBand="0" w:firstRowFirstColumn="0" w:firstRowLastColumn="0" w:lastRowFirstColumn="0" w:lastRowLastColumn="0"/>
               <w:rPr>
-                <w:rFonts w:ascii="等线" w:eastAsia="等线" w:hAnsi="等线" w:hint="eastAsia"/>
+                <w:rFonts w:ascii="等线" w:eastAsia="等线" w:hAnsi="等线"/>
               </w:rPr>
             </w:pPr>
             <w:r>
@@ -675,7 +673,7 @@
           <w:p>
             <w:pPr>
               <w:rPr>
-                <w:rFonts w:ascii="等线" w:eastAsia="等线" w:hAnsi="等线" w:hint="eastAsia"/>
+                <w:rFonts w:ascii="等线" w:eastAsia="等线" w:hAnsi="等线"/>
               </w:rPr>
             </w:pPr>
             <w:r>
@@ -694,7 +692,7 @@
             <w:pPr>
               <w:cnfStyle w:val="000000000000" w:firstRow="0" w:lastRow="0" w:firstColumn="0" w:lastColumn="0" w:oddVBand="0" w:evenVBand="0" w:oddHBand="0" w:evenHBand="0" w:firstRowFirstColumn="0" w:firstRowLastColumn="0" w:lastRowFirstColumn="0" w:lastRowLastColumn="0"/>
               <w:rPr>
-                <w:rFonts w:ascii="等线" w:eastAsia="等线" w:hAnsi="等线" w:hint="eastAsia"/>
+                <w:rFonts w:ascii="等线" w:eastAsia="等线" w:hAnsi="等线"/>
               </w:rPr>
             </w:pPr>
             <w:r>
@@ -746,7 +744,7 @@
     <w:p>
       <w:pPr>
         <w:rPr>
-          <w:rFonts w:ascii="等线" w:eastAsia="等线" w:hAnsi="等线" w:hint="eastAsia"/>
+          <w:rFonts w:ascii="等线" w:eastAsia="等线" w:hAnsi="等线"/>
           <w:b/>
         </w:rPr>
       </w:pPr>
@@ -776,7 +774,7 @@
     <w:p>
       <w:pPr>
         <w:rPr>
-          <w:rFonts w:ascii="等线" w:eastAsia="等线" w:hAnsi="等线" w:hint="eastAsia"/>
+          <w:rFonts w:ascii="等线" w:eastAsia="等线" w:hAnsi="等线"/>
           <w:b/>
         </w:rPr>
       </w:pPr>
@@ -1202,7 +1200,7 @@
     <w:p>
       <w:pPr>
         <w:rPr>
-          <w:rFonts w:ascii="等线" w:eastAsia="等线" w:hAnsi="等线" w:hint="eastAsia"/>
+          <w:rFonts w:ascii="等线" w:eastAsia="等线" w:hAnsi="等线"/>
         </w:rPr>
       </w:pPr>
     </w:p>
@@ -1760,7 +1758,7 @@
         <w:adjustRightInd w:val="0"/>
         <w:jc w:val="left"/>
         <w:rPr>
-          <w:rFonts w:ascii="新宋体" w:eastAsia="新宋体" w:cs="新宋体" w:hint="eastAsia"/>
+          <w:rFonts w:ascii="新宋体" w:eastAsia="新宋体" w:cs="新宋体"/>
           <w:color w:val="000000"/>
           <w:kern w:val="0"/>
           <w:sz w:val="19"/>
@@ -1885,7 +1883,7 @@
         <w:adjustRightInd w:val="0"/>
         <w:jc w:val="left"/>
         <w:rPr>
-          <w:rFonts w:ascii="等线" w:eastAsia="等线" w:hAnsi="等线" w:cs="新宋体" w:hint="eastAsia"/>
+          <w:rFonts w:ascii="等线" w:eastAsia="等线" w:hAnsi="等线" w:cs="新宋体"/>
           <w:color w:val="000000"/>
           <w:kern w:val="0"/>
           <w:sz w:val="19"/>
@@ -1930,7 +1928,7 @@
         <w:adjustRightInd w:val="0"/>
         <w:jc w:val="center"/>
         <w:rPr>
-          <w:rFonts w:ascii="等线" w:eastAsia="等线" w:hAnsi="等线" w:cs="新宋体" w:hint="eastAsia"/>
+          <w:rFonts w:ascii="等线" w:eastAsia="等线" w:hAnsi="等线" w:cs="新宋体"/>
           <w:color w:val="000000"/>
           <w:kern w:val="0"/>
           <w:sz w:val="19"/>
@@ -2132,7 +2130,7 @@
         <w:adjustRightInd w:val="0"/>
         <w:jc w:val="left"/>
         <w:rPr>
-          <w:rFonts w:ascii="等线" w:eastAsia="等线" w:hAnsi="等线" w:cs="新宋体" w:hint="eastAsia"/>
+          <w:rFonts w:ascii="等线" w:eastAsia="等线" w:hAnsi="等线" w:cs="新宋体"/>
           <w:color w:val="000000"/>
           <w:kern w:val="0"/>
           <w:sz w:val="19"/>
@@ -2157,7 +2155,7 @@
         <w:adjustRightInd w:val="0"/>
         <w:jc w:val="left"/>
         <w:rPr>
-          <w:rFonts w:ascii="等线" w:eastAsia="等线" w:hAnsi="等线" w:cs="新宋体" w:hint="eastAsia"/>
+          <w:rFonts w:ascii="等线" w:eastAsia="等线" w:hAnsi="等线" w:cs="新宋体"/>
           <w:b/>
           <w:color w:val="000000"/>
           <w:kern w:val="0"/>
@@ -2238,7 +2236,7 @@
         <w:adjustRightInd w:val="0"/>
         <w:jc w:val="left"/>
         <w:rPr>
-          <w:rFonts w:ascii="等线" w:eastAsia="等线" w:hAnsi="等线" w:cs="新宋体" w:hint="eastAsia"/>
+          <w:rFonts w:ascii="等线" w:eastAsia="等线" w:hAnsi="等线" w:cs="新宋体"/>
           <w:color w:val="000000"/>
           <w:kern w:val="0"/>
           <w:sz w:val="19"/>
@@ -2555,7 +2553,7 @@
           <w:sz w:val="19"/>
           <w:szCs w:val="19"/>
         </w:rPr>
-        <w:t>在主码的</w:t>
+        <w:t>在主码</w:t>
       </w:r>
       <w:proofErr w:type="gramEnd"/>
       <w:r>
@@ -2566,7 +2564,7 @@
           <w:sz w:val="19"/>
           <w:szCs w:val="19"/>
         </w:rPr>
-        <w:t>聚集索引上进行的，因此时间开销很大</w:t>
+        <w:t>的聚集索引上进行的，因此时间开销很大</w:t>
       </w:r>
       <w:r>
         <w:rPr>
@@ -2848,7 +2846,7 @@
         <w:adjustRightInd w:val="0"/>
         <w:jc w:val="left"/>
         <w:rPr>
-          <w:rFonts w:ascii="等线" w:eastAsia="等线" w:hAnsi="等线" w:cs="新宋体" w:hint="eastAsia"/>
+          <w:rFonts w:ascii="等线" w:eastAsia="等线" w:hAnsi="等线" w:cs="新宋体"/>
           <w:color w:val="000000"/>
           <w:kern w:val="0"/>
           <w:sz w:val="19"/>
@@ -2917,7 +2915,7 @@
                               <w:adjustRightInd w:val="0"/>
                               <w:jc w:val="left"/>
                               <w:rPr>
-                                <w:rFonts w:ascii="新宋体" w:eastAsia="新宋体" w:cs="新宋体" w:hint="eastAsia"/>
+                                <w:rFonts w:ascii="新宋体" w:eastAsia="新宋体" w:cs="新宋体"/>
                                 <w:color w:val="000000"/>
                                 <w:kern w:val="0"/>
                                 <w:sz w:val="18"/>
@@ -3238,7 +3236,7 @@
                         <w:adjustRightInd w:val="0"/>
                         <w:jc w:val="left"/>
                         <w:rPr>
-                          <w:rFonts w:ascii="新宋体" w:eastAsia="新宋体" w:cs="新宋体" w:hint="eastAsia"/>
+                          <w:rFonts w:ascii="新宋体" w:eastAsia="新宋体" w:cs="新宋体"/>
                           <w:color w:val="000000"/>
                           <w:kern w:val="0"/>
                           <w:sz w:val="18"/>
@@ -3576,7 +3574,7 @@
         <w:adjustRightInd w:val="0"/>
         <w:jc w:val="left"/>
         <w:rPr>
-          <w:rFonts w:ascii="等线" w:eastAsia="等线" w:hAnsi="等线" w:cs="新宋体" w:hint="eastAsia"/>
+          <w:rFonts w:ascii="等线" w:eastAsia="等线" w:hAnsi="等线" w:cs="新宋体"/>
           <w:color w:val="000000"/>
           <w:kern w:val="0"/>
           <w:sz w:val="19"/>
@@ -3591,7 +3589,7 @@
         <w:adjustRightInd w:val="0"/>
         <w:jc w:val="left"/>
         <w:rPr>
-          <w:rFonts w:ascii="等线" w:eastAsia="等线" w:hAnsi="等线" w:cs="新宋体" w:hint="eastAsia"/>
+          <w:rFonts w:ascii="等线" w:eastAsia="等线" w:hAnsi="等线" w:cs="新宋体"/>
           <w:color w:val="000000"/>
           <w:kern w:val="0"/>
           <w:sz w:val="19"/>
@@ -3671,7 +3669,7 @@
         <w:adjustRightInd w:val="0"/>
         <w:jc w:val="center"/>
         <w:rPr>
-          <w:rFonts w:ascii="等线" w:eastAsia="等线" w:hAnsi="等线" w:cs="新宋体" w:hint="eastAsia"/>
+          <w:rFonts w:ascii="等线" w:eastAsia="等线" w:hAnsi="等线" w:cs="新宋体"/>
           <w:color w:val="000000"/>
           <w:kern w:val="0"/>
           <w:sz w:val="19"/>
@@ -6098,7 +6096,7 @@
         <w:adjustRightInd w:val="0"/>
         <w:jc w:val="left"/>
         <w:rPr>
-          <w:rFonts w:ascii="等线" w:eastAsia="等线" w:hAnsi="等线" w:cs="新宋体" w:hint="eastAsia"/>
+          <w:rFonts w:ascii="等线" w:eastAsia="等线" w:hAnsi="等线" w:cs="新宋体"/>
           <w:color w:val="000000"/>
           <w:kern w:val="0"/>
           <w:sz w:val="19"/>
@@ -7514,7 +7512,7 @@
         <w:adjustRightInd w:val="0"/>
         <w:jc w:val="left"/>
         <w:rPr>
-          <w:rFonts w:ascii="等线" w:eastAsia="等线" w:hAnsi="等线" w:cs="新宋体" w:hint="eastAsia"/>
+          <w:rFonts w:ascii="等线" w:eastAsia="等线" w:hAnsi="等线" w:cs="新宋体"/>
           <w:color w:val="000000"/>
           <w:kern w:val="0"/>
           <w:sz w:val="19"/>
@@ -7789,7 +7787,7 @@
         <w:adjustRightInd w:val="0"/>
         <w:jc w:val="center"/>
         <w:rPr>
-          <w:rFonts w:ascii="等线" w:eastAsia="等线" w:hAnsi="等线" w:cs="新宋体" w:hint="eastAsia"/>
+          <w:rFonts w:ascii="等线" w:eastAsia="等线" w:hAnsi="等线" w:cs="新宋体"/>
           <w:color w:val="000000"/>
           <w:kern w:val="0"/>
           <w:sz w:val="19"/>
@@ -9362,7 +9360,7 @@
         <w:autoSpaceDN w:val="0"/>
         <w:adjustRightInd w:val="0"/>
         <w:rPr>
-          <w:rFonts w:ascii="等线" w:eastAsia="等线" w:hAnsi="等线" w:cs="新宋体" w:hint="eastAsia"/>
+          <w:rFonts w:ascii="等线" w:eastAsia="等线" w:hAnsi="等线" w:cs="新宋体"/>
           <w:color w:val="000000"/>
           <w:kern w:val="0"/>
           <w:sz w:val="19"/>
@@ -13147,7 +13145,7 @@
         <w:autoSpaceDN w:val="0"/>
         <w:adjustRightInd w:val="0"/>
         <w:rPr>
-          <w:rFonts w:ascii="等线" w:eastAsia="等线" w:hAnsi="等线" w:cs="新宋体" w:hint="eastAsia"/>
+          <w:rFonts w:ascii="等线" w:eastAsia="等线" w:hAnsi="等线" w:cs="新宋体"/>
           <w:color w:val="000000"/>
           <w:kern w:val="0"/>
           <w:sz w:val="19"/>
@@ -15148,7 +15146,7 @@
         <w:autoSpaceDN w:val="0"/>
         <w:adjustRightInd w:val="0"/>
         <w:rPr>
-          <w:rFonts w:ascii="等线" w:eastAsia="等线" w:hAnsi="等线" w:cs="新宋体" w:hint="eastAsia"/>
+          <w:rFonts w:ascii="等线" w:eastAsia="等线" w:hAnsi="等线" w:cs="新宋体"/>
           <w:color w:val="000000"/>
           <w:kern w:val="0"/>
           <w:sz w:val="19"/>
@@ -15407,7 +15405,7 @@
         <w:adjustRightInd w:val="0"/>
         <w:jc w:val="center"/>
         <w:rPr>
-          <w:rFonts w:ascii="等线" w:eastAsia="等线" w:hAnsi="等线" w:cs="新宋体" w:hint="eastAsia"/>
+          <w:rFonts w:ascii="等线" w:eastAsia="等线" w:hAnsi="等线" w:cs="新宋体"/>
           <w:color w:val="000000"/>
           <w:kern w:val="0"/>
           <w:sz w:val="19"/>
@@ -15515,7 +15513,7 @@
         <w:autoSpaceDN w:val="0"/>
         <w:adjustRightInd w:val="0"/>
         <w:rPr>
-          <w:rFonts w:ascii="等线" w:eastAsia="等线" w:hAnsi="等线" w:cs="新宋体" w:hint="eastAsia"/>
+          <w:rFonts w:ascii="等线" w:eastAsia="等线" w:hAnsi="等线" w:cs="新宋体"/>
           <w:b/>
           <w:color w:val="000000"/>
           <w:kern w:val="0"/>
@@ -15814,7 +15812,7 @@
         <w:autoSpaceDN w:val="0"/>
         <w:adjustRightInd w:val="0"/>
         <w:rPr>
-          <w:rFonts w:ascii="等线" w:eastAsia="等线" w:hAnsi="等线" w:cs="新宋体" w:hint="eastAsia"/>
+          <w:rFonts w:ascii="等线" w:eastAsia="等线" w:hAnsi="等线" w:cs="新宋体"/>
           <w:color w:val="000000"/>
           <w:kern w:val="0"/>
           <w:sz w:val="19"/>
@@ -15913,7 +15911,7 @@
         <w:autoSpaceDN w:val="0"/>
         <w:adjustRightInd w:val="0"/>
         <w:rPr>
-          <w:rFonts w:ascii="等线" w:eastAsia="等线" w:hAnsi="等线" w:cs="新宋体" w:hint="eastAsia"/>
+          <w:rFonts w:ascii="等线" w:eastAsia="等线" w:hAnsi="等线" w:cs="新宋体"/>
           <w:color w:val="000000"/>
           <w:kern w:val="0"/>
           <w:sz w:val="19"/>
@@ -16071,7 +16069,7 @@
         <w:autoSpaceDN w:val="0"/>
         <w:adjustRightInd w:val="0"/>
         <w:rPr>
-          <w:rFonts w:ascii="等线" w:eastAsia="等线" w:hAnsi="等线" w:cs="新宋体" w:hint="eastAsia"/>
+          <w:rFonts w:ascii="等线" w:eastAsia="等线" w:hAnsi="等线" w:cs="新宋体"/>
           <w:color w:val="000000"/>
           <w:kern w:val="0"/>
           <w:sz w:val="19"/>
@@ -16160,7 +16158,7 @@
         <w:adjustRightInd w:val="0"/>
         <w:jc w:val="left"/>
         <w:rPr>
-          <w:rFonts w:ascii="等线" w:eastAsia="等线" w:hAnsi="等线" w:cs="新宋体" w:hint="eastAsia"/>
+          <w:rFonts w:ascii="等线" w:eastAsia="等线" w:hAnsi="等线" w:cs="新宋体"/>
           <w:color w:val="000000"/>
           <w:kern w:val="0"/>
           <w:sz w:val="19"/>
@@ -16205,7 +16203,7 @@
         <w:adjustRightInd w:val="0"/>
         <w:jc w:val="center"/>
         <w:rPr>
-          <w:rFonts w:ascii="等线" w:eastAsia="等线" w:hAnsi="等线" w:cs="新宋体" w:hint="eastAsia"/>
+          <w:rFonts w:ascii="等线" w:eastAsia="等线" w:hAnsi="等线" w:cs="新宋体"/>
           <w:color w:val="000000"/>
           <w:kern w:val="0"/>
           <w:sz w:val="19"/>
@@ -16261,7 +16259,7 @@
         <w:adjustRightInd w:val="0"/>
         <w:jc w:val="left"/>
         <w:rPr>
-          <w:rFonts w:ascii="等线" w:eastAsia="等线" w:hAnsi="等线" w:cs="新宋体" w:hint="eastAsia"/>
+          <w:rFonts w:ascii="等线" w:eastAsia="等线" w:hAnsi="等线" w:cs="新宋体"/>
           <w:color w:val="000000"/>
           <w:kern w:val="0"/>
           <w:sz w:val="19"/>
@@ -16331,7 +16329,7 @@
         <w:adjustRightInd w:val="0"/>
         <w:jc w:val="left"/>
         <w:rPr>
-          <w:rFonts w:ascii="等线" w:eastAsia="等线" w:hAnsi="等线" w:cs="新宋体" w:hint="eastAsia"/>
+          <w:rFonts w:ascii="等线" w:eastAsia="等线" w:hAnsi="等线" w:cs="新宋体"/>
           <w:color w:val="000000"/>
           <w:kern w:val="0"/>
           <w:sz w:val="19"/>
@@ -16366,7 +16364,7 @@
         <w:adjustRightInd w:val="0"/>
         <w:jc w:val="left"/>
         <w:rPr>
-          <w:rFonts w:ascii="等线" w:eastAsia="等线" w:hAnsi="等线" w:cs="新宋体" w:hint="eastAsia"/>
+          <w:rFonts w:ascii="等线" w:eastAsia="等线" w:hAnsi="等线" w:cs="新宋体"/>
           <w:color w:val="000000"/>
           <w:kern w:val="0"/>
           <w:sz w:val="19"/>
@@ -16822,7 +16820,7 @@
                               <w:adjustRightInd w:val="0"/>
                               <w:jc w:val="left"/>
                               <w:rPr>
-                                <w:rFonts w:ascii="新宋体" w:eastAsia="新宋体" w:cs="新宋体" w:hint="eastAsia"/>
+                                <w:rFonts w:ascii="新宋体" w:eastAsia="新宋体" w:cs="新宋体"/>
                                 <w:color w:val="000000"/>
                                 <w:kern w:val="0"/>
                                 <w:sz w:val="19"/>
@@ -17041,7 +17039,7 @@
                         <w:adjustRightInd w:val="0"/>
                         <w:jc w:val="left"/>
                         <w:rPr>
-                          <w:rFonts w:ascii="新宋体" w:eastAsia="新宋体" w:cs="新宋体" w:hint="eastAsia"/>
+                          <w:rFonts w:ascii="新宋体" w:eastAsia="新宋体" w:cs="新宋体"/>
                           <w:color w:val="000000"/>
                           <w:kern w:val="0"/>
                           <w:sz w:val="19"/>
@@ -17262,7 +17260,7 @@
         <w:adjustRightInd w:val="0"/>
         <w:jc w:val="left"/>
         <w:rPr>
-          <w:rFonts w:ascii="等线" w:eastAsia="等线" w:hAnsi="等线" w:cs="新宋体" w:hint="eastAsia"/>
+          <w:rFonts w:ascii="等线" w:eastAsia="等线" w:hAnsi="等线" w:cs="新宋体"/>
           <w:color w:val="000000"/>
           <w:kern w:val="0"/>
           <w:sz w:val="19"/>
@@ -17292,7 +17290,7 @@
         <w:adjustRightInd w:val="0"/>
         <w:jc w:val="left"/>
         <w:rPr>
-          <w:rFonts w:ascii="等线" w:eastAsia="等线" w:hAnsi="等线" w:cs="新宋体" w:hint="eastAsia"/>
+          <w:rFonts w:ascii="等线" w:eastAsia="等线" w:hAnsi="等线" w:cs="新宋体"/>
           <w:color w:val="000000"/>
           <w:kern w:val="0"/>
           <w:sz w:val="19"/>
@@ -17442,7 +17440,7 @@
         <w:adjustRightInd w:val="0"/>
         <w:jc w:val="left"/>
         <w:rPr>
-          <w:rFonts w:ascii="等线" w:eastAsia="等线" w:hAnsi="等线" w:cs="新宋体" w:hint="eastAsia"/>
+          <w:rFonts w:ascii="等线" w:eastAsia="等线" w:hAnsi="等线" w:cs="新宋体"/>
           <w:color w:val="000000"/>
           <w:kern w:val="0"/>
           <w:sz w:val="19"/>
@@ -17512,7 +17510,7 @@
         <w:adjustRightInd w:val="0"/>
         <w:jc w:val="left"/>
         <w:rPr>
-          <w:rFonts w:ascii="等线" w:eastAsia="等线" w:hAnsi="等线" w:cs="新宋体" w:hint="eastAsia"/>
+          <w:rFonts w:ascii="等线" w:eastAsia="等线" w:hAnsi="等线" w:cs="新宋体"/>
           <w:color w:val="000000"/>
           <w:kern w:val="0"/>
           <w:sz w:val="19"/>
@@ -17591,7 +17589,7 @@
                               <w:adjustRightInd w:val="0"/>
                               <w:jc w:val="left"/>
                               <w:rPr>
-                                <w:rFonts w:ascii="新宋体" w:eastAsia="新宋体" w:cs="新宋体" w:hint="eastAsia"/>
+                                <w:rFonts w:ascii="新宋体" w:eastAsia="新宋体" w:cs="新宋体"/>
                                 <w:color w:val="808080"/>
                                 <w:kern w:val="0"/>
                                 <w:sz w:val="19"/>
@@ -17868,7 +17866,7 @@
                               <w:adjustRightInd w:val="0"/>
                               <w:jc w:val="left"/>
                               <w:rPr>
-                                <w:rFonts w:ascii="新宋体" w:eastAsia="新宋体" w:cs="新宋体" w:hint="eastAsia"/>
+                                <w:rFonts w:ascii="新宋体" w:eastAsia="新宋体" w:cs="新宋体"/>
                                 <w:color w:val="000000"/>
                                 <w:kern w:val="0"/>
                                 <w:sz w:val="19"/>
@@ -18067,7 +18065,7 @@
                         <w:adjustRightInd w:val="0"/>
                         <w:jc w:val="left"/>
                         <w:rPr>
-                          <w:rFonts w:ascii="新宋体" w:eastAsia="新宋体" w:cs="新宋体" w:hint="eastAsia"/>
+                          <w:rFonts w:ascii="新宋体" w:eastAsia="新宋体" w:cs="新宋体"/>
                           <w:color w:val="808080"/>
                           <w:kern w:val="0"/>
                           <w:sz w:val="19"/>
@@ -18344,7 +18342,7 @@
                         <w:adjustRightInd w:val="0"/>
                         <w:jc w:val="left"/>
                         <w:rPr>
-                          <w:rFonts w:ascii="新宋体" w:eastAsia="新宋体" w:cs="新宋体" w:hint="eastAsia"/>
+                          <w:rFonts w:ascii="新宋体" w:eastAsia="新宋体" w:cs="新宋体"/>
                           <w:color w:val="000000"/>
                           <w:kern w:val="0"/>
                           <w:sz w:val="19"/>
@@ -18841,7 +18839,7 @@
         <w:adjustRightInd w:val="0"/>
         <w:jc w:val="left"/>
         <w:rPr>
-          <w:rFonts w:ascii="等线" w:eastAsia="等线" w:hAnsi="等线" w:cs="新宋体" w:hint="eastAsia"/>
+          <w:rFonts w:ascii="等线" w:eastAsia="等线" w:hAnsi="等线" w:cs="新宋体"/>
           <w:color w:val="000000"/>
           <w:kern w:val="0"/>
           <w:sz w:val="19"/>
@@ -19347,7 +19345,7 @@
                               <w:adjustRightInd w:val="0"/>
                               <w:jc w:val="left"/>
                               <w:rPr>
-                                <w:rFonts w:ascii="新宋体" w:eastAsia="新宋体" w:cs="新宋体" w:hint="eastAsia"/>
+                                <w:rFonts w:ascii="新宋体" w:eastAsia="新宋体" w:cs="新宋体"/>
                                 <w:color w:val="000000"/>
                                 <w:kern w:val="0"/>
                                 <w:sz w:val="19"/>
@@ -19581,7 +19579,7 @@
                         <w:adjustRightInd w:val="0"/>
                         <w:jc w:val="left"/>
                         <w:rPr>
-                          <w:rFonts w:ascii="新宋体" w:eastAsia="新宋体" w:cs="新宋体" w:hint="eastAsia"/>
+                          <w:rFonts w:ascii="新宋体" w:eastAsia="新宋体" w:cs="新宋体"/>
                           <w:color w:val="000000"/>
                           <w:kern w:val="0"/>
                           <w:sz w:val="19"/>
@@ -19650,7 +19648,7 @@
         <w:adjustRightInd w:val="0"/>
         <w:jc w:val="left"/>
         <w:rPr>
-          <w:rFonts w:ascii="等线" w:eastAsia="等线" w:hAnsi="等线" w:cs="新宋体" w:hint="eastAsia"/>
+          <w:rFonts w:ascii="等线" w:eastAsia="等线" w:hAnsi="等线" w:cs="新宋体"/>
           <w:color w:val="000000"/>
           <w:kern w:val="0"/>
           <w:sz w:val="19"/>
@@ -19962,7 +19960,7 @@
         <w:adjustRightInd w:val="0"/>
         <w:jc w:val="left"/>
         <w:rPr>
-          <w:rFonts w:ascii="等线" w:eastAsia="等线" w:hAnsi="等线" w:cs="新宋体" w:hint="eastAsia"/>
+          <w:rFonts w:ascii="等线" w:eastAsia="等线" w:hAnsi="等线" w:cs="新宋体"/>
           <w:color w:val="000000"/>
           <w:kern w:val="0"/>
           <w:sz w:val="19"/>
@@ -20889,7 +20887,7 @@
                               <w:adjustRightInd w:val="0"/>
                               <w:jc w:val="left"/>
                               <w:rPr>
-                                <w:rFonts w:ascii="新宋体" w:eastAsia="新宋体" w:cs="新宋体" w:hint="eastAsia"/>
+                                <w:rFonts w:ascii="新宋体" w:eastAsia="新宋体" w:cs="新宋体"/>
                                 <w:color w:val="000000"/>
                                 <w:kern w:val="0"/>
                                 <w:sz w:val="19"/>
@@ -21432,7 +21430,7 @@
                         <w:adjustRightInd w:val="0"/>
                         <w:jc w:val="left"/>
                         <w:rPr>
-                          <w:rFonts w:ascii="新宋体" w:eastAsia="新宋体" w:cs="新宋体" w:hint="eastAsia"/>
+                          <w:rFonts w:ascii="新宋体" w:eastAsia="新宋体" w:cs="新宋体"/>
                           <w:color w:val="000000"/>
                           <w:kern w:val="0"/>
                           <w:sz w:val="19"/>
@@ -21667,7 +21665,7 @@
         <w:autoSpaceDN w:val="0"/>
         <w:adjustRightInd w:val="0"/>
         <w:rPr>
-          <w:rFonts w:ascii="等线" w:eastAsia="等线" w:hAnsi="等线" w:cs="新宋体" w:hint="eastAsia"/>
+          <w:rFonts w:ascii="等线" w:eastAsia="等线" w:hAnsi="等线" w:cs="新宋体"/>
           <w:color w:val="000000"/>
           <w:kern w:val="0"/>
           <w:sz w:val="19"/>
@@ -21837,7 +21835,7 @@
         <w:adjustRightInd w:val="0"/>
         <w:jc w:val="left"/>
         <w:rPr>
-          <w:rFonts w:ascii="等线" w:eastAsia="等线" w:hAnsi="等线" w:cs="新宋体" w:hint="eastAsia"/>
+          <w:rFonts w:ascii="等线" w:eastAsia="等线" w:hAnsi="等线" w:cs="新宋体"/>
           <w:color w:val="000000"/>
           <w:kern w:val="0"/>
           <w:sz w:val="19"/>
@@ -21892,7 +21890,7 @@
         <w:adjustRightInd w:val="0"/>
         <w:jc w:val="left"/>
         <w:rPr>
-          <w:rFonts w:ascii="等线" w:eastAsia="等线" w:hAnsi="等线" w:cs="新宋体" w:hint="eastAsia"/>
+          <w:rFonts w:ascii="等线" w:eastAsia="等线" w:hAnsi="等线" w:cs="新宋体"/>
           <w:color w:val="000000"/>
           <w:kern w:val="0"/>
           <w:sz w:val="19"/>
@@ -21907,7 +21905,7 @@
         <w:adjustRightInd w:val="0"/>
         <w:jc w:val="left"/>
         <w:rPr>
-          <w:rFonts w:ascii="等线" w:eastAsia="等线" w:hAnsi="等线" w:cs="新宋体" w:hint="eastAsia"/>
+          <w:rFonts w:ascii="等线" w:eastAsia="等线" w:hAnsi="等线" w:cs="新宋体"/>
           <w:color w:val="000000"/>
           <w:kern w:val="0"/>
           <w:sz w:val="19"/>
@@ -22077,7 +22075,7 @@
         <w:adjustRightInd w:val="0"/>
         <w:jc w:val="left"/>
         <w:rPr>
-          <w:rFonts w:ascii="等线" w:eastAsia="等线" w:hAnsi="等线" w:cs="新宋体" w:hint="eastAsia"/>
+          <w:rFonts w:ascii="等线" w:eastAsia="等线" w:hAnsi="等线" w:cs="新宋体"/>
           <w:color w:val="000000"/>
           <w:kern w:val="0"/>
           <w:sz w:val="19"/>
@@ -22569,7 +22567,6 @@
                           <w:p>
                             <w:pPr>
                               <w:rPr>
-                                <w:rFonts w:hint="eastAsia"/>
                                 <w:sz w:val="20"/>
                               </w:rPr>
                             </w:pPr>
@@ -23596,7 +23593,6 @@
                           <w:p>
                             <w:pPr>
                               <w:rPr>
-                                <w:rFonts w:hint="eastAsia"/>
                                 <w:sz w:val="16"/>
                               </w:rPr>
                             </w:pPr>
@@ -24010,7 +24006,6 @@
                     <w:p>
                       <w:pPr>
                         <w:rPr>
-                          <w:rFonts w:hint="eastAsia"/>
                           <w:sz w:val="20"/>
                         </w:rPr>
                       </w:pPr>
@@ -25037,7 +25032,6 @@
                     <w:p>
                       <w:pPr>
                         <w:rPr>
-                          <w:rFonts w:hint="eastAsia"/>
                           <w:sz w:val="16"/>
                         </w:rPr>
                       </w:pPr>
@@ -25465,7 +25459,7 @@
         <w:adjustRightInd w:val="0"/>
         <w:jc w:val="left"/>
         <w:rPr>
-          <w:rFonts w:ascii="等线" w:eastAsia="等线" w:hAnsi="等线" w:cs="新宋体" w:hint="eastAsia"/>
+          <w:rFonts w:ascii="等线" w:eastAsia="等线" w:hAnsi="等线" w:cs="新宋体"/>
           <w:color w:val="000000"/>
           <w:kern w:val="0"/>
           <w:sz w:val="19"/>
@@ -25480,7 +25474,7 @@
         <w:adjustRightInd w:val="0"/>
         <w:jc w:val="left"/>
         <w:rPr>
-          <w:rFonts w:ascii="等线" w:eastAsia="等线" w:hAnsi="等线" w:cs="新宋体" w:hint="eastAsia"/>
+          <w:rFonts w:ascii="等线" w:eastAsia="等线" w:hAnsi="等线" w:cs="新宋体"/>
           <w:color w:val="000000"/>
           <w:kern w:val="0"/>
           <w:sz w:val="19"/>
@@ -25595,7 +25589,7 @@
         <w:adjustRightInd w:val="0"/>
         <w:jc w:val="left"/>
         <w:rPr>
-          <w:rFonts w:ascii="等线" w:eastAsia="等线" w:hAnsi="等线" w:cs="新宋体" w:hint="eastAsia"/>
+          <w:rFonts w:ascii="等线" w:eastAsia="等线" w:hAnsi="等线" w:cs="新宋体"/>
           <w:color w:val="000000"/>
           <w:kern w:val="0"/>
           <w:sz w:val="19"/>
@@ -26013,7 +26007,7 @@
           <w:sz w:val="19"/>
           <w:szCs w:val="19"/>
         </w:rPr>
-        <w:t>键并非</w:t>
+        <w:t>键并</w:t>
       </w:r>
       <w:proofErr w:type="gramEnd"/>
       <w:r>
@@ -26024,7 +26018,7 @@
           <w:sz w:val="19"/>
           <w:szCs w:val="19"/>
         </w:rPr>
-        <w:t>主码，则无法添加相应分区方案。</w:t>
+        <w:t>非主码，则无法添加相应分区方案。</w:t>
       </w:r>
       <w:proofErr w:type="gramStart"/>
       <w:r>
@@ -26067,7 +26061,7 @@
           <w:sz w:val="19"/>
           <w:szCs w:val="19"/>
         </w:rPr>
-        <w:t>了主码约束</w:t>
+        <w:t>了主码约</w:t>
       </w:r>
       <w:proofErr w:type="gramEnd"/>
       <w:r>
@@ -26078,7 +26072,7 @@
           <w:sz w:val="19"/>
           <w:szCs w:val="19"/>
         </w:rPr>
-        <w:t>。</w:t>
+        <w:t>束。</w:t>
       </w:r>
     </w:p>
     <w:p>
@@ -26196,7 +26190,7 @@
         <w:ind w:firstLine="420"/>
         <w:jc w:val="left"/>
         <w:rPr>
-          <w:rFonts w:ascii="等线" w:eastAsia="等线" w:hAnsi="等线" w:cs="新宋体" w:hint="eastAsia"/>
+          <w:rFonts w:ascii="等线" w:eastAsia="等线" w:hAnsi="等线" w:cs="新宋体"/>
           <w:color w:val="000000"/>
           <w:kern w:val="0"/>
           <w:sz w:val="19"/>
@@ -26211,7 +26205,7 @@
         <w:adjustRightInd w:val="0"/>
         <w:jc w:val="left"/>
         <w:rPr>
-          <w:rFonts w:ascii="等线" w:eastAsia="等线" w:hAnsi="等线" w:cs="新宋体" w:hint="eastAsia"/>
+          <w:rFonts w:ascii="等线" w:eastAsia="等线" w:hAnsi="等线" w:cs="新宋体"/>
           <w:color w:val="000000"/>
           <w:kern w:val="0"/>
           <w:sz w:val="19"/>
@@ -26447,7 +26441,7 @@
         <w:adjustRightInd w:val="0"/>
         <w:jc w:val="center"/>
         <w:rPr>
-          <w:rFonts w:ascii="等线" w:eastAsia="等线" w:hAnsi="等线" w:cs="新宋体" w:hint="eastAsia"/>
+          <w:rFonts w:ascii="等线" w:eastAsia="等线" w:hAnsi="等线" w:cs="新宋体"/>
           <w:color w:val="000000"/>
           <w:kern w:val="0"/>
           <w:sz w:val="19"/>
@@ -26572,7 +26566,7 @@
         <w:adjustRightInd w:val="0"/>
         <w:jc w:val="left"/>
         <w:rPr>
-          <w:rFonts w:ascii="等线" w:eastAsia="等线" w:hAnsi="等线" w:cs="新宋体" w:hint="eastAsia"/>
+          <w:rFonts w:ascii="等线" w:eastAsia="等线" w:hAnsi="等线" w:cs="新宋体"/>
           <w:color w:val="000000"/>
           <w:kern w:val="0"/>
           <w:sz w:val="19"/>
@@ -26665,7 +26659,7 @@
           <w:sz w:val="19"/>
           <w:szCs w:val="19"/>
         </w:rPr>
-        <w:t>删除主码约束</w:t>
+        <w:t>删除主码约</w:t>
       </w:r>
       <w:proofErr w:type="gramEnd"/>
       <w:r>
@@ -26676,7 +26670,7 @@
           <w:sz w:val="19"/>
           <w:szCs w:val="19"/>
         </w:rPr>
-        <w:t>。</w:t>
+        <w:t>束。</w:t>
       </w:r>
       <w:proofErr w:type="gramStart"/>
       <w:r>
@@ -28486,7 +28480,7 @@
         <w:adjustRightInd w:val="0"/>
         <w:jc w:val="left"/>
         <w:rPr>
-          <w:rFonts w:ascii="等线" w:eastAsia="等线" w:hAnsi="等线" w:cs="新宋体" w:hint="eastAsia"/>
+          <w:rFonts w:ascii="等线" w:eastAsia="等线" w:hAnsi="等线" w:cs="新宋体"/>
           <w:color w:val="000000"/>
           <w:kern w:val="0"/>
           <w:sz w:val="19"/>
@@ -28501,7 +28495,7 @@
         <w:adjustRightInd w:val="0"/>
         <w:jc w:val="left"/>
         <w:rPr>
-          <w:rFonts w:ascii="等线" w:eastAsia="等线" w:hAnsi="等线" w:cs="新宋体" w:hint="eastAsia"/>
+          <w:rFonts w:ascii="等线" w:eastAsia="等线" w:hAnsi="等线" w:cs="新宋体"/>
           <w:color w:val="000000"/>
           <w:kern w:val="0"/>
           <w:sz w:val="19"/>
@@ -28516,7 +28510,7 @@
         <w:adjustRightInd w:val="0"/>
         <w:jc w:val="left"/>
         <w:rPr>
-          <w:rFonts w:ascii="等线" w:eastAsia="等线" w:hAnsi="等线" w:cs="新宋体" w:hint="eastAsia"/>
+          <w:rFonts w:ascii="等线" w:eastAsia="等线" w:hAnsi="等线" w:cs="新宋体"/>
           <w:color w:val="000000"/>
           <w:kern w:val="0"/>
           <w:sz w:val="19"/>
@@ -28576,7 +28570,7 @@
         <w:adjustRightInd w:val="0"/>
         <w:jc w:val="left"/>
         <w:rPr>
-          <w:rFonts w:ascii="等线" w:eastAsia="等线" w:hAnsi="等线" w:cs="新宋体" w:hint="eastAsia"/>
+          <w:rFonts w:ascii="等线" w:eastAsia="等线" w:hAnsi="等线" w:cs="新宋体"/>
           <w:color w:val="000000"/>
           <w:kern w:val="0"/>
           <w:sz w:val="19"/>
@@ -28591,7 +28585,7 @@
         <w:adjustRightInd w:val="0"/>
         <w:jc w:val="left"/>
         <w:rPr>
-          <w:rFonts w:ascii="等线" w:eastAsia="等线" w:hAnsi="等线" w:cs="新宋体" w:hint="eastAsia"/>
+          <w:rFonts w:ascii="等线" w:eastAsia="等线" w:hAnsi="等线" w:cs="新宋体"/>
           <w:color w:val="000000"/>
           <w:kern w:val="0"/>
           <w:sz w:val="19"/>
@@ -28783,7 +28777,7 @@
         <w:adjustRightInd w:val="0"/>
         <w:jc w:val="left"/>
         <w:rPr>
-          <w:rFonts w:ascii="等线" w:eastAsia="等线" w:hAnsi="等线" w:cs="新宋体" w:hint="eastAsia"/>
+          <w:rFonts w:ascii="等线" w:eastAsia="等线" w:hAnsi="等线" w:cs="新宋体"/>
           <w:color w:val="000000"/>
           <w:kern w:val="0"/>
           <w:sz w:val="19"/>
@@ -28838,7 +28832,7 @@
         <w:adjustRightInd w:val="0"/>
         <w:jc w:val="left"/>
         <w:rPr>
-          <w:rFonts w:ascii="等线" w:eastAsia="等线" w:hAnsi="等线" w:cs="新宋体" w:hint="eastAsia"/>
+          <w:rFonts w:ascii="等线" w:eastAsia="等线" w:hAnsi="等线" w:cs="新宋体"/>
           <w:color w:val="000000"/>
           <w:kern w:val="0"/>
           <w:sz w:val="19"/>
@@ -29015,7 +29009,7 @@
         <w:adjustRightInd w:val="0"/>
         <w:jc w:val="left"/>
         <w:rPr>
-          <w:rFonts w:ascii="等线" w:eastAsia="等线" w:hAnsi="等线" w:cs="新宋体" w:hint="eastAsia"/>
+          <w:rFonts w:ascii="等线" w:eastAsia="等线" w:hAnsi="等线" w:cs="新宋体"/>
           <w:color w:val="000000"/>
           <w:kern w:val="0"/>
           <w:sz w:val="19"/>
@@ -29105,7 +29099,7 @@
         <w:adjustRightInd w:val="0"/>
         <w:jc w:val="left"/>
         <w:rPr>
-          <w:rFonts w:ascii="等线" w:eastAsia="等线" w:hAnsi="等线" w:cs="新宋体" w:hint="eastAsia"/>
+          <w:rFonts w:ascii="等线" w:eastAsia="等线" w:hAnsi="等线" w:cs="新宋体"/>
           <w:color w:val="000000"/>
           <w:kern w:val="0"/>
           <w:sz w:val="19"/>
@@ -29210,7 +29204,7 @@
         <w:adjustRightInd w:val="0"/>
         <w:jc w:val="left"/>
         <w:rPr>
-          <w:rFonts w:ascii="等线" w:eastAsia="等线" w:hAnsi="等线" w:cs="新宋体" w:hint="eastAsia"/>
+          <w:rFonts w:ascii="等线" w:eastAsia="等线" w:hAnsi="等线" w:cs="新宋体"/>
           <w:color w:val="000000"/>
           <w:kern w:val="0"/>
           <w:sz w:val="19"/>
@@ -30322,7 +30316,7 @@
         <w:autoSpaceDN w:val="0"/>
         <w:adjustRightInd w:val="0"/>
         <w:rPr>
-          <w:rFonts w:ascii="等线" w:eastAsia="等线" w:hAnsi="等线" w:cs="新宋体" w:hint="eastAsia"/>
+          <w:rFonts w:ascii="等线" w:eastAsia="等线" w:hAnsi="等线" w:cs="新宋体"/>
           <w:color w:val="000000"/>
           <w:kern w:val="0"/>
           <w:sz w:val="19"/>
@@ -30447,7 +30441,7 @@
         <w:adjustRightInd w:val="0"/>
         <w:jc w:val="left"/>
         <w:rPr>
-          <w:rFonts w:ascii="等线" w:eastAsia="等线" w:hAnsi="等线" w:cs="新宋体" w:hint="eastAsia"/>
+          <w:rFonts w:ascii="等线" w:eastAsia="等线" w:hAnsi="等线" w:cs="新宋体"/>
           <w:color w:val="000000"/>
           <w:kern w:val="0"/>
           <w:sz w:val="19"/>
@@ -30669,7 +30663,7 @@
         <w:adjustRightInd w:val="0"/>
         <w:jc w:val="left"/>
         <w:rPr>
-          <w:rFonts w:ascii="等线" w:eastAsia="等线" w:hAnsi="等线" w:cs="新宋体" w:hint="eastAsia"/>
+          <w:rFonts w:ascii="等线" w:eastAsia="等线" w:hAnsi="等线" w:cs="新宋体"/>
           <w:color w:val="000000"/>
           <w:kern w:val="0"/>
           <w:sz w:val="19"/>
@@ -30719,7 +30713,7 @@
         <w:adjustRightInd w:val="0"/>
         <w:jc w:val="left"/>
         <w:rPr>
-          <w:rFonts w:ascii="等线" w:eastAsia="等线" w:hAnsi="等线" w:cs="新宋体" w:hint="eastAsia"/>
+          <w:rFonts w:ascii="等线" w:eastAsia="等线" w:hAnsi="等线" w:cs="新宋体"/>
           <w:color w:val="000000"/>
           <w:kern w:val="0"/>
           <w:sz w:val="19"/>
@@ -30744,7 +30738,7 @@
         <w:adjustRightInd w:val="0"/>
         <w:jc w:val="left"/>
         <w:rPr>
-          <w:rFonts w:ascii="等线" w:eastAsia="等线" w:hAnsi="等线" w:cs="新宋体" w:hint="eastAsia"/>
+          <w:rFonts w:ascii="等线" w:eastAsia="等线" w:hAnsi="等线" w:cs="新宋体"/>
           <w:color w:val="000000"/>
           <w:kern w:val="0"/>
           <w:sz w:val="19"/>
@@ -30962,7 +30956,7 @@
           <w:sz w:val="19"/>
           <w:szCs w:val="19"/>
         </w:rPr>
-        <w:t>位域上</w:t>
+        <w:t>位域</w:t>
       </w:r>
       <w:proofErr w:type="gramEnd"/>
       <w:r>
@@ -30973,7 +30967,7 @@
           <w:sz w:val="19"/>
           <w:szCs w:val="19"/>
         </w:rPr>
-        <w:t>添加hash分区。</w:t>
+        <w:t>上添加hash分区。</w:t>
       </w:r>
     </w:p>
     <w:p>
@@ -31509,7 +31503,7 @@
         <w:adjustRightInd w:val="0"/>
         <w:jc w:val="left"/>
         <w:rPr>
-          <w:rFonts w:ascii="等线" w:eastAsia="等线" w:hAnsi="等线" w:cs="新宋体" w:hint="eastAsia"/>
+          <w:rFonts w:ascii="等线" w:eastAsia="等线" w:hAnsi="等线" w:cs="新宋体"/>
           <w:color w:val="000000"/>
           <w:kern w:val="0"/>
           <w:sz w:val="19"/>
@@ -31549,7 +31543,7 @@
         <w:adjustRightInd w:val="0"/>
         <w:jc w:val="left"/>
         <w:rPr>
-          <w:rFonts w:ascii="等线" w:eastAsia="等线" w:hAnsi="等线" w:cs="新宋体" w:hint="eastAsia"/>
+          <w:rFonts w:ascii="等线" w:eastAsia="等线" w:hAnsi="等线" w:cs="新宋体"/>
           <w:color w:val="000000"/>
           <w:kern w:val="0"/>
           <w:sz w:val="19"/>
@@ -31836,7 +31830,7 @@
         <w:adjustRightInd w:val="0"/>
         <w:jc w:val="left"/>
         <w:rPr>
-          <w:rFonts w:ascii="等线" w:eastAsia="等线" w:hAnsi="等线" w:cs="新宋体" w:hint="eastAsia"/>
+          <w:rFonts w:ascii="等线" w:eastAsia="等线" w:hAnsi="等线" w:cs="新宋体"/>
           <w:color w:val="000000"/>
           <w:kern w:val="0"/>
           <w:sz w:val="19"/>
@@ -32119,7 +32113,7 @@
         <w:adjustRightInd w:val="0"/>
         <w:jc w:val="center"/>
         <w:rPr>
-          <w:rFonts w:ascii="等线" w:eastAsia="等线" w:hAnsi="等线" w:cs="新宋体" w:hint="eastAsia"/>
+          <w:rFonts w:ascii="等线" w:eastAsia="等线" w:hAnsi="等线" w:cs="新宋体"/>
           <w:color w:val="000000"/>
           <w:kern w:val="0"/>
           <w:sz w:val="19"/>
@@ -32539,7 +32533,7 @@
         <w:adjustRightInd w:val="0"/>
         <w:jc w:val="left"/>
         <w:rPr>
-          <w:rFonts w:ascii="等线" w:eastAsia="等线" w:hAnsi="等线" w:cs="新宋体" w:hint="eastAsia"/>
+          <w:rFonts w:ascii="等线" w:eastAsia="等线" w:hAnsi="等线" w:cs="新宋体"/>
           <w:color w:val="000000"/>
           <w:kern w:val="0"/>
           <w:sz w:val="19"/>
@@ -32609,7 +32603,7 @@
                               <w:adjustRightInd w:val="0"/>
                               <w:jc w:val="left"/>
                               <w:rPr>
-                                <w:rFonts w:ascii="新宋体" w:eastAsia="新宋体" w:cs="新宋体" w:hint="eastAsia"/>
+                                <w:rFonts w:ascii="新宋体" w:eastAsia="新宋体" w:cs="新宋体"/>
                                 <w:color w:val="000000"/>
                                 <w:kern w:val="0"/>
                                 <w:sz w:val="18"/>
@@ -33185,7 +33179,7 @@
                               <w:adjustRightInd w:val="0"/>
                               <w:jc w:val="left"/>
                               <w:rPr>
-                                <w:rFonts w:ascii="新宋体" w:eastAsia="新宋体" w:cs="新宋体" w:hint="eastAsia"/>
+                                <w:rFonts w:ascii="新宋体" w:eastAsia="新宋体" w:cs="新宋体"/>
                                 <w:color w:val="000000"/>
                                 <w:kern w:val="0"/>
                                 <w:sz w:val="18"/>
@@ -33312,7 +33306,7 @@
                               <w:adjustRightInd w:val="0"/>
                               <w:jc w:val="left"/>
                               <w:rPr>
-                                <w:rFonts w:ascii="新宋体" w:eastAsia="新宋体" w:cs="新宋体" w:hint="eastAsia"/>
+                                <w:rFonts w:ascii="新宋体" w:eastAsia="新宋体" w:cs="新宋体"/>
                                 <w:color w:val="000000"/>
                                 <w:kern w:val="0"/>
                                 <w:sz w:val="18"/>
@@ -33580,7 +33574,7 @@
                         <w:adjustRightInd w:val="0"/>
                         <w:jc w:val="left"/>
                         <w:rPr>
-                          <w:rFonts w:ascii="新宋体" w:eastAsia="新宋体" w:cs="新宋体" w:hint="eastAsia"/>
+                          <w:rFonts w:ascii="新宋体" w:eastAsia="新宋体" w:cs="新宋体"/>
                           <w:color w:val="000000"/>
                           <w:kern w:val="0"/>
                           <w:sz w:val="18"/>
@@ -34156,7 +34150,7 @@
                         <w:adjustRightInd w:val="0"/>
                         <w:jc w:val="left"/>
                         <w:rPr>
-                          <w:rFonts w:ascii="新宋体" w:eastAsia="新宋体" w:cs="新宋体" w:hint="eastAsia"/>
+                          <w:rFonts w:ascii="新宋体" w:eastAsia="新宋体" w:cs="新宋体"/>
                           <w:color w:val="000000"/>
                           <w:kern w:val="0"/>
                           <w:sz w:val="18"/>
@@ -34283,7 +34277,7 @@
                         <w:adjustRightInd w:val="0"/>
                         <w:jc w:val="left"/>
                         <w:rPr>
-                          <w:rFonts w:ascii="新宋体" w:eastAsia="新宋体" w:cs="新宋体" w:hint="eastAsia"/>
+                          <w:rFonts w:ascii="新宋体" w:eastAsia="新宋体" w:cs="新宋体"/>
                           <w:color w:val="000000"/>
                           <w:kern w:val="0"/>
                           <w:sz w:val="18"/>
@@ -34711,7 +34705,7 @@
           <w:sz w:val="19"/>
           <w:szCs w:val="19"/>
         </w:rPr>
-        <w:t>为键以</w:t>
+        <w:t>为键</w:t>
       </w:r>
       <w:proofErr w:type="gramEnd"/>
       <w:r>
@@ -34722,7 +34716,7 @@
           <w:sz w:val="19"/>
           <w:szCs w:val="19"/>
         </w:rPr>
-        <w:t>C</w:t>
+        <w:t>以C</w:t>
       </w:r>
       <w:r>
         <w:rPr>
@@ -34743,7 +34737,7 @@
           <w:sz w:val="19"/>
           <w:szCs w:val="19"/>
         </w:rPr>
-        <w:t>为值构建</w:t>
+        <w:t>为值构</w:t>
       </w:r>
       <w:proofErr w:type="gramEnd"/>
       <w:r>
@@ -34754,7 +34748,7 @@
           <w:sz w:val="19"/>
           <w:szCs w:val="19"/>
         </w:rPr>
-        <w:t>索引</w:t>
+        <w:t>建索引</w:t>
       </w:r>
       <w:r>
         <w:rPr>
@@ -34794,7 +34788,7 @@
         <w:adjustRightInd w:val="0"/>
         <w:jc w:val="left"/>
         <w:rPr>
-          <w:rFonts w:ascii="等线" w:eastAsia="等线" w:hAnsi="等线" w:cs="新宋体" w:hint="eastAsia"/>
+          <w:rFonts w:ascii="等线" w:eastAsia="等线" w:hAnsi="等线" w:cs="新宋体"/>
           <w:color w:val="000000"/>
           <w:kern w:val="0"/>
           <w:sz w:val="19"/>
@@ -35004,7 +34998,7 @@
         <w:adjustRightInd w:val="0"/>
         <w:jc w:val="left"/>
         <w:rPr>
-          <w:rFonts w:ascii="等线" w:eastAsia="等线" w:hAnsi="等线" w:cs="新宋体" w:hint="eastAsia"/>
+          <w:rFonts w:ascii="等线" w:eastAsia="等线" w:hAnsi="等线" w:cs="新宋体"/>
           <w:color w:val="000000"/>
           <w:kern w:val="0"/>
           <w:sz w:val="19"/>
@@ -35079,7 +35073,7 @@
         <w:adjustRightInd w:val="0"/>
         <w:jc w:val="center"/>
         <w:rPr>
-          <w:rFonts w:ascii="等线" w:eastAsia="等线" w:hAnsi="等线" w:cs="新宋体" w:hint="eastAsia"/>
+          <w:rFonts w:ascii="等线" w:eastAsia="等线" w:hAnsi="等线" w:cs="新宋体"/>
           <w:color w:val="000000"/>
           <w:kern w:val="0"/>
           <w:sz w:val="19"/>
@@ -35149,7 +35143,7 @@
         <w:adjustRightInd w:val="0"/>
         <w:jc w:val="left"/>
         <w:rPr>
-          <w:rFonts w:ascii="等线" w:eastAsia="等线" w:hAnsi="等线" w:cs="新宋体" w:hint="eastAsia"/>
+          <w:rFonts w:ascii="等线" w:eastAsia="等线" w:hAnsi="等线" w:cs="新宋体"/>
           <w:color w:val="000000"/>
           <w:kern w:val="0"/>
           <w:sz w:val="19"/>
@@ -35617,7 +35611,7 @@
                               <w:adjustRightInd w:val="0"/>
                               <w:jc w:val="left"/>
                               <w:rPr>
-                                <w:rFonts w:ascii="新宋体" w:eastAsia="新宋体" w:cs="新宋体" w:hint="eastAsia"/>
+                                <w:rFonts w:ascii="新宋体" w:eastAsia="新宋体" w:cs="新宋体"/>
                                 <w:color w:val="000000"/>
                                 <w:kern w:val="0"/>
                                 <w:sz w:val="18"/>
@@ -35855,7 +35849,7 @@
                               <w:ind w:left="420" w:hanging="420"/>
                               <w:jc w:val="left"/>
                               <w:rPr>
-                                <w:rFonts w:ascii="新宋体" w:eastAsia="新宋体" w:cs="新宋体" w:hint="eastAsia"/>
+                                <w:rFonts w:ascii="新宋体" w:eastAsia="新宋体" w:cs="新宋体"/>
                                 <w:color w:val="000000"/>
                                 <w:kern w:val="0"/>
                                 <w:sz w:val="18"/>
@@ -36224,7 +36218,7 @@
                               <w:adjustRightInd w:val="0"/>
                               <w:jc w:val="left"/>
                               <w:rPr>
-                                <w:rFonts w:ascii="新宋体" w:eastAsia="新宋体" w:cs="新宋体" w:hint="eastAsia"/>
+                                <w:rFonts w:ascii="新宋体" w:eastAsia="新宋体" w:cs="新宋体"/>
                                 <w:color w:val="000000"/>
                                 <w:kern w:val="0"/>
                                 <w:sz w:val="18"/>
@@ -36797,7 +36791,7 @@
                         <w:adjustRightInd w:val="0"/>
                         <w:jc w:val="left"/>
                         <w:rPr>
-                          <w:rFonts w:ascii="新宋体" w:eastAsia="新宋体" w:cs="新宋体" w:hint="eastAsia"/>
+                          <w:rFonts w:ascii="新宋体" w:eastAsia="新宋体" w:cs="新宋体"/>
                           <w:color w:val="000000"/>
                           <w:kern w:val="0"/>
                           <w:sz w:val="18"/>
@@ -37035,7 +37029,7 @@
                         <w:ind w:left="420" w:hanging="420"/>
                         <w:jc w:val="left"/>
                         <w:rPr>
-                          <w:rFonts w:ascii="新宋体" w:eastAsia="新宋体" w:cs="新宋体" w:hint="eastAsia"/>
+                          <w:rFonts w:ascii="新宋体" w:eastAsia="新宋体" w:cs="新宋体"/>
                           <w:color w:val="000000"/>
                           <w:kern w:val="0"/>
                           <w:sz w:val="18"/>
@@ -37404,7 +37398,7 @@
                         <w:adjustRightInd w:val="0"/>
                         <w:jc w:val="left"/>
                         <w:rPr>
-                          <w:rFonts w:ascii="新宋体" w:eastAsia="新宋体" w:cs="新宋体" w:hint="eastAsia"/>
+                          <w:rFonts w:ascii="新宋体" w:eastAsia="新宋体" w:cs="新宋体"/>
                           <w:color w:val="000000"/>
                           <w:kern w:val="0"/>
                           <w:sz w:val="18"/>
@@ -37647,7 +37641,7 @@
         <w:adjustRightInd w:val="0"/>
         <w:jc w:val="left"/>
         <w:rPr>
-          <w:rFonts w:ascii="等线" w:eastAsia="等线" w:hAnsi="等线" w:cs="新宋体" w:hint="eastAsia"/>
+          <w:rFonts w:ascii="等线" w:eastAsia="等线" w:hAnsi="等线" w:cs="新宋体"/>
           <w:color w:val="000000"/>
           <w:kern w:val="0"/>
           <w:sz w:val="19"/>
@@ -38059,7 +38053,7 @@
         <w:adjustRightInd w:val="0"/>
         <w:jc w:val="left"/>
         <w:rPr>
-          <w:rFonts w:ascii="等线" w:eastAsia="等线" w:hAnsi="等线" w:cs="新宋体" w:hint="eastAsia"/>
+          <w:rFonts w:ascii="等线" w:eastAsia="等线" w:hAnsi="等线" w:cs="新宋体"/>
           <w:color w:val="000000"/>
           <w:kern w:val="0"/>
           <w:sz w:val="19"/>
@@ -38146,7 +38140,7 @@
         <w:adjustRightInd w:val="0"/>
         <w:jc w:val="center"/>
         <w:rPr>
-          <w:rFonts w:ascii="等线" w:eastAsia="等线" w:hAnsi="等线" w:cs="新宋体" w:hint="eastAsia"/>
+          <w:rFonts w:ascii="等线" w:eastAsia="等线" w:hAnsi="等线" w:cs="新宋体"/>
           <w:color w:val="000000"/>
           <w:kern w:val="0"/>
           <w:sz w:val="19"/>
@@ -38453,7 +38447,7 @@
         <w:adjustRightInd w:val="0"/>
         <w:jc w:val="left"/>
         <w:rPr>
-          <w:rFonts w:ascii="等线" w:eastAsia="等线" w:hAnsi="等线" w:cs="新宋体" w:hint="eastAsia"/>
+          <w:rFonts w:ascii="等线" w:eastAsia="等线" w:hAnsi="等线" w:cs="新宋体"/>
           <w:color w:val="000000"/>
           <w:kern w:val="0"/>
           <w:sz w:val="19"/>
@@ -38518,7 +38512,7 @@
               <w:adjustRightInd w:val="0"/>
               <w:jc w:val="left"/>
               <w:rPr>
-                <w:rFonts w:ascii="等线" w:eastAsia="等线" w:hAnsi="等线" w:cs="新宋体" w:hint="eastAsia"/>
+                <w:rFonts w:ascii="等线" w:eastAsia="等线" w:hAnsi="等线" w:cs="新宋体"/>
                 <w:color w:val="000000"/>
                 <w:kern w:val="0"/>
                 <w:sz w:val="19"/>
@@ -38549,7 +38543,7 @@
               <w:jc w:val="left"/>
               <w:cnfStyle w:val="100000000000" w:firstRow="1" w:lastRow="0" w:firstColumn="0" w:lastColumn="0" w:oddVBand="0" w:evenVBand="0" w:oddHBand="0" w:evenHBand="0" w:firstRowFirstColumn="0" w:firstRowLastColumn="0" w:lastRowFirstColumn="0" w:lastRowLastColumn="0"/>
               <w:rPr>
-                <w:rFonts w:ascii="等线" w:eastAsia="等线" w:hAnsi="等线" w:cs="新宋体" w:hint="eastAsia"/>
+                <w:rFonts w:ascii="等线" w:eastAsia="等线" w:hAnsi="等线" w:cs="新宋体"/>
                 <w:color w:val="000000"/>
                 <w:kern w:val="0"/>
                 <w:sz w:val="19"/>
@@ -38580,7 +38574,7 @@
               <w:jc w:val="left"/>
               <w:cnfStyle w:val="100000000000" w:firstRow="1" w:lastRow="0" w:firstColumn="0" w:lastColumn="0" w:oddVBand="0" w:evenVBand="0" w:oddHBand="0" w:evenHBand="0" w:firstRowFirstColumn="0" w:firstRowLastColumn="0" w:lastRowFirstColumn="0" w:lastRowLastColumn="0"/>
               <w:rPr>
-                <w:rFonts w:ascii="等线" w:eastAsia="等线" w:hAnsi="等线" w:cs="新宋体" w:hint="eastAsia"/>
+                <w:rFonts w:ascii="等线" w:eastAsia="等线" w:hAnsi="等线" w:cs="新宋体"/>
                 <w:color w:val="000000"/>
                 <w:kern w:val="0"/>
                 <w:sz w:val="19"/>
@@ -38616,7 +38610,7 @@
               <w:adjustRightInd w:val="0"/>
               <w:jc w:val="left"/>
               <w:rPr>
-                <w:rFonts w:ascii="等线" w:eastAsia="等线" w:hAnsi="等线" w:cs="新宋体" w:hint="eastAsia"/>
+                <w:rFonts w:ascii="等线" w:eastAsia="等线" w:hAnsi="等线" w:cs="新宋体"/>
                 <w:color w:val="000000"/>
                 <w:kern w:val="0"/>
                 <w:sz w:val="19"/>
@@ -38657,7 +38651,7 @@
               <w:jc w:val="left"/>
               <w:cnfStyle w:val="000000100000" w:firstRow="0" w:lastRow="0" w:firstColumn="0" w:lastColumn="0" w:oddVBand="0" w:evenVBand="0" w:oddHBand="1" w:evenHBand="0" w:firstRowFirstColumn="0" w:firstRowLastColumn="0" w:lastRowFirstColumn="0" w:lastRowLastColumn="0"/>
               <w:rPr>
-                <w:rFonts w:ascii="等线" w:eastAsia="等线" w:hAnsi="等线" w:cs="新宋体" w:hint="eastAsia"/>
+                <w:rFonts w:ascii="等线" w:eastAsia="等线" w:hAnsi="等线" w:cs="新宋体"/>
                 <w:color w:val="000000"/>
                 <w:kern w:val="0"/>
                 <w:sz w:val="19"/>
@@ -38698,7 +38692,7 @@
               <w:jc w:val="left"/>
               <w:cnfStyle w:val="000000100000" w:firstRow="0" w:lastRow="0" w:firstColumn="0" w:lastColumn="0" w:oddVBand="0" w:evenVBand="0" w:oddHBand="1" w:evenHBand="0" w:firstRowFirstColumn="0" w:firstRowLastColumn="0" w:lastRowFirstColumn="0" w:lastRowLastColumn="0"/>
               <w:rPr>
-                <w:rFonts w:ascii="等线" w:eastAsia="等线" w:hAnsi="等线" w:cs="新宋体" w:hint="eastAsia"/>
+                <w:rFonts w:ascii="等线" w:eastAsia="等线" w:hAnsi="等线" w:cs="新宋体"/>
                 <w:color w:val="000000"/>
                 <w:kern w:val="0"/>
                 <w:sz w:val="19"/>
@@ -38731,7 +38725,7 @@
               <w:adjustRightInd w:val="0"/>
               <w:jc w:val="left"/>
               <w:rPr>
-                <w:rFonts w:ascii="等线" w:eastAsia="等线" w:hAnsi="等线" w:cs="新宋体" w:hint="eastAsia"/>
+                <w:rFonts w:ascii="等线" w:eastAsia="等线" w:hAnsi="等线" w:cs="新宋体"/>
                 <w:color w:val="000000"/>
                 <w:kern w:val="0"/>
                 <w:sz w:val="19"/>
@@ -38772,7 +38766,7 @@
               <w:jc w:val="left"/>
               <w:cnfStyle w:val="000000000000" w:firstRow="0" w:lastRow="0" w:firstColumn="0" w:lastColumn="0" w:oddVBand="0" w:evenVBand="0" w:oddHBand="0" w:evenHBand="0" w:firstRowFirstColumn="0" w:firstRowLastColumn="0" w:lastRowFirstColumn="0" w:lastRowLastColumn="0"/>
               <w:rPr>
-                <w:rFonts w:ascii="等线" w:eastAsia="等线" w:hAnsi="等线" w:cs="新宋体" w:hint="eastAsia"/>
+                <w:rFonts w:ascii="等线" w:eastAsia="等线" w:hAnsi="等线" w:cs="新宋体"/>
                 <w:color w:val="000000"/>
                 <w:kern w:val="0"/>
                 <w:sz w:val="19"/>
@@ -38813,7 +38807,7 @@
               <w:jc w:val="left"/>
               <w:cnfStyle w:val="000000000000" w:firstRow="0" w:lastRow="0" w:firstColumn="0" w:lastColumn="0" w:oddVBand="0" w:evenVBand="0" w:oddHBand="0" w:evenHBand="0" w:firstRowFirstColumn="0" w:firstRowLastColumn="0" w:lastRowFirstColumn="0" w:lastRowLastColumn="0"/>
               <w:rPr>
-                <w:rFonts w:ascii="等线" w:eastAsia="等线" w:hAnsi="等线" w:cs="新宋体" w:hint="eastAsia"/>
+                <w:rFonts w:ascii="等线" w:eastAsia="等线" w:hAnsi="等线" w:cs="新宋体"/>
                 <w:color w:val="000000"/>
                 <w:kern w:val="0"/>
                 <w:sz w:val="19"/>
@@ -38851,7 +38845,7 @@
               <w:adjustRightInd w:val="0"/>
               <w:jc w:val="left"/>
               <w:rPr>
-                <w:rFonts w:ascii="等线" w:eastAsia="等线" w:hAnsi="等线" w:cs="新宋体" w:hint="eastAsia"/>
+                <w:rFonts w:ascii="等线" w:eastAsia="等线" w:hAnsi="等线" w:cs="新宋体"/>
                 <w:color w:val="000000"/>
                 <w:kern w:val="0"/>
                 <w:sz w:val="19"/>
@@ -38892,7 +38886,7 @@
               <w:jc w:val="left"/>
               <w:cnfStyle w:val="000000100000" w:firstRow="0" w:lastRow="0" w:firstColumn="0" w:lastColumn="0" w:oddVBand="0" w:evenVBand="0" w:oddHBand="1" w:evenHBand="0" w:firstRowFirstColumn="0" w:firstRowLastColumn="0" w:lastRowFirstColumn="0" w:lastRowLastColumn="0"/>
               <w:rPr>
-                <w:rFonts w:ascii="等线" w:eastAsia="等线" w:hAnsi="等线" w:cs="新宋体" w:hint="eastAsia"/>
+                <w:rFonts w:ascii="等线" w:eastAsia="等线" w:hAnsi="等线" w:cs="新宋体"/>
                 <w:color w:val="000000"/>
                 <w:kern w:val="0"/>
                 <w:sz w:val="19"/>
@@ -38933,7 +38927,7 @@
               <w:jc w:val="left"/>
               <w:cnfStyle w:val="000000100000" w:firstRow="0" w:lastRow="0" w:firstColumn="0" w:lastColumn="0" w:oddVBand="0" w:evenVBand="0" w:oddHBand="1" w:evenHBand="0" w:firstRowFirstColumn="0" w:firstRowLastColumn="0" w:lastRowFirstColumn="0" w:lastRowLastColumn="0"/>
               <w:rPr>
-                <w:rFonts w:ascii="等线" w:eastAsia="等线" w:hAnsi="等线" w:cs="新宋体" w:hint="eastAsia"/>
+                <w:rFonts w:ascii="等线" w:eastAsia="等线" w:hAnsi="等线" w:cs="新宋体"/>
                 <w:color w:val="000000"/>
                 <w:kern w:val="0"/>
                 <w:sz w:val="19"/>
@@ -38968,7 +38962,7 @@
               <w:adjustRightInd w:val="0"/>
               <w:jc w:val="left"/>
               <w:rPr>
-                <w:rFonts w:ascii="等线" w:eastAsia="等线" w:hAnsi="等线" w:cs="新宋体" w:hint="eastAsia"/>
+                <w:rFonts w:ascii="等线" w:eastAsia="等线" w:hAnsi="等线" w:cs="新宋体"/>
                 <w:color w:val="000000"/>
                 <w:kern w:val="0"/>
                 <w:sz w:val="19"/>
@@ -39009,7 +39003,7 @@
               <w:jc w:val="left"/>
               <w:cnfStyle w:val="000000000000" w:firstRow="0" w:lastRow="0" w:firstColumn="0" w:lastColumn="0" w:oddVBand="0" w:evenVBand="0" w:oddHBand="0" w:evenHBand="0" w:firstRowFirstColumn="0" w:firstRowLastColumn="0" w:lastRowFirstColumn="0" w:lastRowLastColumn="0"/>
               <w:rPr>
-                <w:rFonts w:ascii="等线" w:eastAsia="等线" w:hAnsi="等线" w:cs="新宋体" w:hint="eastAsia"/>
+                <w:rFonts w:ascii="等线" w:eastAsia="等线" w:hAnsi="等线" w:cs="新宋体"/>
                 <w:color w:val="000000"/>
                 <w:kern w:val="0"/>
                 <w:sz w:val="19"/>
@@ -39050,7 +39044,7 @@
               <w:jc w:val="left"/>
               <w:cnfStyle w:val="000000000000" w:firstRow="0" w:lastRow="0" w:firstColumn="0" w:lastColumn="0" w:oddVBand="0" w:evenVBand="0" w:oddHBand="0" w:evenHBand="0" w:firstRowFirstColumn="0" w:firstRowLastColumn="0" w:lastRowFirstColumn="0" w:lastRowLastColumn="0"/>
               <w:rPr>
-                <w:rFonts w:ascii="等线" w:eastAsia="等线" w:hAnsi="等线" w:cs="新宋体" w:hint="eastAsia"/>
+                <w:rFonts w:ascii="等线" w:eastAsia="等线" w:hAnsi="等线" w:cs="新宋体"/>
                 <w:color w:val="000000"/>
                 <w:kern w:val="0"/>
                 <w:sz w:val="19"/>
@@ -39088,7 +39082,7 @@
               <w:adjustRightInd w:val="0"/>
               <w:jc w:val="left"/>
               <w:rPr>
-                <w:rFonts w:ascii="等线" w:eastAsia="等线" w:hAnsi="等线" w:cs="新宋体" w:hint="eastAsia"/>
+                <w:rFonts w:ascii="等线" w:eastAsia="等线" w:hAnsi="等线" w:cs="新宋体"/>
                 <w:color w:val="000000"/>
                 <w:kern w:val="0"/>
                 <w:sz w:val="19"/>
@@ -39129,7 +39123,7 @@
               <w:jc w:val="left"/>
               <w:cnfStyle w:val="000000100000" w:firstRow="0" w:lastRow="0" w:firstColumn="0" w:lastColumn="0" w:oddVBand="0" w:evenVBand="0" w:oddHBand="1" w:evenHBand="0" w:firstRowFirstColumn="0" w:firstRowLastColumn="0" w:lastRowFirstColumn="0" w:lastRowLastColumn="0"/>
               <w:rPr>
-                <w:rFonts w:ascii="等线" w:eastAsia="等线" w:hAnsi="等线" w:cs="新宋体" w:hint="eastAsia"/>
+                <w:rFonts w:ascii="等线" w:eastAsia="等线" w:hAnsi="等线" w:cs="新宋体"/>
                 <w:color w:val="000000"/>
                 <w:kern w:val="0"/>
                 <w:sz w:val="19"/>
@@ -39170,7 +39164,7 @@
               <w:jc w:val="left"/>
               <w:cnfStyle w:val="000000100000" w:firstRow="0" w:lastRow="0" w:firstColumn="0" w:lastColumn="0" w:oddVBand="0" w:evenVBand="0" w:oddHBand="1" w:evenHBand="0" w:firstRowFirstColumn="0" w:firstRowLastColumn="0" w:lastRowFirstColumn="0" w:lastRowLastColumn="0"/>
               <w:rPr>
-                <w:rFonts w:ascii="等线" w:eastAsia="等线" w:hAnsi="等线" w:cs="新宋体" w:hint="eastAsia"/>
+                <w:rFonts w:ascii="等线" w:eastAsia="等线" w:hAnsi="等线" w:cs="新宋体"/>
                 <w:color w:val="000000"/>
                 <w:kern w:val="0"/>
                 <w:sz w:val="19"/>
@@ -39205,7 +39199,7 @@
               <w:adjustRightInd w:val="0"/>
               <w:jc w:val="left"/>
               <w:rPr>
-                <w:rFonts w:ascii="等线" w:eastAsia="等线" w:hAnsi="等线" w:cs="新宋体" w:hint="eastAsia"/>
+                <w:rFonts w:ascii="等线" w:eastAsia="等线" w:hAnsi="等线" w:cs="新宋体"/>
                 <w:color w:val="000000"/>
                 <w:kern w:val="0"/>
                 <w:sz w:val="19"/>
@@ -39246,7 +39240,7 @@
               <w:jc w:val="left"/>
               <w:cnfStyle w:val="000000000000" w:firstRow="0" w:lastRow="0" w:firstColumn="0" w:lastColumn="0" w:oddVBand="0" w:evenVBand="0" w:oddHBand="0" w:evenHBand="0" w:firstRowFirstColumn="0" w:firstRowLastColumn="0" w:lastRowFirstColumn="0" w:lastRowLastColumn="0"/>
               <w:rPr>
-                <w:rFonts w:ascii="等线" w:eastAsia="等线" w:hAnsi="等线" w:cs="新宋体" w:hint="eastAsia"/>
+                <w:rFonts w:ascii="等线" w:eastAsia="等线" w:hAnsi="等线" w:cs="新宋体"/>
                 <w:color w:val="000000"/>
                 <w:kern w:val="0"/>
                 <w:sz w:val="19"/>
@@ -39287,7 +39281,7 @@
               <w:jc w:val="left"/>
               <w:cnfStyle w:val="000000000000" w:firstRow="0" w:lastRow="0" w:firstColumn="0" w:lastColumn="0" w:oddVBand="0" w:evenVBand="0" w:oddHBand="0" w:evenHBand="0" w:firstRowFirstColumn="0" w:firstRowLastColumn="0" w:lastRowFirstColumn="0" w:lastRowLastColumn="0"/>
               <w:rPr>
-                <w:rFonts w:ascii="等线" w:eastAsia="等线" w:hAnsi="等线" w:cs="新宋体" w:hint="eastAsia"/>
+                <w:rFonts w:ascii="等线" w:eastAsia="等线" w:hAnsi="等线" w:cs="新宋体"/>
                 <w:color w:val="000000"/>
                 <w:kern w:val="0"/>
                 <w:sz w:val="19"/>
@@ -39317,7 +39311,7 @@
         <w:adjustRightInd w:val="0"/>
         <w:jc w:val="left"/>
         <w:rPr>
-          <w:rFonts w:ascii="等线" w:eastAsia="等线" w:hAnsi="等线" w:cs="新宋体" w:hint="eastAsia"/>
+          <w:rFonts w:ascii="等线" w:eastAsia="等线" w:hAnsi="等线" w:cs="新宋体"/>
           <w:color w:val="000000"/>
           <w:kern w:val="0"/>
           <w:sz w:val="19"/>
@@ -39332,7 +39326,7 @@
         <w:adjustRightInd w:val="0"/>
         <w:jc w:val="left"/>
         <w:rPr>
-          <w:rFonts w:ascii="等线" w:eastAsia="等线" w:hAnsi="等线" w:cs="新宋体" w:hint="eastAsia"/>
+          <w:rFonts w:ascii="等线" w:eastAsia="等线" w:hAnsi="等线" w:cs="新宋体"/>
           <w:color w:val="000000"/>
           <w:kern w:val="0"/>
           <w:sz w:val="19"/>
@@ -39533,7 +39527,7 @@
         <w:adjustRightInd w:val="0"/>
         <w:jc w:val="left"/>
         <w:rPr>
-          <w:rFonts w:ascii="等线" w:eastAsia="等线" w:hAnsi="等线" w:cs="新宋体" w:hint="eastAsia"/>
+          <w:rFonts w:ascii="等线" w:eastAsia="等线" w:hAnsi="等线" w:cs="新宋体"/>
           <w:color w:val="000000"/>
           <w:kern w:val="0"/>
           <w:sz w:val="19"/>
@@ -39588,7 +39582,7 @@
         <w:adjustRightInd w:val="0"/>
         <w:jc w:val="left"/>
         <w:rPr>
-          <w:rFonts w:ascii="等线" w:eastAsia="等线" w:hAnsi="等线" w:cs="新宋体" w:hint="eastAsia"/>
+          <w:rFonts w:ascii="等线" w:eastAsia="等线" w:hAnsi="等线" w:cs="新宋体"/>
           <w:color w:val="000000"/>
           <w:kern w:val="0"/>
           <w:sz w:val="19"/>
@@ -39753,7 +39747,7 @@
         <w:adjustRightInd w:val="0"/>
         <w:jc w:val="left"/>
         <w:rPr>
-          <w:rFonts w:ascii="等线" w:eastAsia="等线" w:hAnsi="等线" w:cs="新宋体" w:hint="eastAsia"/>
+          <w:rFonts w:ascii="等线" w:eastAsia="等线" w:hAnsi="等线" w:cs="新宋体"/>
           <w:color w:val="000000"/>
           <w:kern w:val="0"/>
           <w:sz w:val="19"/>
@@ -39903,7 +39897,7 @@
         <w:adjustRightInd w:val="0"/>
         <w:jc w:val="left"/>
         <w:rPr>
-          <w:rFonts w:ascii="等线" w:eastAsia="等线" w:hAnsi="等线" w:cs="新宋体" w:hint="eastAsia"/>
+          <w:rFonts w:ascii="等线" w:eastAsia="等线" w:hAnsi="等线" w:cs="新宋体"/>
           <w:color w:val="000000"/>
           <w:kern w:val="0"/>
           <w:sz w:val="19"/>
@@ -40008,13 +40002,113 @@
         <w:adjustRightInd w:val="0"/>
         <w:jc w:val="left"/>
         <w:rPr>
-          <w:rFonts w:ascii="等线" w:eastAsia="等线" w:hAnsi="等线" w:cs="新宋体" w:hint="eastAsia"/>
+          <w:rFonts w:ascii="等线" w:eastAsia="等线" w:hAnsi="等线" w:cs="新宋体"/>
           <w:color w:val="000000"/>
           <w:kern w:val="0"/>
           <w:sz w:val="19"/>
           <w:szCs w:val="19"/>
         </w:rPr>
       </w:pPr>
+      <w:r>
+        <w:rPr>
+          <w:rFonts w:ascii="等线" w:eastAsia="等线" w:hAnsi="等线" w:cs="新宋体" w:hint="eastAsia"/>
+          <w:color w:val="000000"/>
+          <w:kern w:val="0"/>
+          <w:sz w:val="19"/>
+          <w:szCs w:val="19"/>
+        </w:rPr>
+        <w:t>沿用Q</w:t>
+      </w:r>
+      <w:r>
+        <w:rPr>
+          <w:rFonts w:ascii="等线" w:eastAsia="等线" w:hAnsi="等线" w:cs="新宋体"/>
+          <w:color w:val="000000"/>
+          <w:kern w:val="0"/>
+          <w:sz w:val="19"/>
+          <w:szCs w:val="19"/>
+        </w:rPr>
+        <w:t>1</w:t>
+      </w:r>
+      <w:r>
+        <w:rPr>
+          <w:rFonts w:ascii="等线" w:eastAsia="等线" w:hAnsi="等线" w:cs="新宋体" w:hint="eastAsia"/>
+          <w:color w:val="000000"/>
+          <w:kern w:val="0"/>
+          <w:sz w:val="19"/>
+          <w:szCs w:val="19"/>
+        </w:rPr>
+        <w:t>的思路，</w:t>
+      </w:r>
+      <w:r>
+        <w:rPr>
+          <w:rFonts w:ascii="等线" w:eastAsia="等线" w:hAnsi="等线" w:cs="新宋体" w:hint="eastAsia"/>
+          <w:color w:val="000000"/>
+          <w:kern w:val="0"/>
+          <w:sz w:val="19"/>
+          <w:szCs w:val="19"/>
+        </w:rPr>
+        <w:t>可以</w:t>
+      </w:r>
+      <w:r>
+        <w:rPr>
+          <w:rFonts w:ascii="等线" w:eastAsia="等线" w:hAnsi="等线" w:cs="新宋体" w:hint="eastAsia"/>
+          <w:color w:val="000000"/>
+          <w:kern w:val="0"/>
+          <w:sz w:val="19"/>
+          <w:szCs w:val="19"/>
+        </w:rPr>
+        <w:t>尽可能地将可以被物化视图所</w:t>
+      </w:r>
+      <w:r>
+        <w:rPr>
+          <w:rFonts w:ascii="等线" w:eastAsia="等线" w:hAnsi="等线" w:cs="新宋体" w:hint="eastAsia"/>
+          <w:color w:val="000000"/>
+          <w:kern w:val="0"/>
+          <w:sz w:val="19"/>
+          <w:szCs w:val="19"/>
+        </w:rPr>
+        <w:t>计算、</w:t>
+      </w:r>
+      <w:r>
+        <w:rPr>
+          <w:rFonts w:ascii="等线" w:eastAsia="等线" w:hAnsi="等线" w:cs="新宋体" w:hint="eastAsia"/>
+          <w:color w:val="000000"/>
+          <w:kern w:val="0"/>
+          <w:sz w:val="19"/>
+          <w:szCs w:val="19"/>
+        </w:rPr>
+        <w:t>存储</w:t>
+      </w:r>
+      <w:r>
+        <w:rPr>
+          <w:rFonts w:ascii="等线" w:eastAsia="等线" w:hAnsi="等线" w:cs="新宋体" w:hint="eastAsia"/>
+          <w:color w:val="000000"/>
+          <w:kern w:val="0"/>
+          <w:sz w:val="19"/>
+          <w:szCs w:val="19"/>
+        </w:rPr>
+        <w:t>的数据放入物化视图中，这样实际上原query语句只需要读取物化视图并执行sort（实现order</w:t>
+      </w:r>
+      <w:r>
+        <w:rPr>
+          <w:rFonts w:ascii="等线" w:eastAsia="等线" w:hAnsi="等线" w:cs="新宋体"/>
+          <w:color w:val="000000"/>
+          <w:kern w:val="0"/>
+          <w:sz w:val="19"/>
+          <w:szCs w:val="19"/>
+        </w:rPr>
+        <w:t xml:space="preserve"> </w:t>
+      </w:r>
+      <w:r>
+        <w:rPr>
+          <w:rFonts w:ascii="等线" w:eastAsia="等线" w:hAnsi="等线" w:cs="新宋体" w:hint="eastAsia"/>
+          <w:color w:val="000000"/>
+          <w:kern w:val="0"/>
+          <w:sz w:val="19"/>
+          <w:szCs w:val="19"/>
+        </w:rPr>
+        <w:t>by）即可。</w:t>
+      </w:r>
       <w:bookmarkStart w:id="0" w:name="_GoBack"/>
       <w:bookmarkEnd w:id="0"/>
     </w:p>
@@ -40040,7 +40134,7 @@
         <w:adjustRightInd w:val="0"/>
         <w:jc w:val="left"/>
         <w:rPr>
-          <w:rFonts w:ascii="等线" w:eastAsia="等线" w:hAnsi="等线" w:cs="新宋体" w:hint="eastAsia"/>
+          <w:rFonts w:ascii="等线" w:eastAsia="等线" w:hAnsi="等线" w:cs="新宋体"/>
           <w:color w:val="000000"/>
           <w:kern w:val="0"/>
           <w:sz w:val="19"/>

--- a/性能调优报告_1700017815_张旻昊_1700017802_耿思博_1700017828_胡时京.docx
+++ b/性能调优报告_1700017815_张旻昊_1700017802_耿思博_1700017828_胡时京.docx
@@ -1473,7 +1473,7 @@
         <mc:AlternateContent>
           <mc:Choice Requires="wps">
             <w:drawing>
-              <wp:anchor distT="45720" distB="45720" distL="114300" distR="114300" simplePos="0" relativeHeight="251662336" behindDoc="0" locked="0" layoutInCell="1" allowOverlap="1" wp14:anchorId="58B8904C" wp14:editId="24458A99">
+              <wp:anchor distT="45720" distB="45720" distL="114300" distR="114300" simplePos="0" relativeHeight="251663872" behindDoc="0" locked="0" layoutInCell="1" allowOverlap="1" wp14:anchorId="58B8904C" wp14:editId="5C79FEEC">
                 <wp:simplePos x="0" y="0"/>
                 <wp:positionH relativeFrom="column">
                   <wp:posOffset>1892300</wp:posOffset>
@@ -1624,7 +1624,7 @@
                 <v:stroke joinstyle="miter"/>
                 <v:path gradientshapeok="t" o:connecttype="rect"/>
               </v:shapetype>
-              <v:shape id="文本框 2" o:spid="_x0000_s1026" type="#_x0000_t202" style="position:absolute;margin-left:149pt;margin-top:8.6pt;width:114.95pt;height:110.6pt;z-index:251662336;visibility:visible;mso-wrap-style:square;mso-width-percent:0;mso-height-percent:200;mso-wrap-distance-left:9pt;mso-wrap-distance-top:3.6pt;mso-wrap-distance-right:9pt;mso-wrap-distance-bottom:3.6pt;mso-position-horizontal:absolute;mso-position-horizontal-relative:text;mso-position-vertical:absolute;mso-position-vertical-relative:text;mso-width-percent:0;mso-height-percent:200;mso-width-relative:margin;mso-height-relative:margin;v-text-anchor:top" o:gfxdata="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">
+              <v:shape id="文本框 2" o:spid="_x0000_s1026" type="#_x0000_t202" style="position:absolute;margin-left:149pt;margin-top:8.6pt;width:114.95pt;height:110.6pt;z-index:251663872;visibility:visible;mso-wrap-style:square;mso-width-percent:0;mso-height-percent:200;mso-wrap-distance-left:9pt;mso-wrap-distance-top:3.6pt;mso-wrap-distance-right:9pt;mso-wrap-distance-bottom:3.6pt;mso-position-horizontal:absolute;mso-position-horizontal-relative:text;mso-position-vertical:absolute;mso-position-vertical-relative:text;mso-width-percent:0;mso-height-percent:200;mso-width-relative:margin;mso-height-relative:margin;v-text-anchor:top" o:gfxdata="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">
                 <v:textbox style="mso-fit-shape-to-text:t">
                   <w:txbxContent>
                     <w:p>
@@ -1940,7 +1940,7 @@
           <w:noProof/>
         </w:rPr>
         <w:drawing>
-          <wp:anchor distT="0" distB="0" distL="114300" distR="114300" simplePos="0" relativeHeight="251607040" behindDoc="0" locked="0" layoutInCell="1" allowOverlap="1" wp14:anchorId="545ED309" wp14:editId="1AE2CD40">
+          <wp:anchor distT="0" distB="0" distL="114300" distR="114300" simplePos="0" relativeHeight="251650560" behindDoc="0" locked="0" layoutInCell="1" allowOverlap="1" wp14:anchorId="545ED309" wp14:editId="4F35977F">
             <wp:simplePos x="0" y="0"/>
             <wp:positionH relativeFrom="column">
               <wp:posOffset>-668655</wp:posOffset>
@@ -2000,7 +2000,7 @@
           <w:noProof/>
         </w:rPr>
         <w:drawing>
-          <wp:anchor distT="0" distB="0" distL="114300" distR="114300" simplePos="0" relativeHeight="251615232" behindDoc="0" locked="0" layoutInCell="1" allowOverlap="1" wp14:anchorId="1C1B144E" wp14:editId="09E8D689">
+          <wp:anchor distT="0" distB="0" distL="114300" distR="114300" simplePos="0" relativeHeight="251651584" behindDoc="0" locked="0" layoutInCell="1" allowOverlap="1" wp14:anchorId="1C1B144E" wp14:editId="5601D554">
             <wp:simplePos x="0" y="0"/>
             <wp:positionH relativeFrom="column">
               <wp:posOffset>-105448</wp:posOffset>
@@ -2087,7 +2087,7 @@
           <w:noProof/>
         </w:rPr>
         <w:drawing>
-          <wp:inline distT="0" distB="0" distL="0" distR="0" wp14:anchorId="569FFD9F" wp14:editId="447B07C8">
+          <wp:inline distT="0" distB="0" distL="0" distR="0" wp14:anchorId="569FFD9F" wp14:editId="1F61CA77">
             <wp:extent cx="2156346" cy="447662"/>
             <wp:effectExtent l="0" t="0" r="0" b="0"/>
             <wp:docPr id="58" name="图片 58"/>
@@ -2248,7 +2248,7 @@
           <w:noProof/>
         </w:rPr>
         <w:drawing>
-          <wp:anchor distT="0" distB="0" distL="114300" distR="114300" simplePos="0" relativeHeight="251665408" behindDoc="0" locked="0" layoutInCell="1" allowOverlap="1" wp14:anchorId="6CA2464D" wp14:editId="3EE65E78">
+          <wp:anchor distT="0" distB="0" distL="114300" distR="114300" simplePos="0" relativeHeight="251666944" behindDoc="0" locked="0" layoutInCell="1" allowOverlap="1" wp14:anchorId="6CA2464D" wp14:editId="05A0EDA2">
             <wp:simplePos x="0" y="0"/>
             <wp:positionH relativeFrom="column">
               <wp:posOffset>-126479</wp:posOffset>
@@ -2308,7 +2308,7 @@
           <w:noProof/>
         </w:rPr>
         <w:drawing>
-          <wp:anchor distT="0" distB="0" distL="114300" distR="114300" simplePos="0" relativeHeight="251664384" behindDoc="0" locked="0" layoutInCell="1" allowOverlap="1" wp14:anchorId="526DF090" wp14:editId="26C30121">
+          <wp:anchor distT="0" distB="0" distL="114300" distR="114300" simplePos="0" relativeHeight="251664896" behindDoc="0" locked="0" layoutInCell="1" allowOverlap="1" wp14:anchorId="526DF090" wp14:editId="09C90E63">
             <wp:simplePos x="0" y="0"/>
             <wp:positionH relativeFrom="column">
               <wp:posOffset>-618490</wp:posOffset>
@@ -2865,7 +2865,7 @@
         <mc:AlternateContent>
           <mc:Choice Requires="wps">
             <w:drawing>
-              <wp:anchor distT="45720" distB="45720" distL="114300" distR="114300" simplePos="0" relativeHeight="251666432" behindDoc="0" locked="0" layoutInCell="1" allowOverlap="1" wp14:anchorId="074353CE" wp14:editId="220F192B">
+              <wp:anchor distT="45720" distB="45720" distL="114300" distR="114300" simplePos="0" relativeHeight="251668992" behindDoc="0" locked="0" layoutInCell="1" allowOverlap="1" wp14:anchorId="074353CE" wp14:editId="013997BA">
                 <wp:simplePos x="0" y="0"/>
                 <wp:positionH relativeFrom="column">
                   <wp:posOffset>883285</wp:posOffset>
@@ -3226,7 +3226,7 @@
           </mc:Choice>
           <mc:Fallback>
             <w:pict>
-              <v:shape w14:anchorId="074353CE" id="_x0000_s1027" type="#_x0000_t202" style="position:absolute;margin-left:69.55pt;margin-top:11.15pt;width:274.4pt;height:51.55pt;z-index:251666432;visibility:visible;mso-wrap-style:square;mso-width-percent:0;mso-height-percent:0;mso-wrap-distance-left:9pt;mso-wrap-distance-top:3.6pt;mso-wrap-distance-right:9pt;mso-wrap-distance-bottom:3.6pt;mso-position-horizontal:absolute;mso-position-horizontal-relative:text;mso-position-vertical:absolute;mso-position-vertical-relative:text;mso-width-percent:0;mso-height-percent:0;mso-width-relative:margin;mso-height-relative:margin;v-text-anchor:top" o:gfxdata="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">
+              <v:shape w14:anchorId="074353CE" id="_x0000_s1027" type="#_x0000_t202" style="position:absolute;margin-left:69.55pt;margin-top:11.15pt;width:274.4pt;height:51.55pt;z-index:251668992;visibility:visible;mso-wrap-style:square;mso-width-percent:0;mso-height-percent:0;mso-wrap-distance-left:9pt;mso-wrap-distance-top:3.6pt;mso-wrap-distance-right:9pt;mso-wrap-distance-bottom:3.6pt;mso-position-horizontal:absolute;mso-position-horizontal-relative:text;mso-position-vertical:absolute;mso-position-vertical-relative:text;mso-width-percent:0;mso-height-percent:0;mso-width-relative:margin;mso-height-relative:margin;v-text-anchor:top" o:gfxdata="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">
                 <v:textbox>
                   <w:txbxContent>
                     <w:p>
@@ -3681,7 +3681,7 @@
           <w:noProof/>
         </w:rPr>
         <w:drawing>
-          <wp:anchor distT="0" distB="0" distL="114300" distR="114300" simplePos="0" relativeHeight="251627520" behindDoc="0" locked="0" layoutInCell="1" allowOverlap="1" wp14:anchorId="47A40C55" wp14:editId="384559B8">
+          <wp:anchor distT="0" distB="0" distL="114300" distR="114300" simplePos="0" relativeHeight="251653632" behindDoc="0" locked="0" layoutInCell="1" allowOverlap="1" wp14:anchorId="47A40C55" wp14:editId="197E710C">
             <wp:simplePos x="0" y="0"/>
             <wp:positionH relativeFrom="column">
               <wp:posOffset>-83820</wp:posOffset>
@@ -3741,7 +3741,7 @@
           <w:noProof/>
         </w:rPr>
         <w:drawing>
-          <wp:inline distT="0" distB="0" distL="0" distR="0" wp14:anchorId="4C15DC31" wp14:editId="578FAC2D">
+          <wp:inline distT="0" distB="0" distL="0" distR="0" wp14:anchorId="4C15DC31" wp14:editId="22C38EDD">
             <wp:extent cx="2217761" cy="471029"/>
             <wp:effectExtent l="0" t="0" r="0" b="5715"/>
             <wp:docPr id="59" name="图片 59"/>
@@ -3797,7 +3797,7 @@
         </w:rPr>
         <w:lastRenderedPageBreak/>
         <w:drawing>
-          <wp:anchor distT="0" distB="0" distL="114300" distR="114300" simplePos="0" relativeHeight="251621376" behindDoc="0" locked="0" layoutInCell="1" allowOverlap="1" wp14:anchorId="1AAD1AB5" wp14:editId="3DCD2D5D">
+          <wp:anchor distT="0" distB="0" distL="114300" distR="114300" simplePos="0" relativeHeight="251652608" behindDoc="0" locked="0" layoutInCell="1" allowOverlap="1" wp14:anchorId="1AAD1AB5" wp14:editId="434C676D">
             <wp:simplePos x="0" y="0"/>
             <wp:positionH relativeFrom="column">
               <wp:posOffset>-486410</wp:posOffset>
@@ -4263,7 +4263,7 @@
         <mc:AlternateContent>
           <mc:Choice Requires="wps">
             <w:drawing>
-              <wp:anchor distT="45720" distB="45720" distL="114300" distR="114300" simplePos="0" relativeHeight="251629568" behindDoc="0" locked="0" layoutInCell="1" allowOverlap="1" wp14:anchorId="362B979D" wp14:editId="03521BA9">
+              <wp:anchor distT="45720" distB="45720" distL="114300" distR="114300" simplePos="0" relativeHeight="251654656" behindDoc="0" locked="0" layoutInCell="1" allowOverlap="1" wp14:anchorId="362B979D" wp14:editId="65288617">
                 <wp:simplePos x="0" y="0"/>
                 <wp:positionH relativeFrom="column">
                   <wp:posOffset>542205</wp:posOffset>
@@ -4767,7 +4767,7 @@
           </mc:Choice>
           <mc:Fallback>
             <w:pict>
-              <v:shape w14:anchorId="362B979D" id="_x0000_s1028" type="#_x0000_t202" style="position:absolute;margin-left:42.7pt;margin-top:69.05pt;width:328.8pt;height:110.6pt;z-index:251629568;visibility:visible;mso-wrap-style:square;mso-width-percent:0;mso-height-percent:200;mso-wrap-distance-left:9pt;mso-wrap-distance-top:3.6pt;mso-wrap-distance-right:9pt;mso-wrap-distance-bottom:3.6pt;mso-position-horizontal:absolute;mso-position-horizontal-relative:text;mso-position-vertical:absolute;mso-position-vertical-relative:text;mso-width-percent:0;mso-height-percent:200;mso-width-relative:margin;mso-height-relative:margin;v-text-anchor:top" o:gfxdata="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">
+              <v:shape w14:anchorId="362B979D" id="_x0000_s1028" type="#_x0000_t202" style="position:absolute;margin-left:42.7pt;margin-top:69.05pt;width:328.8pt;height:110.6pt;z-index:251654656;visibility:visible;mso-wrap-style:square;mso-width-percent:0;mso-height-percent:200;mso-wrap-distance-left:9pt;mso-wrap-distance-top:3.6pt;mso-wrap-distance-right:9pt;mso-wrap-distance-bottom:3.6pt;mso-position-horizontal:absolute;mso-position-horizontal-relative:text;mso-position-vertical:absolute;mso-position-vertical-relative:text;mso-width-percent:0;mso-height-percent:200;mso-width-relative:margin;mso-height-relative:margin;v-text-anchor:top" o:gfxdata="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">
                 <v:textbox style="mso-fit-shape-to-text:t">
                   <w:txbxContent>
                     <w:p>
@@ -5447,7 +5447,7 @@
         <mc:AlternateContent>
           <mc:Choice Requires="wps">
             <w:drawing>
-              <wp:anchor distT="45720" distB="45720" distL="114300" distR="114300" simplePos="0" relativeHeight="251631616" behindDoc="0" locked="0" layoutInCell="1" allowOverlap="1" wp14:anchorId="508267E5" wp14:editId="7FFBD1D2">
+              <wp:anchor distT="45720" distB="45720" distL="114300" distR="114300" simplePos="0" relativeHeight="251656704" behindDoc="0" locked="0" layoutInCell="1" allowOverlap="1" wp14:anchorId="508267E5" wp14:editId="5EAD1F6F">
                 <wp:simplePos x="0" y="0"/>
                 <wp:positionH relativeFrom="column">
                   <wp:posOffset>1585595</wp:posOffset>
@@ -5688,7 +5688,7 @@
           </mc:Choice>
           <mc:Fallback>
             <w:pict>
-              <v:shape w14:anchorId="508267E5" id="_x0000_s1029" type="#_x0000_t202" style="position:absolute;margin-left:124.85pt;margin-top:163.55pt;width:162.8pt;height:110.6pt;z-index:251631616;visibility:visible;mso-wrap-style:square;mso-width-percent:0;mso-height-percent:200;mso-wrap-distance-left:9pt;mso-wrap-distance-top:3.6pt;mso-wrap-distance-right:9pt;mso-wrap-distance-bottom:3.6pt;mso-position-horizontal:absolute;mso-position-horizontal-relative:text;mso-position-vertical:absolute;mso-position-vertical-relative:text;mso-width-percent:0;mso-height-percent:200;mso-width-relative:margin;mso-height-relative:margin;v-text-anchor:top" o:gfxdata="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">
+              <v:shape w14:anchorId="508267E5" id="_x0000_s1029" type="#_x0000_t202" style="position:absolute;margin-left:124.85pt;margin-top:163.55pt;width:162.8pt;height:110.6pt;z-index:251656704;visibility:visible;mso-wrap-style:square;mso-width-percent:0;mso-height-percent:200;mso-wrap-distance-left:9pt;mso-wrap-distance-top:3.6pt;mso-wrap-distance-right:9pt;mso-wrap-distance-bottom:3.6pt;mso-position-horizontal:absolute;mso-position-horizontal-relative:text;mso-position-vertical:absolute;mso-position-vertical-relative:text;mso-width-percent:0;mso-height-percent:200;mso-width-relative:margin;mso-height-relative:margin;v-text-anchor:top" o:gfxdata="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">
                 <v:textbox style="mso-fit-shape-to-text:t">
                   <w:txbxContent>
                     <w:p>
@@ -6115,7 +6115,7 @@
         <mc:AlternateContent>
           <mc:Choice Requires="wps">
             <w:drawing>
-              <wp:anchor distT="45720" distB="45720" distL="114300" distR="114300" simplePos="0" relativeHeight="251634688" behindDoc="0" locked="0" layoutInCell="1" allowOverlap="1" wp14:anchorId="5DFFE41E" wp14:editId="7AAD64AB">
+              <wp:anchor distT="45720" distB="45720" distL="114300" distR="114300" simplePos="0" relativeHeight="251657728" behindDoc="0" locked="0" layoutInCell="1" allowOverlap="1" wp14:anchorId="5DFFE41E" wp14:editId="329BC190">
                 <wp:simplePos x="0" y="0"/>
                 <wp:positionH relativeFrom="column">
                   <wp:posOffset>603250</wp:posOffset>
@@ -6830,7 +6830,7 @@
           </mc:Choice>
           <mc:Fallback>
             <w:pict>
-              <v:shape w14:anchorId="5DFFE41E" id="_x0000_s1030" type="#_x0000_t202" style="position:absolute;margin-left:47.5pt;margin-top:86.1pt;width:318.05pt;height:110.6pt;z-index:251634688;visibility:visible;mso-wrap-style:square;mso-width-percent:0;mso-height-percent:200;mso-wrap-distance-left:9pt;mso-wrap-distance-top:3.6pt;mso-wrap-distance-right:9pt;mso-wrap-distance-bottom:3.6pt;mso-position-horizontal:absolute;mso-position-horizontal-relative:text;mso-position-vertical:absolute;mso-position-vertical-relative:text;mso-width-percent:0;mso-height-percent:200;mso-width-relative:margin;mso-height-relative:margin;v-text-anchor:top" o:gfxdata="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">
+              <v:shape w14:anchorId="5DFFE41E" id="_x0000_s1030" type="#_x0000_t202" style="position:absolute;margin-left:47.5pt;margin-top:86.1pt;width:318.05pt;height:110.6pt;z-index:251657728;visibility:visible;mso-wrap-style:square;mso-width-percent:0;mso-height-percent:200;mso-wrap-distance-left:9pt;mso-wrap-distance-top:3.6pt;mso-wrap-distance-right:9pt;mso-wrap-distance-bottom:3.6pt;mso-position-horizontal:absolute;mso-position-horizontal-relative:text;mso-position-vertical:absolute;mso-position-vertical-relative:text;mso-width-percent:0;mso-height-percent:200;mso-width-relative:margin;mso-height-relative:margin;v-text-anchor:top" o:gfxdata="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">
                 <v:textbox style="mso-fit-shape-to-text:t">
                   <w:txbxContent>
                     <w:p>
@@ -7800,7 +7800,7 @@
         </w:rPr>
         <w:lastRenderedPageBreak/>
         <w:drawing>
-          <wp:anchor distT="0" distB="0" distL="114300" distR="114300" simplePos="0" relativeHeight="251670528" behindDoc="0" locked="0" layoutInCell="1" allowOverlap="1" wp14:anchorId="11E59E8C" wp14:editId="68FBDCF2">
+          <wp:anchor distT="0" distB="0" distL="114300" distR="114300" simplePos="0" relativeHeight="251673088" behindDoc="0" locked="0" layoutInCell="1" allowOverlap="1" wp14:anchorId="11E59E8C" wp14:editId="1C5D7BCB">
             <wp:simplePos x="0" y="0"/>
             <wp:positionH relativeFrom="column">
               <wp:posOffset>1463675</wp:posOffset>
@@ -8083,7 +8083,7 @@
           <w:noProof/>
         </w:rPr>
         <w:drawing>
-          <wp:inline distT="0" distB="0" distL="0" distR="0" wp14:anchorId="6791A379" wp14:editId="21580E40">
+          <wp:inline distT="0" distB="0" distL="0" distR="0" wp14:anchorId="6791A379" wp14:editId="4962E35A">
             <wp:extent cx="1873586" cy="388961"/>
             <wp:effectExtent l="0" t="0" r="0" b="0"/>
             <wp:docPr id="192" name="图片 192"/>
@@ -8137,7 +8137,7 @@
           <w:noProof/>
         </w:rPr>
         <w:drawing>
-          <wp:inline distT="0" distB="0" distL="0" distR="0" wp14:anchorId="6E8A8870" wp14:editId="4A277B06">
+          <wp:inline distT="0" distB="0" distL="0" distR="0" wp14:anchorId="6E8A8870" wp14:editId="71B8CDE8">
             <wp:extent cx="5274310" cy="312420"/>
             <wp:effectExtent l="0" t="0" r="2540" b="0"/>
             <wp:docPr id="193" name="图片 193"/>
@@ -8640,7 +8640,7 @@
         <mc:AlternateContent>
           <mc:Choice Requires="wps">
             <w:drawing>
-              <wp:anchor distT="45720" distB="45720" distL="114300" distR="114300" simplePos="0" relativeHeight="251638784" behindDoc="0" locked="0" layoutInCell="1" allowOverlap="1" wp14:anchorId="797C6FD1" wp14:editId="67A783D9">
+              <wp:anchor distT="45720" distB="45720" distL="114300" distR="114300" simplePos="0" relativeHeight="251658752" behindDoc="0" locked="0" layoutInCell="1" allowOverlap="1" wp14:anchorId="797C6FD1" wp14:editId="59C031CB">
                 <wp:simplePos x="0" y="0"/>
                 <wp:positionH relativeFrom="column">
                   <wp:posOffset>3175</wp:posOffset>
@@ -9002,7 +9002,7 @@
           </mc:Choice>
           <mc:Fallback>
             <w:pict>
-              <v:shape w14:anchorId="797C6FD1" id="_x0000_s1031" type="#_x0000_t202" style="position:absolute;left:0;text-align:left;margin-left:.25pt;margin-top:23.65pt;width:413.7pt;height:110.6pt;z-index:251638784;visibility:visible;mso-wrap-style:square;mso-width-percent:0;mso-height-percent:200;mso-wrap-distance-left:9pt;mso-wrap-distance-top:3.6pt;mso-wrap-distance-right:9pt;mso-wrap-distance-bottom:3.6pt;mso-position-horizontal:absolute;mso-position-horizontal-relative:text;mso-position-vertical:absolute;mso-position-vertical-relative:text;mso-width-percent:0;mso-height-percent:200;mso-width-relative:margin;mso-height-relative:margin;v-text-anchor:top" o:gfxdata="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">
+              <v:shape w14:anchorId="797C6FD1" id="_x0000_s1031" type="#_x0000_t202" style="position:absolute;left:0;text-align:left;margin-left:.25pt;margin-top:23.65pt;width:413.7pt;height:110.6pt;z-index:251658752;visibility:visible;mso-wrap-style:square;mso-width-percent:0;mso-height-percent:200;mso-wrap-distance-left:9pt;mso-wrap-distance-top:3.6pt;mso-wrap-distance-right:9pt;mso-wrap-distance-bottom:3.6pt;mso-position-horizontal:absolute;mso-position-horizontal-relative:text;mso-position-vertical:absolute;mso-position-vertical-relative:text;mso-width-percent:0;mso-height-percent:200;mso-width-relative:margin;mso-height-relative:margin;v-text-anchor:top" o:gfxdata="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">
                 <v:textbox style="mso-fit-shape-to-text:t">
                   <w:txbxContent>
                     <w:p>
@@ -9379,7 +9379,7 @@
         <mc:AlternateContent>
           <mc:Choice Requires="wps">
             <w:drawing>
-              <wp:anchor distT="45720" distB="45720" distL="114300" distR="114300" simplePos="0" relativeHeight="251645952" behindDoc="0" locked="0" layoutInCell="1" allowOverlap="1" wp14:anchorId="66CC65C9" wp14:editId="207A008A">
+              <wp:anchor distT="45720" distB="45720" distL="114300" distR="114300" simplePos="0" relativeHeight="251660800" behindDoc="0" locked="0" layoutInCell="1" allowOverlap="1" wp14:anchorId="66CC65C9" wp14:editId="3D4323F8">
                 <wp:simplePos x="0" y="0"/>
                 <wp:positionH relativeFrom="column">
                   <wp:posOffset>-290062</wp:posOffset>
@@ -11239,7 +11239,7 @@
           </mc:Choice>
           <mc:Fallback>
             <w:pict>
-              <v:shape w14:anchorId="66CC65C9" id="_x0000_s1032" type="#_x0000_t202" style="position:absolute;left:0;text-align:left;margin-left:-22.85pt;margin-top:89.2pt;width:458.85pt;height:110.6pt;z-index:251645952;visibility:visible;mso-wrap-style:square;mso-width-percent:0;mso-height-percent:200;mso-wrap-distance-left:9pt;mso-wrap-distance-top:3.6pt;mso-wrap-distance-right:9pt;mso-wrap-distance-bottom:3.6pt;mso-position-horizontal:absolute;mso-position-horizontal-relative:text;mso-position-vertical:absolute;mso-position-vertical-relative:text;mso-width-percent:0;mso-height-percent:200;mso-width-relative:margin;mso-height-relative:margin;v-text-anchor:top" o:gfxdata="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">
+              <v:shape w14:anchorId="66CC65C9" id="_x0000_s1032" type="#_x0000_t202" style="position:absolute;left:0;text-align:left;margin-left:-22.85pt;margin-top:89.2pt;width:458.85pt;height:110.6pt;z-index:251660800;visibility:visible;mso-wrap-style:square;mso-width-percent:0;mso-height-percent:200;mso-wrap-distance-left:9pt;mso-wrap-distance-top:3.6pt;mso-wrap-distance-right:9pt;mso-wrap-distance-bottom:3.6pt;mso-position-horizontal:absolute;mso-position-horizontal-relative:text;mso-position-vertical:absolute;mso-position-vertical-relative:text;mso-width-percent:0;mso-height-percent:200;mso-width-relative:margin;mso-height-relative:margin;v-text-anchor:top" o:gfxdata="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">
                 <v:textbox style="mso-fit-shape-to-text:t">
                   <w:txbxContent>
                     <w:p>
@@ -13288,7 +13288,7 @@
         <mc:AlternateContent>
           <mc:Choice Requires="wps">
             <w:drawing>
-              <wp:anchor distT="45720" distB="45720" distL="114300" distR="114300" simplePos="0" relativeHeight="251650048" behindDoc="0" locked="0" layoutInCell="1" allowOverlap="1" wp14:anchorId="7B9D1CAD" wp14:editId="2381E902">
+              <wp:anchor distT="45720" distB="45720" distL="114300" distR="114300" simplePos="0" relativeHeight="251661824" behindDoc="0" locked="0" layoutInCell="1" allowOverlap="1" wp14:anchorId="7B9D1CAD" wp14:editId="53C7B829">
                 <wp:simplePos x="0" y="0"/>
                 <wp:positionH relativeFrom="column">
                   <wp:posOffset>363220</wp:posOffset>
@@ -13567,7 +13567,7 @@
           </mc:Choice>
           <mc:Fallback>
             <w:pict>
-              <v:shape w14:anchorId="7B9D1CAD" id="_x0000_s1033" type="#_x0000_t202" style="position:absolute;left:0;text-align:left;margin-left:28.6pt;margin-top:8.2pt;width:357.65pt;height:110.6pt;z-index:251650048;visibility:visible;mso-wrap-style:square;mso-width-percent:0;mso-height-percent:200;mso-wrap-distance-left:9pt;mso-wrap-distance-top:3.6pt;mso-wrap-distance-right:9pt;mso-wrap-distance-bottom:3.6pt;mso-position-horizontal:absolute;mso-position-horizontal-relative:text;mso-position-vertical:absolute;mso-position-vertical-relative:text;mso-width-percent:0;mso-height-percent:200;mso-width-relative:margin;mso-height-relative:margin;v-text-anchor:top" o:gfxdata="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">
+              <v:shape w14:anchorId="7B9D1CAD" id="_x0000_s1033" type="#_x0000_t202" style="position:absolute;left:0;text-align:left;margin-left:28.6pt;margin-top:8.2pt;width:357.65pt;height:110.6pt;z-index:251661824;visibility:visible;mso-wrap-style:square;mso-width-percent:0;mso-height-percent:200;mso-wrap-distance-left:9pt;mso-wrap-distance-top:3.6pt;mso-wrap-distance-right:9pt;mso-wrap-distance-bottom:3.6pt;mso-position-horizontal:absolute;mso-position-horizontal-relative:text;mso-position-vertical:absolute;mso-position-vertical-relative:text;mso-width-percent:0;mso-height-percent:200;mso-width-relative:margin;mso-height-relative:margin;v-text-anchor:top" o:gfxdata="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">
                 <v:textbox style="mso-fit-shape-to-text:t">
                   <w:txbxContent>
                     <w:p>
@@ -13822,7 +13822,7 @@
         <mc:AlternateContent>
           <mc:Choice Requires="wps">
             <w:drawing>
-              <wp:anchor distT="45720" distB="45720" distL="114300" distR="114300" simplePos="0" relativeHeight="251652096" behindDoc="0" locked="0" layoutInCell="1" allowOverlap="1" wp14:anchorId="0BD58EA4" wp14:editId="4EC34AC5">
+              <wp:anchor distT="45720" distB="45720" distL="114300" distR="114300" simplePos="0" relativeHeight="251662848" behindDoc="0" locked="0" layoutInCell="1" allowOverlap="1" wp14:anchorId="0BD58EA4" wp14:editId="2FF0D948">
                 <wp:simplePos x="0" y="0"/>
                 <wp:positionH relativeFrom="column">
                   <wp:posOffset>-133654</wp:posOffset>
@@ -14436,7 +14436,7 @@
           </mc:Choice>
           <mc:Fallback>
             <w:pict>
-              <v:shape w14:anchorId="0BD58EA4" id="_x0000_s1034" type="#_x0000_t202" style="position:absolute;left:0;text-align:left;margin-left:-10.5pt;margin-top:35.15pt;width:434.25pt;height:110.6pt;z-index:251652096;visibility:visible;mso-wrap-style:square;mso-width-percent:0;mso-height-percent:200;mso-wrap-distance-left:9pt;mso-wrap-distance-top:3.6pt;mso-wrap-distance-right:9pt;mso-wrap-distance-bottom:3.6pt;mso-position-horizontal:absolute;mso-position-horizontal-relative:text;mso-position-vertical:absolute;mso-position-vertical-relative:text;mso-width-percent:0;mso-height-percent:200;mso-width-relative:margin;mso-height-relative:margin;v-text-anchor:top" o:gfxdata="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">
+              <v:shape w14:anchorId="0BD58EA4" id="_x0000_s1034" type="#_x0000_t202" style="position:absolute;left:0;text-align:left;margin-left:-10.5pt;margin-top:35.15pt;width:434.25pt;height:110.6pt;z-index:251662848;visibility:visible;mso-wrap-style:square;mso-width-percent:0;mso-height-percent:200;mso-wrap-distance-left:9pt;mso-wrap-distance-top:3.6pt;mso-wrap-distance-right:9pt;mso-wrap-distance-bottom:3.6pt;mso-position-horizontal:absolute;mso-position-horizontal-relative:text;mso-position-vertical:absolute;mso-position-vertical-relative:text;mso-width-percent:0;mso-height-percent:200;mso-width-relative:margin;mso-height-relative:margin;v-text-anchor:top" o:gfxdata="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">
                 <v:textbox style="mso-fit-shape-to-text:t">
                   <w:txbxContent>
                     <w:p>
@@ -15417,7 +15417,7 @@
           <w:noProof/>
         </w:rPr>
         <w:drawing>
-          <wp:inline distT="0" distB="0" distL="0" distR="0" wp14:anchorId="73974890" wp14:editId="5B40018F">
+          <wp:inline distT="0" distB="0" distL="0" distR="0" wp14:anchorId="73974890" wp14:editId="45CC7792">
             <wp:extent cx="1880007" cy="447037"/>
             <wp:effectExtent l="0" t="0" r="6350" b="0"/>
             <wp:docPr id="198" name="图片 198"/>
@@ -15471,7 +15471,7 @@
           <w:noProof/>
         </w:rPr>
         <w:drawing>
-          <wp:inline distT="0" distB="0" distL="0" distR="0" wp14:anchorId="3B0C7D1E" wp14:editId="40EEB45E">
+          <wp:inline distT="0" distB="0" distL="0" distR="0" wp14:anchorId="3B0C7D1E" wp14:editId="501402C4">
             <wp:extent cx="5274310" cy="259080"/>
             <wp:effectExtent l="0" t="0" r="2540" b="7620"/>
             <wp:docPr id="199" name="图片 199"/>
@@ -15716,7 +15716,7 @@
           <w:noProof/>
         </w:rPr>
         <w:drawing>
-          <wp:inline distT="0" distB="0" distL="0" distR="0" wp14:anchorId="2D08EB9D" wp14:editId="4E7CC7D4">
+          <wp:inline distT="0" distB="0" distL="0" distR="0" wp14:anchorId="2D08EB9D" wp14:editId="2ABAF42B">
             <wp:extent cx="1972101" cy="450766"/>
             <wp:effectExtent l="0" t="0" r="0" b="6985"/>
             <wp:docPr id="201" name="图片 201"/>
@@ -15770,7 +15770,7 @@
           <w:noProof/>
         </w:rPr>
         <w:drawing>
-          <wp:inline distT="0" distB="0" distL="0" distR="0" wp14:anchorId="3514CD9B" wp14:editId="66B940B2">
+          <wp:inline distT="0" distB="0" distL="0" distR="0" wp14:anchorId="3514CD9B" wp14:editId="6135DCBA">
             <wp:extent cx="5274310" cy="225425"/>
             <wp:effectExtent l="0" t="0" r="2540" b="3175"/>
             <wp:docPr id="202" name="图片 202"/>
@@ -15869,7 +15869,7 @@
           <w:noProof/>
         </w:rPr>
         <w:drawing>
-          <wp:inline distT="0" distB="0" distL="0" distR="0" wp14:anchorId="15CAE96A" wp14:editId="34E77947">
+          <wp:inline distT="0" distB="0" distL="0" distR="0" wp14:anchorId="15CAE96A" wp14:editId="6A61B3DE">
             <wp:extent cx="3111689" cy="830206"/>
             <wp:effectExtent l="0" t="0" r="0" b="8255"/>
             <wp:docPr id="203" name="图片 203"/>
@@ -16216,7 +16216,7 @@
         </w:rPr>
         <w:lastRenderedPageBreak/>
         <w:drawing>
-          <wp:inline distT="0" distB="0" distL="0" distR="0" wp14:anchorId="63A9238C" wp14:editId="7D2C6710">
+          <wp:inline distT="0" distB="0" distL="0" distR="0" wp14:anchorId="63A9238C" wp14:editId="413E45DB">
             <wp:extent cx="2197290" cy="458092"/>
             <wp:effectExtent l="0" t="0" r="0" b="0"/>
             <wp:docPr id="10" name="图片 10"/>
@@ -16271,7 +16271,7 @@
           <w:noProof/>
         </w:rPr>
         <w:drawing>
-          <wp:inline distT="0" distB="0" distL="0" distR="0" wp14:anchorId="06F65403" wp14:editId="2B7AD55D">
+          <wp:inline distT="0" distB="0" distL="0" distR="0" wp14:anchorId="06F65403" wp14:editId="0D0AC637">
             <wp:extent cx="5274310" cy="887095"/>
             <wp:effectExtent l="0" t="0" r="2540" b="8255"/>
             <wp:docPr id="9" name="图片 9"/>
@@ -16770,7 +16770,7 @@
         <mc:AlternateContent>
           <mc:Choice Requires="wps">
             <w:drawing>
-              <wp:anchor distT="45720" distB="45720" distL="114300" distR="114300" simplePos="0" relativeHeight="251667456" behindDoc="0" locked="0" layoutInCell="1" allowOverlap="1" wp14:anchorId="63365D71" wp14:editId="225810B3">
+              <wp:anchor distT="45720" distB="45720" distL="114300" distR="114300" simplePos="0" relativeHeight="251670016" behindDoc="0" locked="0" layoutInCell="1" allowOverlap="1" wp14:anchorId="63365D71" wp14:editId="7162F5C8">
                 <wp:simplePos x="0" y="0"/>
                 <wp:positionH relativeFrom="column">
                   <wp:posOffset>890270</wp:posOffset>
@@ -17029,7 +17029,7 @@
           </mc:Choice>
           <mc:Fallback>
             <w:pict>
-              <v:shape w14:anchorId="63365D71" id="_x0000_s1035" type="#_x0000_t202" style="position:absolute;margin-left:70.1pt;margin-top:6.5pt;width:272.4pt;height:38.65pt;z-index:251667456;visibility:visible;mso-wrap-style:square;mso-width-percent:0;mso-height-percent:0;mso-wrap-distance-left:9pt;mso-wrap-distance-top:3.6pt;mso-wrap-distance-right:9pt;mso-wrap-distance-bottom:3.6pt;mso-position-horizontal:absolute;mso-position-horizontal-relative:text;mso-position-vertical:absolute;mso-position-vertical-relative:text;mso-width-percent:0;mso-height-percent:0;mso-width-relative:margin;mso-height-relative:margin;v-text-anchor:top" o:gfxdata="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">
+              <v:shape w14:anchorId="63365D71" id="_x0000_s1035" type="#_x0000_t202" style="position:absolute;margin-left:70.1pt;margin-top:6.5pt;width:272.4pt;height:38.65pt;z-index:251670016;visibility:visible;mso-wrap-style:square;mso-width-percent:0;mso-height-percent:0;mso-wrap-distance-left:9pt;mso-wrap-distance-top:3.6pt;mso-wrap-distance-right:9pt;mso-wrap-distance-bottom:3.6pt;mso-position-horizontal:absolute;mso-position-horizontal-relative:text;mso-position-vertical:absolute;mso-position-vertical-relative:text;mso-width-percent:0;mso-height-percent:0;mso-width-relative:margin;mso-height-relative:margin;v-text-anchor:top" o:gfxdata="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">
                 <v:textbox>
                   <w:txbxContent>
                     <w:p>
@@ -17397,7 +17397,7 @@
           <w:noProof/>
         </w:rPr>
         <w:drawing>
-          <wp:inline distT="0" distB="0" distL="0" distR="0" wp14:anchorId="35249FF6" wp14:editId="27857A8C">
+          <wp:inline distT="0" distB="0" distL="0" distR="0" wp14:anchorId="35249FF6" wp14:editId="7C7BF6A2">
             <wp:extent cx="2306472" cy="497155"/>
             <wp:effectExtent l="0" t="0" r="0" b="0"/>
             <wp:docPr id="13" name="图片 13"/>
@@ -17452,7 +17452,7 @@
           <w:noProof/>
         </w:rPr>
         <w:drawing>
-          <wp:inline distT="0" distB="0" distL="0" distR="0" wp14:anchorId="5A8E7A55" wp14:editId="46BB0654">
+          <wp:inline distT="0" distB="0" distL="0" distR="0" wp14:anchorId="5A8E7A55" wp14:editId="3AB1A428">
             <wp:extent cx="5274310" cy="880110"/>
             <wp:effectExtent l="0" t="0" r="2540" b="0"/>
             <wp:docPr id="12" name="图片 12"/>
@@ -17539,7 +17539,7 @@
         <mc:AlternateContent>
           <mc:Choice Requires="wps">
             <w:drawing>
-              <wp:anchor distT="45720" distB="45720" distL="114300" distR="114300" simplePos="0" relativeHeight="251668480" behindDoc="0" locked="0" layoutInCell="1" allowOverlap="1" wp14:anchorId="074257C5" wp14:editId="0FEEAA92">
+              <wp:anchor distT="45720" distB="45720" distL="114300" distR="114300" simplePos="0" relativeHeight="251671040" behindDoc="0" locked="0" layoutInCell="1" allowOverlap="1" wp14:anchorId="074257C5" wp14:editId="4BF35D62">
                 <wp:simplePos x="0" y="0"/>
                 <wp:positionH relativeFrom="column">
                   <wp:posOffset>234950</wp:posOffset>
@@ -18055,7 +18055,7 @@
           </mc:Choice>
           <mc:Fallback>
             <w:pict>
-              <v:shape w14:anchorId="074257C5" id="_x0000_s1036" type="#_x0000_t202" style="position:absolute;margin-left:18.5pt;margin-top:53.55pt;width:376.1pt;height:56.95pt;z-index:251668480;visibility:visible;mso-wrap-style:square;mso-width-percent:0;mso-height-percent:0;mso-wrap-distance-left:9pt;mso-wrap-distance-top:3.6pt;mso-wrap-distance-right:9pt;mso-wrap-distance-bottom:3.6pt;mso-position-horizontal:absolute;mso-position-horizontal-relative:text;mso-position-vertical:absolute;mso-position-vertical-relative:text;mso-width-percent:0;mso-height-percent:0;mso-width-relative:margin;mso-height-relative:margin;v-text-anchor:top" o:gfxdata="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">
+              <v:shape w14:anchorId="074257C5" id="_x0000_s1036" type="#_x0000_t202" style="position:absolute;margin-left:18.5pt;margin-top:53.55pt;width:376.1pt;height:56.95pt;z-index:251671040;visibility:visible;mso-wrap-style:square;mso-width-percent:0;mso-height-percent:0;mso-wrap-distance-left:9pt;mso-wrap-distance-top:3.6pt;mso-wrap-distance-right:9pt;mso-wrap-distance-bottom:3.6pt;mso-position-horizontal:absolute;mso-position-horizontal-relative:text;mso-position-vertical:absolute;mso-position-vertical-relative:text;mso-width-percent:0;mso-height-percent:0;mso-width-relative:margin;mso-height-relative:margin;v-text-anchor:top" o:gfxdata="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">
                 <v:textbox>
                   <w:txbxContent>
                     <w:p>
@@ -18690,7 +18690,7 @@
           <w:noProof/>
         </w:rPr>
         <w:drawing>
-          <wp:inline distT="0" distB="0" distL="0" distR="0" wp14:anchorId="22C8C5EC" wp14:editId="521265A6">
+          <wp:inline distT="0" distB="0" distL="0" distR="0" wp14:anchorId="22C8C5EC" wp14:editId="5252640C">
             <wp:extent cx="2176818" cy="538090"/>
             <wp:effectExtent l="0" t="0" r="0" b="0"/>
             <wp:docPr id="15" name="图片 15"/>
@@ -18746,7 +18746,7 @@
         </w:rPr>
         <w:lastRenderedPageBreak/>
         <w:drawing>
-          <wp:inline distT="0" distB="0" distL="0" distR="0" wp14:anchorId="4C18B0BA" wp14:editId="26D27D81">
+          <wp:inline distT="0" distB="0" distL="0" distR="0" wp14:anchorId="4C18B0BA" wp14:editId="3DD50C55">
             <wp:extent cx="5274310" cy="899160"/>
             <wp:effectExtent l="0" t="0" r="2540" b="0"/>
             <wp:docPr id="17" name="图片 17"/>
@@ -19098,7 +19098,7 @@
         <mc:AlternateContent>
           <mc:Choice Requires="wps">
             <w:drawing>
-              <wp:anchor distT="45720" distB="45720" distL="114300" distR="114300" simplePos="0" relativeHeight="251669504" behindDoc="0" locked="0" layoutInCell="1" allowOverlap="1" wp14:anchorId="1CF194ED" wp14:editId="74257C6D">
+              <wp:anchor distT="45720" distB="45720" distL="114300" distR="114300" simplePos="0" relativeHeight="251672064" behindDoc="0" locked="0" layoutInCell="1" allowOverlap="1" wp14:anchorId="1CF194ED" wp14:editId="3146E8E7">
                 <wp:simplePos x="0" y="0"/>
                 <wp:positionH relativeFrom="column">
                   <wp:posOffset>1142753</wp:posOffset>
@@ -19372,7 +19372,7 @@
           </mc:Choice>
           <mc:Fallback>
             <w:pict>
-              <v:shape w14:anchorId="1CF194ED" id="_x0000_s1037" type="#_x0000_t202" style="position:absolute;margin-left:90pt;margin-top:6.7pt;width:233.7pt;height:38.65pt;z-index:251669504;visibility:visible;mso-wrap-style:square;mso-width-percent:0;mso-height-percent:0;mso-wrap-distance-left:9pt;mso-wrap-distance-top:3.6pt;mso-wrap-distance-right:9pt;mso-wrap-distance-bottom:3.6pt;mso-position-horizontal:absolute;mso-position-horizontal-relative:text;mso-position-vertical:absolute;mso-position-vertical-relative:text;mso-width-percent:0;mso-height-percent:0;mso-width-relative:margin;mso-height-relative:margin;v-text-anchor:top" o:gfxdata="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">
+              <v:shape w14:anchorId="1CF194ED" id="_x0000_s1037" type="#_x0000_t202" style="position:absolute;margin-left:90pt;margin-top:6.7pt;width:233.7pt;height:38.65pt;z-index:251672064;visibility:visible;mso-wrap-style:square;mso-width-percent:0;mso-height-percent:0;mso-wrap-distance-left:9pt;mso-wrap-distance-top:3.6pt;mso-wrap-distance-right:9pt;mso-wrap-distance-bottom:3.6pt;mso-position-horizontal:absolute;mso-position-horizontal-relative:text;mso-position-vertical:absolute;mso-position-vertical-relative:text;mso-width-percent:0;mso-height-percent:0;mso-width-relative:margin;mso-height-relative:margin;v-text-anchor:top" o:gfxdata="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">
                 <v:textbox>
                   <w:txbxContent>
                     <w:p>
@@ -19775,7 +19775,7 @@
           <w:noProof/>
         </w:rPr>
         <w:drawing>
-          <wp:inline distT="0" distB="0" distL="0" distR="0" wp14:anchorId="1FA9CE73" wp14:editId="5D235523">
+          <wp:inline distT="0" distB="0" distL="0" distR="0" wp14:anchorId="1FA9CE73" wp14:editId="0861BF76">
             <wp:extent cx="2040341" cy="485434"/>
             <wp:effectExtent l="0" t="0" r="0" b="0"/>
             <wp:docPr id="18" name="图片 18"/>
@@ -19830,7 +19830,7 @@
           <w:noProof/>
         </w:rPr>
         <w:drawing>
-          <wp:inline distT="0" distB="0" distL="0" distR="0" wp14:anchorId="1E318861" wp14:editId="2F85FD27">
+          <wp:inline distT="0" distB="0" distL="0" distR="0" wp14:anchorId="1E318861" wp14:editId="28FAC7AB">
             <wp:extent cx="5274310" cy="889000"/>
             <wp:effectExtent l="0" t="0" r="2540" b="6350"/>
             <wp:docPr id="19" name="图片 19"/>
@@ -20071,7 +20071,7 @@
           <w:noProof/>
         </w:rPr>
         <w:drawing>
-          <wp:anchor distT="0" distB="0" distL="114300" distR="114300" simplePos="0" relativeHeight="251575296" behindDoc="0" locked="0" layoutInCell="1" allowOverlap="1" wp14:anchorId="424E3E1B" wp14:editId="424D880D">
+          <wp:anchor distT="0" distB="0" distL="114300" distR="114300" simplePos="0" relativeHeight="251642368" behindDoc="0" locked="0" layoutInCell="1" allowOverlap="1" wp14:anchorId="424E3E1B" wp14:editId="37CAAEA2">
             <wp:simplePos x="0" y="0"/>
             <wp:positionH relativeFrom="column">
               <wp:posOffset>1531658</wp:posOffset>
@@ -20131,7 +20131,7 @@
           <w:noProof/>
         </w:rPr>
         <w:drawing>
-          <wp:anchor distT="0" distB="0" distL="114300" distR="114300" simplePos="0" relativeHeight="251581440" behindDoc="0" locked="0" layoutInCell="1" allowOverlap="1" wp14:anchorId="1429FA87" wp14:editId="33692E1E">
+          <wp:anchor distT="0" distB="0" distL="114300" distR="114300" simplePos="0" relativeHeight="251643392" behindDoc="0" locked="0" layoutInCell="1" allowOverlap="1" wp14:anchorId="1429FA87" wp14:editId="759A4993">
             <wp:simplePos x="0" y="0"/>
             <wp:positionH relativeFrom="column">
               <wp:posOffset>2540</wp:posOffset>
@@ -20443,7 +20443,7 @@
         <mc:AlternateContent>
           <mc:Choice Requires="wps">
             <w:drawing>
-              <wp:anchor distT="45720" distB="45720" distL="114300" distR="114300" simplePos="0" relativeHeight="251584512" behindDoc="0" locked="0" layoutInCell="1" allowOverlap="1" wp14:anchorId="15052D63" wp14:editId="651B151B">
+              <wp:anchor distT="45720" distB="45720" distL="114300" distR="114300" simplePos="0" relativeHeight="251644416" behindDoc="0" locked="0" layoutInCell="1" allowOverlap="1" wp14:anchorId="15052D63" wp14:editId="3B058C9B">
                 <wp:simplePos x="0" y="0"/>
                 <wp:positionH relativeFrom="column">
                   <wp:posOffset>-126810</wp:posOffset>
@@ -21026,7 +21026,7 @@
           </mc:Choice>
           <mc:Fallback>
             <w:pict>
-              <v:shape w14:anchorId="15052D63" id="_x0000_s1038" type="#_x0000_t202" style="position:absolute;left:0;text-align:left;margin-left:-10pt;margin-top:36.95pt;width:433.55pt;height:54.25pt;z-index:251584512;visibility:visible;mso-wrap-style:square;mso-width-percent:0;mso-height-percent:0;mso-wrap-distance-left:9pt;mso-wrap-distance-top:3.6pt;mso-wrap-distance-right:9pt;mso-wrap-distance-bottom:3.6pt;mso-position-horizontal:absolute;mso-position-horizontal-relative:text;mso-position-vertical:absolute;mso-position-vertical-relative:text;mso-width-percent:0;mso-height-percent:0;mso-width-relative:margin;mso-height-relative:margin;v-text-anchor:top" o:gfxdata="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">
+              <v:shape w14:anchorId="15052D63" id="_x0000_s1038" type="#_x0000_t202" style="position:absolute;left:0;text-align:left;margin-left:-10pt;margin-top:36.95pt;width:433.55pt;height:54.25pt;z-index:251644416;visibility:visible;mso-wrap-style:square;mso-width-percent:0;mso-height-percent:0;mso-wrap-distance-left:9pt;mso-wrap-distance-top:3.6pt;mso-wrap-distance-right:9pt;mso-wrap-distance-bottom:3.6pt;mso-position-horizontal:absolute;mso-position-horizontal-relative:text;mso-position-vertical:absolute;mso-position-vertical-relative:text;mso-width-percent:0;mso-height-percent:0;mso-width-relative:margin;mso-height-relative:margin;v-text-anchor:top" o:gfxdata="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">
                 <v:textbox>
                   <w:txbxContent>
                     <w:p>
@@ -21792,7 +21792,7 @@
           <w:noProof/>
         </w:rPr>
         <w:drawing>
-          <wp:inline distT="0" distB="0" distL="0" distR="0" wp14:anchorId="7F83DCD3" wp14:editId="5B058F57">
+          <wp:inline distT="0" distB="0" distL="0" distR="0" wp14:anchorId="7F83DCD3" wp14:editId="5EEFE80E">
             <wp:extent cx="2060812" cy="462779"/>
             <wp:effectExtent l="0" t="0" r="0" b="0"/>
             <wp:docPr id="22" name="图片 22"/>
@@ -21847,7 +21847,7 @@
           <w:noProof/>
         </w:rPr>
         <w:drawing>
-          <wp:inline distT="0" distB="0" distL="0" distR="0" wp14:anchorId="10E64083" wp14:editId="7F58D0F9">
+          <wp:inline distT="0" distB="0" distL="0" distR="0" wp14:anchorId="10E64083" wp14:editId="34A64172">
             <wp:extent cx="5274310" cy="665480"/>
             <wp:effectExtent l="0" t="0" r="2540" b="1270"/>
             <wp:docPr id="23" name="图片 23"/>
@@ -21972,7 +21972,7 @@
           <w:noProof/>
         </w:rPr>
         <w:drawing>
-          <wp:inline distT="0" distB="0" distL="0" distR="0" wp14:anchorId="385E2979" wp14:editId="0D55CE88">
+          <wp:inline distT="0" distB="0" distL="0" distR="0" wp14:anchorId="385E2979" wp14:editId="69297C84">
             <wp:extent cx="5274310" cy="1950720"/>
             <wp:effectExtent l="0" t="0" r="2540" b="0"/>
             <wp:docPr id="24" name="图片 24"/>
@@ -22319,7 +22319,7 @@
         <mc:AlternateContent>
           <mc:Choice Requires="wps">
             <w:drawing>
-              <wp:anchor distT="45720" distB="45720" distL="114300" distR="114300" simplePos="0" relativeHeight="251591680" behindDoc="0" locked="0" layoutInCell="1" allowOverlap="1" wp14:anchorId="6A64457A" wp14:editId="2FE0E471">
+              <wp:anchor distT="45720" distB="45720" distL="114300" distR="114300" simplePos="0" relativeHeight="251645440" behindDoc="0" locked="0" layoutInCell="1" allowOverlap="1" wp14:anchorId="6A64457A" wp14:editId="779AC671">
                 <wp:simplePos x="0" y="0"/>
                 <wp:positionH relativeFrom="column">
                   <wp:posOffset>351155</wp:posOffset>
@@ -23798,7 +23798,7 @@
           </mc:Choice>
           <mc:Fallback>
             <w:pict>
-              <v:shape w14:anchorId="6A64457A" id="_x0000_s1039" type="#_x0000_t202" style="position:absolute;margin-left:27.65pt;margin-top:8.3pt;width:357.85pt;height:242.3pt;z-index:251591680;visibility:visible;mso-wrap-style:square;mso-width-percent:0;mso-height-percent:0;mso-wrap-distance-left:9pt;mso-wrap-distance-top:3.6pt;mso-wrap-distance-right:9pt;mso-wrap-distance-bottom:3.6pt;mso-position-horizontal:absolute;mso-position-horizontal-relative:text;mso-position-vertical:absolute;mso-position-vertical-relative:text;mso-width-percent:0;mso-height-percent:0;mso-width-relative:margin;mso-height-relative:margin;v-text-anchor:top" o:gfxdata="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">
+              <v:shape w14:anchorId="6A64457A" id="_x0000_s1039" type="#_x0000_t202" style="position:absolute;margin-left:27.65pt;margin-top:8.3pt;width:357.85pt;height:242.3pt;z-index:251645440;visibility:visible;mso-wrap-style:square;mso-width-percent:0;mso-height-percent:0;mso-wrap-distance-left:9pt;mso-wrap-distance-top:3.6pt;mso-wrap-distance-right:9pt;mso-wrap-distance-bottom:3.6pt;mso-position-horizontal:absolute;mso-position-horizontal-relative:text;mso-position-vertical:absolute;mso-position-vertical-relative:text;mso-width-percent:0;mso-height-percent:0;mso-width-relative:margin;mso-height-relative:margin;v-text-anchor:top" o:gfxdata="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">
                 <v:textbox>
                   <w:txbxContent>
                     <w:p>
@@ -26453,7 +26453,7 @@
           <w:noProof/>
         </w:rPr>
         <w:drawing>
-          <wp:inline distT="0" distB="0" distL="0" distR="0" wp14:anchorId="5421BEA5" wp14:editId="61A87CE5">
+          <wp:inline distT="0" distB="0" distL="0" distR="0" wp14:anchorId="5421BEA5" wp14:editId="07BBCBE0">
             <wp:extent cx="2251880" cy="513587"/>
             <wp:effectExtent l="0" t="0" r="0" b="1270"/>
             <wp:docPr id="29" name="图片 29"/>
@@ -26508,7 +26508,7 @@
           <w:noProof/>
         </w:rPr>
         <w:drawing>
-          <wp:inline distT="0" distB="0" distL="0" distR="0" wp14:anchorId="514C32A7" wp14:editId="17CC3FBA">
+          <wp:inline distT="0" distB="0" distL="0" distR="0" wp14:anchorId="514C32A7" wp14:editId="4A88F65D">
             <wp:extent cx="5274310" cy="534670"/>
             <wp:effectExtent l="0" t="0" r="2540" b="0"/>
             <wp:docPr id="30" name="图片 30"/>
@@ -26866,7 +26866,7 @@
         <mc:AlternateContent>
           <mc:Choice Requires="wps">
             <w:drawing>
-              <wp:anchor distT="45720" distB="45720" distL="114300" distR="114300" simplePos="0" relativeHeight="251594752" behindDoc="0" locked="0" layoutInCell="1" allowOverlap="1" wp14:anchorId="00962E12" wp14:editId="11B57094">
+              <wp:anchor distT="45720" distB="45720" distL="114300" distR="114300" simplePos="0" relativeHeight="251646464" behindDoc="0" locked="0" layoutInCell="1" allowOverlap="1" wp14:anchorId="00962E12" wp14:editId="03602B26">
                 <wp:simplePos x="0" y="0"/>
                 <wp:positionH relativeFrom="column">
                   <wp:posOffset>787400</wp:posOffset>
@@ -27687,7 +27687,7 @@
           </mc:Choice>
           <mc:Fallback>
             <w:pict>
-              <v:shape w14:anchorId="00962E12" id="_x0000_s1040" type="#_x0000_t202" style="position:absolute;margin-left:62pt;margin-top:9.85pt;width:289.05pt;height:110.6pt;z-index:251594752;visibility:visible;mso-wrap-style:square;mso-width-percent:0;mso-height-percent:200;mso-wrap-distance-left:9pt;mso-wrap-distance-top:3.6pt;mso-wrap-distance-right:9pt;mso-wrap-distance-bottom:3.6pt;mso-position-horizontal:absolute;mso-position-horizontal-relative:text;mso-position-vertical:absolute;mso-position-vertical-relative:text;mso-width-percent:0;mso-height-percent:200;mso-width-relative:margin;mso-height-relative:margin;v-text-anchor:top" o:gfxdata="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">
+              <v:shape w14:anchorId="00962E12" id="_x0000_s1040" type="#_x0000_t202" style="position:absolute;margin-left:62pt;margin-top:9.85pt;width:289.05pt;height:110.6pt;z-index:251646464;visibility:visible;mso-wrap-style:square;mso-width-percent:0;mso-height-percent:200;mso-wrap-distance-left:9pt;mso-wrap-distance-top:3.6pt;mso-wrap-distance-right:9pt;mso-wrap-distance-bottom:3.6pt;mso-position-horizontal:absolute;mso-position-horizontal-relative:text;mso-position-vertical:absolute;mso-position-vertical-relative:text;mso-width-percent:0;mso-height-percent:200;mso-width-relative:margin;mso-height-relative:margin;v-text-anchor:top" o:gfxdata="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">
                 <v:textbox style="mso-fit-shape-to-text:t">
                   <w:txbxContent>
                     <w:p>
@@ -28734,7 +28734,7 @@
           <w:noProof/>
         </w:rPr>
         <w:drawing>
-          <wp:inline distT="0" distB="0" distL="0" distR="0" wp14:anchorId="197641EF" wp14:editId="78ACA578">
+          <wp:inline distT="0" distB="0" distL="0" distR="0" wp14:anchorId="197641EF" wp14:editId="1B6410B9">
             <wp:extent cx="2163170" cy="487267"/>
             <wp:effectExtent l="0" t="0" r="8890" b="8255"/>
             <wp:docPr id="32" name="图片 32"/>
@@ -28789,7 +28789,7 @@
           <w:noProof/>
         </w:rPr>
         <w:drawing>
-          <wp:inline distT="0" distB="0" distL="0" distR="0" wp14:anchorId="21A129B8" wp14:editId="1254E648">
+          <wp:inline distT="0" distB="0" distL="0" distR="0" wp14:anchorId="21A129B8" wp14:editId="68E23A5C">
             <wp:extent cx="5274310" cy="660400"/>
             <wp:effectExtent l="0" t="0" r="2540" b="6350"/>
             <wp:docPr id="33" name="图片 33"/>
@@ -29056,7 +29056,7 @@
           <w:noProof/>
         </w:rPr>
         <w:drawing>
-          <wp:inline distT="0" distB="0" distL="0" distR="0" wp14:anchorId="3D59744A" wp14:editId="5E130B08">
+          <wp:inline distT="0" distB="0" distL="0" distR="0" wp14:anchorId="3D59744A" wp14:editId="49E5BB41">
             <wp:extent cx="2415654" cy="489446"/>
             <wp:effectExtent l="0" t="0" r="3810" b="6350"/>
             <wp:docPr id="34" name="图片 34"/>
@@ -29111,7 +29111,7 @@
           <w:noProof/>
         </w:rPr>
         <w:drawing>
-          <wp:inline distT="0" distB="0" distL="0" distR="0" wp14:anchorId="7A75EDEA" wp14:editId="1B9B1890">
+          <wp:inline distT="0" distB="0" distL="0" distR="0" wp14:anchorId="7A75EDEA" wp14:editId="0D4D92AB">
             <wp:extent cx="5274310" cy="565150"/>
             <wp:effectExtent l="0" t="0" r="2540" b="6350"/>
             <wp:docPr id="35" name="图片 35"/>
@@ -29351,7 +29351,7 @@
           <w:noProof/>
         </w:rPr>
         <w:drawing>
-          <wp:inline distT="0" distB="0" distL="0" distR="0" wp14:anchorId="5ED4CE2C" wp14:editId="2809F9F2">
+          <wp:inline distT="0" distB="0" distL="0" distR="0" wp14:anchorId="5ED4CE2C" wp14:editId="74006CBB">
             <wp:extent cx="5192973" cy="1399301"/>
             <wp:effectExtent l="0" t="0" r="8255" b="0"/>
             <wp:docPr id="36" name="图片 36"/>
@@ -29420,7 +29420,7 @@
         <mc:AlternateContent>
           <mc:Choice Requires="wps">
             <w:drawing>
-              <wp:anchor distT="45720" distB="45720" distL="114300" distR="114300" simplePos="0" relativeHeight="251596800" behindDoc="0" locked="0" layoutInCell="1" allowOverlap="1" wp14:anchorId="76B392D8" wp14:editId="21C68425">
+              <wp:anchor distT="45720" distB="45720" distL="114300" distR="114300" simplePos="0" relativeHeight="251647488" behindDoc="0" locked="0" layoutInCell="1" allowOverlap="1" wp14:anchorId="76B392D8" wp14:editId="4F582E21">
                 <wp:simplePos x="0" y="0"/>
                 <wp:positionH relativeFrom="column">
                   <wp:posOffset>842399</wp:posOffset>
@@ -29843,7 +29843,7 @@
           </mc:Choice>
           <mc:Fallback>
             <w:pict>
-              <v:shape w14:anchorId="76B392D8" id="_x0000_s1041" type="#_x0000_t202" style="position:absolute;left:0;text-align:left;margin-left:66.35pt;margin-top:43.95pt;width:279.9pt;height:110.6pt;z-index:251596800;visibility:visible;mso-wrap-style:square;mso-width-percent:0;mso-height-percent:200;mso-wrap-distance-left:9pt;mso-wrap-distance-top:3.6pt;mso-wrap-distance-right:9pt;mso-wrap-distance-bottom:3.6pt;mso-position-horizontal:absolute;mso-position-horizontal-relative:text;mso-position-vertical:absolute;mso-position-vertical-relative:text;mso-width-percent:0;mso-height-percent:200;mso-width-relative:margin;mso-height-relative:margin;v-text-anchor:top" o:gfxdata="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">
+              <v:shape w14:anchorId="76B392D8" id="_x0000_s1041" type="#_x0000_t202" style="position:absolute;left:0;text-align:left;margin-left:66.35pt;margin-top:43.95pt;width:279.9pt;height:110.6pt;z-index:251647488;visibility:visible;mso-wrap-style:square;mso-width-percent:0;mso-height-percent:200;mso-wrap-distance-left:9pt;mso-wrap-distance-top:3.6pt;mso-wrap-distance-right:9pt;mso-wrap-distance-bottom:3.6pt;mso-position-horizontal:absolute;mso-position-horizontal-relative:text;mso-position-vertical:absolute;mso-position-vertical-relative:text;mso-width-percent:0;mso-height-percent:200;mso-width-relative:margin;mso-height-relative:margin;v-text-anchor:top" o:gfxdata="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">
                 <v:textbox style="mso-fit-shape-to-text:t">
                   <w:txbxContent>
                     <w:p>
@@ -30398,7 +30398,7 @@
           <w:noProof/>
         </w:rPr>
         <w:drawing>
-          <wp:inline distT="0" distB="0" distL="0" distR="0" wp14:anchorId="67212548" wp14:editId="57C84101">
+          <wp:inline distT="0" distB="0" distL="0" distR="0" wp14:anchorId="67212548" wp14:editId="04EE8CEC">
             <wp:extent cx="4797414" cy="1692322"/>
             <wp:effectExtent l="0" t="0" r="3810" b="3175"/>
             <wp:docPr id="38" name="图片 38"/>
@@ -30550,7 +30550,7 @@
           <w:noProof/>
         </w:rPr>
         <w:drawing>
-          <wp:inline distT="0" distB="0" distL="0" distR="0" wp14:anchorId="2697EFE5" wp14:editId="38729ABB">
+          <wp:inline distT="0" distB="0" distL="0" distR="0" wp14:anchorId="2697EFE5" wp14:editId="4EA0E08C">
             <wp:extent cx="2053989" cy="470103"/>
             <wp:effectExtent l="0" t="0" r="3810" b="6350"/>
             <wp:docPr id="39" name="图片 39"/>
@@ -30605,7 +30605,7 @@
           <w:noProof/>
         </w:rPr>
         <w:drawing>
-          <wp:inline distT="0" distB="0" distL="0" distR="0" wp14:anchorId="6455AD87" wp14:editId="1FA6C9D5">
+          <wp:inline distT="0" distB="0" distL="0" distR="0" wp14:anchorId="6455AD87" wp14:editId="0CD33826">
             <wp:extent cx="5274310" cy="574675"/>
             <wp:effectExtent l="0" t="0" r="2540" b="0"/>
             <wp:docPr id="40" name="图片 40"/>
@@ -31369,7 +31369,7 @@
           <w:noProof/>
         </w:rPr>
         <w:drawing>
-          <wp:inline distT="0" distB="0" distL="0" distR="0" wp14:anchorId="43D7BCE4" wp14:editId="5C99B84F">
+          <wp:inline distT="0" distB="0" distL="0" distR="0" wp14:anchorId="43D7BCE4" wp14:editId="1E1DC2C1">
             <wp:extent cx="2265528" cy="468730"/>
             <wp:effectExtent l="0" t="0" r="1905" b="7620"/>
             <wp:docPr id="41" name="图片 41"/>
@@ -31425,7 +31425,7 @@
         </w:rPr>
         <w:lastRenderedPageBreak/>
         <w:drawing>
-          <wp:inline distT="0" distB="0" distL="0" distR="0" wp14:anchorId="3106530F" wp14:editId="104096ED">
+          <wp:inline distT="0" distB="0" distL="0" distR="0" wp14:anchorId="3106530F" wp14:editId="76C51B62">
             <wp:extent cx="5274310" cy="585470"/>
             <wp:effectExtent l="0" t="0" r="2540" b="5080"/>
             <wp:docPr id="42" name="图片 42"/>
@@ -31732,7 +31732,7 @@
           <w:noProof/>
         </w:rPr>
         <w:drawing>
-          <wp:inline distT="0" distB="0" distL="0" distR="0" wp14:anchorId="65F86229" wp14:editId="18EACEFA">
+          <wp:inline distT="0" distB="0" distL="0" distR="0" wp14:anchorId="65F86229" wp14:editId="02B8846D">
             <wp:extent cx="2129051" cy="436556"/>
             <wp:effectExtent l="0" t="0" r="5080" b="1905"/>
             <wp:docPr id="43" name="图片 43"/>
@@ -31787,7 +31787,7 @@
           <w:noProof/>
         </w:rPr>
         <w:drawing>
-          <wp:inline distT="0" distB="0" distL="0" distR="0" wp14:anchorId="08DE18D0" wp14:editId="03130E3D">
+          <wp:inline distT="0" distB="0" distL="0" distR="0" wp14:anchorId="08DE18D0" wp14:editId="7BBD0CF4">
             <wp:extent cx="5274310" cy="509270"/>
             <wp:effectExtent l="0" t="0" r="2540" b="5080"/>
             <wp:docPr id="44" name="图片 44"/>
@@ -32125,7 +32125,7 @@
           <w:noProof/>
         </w:rPr>
         <w:drawing>
-          <wp:inline distT="0" distB="0" distL="0" distR="0" wp14:anchorId="1C4D18B9" wp14:editId="0D15DD3B">
+          <wp:inline distT="0" distB="0" distL="0" distR="0" wp14:anchorId="1C4D18B9" wp14:editId="1EA6F829">
             <wp:extent cx="2025650" cy="399342"/>
             <wp:effectExtent l="0" t="0" r="0" b="1270"/>
             <wp:docPr id="45" name="图片 45"/>
@@ -32165,7 +32165,7 @@
           <w:noProof/>
         </w:rPr>
         <w:drawing>
-          <wp:inline distT="0" distB="0" distL="0" distR="0" wp14:anchorId="790FC324" wp14:editId="1AD4D437">
+          <wp:inline distT="0" distB="0" distL="0" distR="0" wp14:anchorId="790FC324" wp14:editId="068B0FB2">
             <wp:extent cx="5274310" cy="802005"/>
             <wp:effectExtent l="0" t="0" r="2540" b="0"/>
             <wp:docPr id="46" name="图片 46"/>
@@ -32553,7 +32553,7 @@
         <mc:AlternateContent>
           <mc:Choice Requires="wps">
             <w:drawing>
-              <wp:anchor distT="45720" distB="45720" distL="114300" distR="114300" simplePos="0" relativeHeight="251598848" behindDoc="0" locked="0" layoutInCell="1" allowOverlap="1" wp14:anchorId="5EF53017" wp14:editId="71DDF9CA">
+              <wp:anchor distT="45720" distB="45720" distL="114300" distR="114300" simplePos="0" relativeHeight="251648512" behindDoc="0" locked="0" layoutInCell="1" allowOverlap="1" wp14:anchorId="5EF53017" wp14:editId="1FE5C821">
                 <wp:simplePos x="0" y="0"/>
                 <wp:positionH relativeFrom="column">
                   <wp:posOffset>0</wp:posOffset>
@@ -33564,7 +33564,7 @@
           </mc:Choice>
           <mc:Fallback>
             <w:pict>
-              <v:shape w14:anchorId="5EF53017" id="_x0000_s1042" type="#_x0000_t202" style="position:absolute;margin-left:0;margin-top:53.2pt;width:414pt;height:110.6pt;z-index:251598848;visibility:visible;mso-wrap-style:square;mso-width-percent:0;mso-height-percent:200;mso-wrap-distance-left:9pt;mso-wrap-distance-top:3.6pt;mso-wrap-distance-right:9pt;mso-wrap-distance-bottom:3.6pt;mso-position-horizontal:absolute;mso-position-horizontal-relative:text;mso-position-vertical:absolute;mso-position-vertical-relative:text;mso-width-percent:0;mso-height-percent:200;mso-width-relative:margin;mso-height-relative:margin;v-text-anchor:top" o:gfxdata="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">
+              <v:shape w14:anchorId="5EF53017" id="_x0000_s1042" type="#_x0000_t202" style="position:absolute;margin-left:0;margin-top:53.2pt;width:414pt;height:110.6pt;z-index:251648512;visibility:visible;mso-wrap-style:square;mso-width-percent:0;mso-height-percent:200;mso-wrap-distance-left:9pt;mso-wrap-distance-top:3.6pt;mso-wrap-distance-right:9pt;mso-wrap-distance-bottom:3.6pt;mso-position-horizontal:absolute;mso-position-horizontal-relative:text;mso-position-vertical:absolute;mso-position-vertical-relative:text;mso-width-percent:0;mso-height-percent:200;mso-width-relative:margin;mso-height-relative:margin;v-text-anchor:top" o:gfxdata="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">
                 <v:textbox style="mso-fit-shape-to-text:t">
                   <w:txbxContent>
                     <w:p>
@@ -34885,7 +34885,7 @@
           <w:noProof/>
         </w:rPr>
         <w:drawing>
-          <wp:inline distT="0" distB="0" distL="0" distR="0" wp14:anchorId="436595C2" wp14:editId="6BC4B7B3">
+          <wp:inline distT="0" distB="0" distL="0" distR="0" wp14:anchorId="436595C2" wp14:editId="4D3B50C3">
             <wp:extent cx="2070100" cy="470200"/>
             <wp:effectExtent l="0" t="0" r="6350" b="6350"/>
             <wp:docPr id="49" name="图片 49"/>
@@ -34940,7 +34940,7 @@
           <w:noProof/>
         </w:rPr>
         <w:drawing>
-          <wp:inline distT="0" distB="0" distL="0" distR="0" wp14:anchorId="3FD59017" wp14:editId="74C83341">
+          <wp:inline distT="0" distB="0" distL="0" distR="0" wp14:anchorId="3FD59017" wp14:editId="77961A35">
             <wp:extent cx="5274310" cy="968375"/>
             <wp:effectExtent l="0" t="0" r="2540" b="3175"/>
             <wp:docPr id="50" name="图片 50"/>
@@ -35085,7 +35085,7 @@
           <w:noProof/>
         </w:rPr>
         <w:drawing>
-          <wp:inline distT="0" distB="0" distL="0" distR="0" wp14:anchorId="389D3666" wp14:editId="3F632DBD">
+          <wp:inline distT="0" distB="0" distL="0" distR="0" wp14:anchorId="389D3666" wp14:editId="54786D7F">
             <wp:extent cx="2952750" cy="1434826"/>
             <wp:effectExtent l="0" t="0" r="0" b="0"/>
             <wp:docPr id="51" name="图片 51"/>
@@ -35187,7 +35187,7 @@
         <mc:AlternateContent>
           <mc:Choice Requires="wps">
             <w:drawing>
-              <wp:anchor distT="45720" distB="45720" distL="114300" distR="114300" simplePos="0" relativeHeight="251600896" behindDoc="0" locked="0" layoutInCell="1" allowOverlap="1" wp14:anchorId="4DBE4562" wp14:editId="5ADE7F81">
+              <wp:anchor distT="45720" distB="45720" distL="114300" distR="114300" simplePos="0" relativeHeight="251649536" behindDoc="0" locked="0" layoutInCell="1" allowOverlap="1" wp14:anchorId="4DBE4562" wp14:editId="2B0D7FEC">
                 <wp:simplePos x="0" y="0"/>
                 <wp:positionH relativeFrom="column">
                   <wp:posOffset>0</wp:posOffset>
@@ -36407,7 +36407,7 @@
           </mc:Choice>
           <mc:Fallback>
             <w:pict>
-              <v:shape w14:anchorId="4DBE4562" id="_x0000_s1043" type="#_x0000_t202" style="position:absolute;margin-left:0;margin-top:21.15pt;width:414pt;height:110.6pt;z-index:251600896;visibility:visible;mso-wrap-style:square;mso-width-percent:0;mso-height-percent:200;mso-wrap-distance-left:9pt;mso-wrap-distance-top:3.6pt;mso-wrap-distance-right:9pt;mso-wrap-distance-bottom:3.6pt;mso-position-horizontal:absolute;mso-position-horizontal-relative:text;mso-position-vertical:absolute;mso-position-vertical-relative:text;mso-width-percent:0;mso-height-percent:200;mso-width-relative:margin;mso-height-relative:margin;v-text-anchor:top" o:gfxdata="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">
+              <v:shape w14:anchorId="4DBE4562" id="_x0000_s1043" type="#_x0000_t202" style="position:absolute;margin-left:0;margin-top:21.15pt;width:414pt;height:110.6pt;z-index:251649536;visibility:visible;mso-wrap-style:square;mso-width-percent:0;mso-height-percent:200;mso-wrap-distance-left:9pt;mso-wrap-distance-top:3.6pt;mso-wrap-distance-right:9pt;mso-wrap-distance-bottom:3.6pt;mso-position-horizontal:absolute;mso-position-horizontal-relative:text;mso-position-vertical:absolute;mso-position-vertical-relative:text;mso-width-percent:0;mso-height-percent:200;mso-width-relative:margin;mso-height-relative:margin;v-text-anchor:top" o:gfxdata="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">
                 <v:textbox style="mso-fit-shape-to-text:t">
                   <w:txbxContent>
                     <w:p>
@@ -37738,7 +37738,7 @@
           <w:noProof/>
         </w:rPr>
         <w:drawing>
-          <wp:inline distT="0" distB="0" distL="0" distR="0" wp14:anchorId="050F0A1F" wp14:editId="707BD10F">
+          <wp:inline distT="0" distB="0" distL="0" distR="0" wp14:anchorId="050F0A1F" wp14:editId="3FF151F5">
             <wp:extent cx="2114550" cy="448159"/>
             <wp:effectExtent l="0" t="0" r="0" b="9525"/>
             <wp:docPr id="52" name="图片 52"/>
@@ -37793,7 +37793,7 @@
           <w:noProof/>
         </w:rPr>
         <w:drawing>
-          <wp:inline distT="0" distB="0" distL="0" distR="0" wp14:anchorId="6C56DF7D" wp14:editId="6E3A77F5">
+          <wp:inline distT="0" distB="0" distL="0" distR="0" wp14:anchorId="6C56DF7D" wp14:editId="27E1F9F3">
             <wp:extent cx="5274310" cy="812165"/>
             <wp:effectExtent l="0" t="0" r="2540" b="6985"/>
             <wp:docPr id="53" name="图片 53"/>
@@ -38152,7 +38152,7 @@
           <w:noProof/>
         </w:rPr>
         <w:drawing>
-          <wp:inline distT="0" distB="0" distL="0" distR="0" wp14:anchorId="2035198C" wp14:editId="2DF88C7B">
+          <wp:inline distT="0" distB="0" distL="0" distR="0" wp14:anchorId="2035198C" wp14:editId="233E9FDE">
             <wp:extent cx="4093420" cy="2095500"/>
             <wp:effectExtent l="0" t="0" r="2540" b="0"/>
             <wp:docPr id="54" name="图片 54"/>
@@ -39484,7 +39484,7 @@
         </w:rPr>
         <w:lastRenderedPageBreak/>
         <w:drawing>
-          <wp:inline distT="0" distB="0" distL="0" distR="0" wp14:anchorId="75F796D4" wp14:editId="568EAEEB">
+          <wp:inline distT="0" distB="0" distL="0" distR="0" wp14:anchorId="75F796D4" wp14:editId="3487D127">
             <wp:extent cx="1992573" cy="428371"/>
             <wp:effectExtent l="0" t="0" r="8255" b="0"/>
             <wp:docPr id="55" name="图片 55"/>
@@ -39539,7 +39539,7 @@
           <w:noProof/>
         </w:rPr>
         <w:drawing>
-          <wp:inline distT="0" distB="0" distL="0" distR="0" wp14:anchorId="07C6CB92" wp14:editId="1904CB15">
+          <wp:inline distT="0" distB="0" distL="0" distR="0" wp14:anchorId="07C6CB92" wp14:editId="596FA646">
             <wp:extent cx="5274310" cy="857250"/>
             <wp:effectExtent l="0" t="0" r="2540" b="0"/>
             <wp:docPr id="56" name="图片 56"/>
@@ -39759,7 +39759,7 @@
           <w:noProof/>
         </w:rPr>
         <w:drawing>
-          <wp:inline distT="0" distB="0" distL="0" distR="0" wp14:anchorId="3087F2B1" wp14:editId="76002C3C">
+          <wp:inline distT="0" distB="0" distL="0" distR="0" wp14:anchorId="3087F2B1" wp14:editId="2B4AB4DB">
             <wp:extent cx="5274310" cy="2068195"/>
             <wp:effectExtent l="0" t="0" r="2540" b="8255"/>
             <wp:docPr id="57" name="图片 57"/>
@@ -39837,7 +39837,29 @@
           <w:sz w:val="19"/>
           <w:szCs w:val="19"/>
         </w:rPr>
-        <w:t>的扫描是必要的，表分区本质上只能对表检索优化，对于全表扫描并不友好（除非各个分区分布在不同的物理盘上，且I</w:t>
+        <w:t>的扫描是必要的，表分区本质上只能对表检索优化，</w:t>
+      </w:r>
+      <w:proofErr w:type="gramStart"/>
+      <w:r>
+        <w:rPr>
+          <w:rFonts w:ascii="等线" w:eastAsia="等线" w:hAnsi="等线" w:cs="新宋体" w:hint="eastAsia"/>
+          <w:color w:val="000000"/>
+          <w:kern w:val="0"/>
+          <w:sz w:val="19"/>
+          <w:szCs w:val="19"/>
+        </w:rPr>
+        <w:t>对于全表扫描</w:t>
+      </w:r>
+      <w:proofErr w:type="gramEnd"/>
+      <w:r>
+        <w:rPr>
+          <w:rFonts w:ascii="等线" w:eastAsia="等线" w:hAnsi="等线" w:cs="新宋体" w:hint="eastAsia"/>
+          <w:color w:val="000000"/>
+          <w:kern w:val="0"/>
+          <w:sz w:val="19"/>
+          <w:szCs w:val="19"/>
+        </w:rPr>
+        <w:t>并不友好（除非各个分区分布在不同的物理盘上，且I</w:t>
       </w:r>
       <w:r>
         <w:rPr>
@@ -39912,7 +39934,29 @@
           <w:sz w:val="19"/>
           <w:szCs w:val="19"/>
         </w:rPr>
-        <w:t>因此，在优化查询时，我们需要考虑两点：①查询是否本质上就需要全表扫描对于某种优化方式更友好的操作，此时就应该优先使用那种优化，②</w:t>
+        <w:t>因此，在优化查询时，我们需要考虑两点：①查询是否本质上就</w:t>
+      </w:r>
+      <w:proofErr w:type="gramStart"/>
+      <w:r>
+        <w:rPr>
+          <w:rFonts w:ascii="等线" w:eastAsia="等线" w:hAnsi="等线" w:cs="新宋体" w:hint="eastAsia"/>
+          <w:color w:val="000000"/>
+          <w:kern w:val="0"/>
+          <w:sz w:val="19"/>
+          <w:szCs w:val="19"/>
+        </w:rPr>
+        <w:t>需要全表扫描</w:t>
+      </w:r>
+      <w:proofErr w:type="gramEnd"/>
+      <w:r>
+        <w:rPr>
+          <w:rFonts w:ascii="等线" w:eastAsia="等线" w:hAnsi="等线" w:cs="新宋体" w:hint="eastAsia"/>
+          <w:color w:val="000000"/>
+          <w:kern w:val="0"/>
+          <w:sz w:val="19"/>
+          <w:szCs w:val="19"/>
+        </w:rPr>
+        <w:t>对于某种优化方式更友好的操作，此时就应该优先使用那种优化，②</w:t>
       </w:r>
       <w:r>
         <w:rPr>
@@ -39957,43 +40001,13 @@
         <w:adjustRightInd w:val="0"/>
         <w:jc w:val="left"/>
         <w:rPr>
-          <w:rFonts w:ascii="等线" w:eastAsia="等线" w:hAnsi="等线" w:cs="新宋体"/>
+          <w:rFonts w:ascii="等线" w:eastAsia="等线" w:hAnsi="等线" w:cs="新宋体" w:hint="eastAsia"/>
           <w:color w:val="000000"/>
           <w:kern w:val="0"/>
           <w:sz w:val="19"/>
           <w:szCs w:val="19"/>
         </w:rPr>
       </w:pPr>
-      <w:r>
-        <w:rPr>
-          <w:rFonts w:ascii="等线" w:eastAsia="等线" w:hAnsi="等线" w:cs="新宋体" w:hint="eastAsia"/>
-          <w:color w:val="000000"/>
-          <w:kern w:val="0"/>
-          <w:sz w:val="19"/>
-          <w:szCs w:val="19"/>
-        </w:rPr>
-        <w:t>5</w:t>
-      </w:r>
-      <w:r>
-        <w:rPr>
-          <w:rFonts w:ascii="等线" w:eastAsia="等线" w:hAnsi="等线" w:cs="新宋体"/>
-          <w:color w:val="000000"/>
-          <w:kern w:val="0"/>
-          <w:sz w:val="19"/>
-          <w:szCs w:val="19"/>
-        </w:rPr>
-        <w:t>.4</w:t>
-      </w:r>
-      <w:r>
-        <w:rPr>
-          <w:rFonts w:ascii="等线" w:eastAsia="等线" w:hAnsi="等线" w:cs="新宋体" w:hint="eastAsia"/>
-          <w:color w:val="000000"/>
-          <w:kern w:val="0"/>
-          <w:sz w:val="19"/>
-          <w:szCs w:val="19"/>
-        </w:rPr>
-        <w:t>、物化视图优化分析</w:t>
-      </w:r>
     </w:p>
     <w:p>
       <w:pPr>
@@ -40017,6 +40031,76 @@
           <w:sz w:val="19"/>
           <w:szCs w:val="19"/>
         </w:rPr>
+        <w:t>5</w:t>
+      </w:r>
+      <w:r>
+        <w:rPr>
+          <w:rFonts w:ascii="等线" w:eastAsia="等线" w:hAnsi="等线" w:cs="新宋体"/>
+          <w:color w:val="000000"/>
+          <w:kern w:val="0"/>
+          <w:sz w:val="19"/>
+          <w:szCs w:val="19"/>
+        </w:rPr>
+        <w:t>.4</w:t>
+      </w:r>
+      <w:r>
+        <w:rPr>
+          <w:rFonts w:ascii="等线" w:eastAsia="等线" w:hAnsi="等线" w:cs="新宋体" w:hint="eastAsia"/>
+          <w:color w:val="000000"/>
+          <w:kern w:val="0"/>
+          <w:sz w:val="19"/>
+          <w:szCs w:val="19"/>
+        </w:rPr>
+        <w:t>、物化视图优化分析</w:t>
+      </w:r>
+    </w:p>
+    <w:p>
+      <w:pPr>
+        <w:autoSpaceDE w:val="0"/>
+        <w:autoSpaceDN w:val="0"/>
+        <w:adjustRightInd w:val="0"/>
+        <w:jc w:val="left"/>
+        <w:rPr>
+          <w:rFonts w:ascii="等线" w:eastAsia="等线" w:hAnsi="等线" w:cs="新宋体" w:hint="eastAsia"/>
+          <w:color w:val="000000"/>
+          <w:kern w:val="0"/>
+          <w:sz w:val="19"/>
+          <w:szCs w:val="19"/>
+        </w:rPr>
+      </w:pPr>
+      <w:r>
+        <w:rPr>
+          <w:rFonts w:ascii="等线" w:eastAsia="等线" w:hAnsi="等线" w:cs="新宋体" w:hint="eastAsia"/>
+          <w:color w:val="000000"/>
+          <w:kern w:val="0"/>
+          <w:sz w:val="19"/>
+          <w:szCs w:val="19"/>
+        </w:rPr>
+        <w:t>【方案1】</w:t>
+      </w:r>
+    </w:p>
+    <w:p>
+      <w:pPr>
+        <w:autoSpaceDE w:val="0"/>
+        <w:autoSpaceDN w:val="0"/>
+        <w:adjustRightInd w:val="0"/>
+        <w:jc w:val="left"/>
+        <w:rPr>
+          <w:rFonts w:ascii="等线" w:eastAsia="等线" w:hAnsi="等线" w:cs="新宋体"/>
+          <w:color w:val="000000"/>
+          <w:kern w:val="0"/>
+          <w:sz w:val="19"/>
+          <w:szCs w:val="19"/>
+        </w:rPr>
+      </w:pPr>
+      <w:r>
+        <w:rPr>
+          <w:rFonts w:ascii="等线" w:eastAsia="等线" w:hAnsi="等线" w:cs="新宋体" w:hint="eastAsia"/>
+          <w:color w:val="000000"/>
+          <w:kern w:val="0"/>
+          <w:sz w:val="19"/>
+          <w:szCs w:val="19"/>
+        </w:rPr>
         <w:t>沿用Q</w:t>
       </w:r>
       <w:r>
@@ -40108,6 +40192,7938 @@
           <w:szCs w:val="19"/>
         </w:rPr>
         <w:t>by）即可。</w:t>
+      </w:r>
+    </w:p>
+    <w:p>
+      <w:pPr>
+        <w:autoSpaceDE w:val="0"/>
+        <w:autoSpaceDN w:val="0"/>
+        <w:adjustRightInd w:val="0"/>
+        <w:jc w:val="left"/>
+        <w:rPr>
+          <w:rFonts w:ascii="等线" w:eastAsia="等线" w:hAnsi="等线" w:cs="新宋体" w:hint="eastAsia"/>
+          <w:color w:val="000000"/>
+          <w:kern w:val="0"/>
+          <w:sz w:val="19"/>
+          <w:szCs w:val="19"/>
+        </w:rPr>
+      </w:pPr>
+      <w:r>
+        <w:rPr>
+          <w:rFonts w:ascii="等线" w:eastAsia="等线" w:hAnsi="等线" w:cs="新宋体" w:hint="eastAsia"/>
+          <w:color w:val="000000"/>
+          <w:kern w:val="0"/>
+          <w:sz w:val="19"/>
+          <w:szCs w:val="19"/>
+        </w:rPr>
+        <w:t>具体地，</w:t>
+      </w:r>
+      <w:r>
+        <w:rPr>
+          <w:rFonts w:ascii="等线" w:eastAsia="等线" w:hAnsi="等线" w:cs="新宋体" w:hint="eastAsia"/>
+          <w:color w:val="000000"/>
+          <w:kern w:val="0"/>
+          <w:sz w:val="19"/>
+          <w:szCs w:val="19"/>
+        </w:rPr>
+        <w:t>按</w:t>
+      </w:r>
+      <w:r>
+        <w:rPr>
+          <w:rFonts w:ascii="等线" w:eastAsia="等线" w:hAnsi="等线" w:cs="新宋体" w:hint="eastAsia"/>
+          <w:color w:val="000000"/>
+          <w:kern w:val="0"/>
+          <w:sz w:val="19"/>
+          <w:szCs w:val="19"/>
+        </w:rPr>
+        <w:t>下面代码框中</w:t>
+      </w:r>
+      <w:r>
+        <w:rPr>
+          <w:rFonts w:ascii="等线" w:eastAsia="等线" w:hAnsi="等线" w:cs="新宋体" w:hint="eastAsia"/>
+          <w:color w:val="000000"/>
+          <w:kern w:val="0"/>
+          <w:sz w:val="19"/>
+          <w:szCs w:val="19"/>
+        </w:rPr>
+        <w:t>的方式先建立视图dbo</w:t>
+      </w:r>
+      <w:r>
+        <w:rPr>
+          <w:rFonts w:ascii="等线" w:eastAsia="等线" w:hAnsi="等线" w:cs="新宋体"/>
+          <w:color w:val="000000"/>
+          <w:kern w:val="0"/>
+          <w:sz w:val="19"/>
+          <w:szCs w:val="19"/>
+        </w:rPr>
+        <w:t>.</w:t>
+      </w:r>
+      <w:r>
+        <w:rPr>
+          <w:rFonts w:ascii="等线" w:eastAsia="等线" w:hAnsi="等线" w:cs="新宋体" w:hint="eastAsia"/>
+          <w:color w:val="000000"/>
+          <w:kern w:val="0"/>
+          <w:sz w:val="19"/>
+          <w:szCs w:val="19"/>
+        </w:rPr>
+        <w:t>query</w:t>
+      </w:r>
+      <w:r>
+        <w:rPr>
+          <w:rFonts w:ascii="等线" w:eastAsia="等线" w:hAnsi="等线" w:cs="新宋体"/>
+          <w:color w:val="000000"/>
+          <w:kern w:val="0"/>
+          <w:sz w:val="19"/>
+          <w:szCs w:val="19"/>
+        </w:rPr>
+        <w:t>5</w:t>
+      </w:r>
+      <w:r>
+        <w:rPr>
+          <w:rFonts w:ascii="等线" w:eastAsia="等线" w:hAnsi="等线" w:cs="新宋体" w:hint="eastAsia"/>
+          <w:color w:val="000000"/>
+          <w:kern w:val="0"/>
+          <w:sz w:val="19"/>
+          <w:szCs w:val="19"/>
+        </w:rPr>
+        <w:t>，</w:t>
+      </w:r>
+      <w:r>
+        <w:rPr>
+          <w:rFonts w:ascii="等线" w:eastAsia="等线" w:hAnsi="等线" w:cs="新宋体" w:hint="eastAsia"/>
+          <w:color w:val="000000"/>
+          <w:kern w:val="0"/>
+          <w:sz w:val="19"/>
+          <w:szCs w:val="19"/>
+        </w:rPr>
+        <w:t>再建立dbo.query</w:t>
+      </w:r>
+      <w:r>
+        <w:rPr>
+          <w:rFonts w:ascii="等线" w:eastAsia="等线" w:hAnsi="等线" w:cs="新宋体"/>
+          <w:color w:val="000000"/>
+          <w:kern w:val="0"/>
+          <w:sz w:val="19"/>
+          <w:szCs w:val="19"/>
+        </w:rPr>
+        <w:t>5</w:t>
+      </w:r>
+      <w:r>
+        <w:rPr>
+          <w:rFonts w:ascii="等线" w:eastAsia="等线" w:hAnsi="等线" w:cs="新宋体" w:hint="eastAsia"/>
+          <w:color w:val="000000"/>
+          <w:kern w:val="0"/>
+          <w:sz w:val="19"/>
+          <w:szCs w:val="19"/>
+        </w:rPr>
+        <w:t>上的唯一性聚簇索引ix</w:t>
+      </w:r>
+      <w:r>
+        <w:rPr>
+          <w:rFonts w:ascii="等线" w:eastAsia="等线" w:hAnsi="等线" w:cs="新宋体"/>
+          <w:color w:val="000000"/>
+          <w:kern w:val="0"/>
+          <w:sz w:val="19"/>
+          <w:szCs w:val="19"/>
+        </w:rPr>
+        <w:t>5</w:t>
+      </w:r>
+      <w:r>
+        <w:rPr>
+          <w:rFonts w:ascii="等线" w:eastAsia="等线" w:hAnsi="等线" w:cs="新宋体" w:hint="eastAsia"/>
+          <w:color w:val="000000"/>
+          <w:kern w:val="0"/>
+          <w:sz w:val="19"/>
+          <w:szCs w:val="19"/>
+        </w:rPr>
+        <w:t>，这样query</w:t>
+      </w:r>
+      <w:r>
+        <w:rPr>
+          <w:rFonts w:ascii="等线" w:eastAsia="等线" w:hAnsi="等线" w:cs="新宋体"/>
+          <w:color w:val="000000"/>
+          <w:kern w:val="0"/>
+          <w:sz w:val="19"/>
+          <w:szCs w:val="19"/>
+        </w:rPr>
+        <w:t>5</w:t>
+      </w:r>
+      <w:r>
+        <w:rPr>
+          <w:rFonts w:ascii="等线" w:eastAsia="等线" w:hAnsi="等线" w:cs="新宋体" w:hint="eastAsia"/>
+          <w:color w:val="000000"/>
+          <w:kern w:val="0"/>
+          <w:sz w:val="19"/>
+          <w:szCs w:val="19"/>
+        </w:rPr>
+        <w:t>就被物理地存储于磁盘上了。</w:t>
+      </w:r>
+      <w:r>
+        <w:rPr>
+          <w:rFonts w:ascii="等线" w:eastAsia="等线" w:hAnsi="等线" w:cs="新宋体" w:hint="eastAsia"/>
+          <w:color w:val="000000"/>
+          <w:kern w:val="0"/>
+          <w:sz w:val="19"/>
+          <w:szCs w:val="19"/>
+        </w:rPr>
+        <w:t>值得注意的是，</w:t>
+      </w:r>
+      <w:r>
+        <w:rPr>
+          <w:rFonts w:ascii="等线" w:eastAsia="等线" w:hAnsi="等线" w:cs="新宋体" w:hint="eastAsia"/>
+          <w:color w:val="000000"/>
+          <w:kern w:val="0"/>
+          <w:sz w:val="19"/>
+          <w:szCs w:val="19"/>
+        </w:rPr>
+        <w:t>这里视图select</w:t>
+      </w:r>
+      <w:proofErr w:type="gramStart"/>
+      <w:r>
+        <w:rPr>
+          <w:rFonts w:ascii="等线" w:eastAsia="等线" w:hAnsi="等线" w:cs="新宋体" w:hint="eastAsia"/>
+          <w:color w:val="000000"/>
+          <w:kern w:val="0"/>
+          <w:sz w:val="19"/>
+          <w:szCs w:val="19"/>
+        </w:rPr>
+        <w:t>列除了</w:t>
+      </w:r>
+      <w:proofErr w:type="gramEnd"/>
+      <w:r>
+        <w:rPr>
+          <w:rFonts w:ascii="等线" w:eastAsia="等线" w:hAnsi="等线" w:cs="新宋体" w:hint="eastAsia"/>
+          <w:color w:val="000000"/>
+          <w:kern w:val="0"/>
+          <w:sz w:val="19"/>
+          <w:szCs w:val="19"/>
+        </w:rPr>
+        <w:t>Q</w:t>
+      </w:r>
+      <w:r>
+        <w:rPr>
+          <w:rFonts w:ascii="等线" w:eastAsia="等线" w:hAnsi="等线" w:cs="新宋体"/>
+          <w:color w:val="000000"/>
+          <w:kern w:val="0"/>
+          <w:sz w:val="19"/>
+          <w:szCs w:val="19"/>
+        </w:rPr>
+        <w:t>5</w:t>
+      </w:r>
+      <w:r>
+        <w:rPr>
+          <w:rFonts w:ascii="等线" w:eastAsia="等线" w:hAnsi="等线" w:cs="新宋体" w:hint="eastAsia"/>
+          <w:color w:val="000000"/>
+          <w:kern w:val="0"/>
+          <w:sz w:val="19"/>
+          <w:szCs w:val="19"/>
+        </w:rPr>
+        <w:t>涉及的2</w:t>
+      </w:r>
+      <w:proofErr w:type="gramStart"/>
+      <w:r>
+        <w:rPr>
+          <w:rFonts w:ascii="等线" w:eastAsia="等线" w:hAnsi="等线" w:cs="新宋体" w:hint="eastAsia"/>
+          <w:color w:val="000000"/>
+          <w:kern w:val="0"/>
+          <w:sz w:val="19"/>
+          <w:szCs w:val="19"/>
+        </w:rPr>
+        <w:t>列外</w:t>
+      </w:r>
+      <w:proofErr w:type="gramEnd"/>
+      <w:r>
+        <w:rPr>
+          <w:rFonts w:ascii="等线" w:eastAsia="等线" w:hAnsi="等线" w:cs="新宋体" w:hint="eastAsia"/>
+          <w:color w:val="000000"/>
+          <w:kern w:val="0"/>
+          <w:sz w:val="19"/>
+          <w:szCs w:val="19"/>
+        </w:rPr>
+        <w:t>，还包括</w:t>
+      </w:r>
+      <w:proofErr w:type="spellStart"/>
+      <w:r>
+        <w:rPr>
+          <w:rFonts w:ascii="等线" w:eastAsia="等线" w:hAnsi="等线" w:cs="新宋体" w:hint="eastAsia"/>
+          <w:color w:val="000000"/>
+          <w:kern w:val="0"/>
+          <w:sz w:val="19"/>
+          <w:szCs w:val="19"/>
+        </w:rPr>
+        <w:t>count</w:t>
+      </w:r>
+      <w:r>
+        <w:rPr>
+          <w:rFonts w:ascii="等线" w:eastAsia="等线" w:hAnsi="等线" w:cs="新宋体"/>
+          <w:color w:val="000000"/>
+          <w:kern w:val="0"/>
+          <w:sz w:val="19"/>
+          <w:szCs w:val="19"/>
+        </w:rPr>
+        <w:t>_big</w:t>
+      </w:r>
+      <w:proofErr w:type="spellEnd"/>
+      <w:r>
+        <w:rPr>
+          <w:rFonts w:ascii="等线" w:eastAsia="等线" w:hAnsi="等线" w:cs="新宋体"/>
+          <w:color w:val="000000"/>
+          <w:kern w:val="0"/>
+          <w:sz w:val="19"/>
+          <w:szCs w:val="19"/>
+        </w:rPr>
+        <w:t>(*)</w:t>
+      </w:r>
+      <w:r>
+        <w:rPr>
+          <w:rFonts w:ascii="等线" w:eastAsia="等线" w:hAnsi="等线" w:cs="新宋体" w:hint="eastAsia"/>
+          <w:color w:val="000000"/>
+          <w:kern w:val="0"/>
+          <w:sz w:val="19"/>
+          <w:szCs w:val="19"/>
+        </w:rPr>
+        <w:t>列，这是因为</w:t>
+      </w:r>
+      <w:r>
+        <w:rPr>
+          <w:rFonts w:ascii="等线" w:eastAsia="等线" w:hAnsi="等线" w:cs="新宋体"/>
+          <w:color w:val="000000"/>
+          <w:kern w:val="0"/>
+          <w:sz w:val="19"/>
+          <w:szCs w:val="19"/>
+        </w:rPr>
+        <w:t>SQL_SERVER</w:t>
+      </w:r>
+      <w:r>
+        <w:rPr>
+          <w:rFonts w:ascii="等线" w:eastAsia="等线" w:hAnsi="等线" w:cs="新宋体" w:hint="eastAsia"/>
+          <w:color w:val="000000"/>
+          <w:kern w:val="0"/>
+          <w:sz w:val="19"/>
+          <w:szCs w:val="19"/>
+        </w:rPr>
+        <w:t>规定所有带group</w:t>
+      </w:r>
+      <w:r>
+        <w:rPr>
+          <w:rFonts w:ascii="等线" w:eastAsia="等线" w:hAnsi="等线" w:cs="新宋体"/>
+          <w:color w:val="000000"/>
+          <w:kern w:val="0"/>
+          <w:sz w:val="19"/>
+          <w:szCs w:val="19"/>
+        </w:rPr>
+        <w:t xml:space="preserve"> </w:t>
+      </w:r>
+      <w:r>
+        <w:rPr>
+          <w:rFonts w:ascii="等线" w:eastAsia="等线" w:hAnsi="等线" w:cs="新宋体" w:hint="eastAsia"/>
+          <w:color w:val="000000"/>
+          <w:kern w:val="0"/>
+          <w:sz w:val="19"/>
+          <w:szCs w:val="19"/>
+        </w:rPr>
+        <w:t>by的视图，必须有</w:t>
+      </w:r>
+      <w:proofErr w:type="spellStart"/>
+      <w:r>
+        <w:rPr>
+          <w:rFonts w:ascii="等线" w:eastAsia="等线" w:hAnsi="等线" w:cs="新宋体" w:hint="eastAsia"/>
+          <w:color w:val="000000"/>
+          <w:kern w:val="0"/>
+          <w:sz w:val="19"/>
+          <w:szCs w:val="19"/>
+        </w:rPr>
+        <w:t>count</w:t>
+      </w:r>
+      <w:r>
+        <w:rPr>
+          <w:rFonts w:ascii="等线" w:eastAsia="等线" w:hAnsi="等线" w:cs="新宋体"/>
+          <w:color w:val="000000"/>
+          <w:kern w:val="0"/>
+          <w:sz w:val="19"/>
+          <w:szCs w:val="19"/>
+        </w:rPr>
+        <w:t>_big</w:t>
+      </w:r>
+      <w:proofErr w:type="spellEnd"/>
+      <w:r>
+        <w:rPr>
+          <w:rFonts w:ascii="等线" w:eastAsia="等线" w:hAnsi="等线" w:cs="新宋体" w:hint="eastAsia"/>
+          <w:color w:val="000000"/>
+          <w:kern w:val="0"/>
+          <w:sz w:val="19"/>
+          <w:szCs w:val="19"/>
+        </w:rPr>
+        <w:t>(</w:t>
+      </w:r>
+      <w:r>
+        <w:rPr>
+          <w:rFonts w:ascii="等线" w:eastAsia="等线" w:hAnsi="等线" w:cs="新宋体"/>
+          <w:color w:val="000000"/>
+          <w:kern w:val="0"/>
+          <w:sz w:val="19"/>
+          <w:szCs w:val="19"/>
+        </w:rPr>
+        <w:t>*)</w:t>
+      </w:r>
+      <w:r>
+        <w:rPr>
+          <w:rFonts w:ascii="等线" w:eastAsia="等线" w:hAnsi="等线" w:cs="新宋体" w:hint="eastAsia"/>
+          <w:color w:val="000000"/>
+          <w:kern w:val="0"/>
+          <w:sz w:val="19"/>
+          <w:szCs w:val="19"/>
+        </w:rPr>
+        <w:t>的select列，否则会报如下的错误</w:t>
+      </w:r>
+      <w:r>
+        <w:rPr>
+          <w:rFonts w:ascii="等线" w:eastAsia="等线" w:hAnsi="等线" w:cs="新宋体" w:hint="eastAsia"/>
+          <w:color w:val="000000"/>
+          <w:kern w:val="0"/>
+          <w:sz w:val="19"/>
+          <w:szCs w:val="19"/>
+        </w:rPr>
+        <w:t>；增加这一列并不会带来太多额外开销，但是可以成功建立物化视图。</w:t>
+      </w:r>
+    </w:p>
+    <w:p>
+      <w:pPr>
+        <w:autoSpaceDE w:val="0"/>
+        <w:autoSpaceDN w:val="0"/>
+        <w:adjustRightInd w:val="0"/>
+        <w:jc w:val="left"/>
+        <w:rPr>
+          <w:rFonts w:ascii="等线" w:eastAsia="等线" w:hAnsi="等线" w:cs="新宋体"/>
+          <w:color w:val="000000"/>
+          <w:kern w:val="0"/>
+          <w:sz w:val="19"/>
+          <w:szCs w:val="19"/>
+        </w:rPr>
+      </w:pPr>
+      <w:r>
+        <w:rPr>
+          <w:noProof/>
+        </w:rPr>
+        <w:drawing>
+          <wp:anchor distT="0" distB="0" distL="114300" distR="114300" simplePos="0" relativeHeight="251658240" behindDoc="0" locked="0" layoutInCell="1" allowOverlap="1" wp14:anchorId="78C1C028" wp14:editId="6C08FED6">
+            <wp:simplePos x="0" y="0"/>
+            <wp:positionH relativeFrom="column">
+              <wp:posOffset>-222250</wp:posOffset>
+            </wp:positionH>
+            <wp:positionV relativeFrom="paragraph">
+              <wp:posOffset>256663</wp:posOffset>
+            </wp:positionV>
+            <wp:extent cx="5711190" cy="220980"/>
+            <wp:effectExtent l="0" t="0" r="3810" b="7620"/>
+            <wp:wrapTopAndBottom/>
+            <wp:docPr id="27" name="图片 27"/>
+            <wp:cNvGraphicFramePr>
+              <a:graphicFrameLocks xmlns:a="http://schemas.openxmlformats.org/drawingml/2006/main" noChangeAspect="1"/>
+            </wp:cNvGraphicFramePr>
+            <a:graphic xmlns:a="http://schemas.openxmlformats.org/drawingml/2006/main">
+              <a:graphicData uri="http://schemas.openxmlformats.org/drawingml/2006/picture">
+                <pic:pic xmlns:pic="http://schemas.openxmlformats.org/drawingml/2006/picture">
+                  <pic:nvPicPr>
+                    <pic:cNvPr id="1" name=""/>
+                    <pic:cNvPicPr/>
+                  </pic:nvPicPr>
+                  <pic:blipFill rotWithShape="1">
+                    <a:blip r:embed="rId58">
+                      <a:extLst>
+                        <a:ext uri="{28A0092B-C50C-407E-A947-70E740481C1C}">
+                          <a14:useLocalDpi xmlns:a14="http://schemas.microsoft.com/office/drawing/2010/main" val="0"/>
+                        </a:ext>
+                      </a:extLst>
+                    </a:blip>
+                    <a:srcRect t="10459" b="11097"/>
+                    <a:stretch/>
+                  </pic:blipFill>
+                  <pic:spPr bwMode="auto">
+                    <a:xfrm>
+                      <a:off x="0" y="0"/>
+                      <a:ext cx="5711190" cy="220980"/>
+                    </a:xfrm>
+                    <a:prstGeom prst="rect">
+                      <a:avLst/>
+                    </a:prstGeom>
+                    <a:ln>
+                      <a:noFill/>
+                    </a:ln>
+                    <a:extLst>
+                      <a:ext uri="{53640926-AAD7-44D8-BBD7-CCE9431645EC}">
+                        <a14:shadowObscured xmlns:a14="http://schemas.microsoft.com/office/drawing/2010/main"/>
+                      </a:ext>
+                    </a:extLst>
+                  </pic:spPr>
+                </pic:pic>
+              </a:graphicData>
+            </a:graphic>
+            <wp14:sizeRelH relativeFrom="margin">
+              <wp14:pctWidth>0</wp14:pctWidth>
+            </wp14:sizeRelH>
+            <wp14:sizeRelV relativeFrom="margin">
+              <wp14:pctHeight>0</wp14:pctHeight>
+            </wp14:sizeRelV>
+          </wp:anchor>
+        </w:drawing>
+      </w:r>
+    </w:p>
+    <w:p>
+      <w:pPr>
+        <w:autoSpaceDE w:val="0"/>
+        <w:autoSpaceDN w:val="0"/>
+        <w:adjustRightInd w:val="0"/>
+        <w:jc w:val="left"/>
+        <w:rPr>
+          <w:rFonts w:ascii="等线" w:eastAsia="等线" w:hAnsi="等线" w:cs="新宋体"/>
+          <w:color w:val="000000"/>
+          <w:kern w:val="0"/>
+          <w:sz w:val="19"/>
+          <w:szCs w:val="19"/>
+        </w:rPr>
+      </w:pPr>
+    </w:p>
+    <w:p>
+      <w:pPr>
+        <w:autoSpaceDE w:val="0"/>
+        <w:autoSpaceDN w:val="0"/>
+        <w:adjustRightInd w:val="0"/>
+        <w:jc w:val="left"/>
+        <w:rPr>
+          <w:rFonts w:ascii="等线" w:eastAsia="等线" w:hAnsi="等线" w:cs="新宋体"/>
+          <w:color w:val="000000"/>
+          <w:kern w:val="0"/>
+          <w:sz w:val="19"/>
+          <w:szCs w:val="19"/>
+        </w:rPr>
+      </w:pPr>
+    </w:p>
+    <w:p>
+      <w:pPr>
+        <w:autoSpaceDE w:val="0"/>
+        <w:autoSpaceDN w:val="0"/>
+        <w:adjustRightInd w:val="0"/>
+        <w:jc w:val="left"/>
+        <w:rPr>
+          <w:rFonts w:ascii="等线" w:eastAsia="等线" w:hAnsi="等线" w:cs="新宋体"/>
+          <w:color w:val="000000"/>
+          <w:kern w:val="0"/>
+          <w:sz w:val="19"/>
+          <w:szCs w:val="19"/>
+        </w:rPr>
+      </w:pPr>
+      <w:r>
+        <w:rPr>
+          <w:rFonts w:ascii="等线" w:eastAsia="等线" w:hAnsi="等线" w:cs="新宋体"/>
+          <w:noProof/>
+          <w:color w:val="000000"/>
+          <w:kern w:val="0"/>
+          <w:sz w:val="19"/>
+          <w:szCs w:val="19"/>
+        </w:rPr>
+        <w:lastRenderedPageBreak/>
+        <mc:AlternateContent>
+          <mc:Choice Requires="wps">
+            <w:drawing>
+              <wp:anchor distT="45720" distB="45720" distL="114300" distR="114300" simplePos="0" relativeHeight="251654144" behindDoc="0" locked="0" layoutInCell="1" allowOverlap="1" wp14:anchorId="4AEAA869" wp14:editId="30254A4F">
+                <wp:simplePos x="0" y="0"/>
+                <wp:positionH relativeFrom="column">
+                  <wp:posOffset>-106045</wp:posOffset>
+                </wp:positionH>
+                <wp:positionV relativeFrom="paragraph">
+                  <wp:posOffset>-374489</wp:posOffset>
+                </wp:positionV>
+                <wp:extent cx="5459095" cy="2633980"/>
+                <wp:effectExtent l="0" t="0" r="27305" b="13970"/>
+                <wp:wrapSquare wrapText="bothSides"/>
+                <wp:docPr id="25" name="文本框 2"/>
+                <wp:cNvGraphicFramePr>
+                  <a:graphicFrameLocks xmlns:a="http://schemas.openxmlformats.org/drawingml/2006/main"/>
+                </wp:cNvGraphicFramePr>
+                <a:graphic xmlns:a="http://schemas.openxmlformats.org/drawingml/2006/main">
+                  <a:graphicData uri="http://schemas.microsoft.com/office/word/2010/wordprocessingShape">
+                    <wps:wsp>
+                      <wps:cNvSpPr txBox="1">
+                        <a:spLocks noChangeArrowheads="1"/>
+                      </wps:cNvSpPr>
+                      <wps:spPr bwMode="auto">
+                        <a:xfrm>
+                          <a:off x="0" y="0"/>
+                          <a:ext cx="5459095" cy="2633980"/>
+                        </a:xfrm>
+                        <a:prstGeom prst="rect">
+                          <a:avLst/>
+                        </a:prstGeom>
+                        <a:solidFill>
+                          <a:srgbClr val="FFFFFF"/>
+                        </a:solidFill>
+                        <a:ln w="9525">
+                          <a:solidFill>
+                            <a:srgbClr val="000000"/>
+                          </a:solidFill>
+                          <a:miter lim="800000"/>
+                          <a:headEnd/>
+                          <a:tailEnd/>
+                        </a:ln>
+                      </wps:spPr>
+                      <wps:txbx>
+                        <w:txbxContent>
+                          <w:p>
+                            <w:pPr>
+                              <w:autoSpaceDE w:val="0"/>
+                              <w:autoSpaceDN w:val="0"/>
+                              <w:adjustRightInd w:val="0"/>
+                              <w:jc w:val="left"/>
+                              <w:rPr>
+                                <w:rFonts w:ascii="新宋体" w:eastAsia="新宋体" w:cs="新宋体"/>
+                                <w:color w:val="000000"/>
+                                <w:kern w:val="0"/>
+                                <w:sz w:val="16"/>
+                                <w:szCs w:val="19"/>
+                              </w:rPr>
+                            </w:pPr>
+                            <w:r>
+                              <w:rPr>
+                                <w:rFonts w:ascii="新宋体" w:eastAsia="新宋体" w:cs="新宋体"/>
+                                <w:color w:val="0000FF"/>
+                                <w:kern w:val="0"/>
+                                <w:sz w:val="16"/>
+                                <w:szCs w:val="19"/>
+                              </w:rPr>
+                              <w:t>create</w:t>
+                            </w:r>
+                            <w:r>
+                              <w:rPr>
+                                <w:rFonts w:ascii="新宋体" w:eastAsia="新宋体" w:cs="新宋体"/>
+                                <w:color w:val="000000"/>
+                                <w:kern w:val="0"/>
+                                <w:sz w:val="16"/>
+                                <w:szCs w:val="19"/>
+                              </w:rPr>
+                              <w:t xml:space="preserve"> </w:t>
+                            </w:r>
+                            <w:r>
+                              <w:rPr>
+                                <w:rFonts w:ascii="新宋体" w:eastAsia="新宋体" w:cs="新宋体"/>
+                                <w:color w:val="0000FF"/>
+                                <w:kern w:val="0"/>
+                                <w:sz w:val="16"/>
+                                <w:szCs w:val="19"/>
+                              </w:rPr>
+                              <w:t>view</w:t>
+                            </w:r>
+                            <w:r>
+                              <w:rPr>
+                                <w:rFonts w:ascii="新宋体" w:eastAsia="新宋体" w:cs="新宋体"/>
+                                <w:color w:val="000000"/>
+                                <w:kern w:val="0"/>
+                                <w:sz w:val="16"/>
+                                <w:szCs w:val="19"/>
+                              </w:rPr>
+                              <w:t xml:space="preserve"> </w:t>
+                            </w:r>
+                            <w:proofErr w:type="gramStart"/>
+                            <w:r>
+                              <w:rPr>
+                                <w:rFonts w:ascii="新宋体" w:eastAsia="新宋体" w:cs="新宋体"/>
+                                <w:color w:val="000000"/>
+                                <w:kern w:val="0"/>
+                                <w:sz w:val="16"/>
+                                <w:szCs w:val="19"/>
+                              </w:rPr>
+                              <w:t>dbo</w:t>
+                            </w:r>
+                            <w:r>
+                              <w:rPr>
+                                <w:rFonts w:ascii="新宋体" w:eastAsia="新宋体" w:cs="新宋体"/>
+                                <w:color w:val="808080"/>
+                                <w:kern w:val="0"/>
+                                <w:sz w:val="16"/>
+                                <w:szCs w:val="19"/>
+                              </w:rPr>
+                              <w:t>.</w:t>
+                            </w:r>
+                            <w:r>
+                              <w:rPr>
+                                <w:rFonts w:ascii="新宋体" w:eastAsia="新宋体" w:cs="新宋体"/>
+                                <w:color w:val="000000"/>
+                                <w:kern w:val="0"/>
+                                <w:sz w:val="16"/>
+                                <w:szCs w:val="19"/>
+                              </w:rPr>
+                              <w:t>query</w:t>
+                            </w:r>
+                            <w:proofErr w:type="gramEnd"/>
+                            <w:r>
+                              <w:rPr>
+                                <w:rFonts w:ascii="新宋体" w:eastAsia="新宋体" w:cs="新宋体"/>
+                                <w:color w:val="000000"/>
+                                <w:kern w:val="0"/>
+                                <w:sz w:val="16"/>
+                                <w:szCs w:val="19"/>
+                              </w:rPr>
+                              <w:t>5</w:t>
+                            </w:r>
+                          </w:p>
+                          <w:p>
+                            <w:pPr>
+                              <w:autoSpaceDE w:val="0"/>
+                              <w:autoSpaceDN w:val="0"/>
+                              <w:adjustRightInd w:val="0"/>
+                              <w:jc w:val="left"/>
+                              <w:rPr>
+                                <w:rFonts w:ascii="新宋体" w:eastAsia="新宋体" w:cs="新宋体"/>
+                                <w:color w:val="000000"/>
+                                <w:kern w:val="0"/>
+                                <w:sz w:val="16"/>
+                                <w:szCs w:val="19"/>
+                              </w:rPr>
+                            </w:pPr>
+                            <w:r>
+                              <w:rPr>
+                                <w:rFonts w:ascii="新宋体" w:eastAsia="新宋体" w:cs="新宋体"/>
+                                <w:color w:val="0000FF"/>
+                                <w:kern w:val="0"/>
+                                <w:sz w:val="16"/>
+                                <w:szCs w:val="19"/>
+                              </w:rPr>
+                              <w:t>with</w:t>
+                            </w:r>
+                            <w:r>
+                              <w:rPr>
+                                <w:rFonts w:ascii="新宋体" w:eastAsia="新宋体" w:cs="新宋体"/>
+                                <w:color w:val="000000"/>
+                                <w:kern w:val="0"/>
+                                <w:sz w:val="16"/>
+                                <w:szCs w:val="19"/>
+                              </w:rPr>
+                              <w:t xml:space="preserve"> </w:t>
+                            </w:r>
+                            <w:proofErr w:type="spellStart"/>
+                            <w:r>
+                              <w:rPr>
+                                <w:rFonts w:ascii="新宋体" w:eastAsia="新宋体" w:cs="新宋体"/>
+                                <w:color w:val="0000FF"/>
+                                <w:kern w:val="0"/>
+                                <w:sz w:val="16"/>
+                                <w:szCs w:val="19"/>
+                              </w:rPr>
+                              <w:t>schemabinding</w:t>
+                            </w:r>
+                            <w:proofErr w:type="spellEnd"/>
+                          </w:p>
+                          <w:p>
+                            <w:pPr>
+                              <w:autoSpaceDE w:val="0"/>
+                              <w:autoSpaceDN w:val="0"/>
+                              <w:adjustRightInd w:val="0"/>
+                              <w:jc w:val="left"/>
+                              <w:rPr>
+                                <w:rFonts w:ascii="新宋体" w:eastAsia="新宋体" w:cs="新宋体"/>
+                                <w:color w:val="000000"/>
+                                <w:kern w:val="0"/>
+                                <w:sz w:val="16"/>
+                                <w:szCs w:val="19"/>
+                              </w:rPr>
+                            </w:pPr>
+                            <w:r>
+                              <w:rPr>
+                                <w:rFonts w:ascii="新宋体" w:eastAsia="新宋体" w:cs="新宋体"/>
+                                <w:color w:val="0000FF"/>
+                                <w:kern w:val="0"/>
+                                <w:sz w:val="16"/>
+                                <w:szCs w:val="19"/>
+                              </w:rPr>
+                              <w:t>as</w:t>
+                            </w:r>
+                          </w:p>
+                          <w:p>
+                            <w:pPr>
+                              <w:autoSpaceDE w:val="0"/>
+                              <w:autoSpaceDN w:val="0"/>
+                              <w:adjustRightInd w:val="0"/>
+                              <w:jc w:val="left"/>
+                              <w:rPr>
+                                <w:rFonts w:ascii="新宋体" w:eastAsia="新宋体" w:cs="新宋体"/>
+                                <w:color w:val="000000"/>
+                                <w:kern w:val="0"/>
+                                <w:sz w:val="16"/>
+                                <w:szCs w:val="19"/>
+                              </w:rPr>
+                            </w:pPr>
+                            <w:r>
+                              <w:rPr>
+                                <w:rFonts w:ascii="新宋体" w:eastAsia="新宋体" w:cs="新宋体"/>
+                                <w:color w:val="000000"/>
+                                <w:kern w:val="0"/>
+                                <w:sz w:val="16"/>
+                                <w:szCs w:val="19"/>
+                              </w:rPr>
+                              <w:tab/>
+                            </w:r>
+                            <w:r>
+                              <w:rPr>
+                                <w:rFonts w:ascii="新宋体" w:eastAsia="新宋体" w:cs="新宋体"/>
+                                <w:color w:val="0000FF"/>
+                                <w:kern w:val="0"/>
+                                <w:sz w:val="16"/>
+                                <w:szCs w:val="19"/>
+                              </w:rPr>
+                              <w:t>SELECT</w:t>
+                            </w:r>
+                            <w:r>
+                              <w:rPr>
+                                <w:rFonts w:ascii="新宋体" w:eastAsia="新宋体" w:cs="新宋体"/>
+                                <w:color w:val="000000"/>
+                                <w:kern w:val="0"/>
+                                <w:sz w:val="16"/>
+                                <w:szCs w:val="19"/>
+                              </w:rPr>
+                              <w:t xml:space="preserve"> N_NAME</w:t>
+                            </w:r>
+                            <w:r>
+                              <w:rPr>
+                                <w:rFonts w:ascii="新宋体" w:eastAsia="新宋体" w:cs="新宋体"/>
+                                <w:color w:val="808080"/>
+                                <w:kern w:val="0"/>
+                                <w:sz w:val="16"/>
+                                <w:szCs w:val="19"/>
+                              </w:rPr>
+                              <w:t>,</w:t>
+                            </w:r>
+                            <w:r>
+                              <w:rPr>
+                                <w:rFonts w:ascii="新宋体" w:eastAsia="新宋体" w:cs="新宋体"/>
+                                <w:color w:val="000000"/>
+                                <w:kern w:val="0"/>
+                                <w:sz w:val="16"/>
+                                <w:szCs w:val="19"/>
+                              </w:rPr>
+                              <w:t xml:space="preserve"> </w:t>
+                            </w:r>
+                            <w:r>
+                              <w:rPr>
+                                <w:rFonts w:ascii="新宋体" w:eastAsia="新宋体" w:cs="新宋体"/>
+                                <w:color w:val="FF00FF"/>
+                                <w:kern w:val="0"/>
+                                <w:sz w:val="16"/>
+                                <w:szCs w:val="19"/>
+                              </w:rPr>
+                              <w:t>SUM</w:t>
+                            </w:r>
+                            <w:r>
+                              <w:rPr>
+                                <w:rFonts w:ascii="新宋体" w:eastAsia="新宋体" w:cs="新宋体"/>
+                                <w:color w:val="808080"/>
+                                <w:kern w:val="0"/>
+                                <w:sz w:val="16"/>
+                                <w:szCs w:val="19"/>
+                              </w:rPr>
+                              <w:t>(</w:t>
+                            </w:r>
+                            <w:r>
+                              <w:rPr>
+                                <w:rFonts w:ascii="新宋体" w:eastAsia="新宋体" w:cs="新宋体"/>
+                                <w:color w:val="000000"/>
+                                <w:kern w:val="0"/>
+                                <w:sz w:val="16"/>
+                                <w:szCs w:val="19"/>
+                              </w:rPr>
+                              <w:t>L_EXTENDEDPRICE</w:t>
+                            </w:r>
+                            <w:r>
+                              <w:rPr>
+                                <w:rFonts w:ascii="新宋体" w:eastAsia="新宋体" w:cs="新宋体"/>
+                                <w:color w:val="808080"/>
+                                <w:kern w:val="0"/>
+                                <w:sz w:val="16"/>
+                                <w:szCs w:val="19"/>
+                              </w:rPr>
+                              <w:t>*(</w:t>
+                            </w:r>
+                            <w:r>
+                              <w:rPr>
+                                <w:rFonts w:ascii="新宋体" w:eastAsia="新宋体" w:cs="新宋体"/>
+                                <w:color w:val="000000"/>
+                                <w:kern w:val="0"/>
+                                <w:sz w:val="16"/>
+                                <w:szCs w:val="19"/>
+                              </w:rPr>
+                              <w:t>1</w:t>
+                            </w:r>
+                            <w:r>
+                              <w:rPr>
+                                <w:rFonts w:ascii="新宋体" w:eastAsia="新宋体" w:cs="新宋体"/>
+                                <w:color w:val="808080"/>
+                                <w:kern w:val="0"/>
+                                <w:sz w:val="16"/>
+                                <w:szCs w:val="19"/>
+                              </w:rPr>
+                              <w:t>-</w:t>
+                            </w:r>
+                            <w:r>
+                              <w:rPr>
+                                <w:rFonts w:ascii="新宋体" w:eastAsia="新宋体" w:cs="新宋体"/>
+                                <w:color w:val="000000"/>
+                                <w:kern w:val="0"/>
+                                <w:sz w:val="16"/>
+                                <w:szCs w:val="19"/>
+                              </w:rPr>
+                              <w:t>L_DISCOUNT</w:t>
+                            </w:r>
+                            <w:r>
+                              <w:rPr>
+                                <w:rFonts w:ascii="新宋体" w:eastAsia="新宋体" w:cs="新宋体"/>
+                                <w:color w:val="808080"/>
+                                <w:kern w:val="0"/>
+                                <w:sz w:val="16"/>
+                                <w:szCs w:val="19"/>
+                              </w:rPr>
+                              <w:t>))</w:t>
+                            </w:r>
+                            <w:r>
+                              <w:rPr>
+                                <w:rFonts w:ascii="新宋体" w:eastAsia="新宋体" w:cs="新宋体"/>
+                                <w:color w:val="000000"/>
+                                <w:kern w:val="0"/>
+                                <w:sz w:val="16"/>
+                                <w:szCs w:val="19"/>
+                              </w:rPr>
+                              <w:t xml:space="preserve"> </w:t>
+                            </w:r>
+                            <w:r>
+                              <w:rPr>
+                                <w:rFonts w:ascii="新宋体" w:eastAsia="新宋体" w:cs="新宋体"/>
+                                <w:color w:val="0000FF"/>
+                                <w:kern w:val="0"/>
+                                <w:sz w:val="16"/>
+                                <w:szCs w:val="19"/>
+                              </w:rPr>
+                              <w:t>AS</w:t>
+                            </w:r>
+                            <w:r>
+                              <w:rPr>
+                                <w:rFonts w:ascii="新宋体" w:eastAsia="新宋体" w:cs="新宋体"/>
+                                <w:color w:val="000000"/>
+                                <w:kern w:val="0"/>
+                                <w:sz w:val="16"/>
+                                <w:szCs w:val="19"/>
+                              </w:rPr>
+                              <w:t xml:space="preserve"> REVENUE</w:t>
+                            </w:r>
+                            <w:r>
+                              <w:rPr>
+                                <w:rFonts w:ascii="新宋体" w:eastAsia="新宋体" w:cs="新宋体"/>
+                                <w:color w:val="808080"/>
+                                <w:kern w:val="0"/>
+                                <w:sz w:val="16"/>
+                                <w:szCs w:val="19"/>
+                              </w:rPr>
+                              <w:t>,</w:t>
+                            </w:r>
+                            <w:r>
+                              <w:rPr>
+                                <w:rFonts w:ascii="新宋体" w:eastAsia="新宋体" w:cs="新宋体"/>
+                                <w:color w:val="000000"/>
+                                <w:kern w:val="0"/>
+                                <w:sz w:val="16"/>
+                                <w:szCs w:val="19"/>
+                              </w:rPr>
+                              <w:t xml:space="preserve"> </w:t>
+                            </w:r>
+                            <w:r>
+                              <w:rPr>
+                                <w:rFonts w:ascii="新宋体" w:eastAsia="新宋体" w:cs="新宋体"/>
+                                <w:color w:val="FF00FF"/>
+                                <w:kern w:val="0"/>
+                                <w:sz w:val="16"/>
+                                <w:szCs w:val="19"/>
+                              </w:rPr>
+                              <w:t>COUNT_</w:t>
+                            </w:r>
+                            <w:proofErr w:type="gramStart"/>
+                            <w:r>
+                              <w:rPr>
+                                <w:rFonts w:ascii="新宋体" w:eastAsia="新宋体" w:cs="新宋体"/>
+                                <w:color w:val="FF00FF"/>
+                                <w:kern w:val="0"/>
+                                <w:sz w:val="16"/>
+                                <w:szCs w:val="19"/>
+                              </w:rPr>
+                              <w:t>BIG</w:t>
+                            </w:r>
+                            <w:r>
+                              <w:rPr>
+                                <w:rFonts w:ascii="新宋体" w:eastAsia="新宋体" w:cs="新宋体"/>
+                                <w:color w:val="808080"/>
+                                <w:kern w:val="0"/>
+                                <w:sz w:val="16"/>
+                                <w:szCs w:val="19"/>
+                              </w:rPr>
+                              <w:t>(</w:t>
+                            </w:r>
+                            <w:proofErr w:type="gramEnd"/>
+                            <w:r>
+                              <w:rPr>
+                                <w:rFonts w:ascii="新宋体" w:eastAsia="新宋体" w:cs="新宋体"/>
+                                <w:color w:val="808080"/>
+                                <w:kern w:val="0"/>
+                                <w:sz w:val="16"/>
+                                <w:szCs w:val="19"/>
+                              </w:rPr>
+                              <w:t>*)</w:t>
+                            </w:r>
+                            <w:r>
+                              <w:rPr>
+                                <w:rFonts w:ascii="新宋体" w:eastAsia="新宋体" w:cs="新宋体"/>
+                                <w:color w:val="000000"/>
+                                <w:kern w:val="0"/>
+                                <w:sz w:val="16"/>
+                                <w:szCs w:val="19"/>
+                              </w:rPr>
+                              <w:t xml:space="preserve"> TOTAL_CNT</w:t>
+                            </w:r>
+                          </w:p>
+                          <w:p>
+                            <w:pPr>
+                              <w:autoSpaceDE w:val="0"/>
+                              <w:autoSpaceDN w:val="0"/>
+                              <w:adjustRightInd w:val="0"/>
+                              <w:jc w:val="left"/>
+                              <w:rPr>
+                                <w:rFonts w:ascii="新宋体" w:eastAsia="新宋体" w:cs="新宋体"/>
+                                <w:color w:val="000000"/>
+                                <w:kern w:val="0"/>
+                                <w:sz w:val="16"/>
+                                <w:szCs w:val="19"/>
+                              </w:rPr>
+                            </w:pPr>
+                            <w:r>
+                              <w:rPr>
+                                <w:rFonts w:ascii="新宋体" w:eastAsia="新宋体" w:cs="新宋体"/>
+                                <w:color w:val="000000"/>
+                                <w:kern w:val="0"/>
+                                <w:sz w:val="16"/>
+                                <w:szCs w:val="19"/>
+                              </w:rPr>
+                              <w:tab/>
+                            </w:r>
+                            <w:r>
+                              <w:rPr>
+                                <w:rFonts w:ascii="新宋体" w:eastAsia="新宋体" w:cs="新宋体"/>
+                                <w:color w:val="0000FF"/>
+                                <w:kern w:val="0"/>
+                                <w:sz w:val="16"/>
+                                <w:szCs w:val="19"/>
+                              </w:rPr>
+                              <w:t>FROM</w:t>
+                            </w:r>
+                            <w:r>
+                              <w:rPr>
+                                <w:rFonts w:ascii="新宋体" w:eastAsia="新宋体" w:cs="新宋体"/>
+                                <w:color w:val="000000"/>
+                                <w:kern w:val="0"/>
+                                <w:sz w:val="16"/>
+                                <w:szCs w:val="19"/>
+                              </w:rPr>
+                              <w:t xml:space="preserve"> </w:t>
+                            </w:r>
+                            <w:proofErr w:type="spellStart"/>
+                            <w:proofErr w:type="gramStart"/>
+                            <w:r>
+                              <w:rPr>
+                                <w:rFonts w:ascii="新宋体" w:eastAsia="新宋体" w:cs="新宋体"/>
+                                <w:color w:val="000000"/>
+                                <w:kern w:val="0"/>
+                                <w:sz w:val="16"/>
+                                <w:szCs w:val="19"/>
+                              </w:rPr>
+                              <w:t>dbo</w:t>
+                            </w:r>
+                            <w:r>
+                              <w:rPr>
+                                <w:rFonts w:ascii="新宋体" w:eastAsia="新宋体" w:cs="新宋体"/>
+                                <w:color w:val="808080"/>
+                                <w:kern w:val="0"/>
+                                <w:sz w:val="16"/>
+                                <w:szCs w:val="19"/>
+                              </w:rPr>
+                              <w:t>.</w:t>
+                            </w:r>
+                            <w:r>
+                              <w:rPr>
+                                <w:rFonts w:ascii="新宋体" w:eastAsia="新宋体" w:cs="新宋体"/>
+                                <w:color w:val="000000"/>
+                                <w:kern w:val="0"/>
+                                <w:sz w:val="16"/>
+                                <w:szCs w:val="19"/>
+                              </w:rPr>
+                              <w:t>CUSTOMER</w:t>
+                            </w:r>
+                            <w:proofErr w:type="spellEnd"/>
+                            <w:proofErr w:type="gramEnd"/>
+                            <w:r>
+                              <w:rPr>
+                                <w:rFonts w:ascii="新宋体" w:eastAsia="新宋体" w:cs="新宋体"/>
+                                <w:color w:val="808080"/>
+                                <w:kern w:val="0"/>
+                                <w:sz w:val="16"/>
+                                <w:szCs w:val="19"/>
+                              </w:rPr>
+                              <w:t>,</w:t>
+                            </w:r>
+                            <w:r>
+                              <w:rPr>
+                                <w:rFonts w:ascii="新宋体" w:eastAsia="新宋体" w:cs="新宋体"/>
+                                <w:color w:val="000000"/>
+                                <w:kern w:val="0"/>
+                                <w:sz w:val="16"/>
+                                <w:szCs w:val="19"/>
+                              </w:rPr>
+                              <w:t xml:space="preserve"> </w:t>
+                            </w:r>
+                            <w:proofErr w:type="spellStart"/>
+                            <w:r>
+                              <w:rPr>
+                                <w:rFonts w:ascii="新宋体" w:eastAsia="新宋体" w:cs="新宋体"/>
+                                <w:color w:val="000000"/>
+                                <w:kern w:val="0"/>
+                                <w:sz w:val="16"/>
+                                <w:szCs w:val="19"/>
+                              </w:rPr>
+                              <w:t>dbo</w:t>
+                            </w:r>
+                            <w:r>
+                              <w:rPr>
+                                <w:rFonts w:ascii="新宋体" w:eastAsia="新宋体" w:cs="新宋体"/>
+                                <w:color w:val="808080"/>
+                                <w:kern w:val="0"/>
+                                <w:sz w:val="16"/>
+                                <w:szCs w:val="19"/>
+                              </w:rPr>
+                              <w:t>.</w:t>
+                            </w:r>
+                            <w:r>
+                              <w:rPr>
+                                <w:rFonts w:ascii="新宋体" w:eastAsia="新宋体" w:cs="新宋体"/>
+                                <w:color w:val="000000"/>
+                                <w:kern w:val="0"/>
+                                <w:sz w:val="16"/>
+                                <w:szCs w:val="19"/>
+                              </w:rPr>
+                              <w:t>ORDERS</w:t>
+                            </w:r>
+                            <w:proofErr w:type="spellEnd"/>
+                            <w:r>
+                              <w:rPr>
+                                <w:rFonts w:ascii="新宋体" w:eastAsia="新宋体" w:cs="新宋体"/>
+                                <w:color w:val="808080"/>
+                                <w:kern w:val="0"/>
+                                <w:sz w:val="16"/>
+                                <w:szCs w:val="19"/>
+                              </w:rPr>
+                              <w:t>,</w:t>
+                            </w:r>
+                            <w:r>
+                              <w:rPr>
+                                <w:rFonts w:ascii="新宋体" w:eastAsia="新宋体" w:cs="新宋体"/>
+                                <w:color w:val="000000"/>
+                                <w:kern w:val="0"/>
+                                <w:sz w:val="16"/>
+                                <w:szCs w:val="19"/>
+                              </w:rPr>
+                              <w:t xml:space="preserve"> </w:t>
+                            </w:r>
+                            <w:proofErr w:type="spellStart"/>
+                            <w:r>
+                              <w:rPr>
+                                <w:rFonts w:ascii="新宋体" w:eastAsia="新宋体" w:cs="新宋体"/>
+                                <w:color w:val="000000"/>
+                                <w:kern w:val="0"/>
+                                <w:sz w:val="16"/>
+                                <w:szCs w:val="19"/>
+                              </w:rPr>
+                              <w:t>dbo</w:t>
+                            </w:r>
+                            <w:r>
+                              <w:rPr>
+                                <w:rFonts w:ascii="新宋体" w:eastAsia="新宋体" w:cs="新宋体"/>
+                                <w:color w:val="808080"/>
+                                <w:kern w:val="0"/>
+                                <w:sz w:val="16"/>
+                                <w:szCs w:val="19"/>
+                              </w:rPr>
+                              <w:t>.</w:t>
+                            </w:r>
+                            <w:r>
+                              <w:rPr>
+                                <w:rFonts w:ascii="新宋体" w:eastAsia="新宋体" w:cs="新宋体"/>
+                                <w:color w:val="000000"/>
+                                <w:kern w:val="0"/>
+                                <w:sz w:val="16"/>
+                                <w:szCs w:val="19"/>
+                              </w:rPr>
+                              <w:t>LINEITEM</w:t>
+                            </w:r>
+                            <w:proofErr w:type="spellEnd"/>
+                            <w:r>
+                              <w:rPr>
+                                <w:rFonts w:ascii="新宋体" w:eastAsia="新宋体" w:cs="新宋体"/>
+                                <w:color w:val="808080"/>
+                                <w:kern w:val="0"/>
+                                <w:sz w:val="16"/>
+                                <w:szCs w:val="19"/>
+                              </w:rPr>
+                              <w:t>,</w:t>
+                            </w:r>
+                            <w:r>
+                              <w:rPr>
+                                <w:rFonts w:ascii="新宋体" w:eastAsia="新宋体" w:cs="新宋体"/>
+                                <w:color w:val="000000"/>
+                                <w:kern w:val="0"/>
+                                <w:sz w:val="16"/>
+                                <w:szCs w:val="19"/>
+                              </w:rPr>
+                              <w:t xml:space="preserve"> </w:t>
+                            </w:r>
+                            <w:proofErr w:type="spellStart"/>
+                            <w:r>
+                              <w:rPr>
+                                <w:rFonts w:ascii="新宋体" w:eastAsia="新宋体" w:cs="新宋体"/>
+                                <w:color w:val="000000"/>
+                                <w:kern w:val="0"/>
+                                <w:sz w:val="16"/>
+                                <w:szCs w:val="19"/>
+                              </w:rPr>
+                              <w:t>dbo</w:t>
+                            </w:r>
+                            <w:r>
+                              <w:rPr>
+                                <w:rFonts w:ascii="新宋体" w:eastAsia="新宋体" w:cs="新宋体"/>
+                                <w:color w:val="808080"/>
+                                <w:kern w:val="0"/>
+                                <w:sz w:val="16"/>
+                                <w:szCs w:val="19"/>
+                              </w:rPr>
+                              <w:t>.</w:t>
+                            </w:r>
+                            <w:r>
+                              <w:rPr>
+                                <w:rFonts w:ascii="新宋体" w:eastAsia="新宋体" w:cs="新宋体"/>
+                                <w:color w:val="000000"/>
+                                <w:kern w:val="0"/>
+                                <w:sz w:val="16"/>
+                                <w:szCs w:val="19"/>
+                              </w:rPr>
+                              <w:t>SUPPLIER</w:t>
+                            </w:r>
+                            <w:proofErr w:type="spellEnd"/>
+                            <w:r>
+                              <w:rPr>
+                                <w:rFonts w:ascii="新宋体" w:eastAsia="新宋体" w:cs="新宋体"/>
+                                <w:color w:val="808080"/>
+                                <w:kern w:val="0"/>
+                                <w:sz w:val="16"/>
+                                <w:szCs w:val="19"/>
+                              </w:rPr>
+                              <w:t>,</w:t>
+                            </w:r>
+                            <w:r>
+                              <w:rPr>
+                                <w:rFonts w:ascii="新宋体" w:eastAsia="新宋体" w:cs="新宋体"/>
+                                <w:color w:val="000000"/>
+                                <w:kern w:val="0"/>
+                                <w:sz w:val="16"/>
+                                <w:szCs w:val="19"/>
+                              </w:rPr>
+                              <w:t xml:space="preserve"> </w:t>
+                            </w:r>
+                            <w:proofErr w:type="spellStart"/>
+                            <w:r>
+                              <w:rPr>
+                                <w:rFonts w:ascii="新宋体" w:eastAsia="新宋体" w:cs="新宋体"/>
+                                <w:color w:val="000000"/>
+                                <w:kern w:val="0"/>
+                                <w:sz w:val="16"/>
+                                <w:szCs w:val="19"/>
+                              </w:rPr>
+                              <w:t>dbo</w:t>
+                            </w:r>
+                            <w:r>
+                              <w:rPr>
+                                <w:rFonts w:ascii="新宋体" w:eastAsia="新宋体" w:cs="新宋体"/>
+                                <w:color w:val="808080"/>
+                                <w:kern w:val="0"/>
+                                <w:sz w:val="16"/>
+                                <w:szCs w:val="19"/>
+                              </w:rPr>
+                              <w:t>.</w:t>
+                            </w:r>
+                            <w:r>
+                              <w:rPr>
+                                <w:rFonts w:ascii="新宋体" w:eastAsia="新宋体" w:cs="新宋体"/>
+                                <w:color w:val="000000"/>
+                                <w:kern w:val="0"/>
+                                <w:sz w:val="16"/>
+                                <w:szCs w:val="19"/>
+                              </w:rPr>
+                              <w:t>NATION</w:t>
+                            </w:r>
+                            <w:proofErr w:type="spellEnd"/>
+                            <w:r>
+                              <w:rPr>
+                                <w:rFonts w:ascii="新宋体" w:eastAsia="新宋体" w:cs="新宋体"/>
+                                <w:color w:val="808080"/>
+                                <w:kern w:val="0"/>
+                                <w:sz w:val="16"/>
+                                <w:szCs w:val="19"/>
+                              </w:rPr>
+                              <w:t>,</w:t>
+                            </w:r>
+                            <w:r>
+                              <w:rPr>
+                                <w:rFonts w:ascii="新宋体" w:eastAsia="新宋体" w:cs="新宋体"/>
+                                <w:color w:val="000000"/>
+                                <w:kern w:val="0"/>
+                                <w:sz w:val="16"/>
+                                <w:szCs w:val="19"/>
+                              </w:rPr>
+                              <w:t xml:space="preserve"> </w:t>
+                            </w:r>
+                            <w:proofErr w:type="spellStart"/>
+                            <w:r>
+                              <w:rPr>
+                                <w:rFonts w:ascii="新宋体" w:eastAsia="新宋体" w:cs="新宋体"/>
+                                <w:color w:val="000000"/>
+                                <w:kern w:val="0"/>
+                                <w:sz w:val="16"/>
+                                <w:szCs w:val="19"/>
+                              </w:rPr>
+                              <w:t>dbo</w:t>
+                            </w:r>
+                            <w:r>
+                              <w:rPr>
+                                <w:rFonts w:ascii="新宋体" w:eastAsia="新宋体" w:cs="新宋体"/>
+                                <w:color w:val="808080"/>
+                                <w:kern w:val="0"/>
+                                <w:sz w:val="16"/>
+                                <w:szCs w:val="19"/>
+                              </w:rPr>
+                              <w:t>.</w:t>
+                            </w:r>
+                            <w:r>
+                              <w:rPr>
+                                <w:rFonts w:ascii="新宋体" w:eastAsia="新宋体" w:cs="新宋体"/>
+                                <w:color w:val="000000"/>
+                                <w:kern w:val="0"/>
+                                <w:sz w:val="16"/>
+                                <w:szCs w:val="19"/>
+                              </w:rPr>
+                              <w:t>REGION</w:t>
+                            </w:r>
+                            <w:proofErr w:type="spellEnd"/>
+                          </w:p>
+                          <w:p>
+                            <w:pPr>
+                              <w:autoSpaceDE w:val="0"/>
+                              <w:autoSpaceDN w:val="0"/>
+                              <w:adjustRightInd w:val="0"/>
+                              <w:jc w:val="left"/>
+                              <w:rPr>
+                                <w:rFonts w:ascii="新宋体" w:eastAsia="新宋体" w:cs="新宋体"/>
+                                <w:color w:val="000000"/>
+                                <w:kern w:val="0"/>
+                                <w:sz w:val="16"/>
+                                <w:szCs w:val="19"/>
+                              </w:rPr>
+                            </w:pPr>
+                            <w:r>
+                              <w:rPr>
+                                <w:rFonts w:ascii="新宋体" w:eastAsia="新宋体" w:cs="新宋体"/>
+                                <w:color w:val="000000"/>
+                                <w:kern w:val="0"/>
+                                <w:sz w:val="16"/>
+                                <w:szCs w:val="19"/>
+                              </w:rPr>
+                              <w:tab/>
+                            </w:r>
+                            <w:r>
+                              <w:rPr>
+                                <w:rFonts w:ascii="新宋体" w:eastAsia="新宋体" w:cs="新宋体"/>
+                                <w:color w:val="0000FF"/>
+                                <w:kern w:val="0"/>
+                                <w:sz w:val="16"/>
+                                <w:szCs w:val="19"/>
+                              </w:rPr>
+                              <w:t>WHERE</w:t>
+                            </w:r>
+                            <w:r>
+                              <w:rPr>
+                                <w:rFonts w:ascii="新宋体" w:eastAsia="新宋体" w:cs="新宋体"/>
+                                <w:color w:val="000000"/>
+                                <w:kern w:val="0"/>
+                                <w:sz w:val="16"/>
+                                <w:szCs w:val="19"/>
+                              </w:rPr>
+                              <w:t xml:space="preserve"> C_CUSTKEY </w:t>
+                            </w:r>
+                            <w:r>
+                              <w:rPr>
+                                <w:rFonts w:ascii="新宋体" w:eastAsia="新宋体" w:cs="新宋体"/>
+                                <w:color w:val="808080"/>
+                                <w:kern w:val="0"/>
+                                <w:sz w:val="16"/>
+                                <w:szCs w:val="19"/>
+                              </w:rPr>
+                              <w:t>=</w:t>
+                            </w:r>
+                            <w:r>
+                              <w:rPr>
+                                <w:rFonts w:ascii="新宋体" w:eastAsia="新宋体" w:cs="新宋体"/>
+                                <w:color w:val="000000"/>
+                                <w:kern w:val="0"/>
+                                <w:sz w:val="16"/>
+                                <w:szCs w:val="19"/>
+                              </w:rPr>
+                              <w:t xml:space="preserve"> O_CUSTKEY </w:t>
+                            </w:r>
+                            <w:r>
+                              <w:rPr>
+                                <w:rFonts w:ascii="新宋体" w:eastAsia="新宋体" w:cs="新宋体"/>
+                                <w:color w:val="808080"/>
+                                <w:kern w:val="0"/>
+                                <w:sz w:val="16"/>
+                                <w:szCs w:val="19"/>
+                              </w:rPr>
+                              <w:t>AND</w:t>
+                            </w:r>
+                            <w:r>
+                              <w:rPr>
+                                <w:rFonts w:ascii="新宋体" w:eastAsia="新宋体" w:cs="新宋体"/>
+                                <w:color w:val="000000"/>
+                                <w:kern w:val="0"/>
+                                <w:sz w:val="16"/>
+                                <w:szCs w:val="19"/>
+                              </w:rPr>
+                              <w:t xml:space="preserve"> L_ORDERKEY </w:t>
+                            </w:r>
+                            <w:r>
+                              <w:rPr>
+                                <w:rFonts w:ascii="新宋体" w:eastAsia="新宋体" w:cs="新宋体"/>
+                                <w:color w:val="808080"/>
+                                <w:kern w:val="0"/>
+                                <w:sz w:val="16"/>
+                                <w:szCs w:val="19"/>
+                              </w:rPr>
+                              <w:t>=</w:t>
+                            </w:r>
+                            <w:r>
+                              <w:rPr>
+                                <w:rFonts w:ascii="新宋体" w:eastAsia="新宋体" w:cs="新宋体"/>
+                                <w:color w:val="000000"/>
+                                <w:kern w:val="0"/>
+                                <w:sz w:val="16"/>
+                                <w:szCs w:val="19"/>
+                              </w:rPr>
+                              <w:t xml:space="preserve"> O_ORDERKEY </w:t>
+                            </w:r>
+                            <w:r>
+                              <w:rPr>
+                                <w:rFonts w:ascii="新宋体" w:eastAsia="新宋体" w:cs="新宋体"/>
+                                <w:color w:val="808080"/>
+                                <w:kern w:val="0"/>
+                                <w:sz w:val="16"/>
+                                <w:szCs w:val="19"/>
+                              </w:rPr>
+                              <w:t>AND</w:t>
+                            </w:r>
+                            <w:r>
+                              <w:rPr>
+                                <w:rFonts w:ascii="新宋体" w:eastAsia="新宋体" w:cs="新宋体"/>
+                                <w:color w:val="000000"/>
+                                <w:kern w:val="0"/>
+                                <w:sz w:val="16"/>
+                                <w:szCs w:val="19"/>
+                              </w:rPr>
+                              <w:t xml:space="preserve"> L_SUPPKEY </w:t>
+                            </w:r>
+                            <w:r>
+                              <w:rPr>
+                                <w:rFonts w:ascii="新宋体" w:eastAsia="新宋体" w:cs="新宋体"/>
+                                <w:color w:val="808080"/>
+                                <w:kern w:val="0"/>
+                                <w:sz w:val="16"/>
+                                <w:szCs w:val="19"/>
+                              </w:rPr>
+                              <w:t>=</w:t>
+                            </w:r>
+                            <w:r>
+                              <w:rPr>
+                                <w:rFonts w:ascii="新宋体" w:eastAsia="新宋体" w:cs="新宋体"/>
+                                <w:color w:val="000000"/>
+                                <w:kern w:val="0"/>
+                                <w:sz w:val="16"/>
+                                <w:szCs w:val="19"/>
+                              </w:rPr>
+                              <w:t xml:space="preserve"> S_SUPPKEY</w:t>
+                            </w:r>
+                          </w:p>
+                          <w:p>
+                            <w:pPr>
+                              <w:autoSpaceDE w:val="0"/>
+                              <w:autoSpaceDN w:val="0"/>
+                              <w:adjustRightInd w:val="0"/>
+                              <w:jc w:val="left"/>
+                              <w:rPr>
+                                <w:rFonts w:ascii="新宋体" w:eastAsia="新宋体" w:cs="新宋体"/>
+                                <w:color w:val="000000"/>
+                                <w:kern w:val="0"/>
+                                <w:sz w:val="16"/>
+                                <w:szCs w:val="19"/>
+                              </w:rPr>
+                            </w:pPr>
+                            <w:r>
+                              <w:rPr>
+                                <w:rFonts w:ascii="新宋体" w:eastAsia="新宋体" w:cs="新宋体"/>
+                                <w:color w:val="000000"/>
+                                <w:kern w:val="0"/>
+                                <w:sz w:val="16"/>
+                                <w:szCs w:val="19"/>
+                              </w:rPr>
+                              <w:tab/>
+                            </w:r>
+                            <w:r>
+                              <w:rPr>
+                                <w:rFonts w:ascii="新宋体" w:eastAsia="新宋体" w:cs="新宋体"/>
+                                <w:color w:val="808080"/>
+                                <w:kern w:val="0"/>
+                                <w:sz w:val="16"/>
+                                <w:szCs w:val="19"/>
+                              </w:rPr>
+                              <w:t>AND</w:t>
+                            </w:r>
+                            <w:r>
+                              <w:rPr>
+                                <w:rFonts w:ascii="新宋体" w:eastAsia="新宋体" w:cs="新宋体"/>
+                                <w:color w:val="000000"/>
+                                <w:kern w:val="0"/>
+                                <w:sz w:val="16"/>
+                                <w:szCs w:val="19"/>
+                              </w:rPr>
+                              <w:t xml:space="preserve"> C_NATIONKEY </w:t>
+                            </w:r>
+                            <w:r>
+                              <w:rPr>
+                                <w:rFonts w:ascii="新宋体" w:eastAsia="新宋体" w:cs="新宋体"/>
+                                <w:color w:val="808080"/>
+                                <w:kern w:val="0"/>
+                                <w:sz w:val="16"/>
+                                <w:szCs w:val="19"/>
+                              </w:rPr>
+                              <w:t>=</w:t>
+                            </w:r>
+                            <w:r>
+                              <w:rPr>
+                                <w:rFonts w:ascii="新宋体" w:eastAsia="新宋体" w:cs="新宋体"/>
+                                <w:color w:val="000000"/>
+                                <w:kern w:val="0"/>
+                                <w:sz w:val="16"/>
+                                <w:szCs w:val="19"/>
+                              </w:rPr>
+                              <w:t xml:space="preserve"> S_NATIONKEY </w:t>
+                            </w:r>
+                            <w:r>
+                              <w:rPr>
+                                <w:rFonts w:ascii="新宋体" w:eastAsia="新宋体" w:cs="新宋体"/>
+                                <w:color w:val="808080"/>
+                                <w:kern w:val="0"/>
+                                <w:sz w:val="16"/>
+                                <w:szCs w:val="19"/>
+                              </w:rPr>
+                              <w:t>AND</w:t>
+                            </w:r>
+                            <w:r>
+                              <w:rPr>
+                                <w:rFonts w:ascii="新宋体" w:eastAsia="新宋体" w:cs="新宋体"/>
+                                <w:color w:val="000000"/>
+                                <w:kern w:val="0"/>
+                                <w:sz w:val="16"/>
+                                <w:szCs w:val="19"/>
+                              </w:rPr>
+                              <w:t xml:space="preserve"> S_NATIONKEY </w:t>
+                            </w:r>
+                            <w:r>
+                              <w:rPr>
+                                <w:rFonts w:ascii="新宋体" w:eastAsia="新宋体" w:cs="新宋体"/>
+                                <w:color w:val="808080"/>
+                                <w:kern w:val="0"/>
+                                <w:sz w:val="16"/>
+                                <w:szCs w:val="19"/>
+                              </w:rPr>
+                              <w:t>=</w:t>
+                            </w:r>
+                            <w:r>
+                              <w:rPr>
+                                <w:rFonts w:ascii="新宋体" w:eastAsia="新宋体" w:cs="新宋体"/>
+                                <w:color w:val="000000"/>
+                                <w:kern w:val="0"/>
+                                <w:sz w:val="16"/>
+                                <w:szCs w:val="19"/>
+                              </w:rPr>
+                              <w:t xml:space="preserve"> N_NATIONKEY </w:t>
+                            </w:r>
+                            <w:r>
+                              <w:rPr>
+                                <w:rFonts w:ascii="新宋体" w:eastAsia="新宋体" w:cs="新宋体"/>
+                                <w:color w:val="808080"/>
+                                <w:kern w:val="0"/>
+                                <w:sz w:val="16"/>
+                                <w:szCs w:val="19"/>
+                              </w:rPr>
+                              <w:t>AND</w:t>
+                            </w:r>
+                            <w:r>
+                              <w:rPr>
+                                <w:rFonts w:ascii="新宋体" w:eastAsia="新宋体" w:cs="新宋体"/>
+                                <w:color w:val="000000"/>
+                                <w:kern w:val="0"/>
+                                <w:sz w:val="16"/>
+                                <w:szCs w:val="19"/>
+                              </w:rPr>
+                              <w:t xml:space="preserve"> N_REGIONKEY </w:t>
+                            </w:r>
+                            <w:r>
+                              <w:rPr>
+                                <w:rFonts w:ascii="新宋体" w:eastAsia="新宋体" w:cs="新宋体"/>
+                                <w:color w:val="808080"/>
+                                <w:kern w:val="0"/>
+                                <w:sz w:val="16"/>
+                                <w:szCs w:val="19"/>
+                              </w:rPr>
+                              <w:t>=</w:t>
+                            </w:r>
+                            <w:r>
+                              <w:rPr>
+                                <w:rFonts w:ascii="新宋体" w:eastAsia="新宋体" w:cs="新宋体"/>
+                                <w:color w:val="000000"/>
+                                <w:kern w:val="0"/>
+                                <w:sz w:val="16"/>
+                                <w:szCs w:val="19"/>
+                              </w:rPr>
+                              <w:t xml:space="preserve"> R_REGIONKEY</w:t>
+                            </w:r>
+                          </w:p>
+                          <w:p>
+                            <w:pPr>
+                              <w:autoSpaceDE w:val="0"/>
+                              <w:autoSpaceDN w:val="0"/>
+                              <w:adjustRightInd w:val="0"/>
+                              <w:jc w:val="left"/>
+                              <w:rPr>
+                                <w:rFonts w:ascii="新宋体" w:eastAsia="新宋体" w:cs="新宋体"/>
+                                <w:color w:val="000000"/>
+                                <w:kern w:val="0"/>
+                                <w:sz w:val="16"/>
+                                <w:szCs w:val="19"/>
+                              </w:rPr>
+                            </w:pPr>
+                            <w:r>
+                              <w:rPr>
+                                <w:rFonts w:ascii="新宋体" w:eastAsia="新宋体" w:cs="新宋体"/>
+                                <w:color w:val="000000"/>
+                                <w:kern w:val="0"/>
+                                <w:sz w:val="16"/>
+                                <w:szCs w:val="19"/>
+                              </w:rPr>
+                              <w:tab/>
+                            </w:r>
+                            <w:r>
+                              <w:rPr>
+                                <w:rFonts w:ascii="新宋体" w:eastAsia="新宋体" w:cs="新宋体"/>
+                                <w:color w:val="808080"/>
+                                <w:kern w:val="0"/>
+                                <w:sz w:val="16"/>
+                                <w:szCs w:val="19"/>
+                              </w:rPr>
+                              <w:t>AND</w:t>
+                            </w:r>
+                            <w:r>
+                              <w:rPr>
+                                <w:rFonts w:ascii="新宋体" w:eastAsia="新宋体" w:cs="新宋体"/>
+                                <w:color w:val="000000"/>
+                                <w:kern w:val="0"/>
+                                <w:sz w:val="16"/>
+                                <w:szCs w:val="19"/>
+                              </w:rPr>
+                              <w:t xml:space="preserve"> R_NAME </w:t>
+                            </w:r>
+                            <w:r>
+                              <w:rPr>
+                                <w:rFonts w:ascii="新宋体" w:eastAsia="新宋体" w:cs="新宋体"/>
+                                <w:color w:val="808080"/>
+                                <w:kern w:val="0"/>
+                                <w:sz w:val="16"/>
+                                <w:szCs w:val="19"/>
+                              </w:rPr>
+                              <w:t>=</w:t>
+                            </w:r>
+                            <w:r>
+                              <w:rPr>
+                                <w:rFonts w:ascii="新宋体" w:eastAsia="新宋体" w:cs="新宋体"/>
+                                <w:color w:val="000000"/>
+                                <w:kern w:val="0"/>
+                                <w:sz w:val="16"/>
+                                <w:szCs w:val="19"/>
+                              </w:rPr>
+                              <w:t xml:space="preserve"> </w:t>
+                            </w:r>
+                            <w:r>
+                              <w:rPr>
+                                <w:rFonts w:ascii="新宋体" w:eastAsia="新宋体" w:cs="新宋体"/>
+                                <w:color w:val="FF0000"/>
+                                <w:kern w:val="0"/>
+                                <w:sz w:val="16"/>
+                                <w:szCs w:val="19"/>
+                              </w:rPr>
+                              <w:t>'ASIA'</w:t>
+                            </w:r>
+                            <w:r>
+                              <w:rPr>
+                                <w:rFonts w:ascii="新宋体" w:eastAsia="新宋体" w:cs="新宋体"/>
+                                <w:color w:val="000000"/>
+                                <w:kern w:val="0"/>
+                                <w:sz w:val="16"/>
+                                <w:szCs w:val="19"/>
+                              </w:rPr>
+                              <w:t xml:space="preserve"> </w:t>
+                            </w:r>
+                            <w:r>
+                              <w:rPr>
+                                <w:rFonts w:ascii="新宋体" w:eastAsia="新宋体" w:cs="新宋体"/>
+                                <w:color w:val="808080"/>
+                                <w:kern w:val="0"/>
+                                <w:sz w:val="16"/>
+                                <w:szCs w:val="19"/>
+                              </w:rPr>
+                              <w:t>AND</w:t>
+                            </w:r>
+                            <w:r>
+                              <w:rPr>
+                                <w:rFonts w:ascii="新宋体" w:eastAsia="新宋体" w:cs="新宋体"/>
+                                <w:color w:val="000000"/>
+                                <w:kern w:val="0"/>
+                                <w:sz w:val="16"/>
+                                <w:szCs w:val="19"/>
+                              </w:rPr>
+                              <w:t xml:space="preserve"> O_ORDERDATE </w:t>
+                            </w:r>
+                            <w:r>
+                              <w:rPr>
+                                <w:rFonts w:ascii="新宋体" w:eastAsia="新宋体" w:cs="新宋体"/>
+                                <w:color w:val="808080"/>
+                                <w:kern w:val="0"/>
+                                <w:sz w:val="16"/>
+                                <w:szCs w:val="19"/>
+                              </w:rPr>
+                              <w:t>&gt;=</w:t>
+                            </w:r>
+                            <w:r>
+                              <w:rPr>
+                                <w:rFonts w:ascii="新宋体" w:eastAsia="新宋体" w:cs="新宋体"/>
+                                <w:color w:val="000000"/>
+                                <w:kern w:val="0"/>
+                                <w:sz w:val="16"/>
+                                <w:szCs w:val="19"/>
+                              </w:rPr>
+                              <w:t xml:space="preserve"> </w:t>
+                            </w:r>
+                            <w:proofErr w:type="gramStart"/>
+                            <w:r>
+                              <w:rPr>
+                                <w:rFonts w:ascii="新宋体" w:eastAsia="新宋体" w:cs="新宋体"/>
+                                <w:color w:val="FF00FF"/>
+                                <w:kern w:val="0"/>
+                                <w:sz w:val="16"/>
+                                <w:szCs w:val="19"/>
+                              </w:rPr>
+                              <w:t>convert</w:t>
+                            </w:r>
+                            <w:r>
+                              <w:rPr>
+                                <w:rFonts w:ascii="新宋体" w:eastAsia="新宋体" w:cs="新宋体"/>
+                                <w:color w:val="808080"/>
+                                <w:kern w:val="0"/>
+                                <w:sz w:val="16"/>
+                                <w:szCs w:val="19"/>
+                              </w:rPr>
+                              <w:t>(</w:t>
+                            </w:r>
+                            <w:proofErr w:type="gramEnd"/>
+                            <w:r>
+                              <w:rPr>
+                                <w:rFonts w:ascii="新宋体" w:eastAsia="新宋体" w:cs="新宋体"/>
+                                <w:color w:val="0000FF"/>
+                                <w:kern w:val="0"/>
+                                <w:sz w:val="16"/>
+                                <w:szCs w:val="19"/>
+                              </w:rPr>
+                              <w:t>DATETIME</w:t>
+                            </w:r>
+                            <w:r>
+                              <w:rPr>
+                                <w:rFonts w:ascii="新宋体" w:eastAsia="新宋体" w:cs="新宋体"/>
+                                <w:color w:val="808080"/>
+                                <w:kern w:val="0"/>
+                                <w:sz w:val="16"/>
+                                <w:szCs w:val="19"/>
+                              </w:rPr>
+                              <w:t>,</w:t>
+                            </w:r>
+                            <w:r>
+                              <w:rPr>
+                                <w:rFonts w:ascii="新宋体" w:eastAsia="新宋体" w:cs="新宋体"/>
+                                <w:color w:val="000000"/>
+                                <w:kern w:val="0"/>
+                                <w:sz w:val="16"/>
+                                <w:szCs w:val="19"/>
+                              </w:rPr>
+                              <w:t xml:space="preserve"> </w:t>
+                            </w:r>
+                            <w:r>
+                              <w:rPr>
+                                <w:rFonts w:ascii="新宋体" w:eastAsia="新宋体" w:cs="新宋体"/>
+                                <w:color w:val="FF0000"/>
+                                <w:kern w:val="0"/>
+                                <w:sz w:val="16"/>
+                                <w:szCs w:val="19"/>
+                              </w:rPr>
+                              <w:t>'1994-01-01'</w:t>
+                            </w:r>
+                            <w:r>
+                              <w:rPr>
+                                <w:rFonts w:ascii="新宋体" w:eastAsia="新宋体" w:cs="新宋体"/>
+                                <w:color w:val="808080"/>
+                                <w:kern w:val="0"/>
+                                <w:sz w:val="16"/>
+                                <w:szCs w:val="19"/>
+                              </w:rPr>
+                              <w:t>,</w:t>
+                            </w:r>
+                            <w:r>
+                              <w:rPr>
+                                <w:rFonts w:ascii="新宋体" w:eastAsia="新宋体" w:cs="新宋体"/>
+                                <w:color w:val="000000"/>
+                                <w:kern w:val="0"/>
+                                <w:sz w:val="16"/>
+                                <w:szCs w:val="19"/>
+                              </w:rPr>
+                              <w:t xml:space="preserve"> 102</w:t>
+                            </w:r>
+                            <w:r>
+                              <w:rPr>
+                                <w:rFonts w:ascii="新宋体" w:eastAsia="新宋体" w:cs="新宋体"/>
+                                <w:color w:val="808080"/>
+                                <w:kern w:val="0"/>
+                                <w:sz w:val="16"/>
+                                <w:szCs w:val="19"/>
+                              </w:rPr>
+                              <w:t>)</w:t>
+                            </w:r>
+                          </w:p>
+                          <w:p>
+                            <w:pPr>
+                              <w:autoSpaceDE w:val="0"/>
+                              <w:autoSpaceDN w:val="0"/>
+                              <w:adjustRightInd w:val="0"/>
+                              <w:jc w:val="left"/>
+                              <w:rPr>
+                                <w:rFonts w:ascii="新宋体" w:eastAsia="新宋体" w:cs="新宋体"/>
+                                <w:color w:val="000000"/>
+                                <w:kern w:val="0"/>
+                                <w:sz w:val="16"/>
+                                <w:szCs w:val="19"/>
+                              </w:rPr>
+                            </w:pPr>
+                            <w:r>
+                              <w:rPr>
+                                <w:rFonts w:ascii="新宋体" w:eastAsia="新宋体" w:cs="新宋体"/>
+                                <w:color w:val="000000"/>
+                                <w:kern w:val="0"/>
+                                <w:sz w:val="16"/>
+                                <w:szCs w:val="19"/>
+                              </w:rPr>
+                              <w:tab/>
+                            </w:r>
+                            <w:r>
+                              <w:rPr>
+                                <w:rFonts w:ascii="新宋体" w:eastAsia="新宋体" w:cs="新宋体"/>
+                                <w:color w:val="808080"/>
+                                <w:kern w:val="0"/>
+                                <w:sz w:val="16"/>
+                                <w:szCs w:val="19"/>
+                              </w:rPr>
+                              <w:t>AND</w:t>
+                            </w:r>
+                            <w:r>
+                              <w:rPr>
+                                <w:rFonts w:ascii="新宋体" w:eastAsia="新宋体" w:cs="新宋体"/>
+                                <w:color w:val="000000"/>
+                                <w:kern w:val="0"/>
+                                <w:sz w:val="16"/>
+                                <w:szCs w:val="19"/>
+                              </w:rPr>
+                              <w:t xml:space="preserve"> O_ORDERDATE </w:t>
+                            </w:r>
+                            <w:r>
+                              <w:rPr>
+                                <w:rFonts w:ascii="新宋体" w:eastAsia="新宋体" w:cs="新宋体"/>
+                                <w:color w:val="808080"/>
+                                <w:kern w:val="0"/>
+                                <w:sz w:val="16"/>
+                                <w:szCs w:val="19"/>
+                              </w:rPr>
+                              <w:t>&lt;</w:t>
+                            </w:r>
+                            <w:r>
+                              <w:rPr>
+                                <w:rFonts w:ascii="新宋体" w:eastAsia="新宋体" w:cs="新宋体"/>
+                                <w:color w:val="000000"/>
+                                <w:kern w:val="0"/>
+                                <w:sz w:val="16"/>
+                                <w:szCs w:val="19"/>
+                              </w:rPr>
+                              <w:t xml:space="preserve"> </w:t>
+                            </w:r>
+                            <w:proofErr w:type="gramStart"/>
+                            <w:r>
+                              <w:rPr>
+                                <w:rFonts w:ascii="新宋体" w:eastAsia="新宋体" w:cs="新宋体"/>
+                                <w:color w:val="FF00FF"/>
+                                <w:kern w:val="0"/>
+                                <w:sz w:val="16"/>
+                                <w:szCs w:val="19"/>
+                              </w:rPr>
+                              <w:t>DATEADD</w:t>
+                            </w:r>
+                            <w:r>
+                              <w:rPr>
+                                <w:rFonts w:ascii="新宋体" w:eastAsia="新宋体" w:cs="新宋体"/>
+                                <w:color w:val="808080"/>
+                                <w:kern w:val="0"/>
+                                <w:sz w:val="16"/>
+                                <w:szCs w:val="19"/>
+                              </w:rPr>
+                              <w:t>(</w:t>
+                            </w:r>
+                            <w:proofErr w:type="gramEnd"/>
+                            <w:r>
+                              <w:rPr>
+                                <w:rFonts w:ascii="新宋体" w:eastAsia="新宋体" w:cs="新宋体"/>
+                                <w:color w:val="000000"/>
+                                <w:kern w:val="0"/>
+                                <w:sz w:val="16"/>
+                                <w:szCs w:val="19"/>
+                              </w:rPr>
+                              <w:t>YY</w:t>
+                            </w:r>
+                            <w:r>
+                              <w:rPr>
+                                <w:rFonts w:ascii="新宋体" w:eastAsia="新宋体" w:cs="新宋体"/>
+                                <w:color w:val="808080"/>
+                                <w:kern w:val="0"/>
+                                <w:sz w:val="16"/>
+                                <w:szCs w:val="19"/>
+                              </w:rPr>
+                              <w:t>,</w:t>
+                            </w:r>
+                            <w:r>
+                              <w:rPr>
+                                <w:rFonts w:ascii="新宋体" w:eastAsia="新宋体" w:cs="新宋体"/>
+                                <w:color w:val="000000"/>
+                                <w:kern w:val="0"/>
+                                <w:sz w:val="16"/>
+                                <w:szCs w:val="19"/>
+                              </w:rPr>
+                              <w:t xml:space="preserve"> 1</w:t>
+                            </w:r>
+                            <w:r>
+                              <w:rPr>
+                                <w:rFonts w:ascii="新宋体" w:eastAsia="新宋体" w:cs="新宋体"/>
+                                <w:color w:val="808080"/>
+                                <w:kern w:val="0"/>
+                                <w:sz w:val="16"/>
+                                <w:szCs w:val="19"/>
+                              </w:rPr>
+                              <w:t>,</w:t>
+                            </w:r>
+                            <w:r>
+                              <w:rPr>
+                                <w:rFonts w:ascii="新宋体" w:eastAsia="新宋体" w:cs="新宋体"/>
+                                <w:color w:val="000000"/>
+                                <w:kern w:val="0"/>
+                                <w:sz w:val="16"/>
+                                <w:szCs w:val="19"/>
+                              </w:rPr>
+                              <w:t xml:space="preserve"> </w:t>
+                            </w:r>
+                            <w:r>
+                              <w:rPr>
+                                <w:rFonts w:ascii="新宋体" w:eastAsia="新宋体" w:cs="新宋体"/>
+                                <w:color w:val="FF00FF"/>
+                                <w:kern w:val="0"/>
+                                <w:sz w:val="16"/>
+                                <w:szCs w:val="19"/>
+                              </w:rPr>
+                              <w:t>convert</w:t>
+                            </w:r>
+                            <w:r>
+                              <w:rPr>
+                                <w:rFonts w:ascii="新宋体" w:eastAsia="新宋体" w:cs="新宋体"/>
+                                <w:color w:val="808080"/>
+                                <w:kern w:val="0"/>
+                                <w:sz w:val="16"/>
+                                <w:szCs w:val="19"/>
+                              </w:rPr>
+                              <w:t>(</w:t>
+                            </w:r>
+                            <w:r>
+                              <w:rPr>
+                                <w:rFonts w:ascii="新宋体" w:eastAsia="新宋体" w:cs="新宋体"/>
+                                <w:color w:val="0000FF"/>
+                                <w:kern w:val="0"/>
+                                <w:sz w:val="16"/>
+                                <w:szCs w:val="19"/>
+                              </w:rPr>
+                              <w:t>DATETIME</w:t>
+                            </w:r>
+                            <w:r>
+                              <w:rPr>
+                                <w:rFonts w:ascii="新宋体" w:eastAsia="新宋体" w:cs="新宋体"/>
+                                <w:color w:val="808080"/>
+                                <w:kern w:val="0"/>
+                                <w:sz w:val="16"/>
+                                <w:szCs w:val="19"/>
+                              </w:rPr>
+                              <w:t>,</w:t>
+                            </w:r>
+                            <w:r>
+                              <w:rPr>
+                                <w:rFonts w:ascii="新宋体" w:eastAsia="新宋体" w:cs="新宋体"/>
+                                <w:color w:val="000000"/>
+                                <w:kern w:val="0"/>
+                                <w:sz w:val="16"/>
+                                <w:szCs w:val="19"/>
+                              </w:rPr>
+                              <w:t xml:space="preserve"> </w:t>
+                            </w:r>
+                            <w:r>
+                              <w:rPr>
+                                <w:rFonts w:ascii="新宋体" w:eastAsia="新宋体" w:cs="新宋体"/>
+                                <w:color w:val="FF0000"/>
+                                <w:kern w:val="0"/>
+                                <w:sz w:val="16"/>
+                                <w:szCs w:val="19"/>
+                              </w:rPr>
+                              <w:t>'1994-01-01'</w:t>
+                            </w:r>
+                            <w:r>
+                              <w:rPr>
+                                <w:rFonts w:ascii="新宋体" w:eastAsia="新宋体" w:cs="新宋体"/>
+                                <w:color w:val="808080"/>
+                                <w:kern w:val="0"/>
+                                <w:sz w:val="16"/>
+                                <w:szCs w:val="19"/>
+                              </w:rPr>
+                              <w:t>,</w:t>
+                            </w:r>
+                            <w:r>
+                              <w:rPr>
+                                <w:rFonts w:ascii="新宋体" w:eastAsia="新宋体" w:cs="新宋体"/>
+                                <w:color w:val="000000"/>
+                                <w:kern w:val="0"/>
+                                <w:sz w:val="16"/>
+                                <w:szCs w:val="19"/>
+                              </w:rPr>
+                              <w:t xml:space="preserve"> 102</w:t>
+                            </w:r>
+                            <w:r>
+                              <w:rPr>
+                                <w:rFonts w:ascii="新宋体" w:eastAsia="新宋体" w:cs="新宋体"/>
+                                <w:color w:val="808080"/>
+                                <w:kern w:val="0"/>
+                                <w:sz w:val="16"/>
+                                <w:szCs w:val="19"/>
+                              </w:rPr>
+                              <w:t>))</w:t>
+                            </w:r>
+                          </w:p>
+                          <w:p>
+                            <w:pPr>
+                              <w:autoSpaceDE w:val="0"/>
+                              <w:autoSpaceDN w:val="0"/>
+                              <w:adjustRightInd w:val="0"/>
+                              <w:jc w:val="left"/>
+                              <w:rPr>
+                                <w:rFonts w:ascii="新宋体" w:eastAsia="新宋体" w:cs="新宋体"/>
+                                <w:color w:val="808080"/>
+                                <w:kern w:val="0"/>
+                                <w:sz w:val="16"/>
+                                <w:szCs w:val="19"/>
+                              </w:rPr>
+                            </w:pPr>
+                            <w:r>
+                              <w:rPr>
+                                <w:rFonts w:ascii="新宋体" w:eastAsia="新宋体" w:cs="新宋体"/>
+                                <w:color w:val="000000"/>
+                                <w:kern w:val="0"/>
+                                <w:sz w:val="16"/>
+                                <w:szCs w:val="19"/>
+                              </w:rPr>
+                              <w:tab/>
+                            </w:r>
+                            <w:r>
+                              <w:rPr>
+                                <w:rFonts w:ascii="新宋体" w:eastAsia="新宋体" w:cs="新宋体"/>
+                                <w:color w:val="0000FF"/>
+                                <w:kern w:val="0"/>
+                                <w:sz w:val="16"/>
+                                <w:szCs w:val="19"/>
+                              </w:rPr>
+                              <w:t>GROUP</w:t>
+                            </w:r>
+                            <w:r>
+                              <w:rPr>
+                                <w:rFonts w:ascii="新宋体" w:eastAsia="新宋体" w:cs="新宋体"/>
+                                <w:color w:val="000000"/>
+                                <w:kern w:val="0"/>
+                                <w:sz w:val="16"/>
+                                <w:szCs w:val="19"/>
+                              </w:rPr>
+                              <w:t xml:space="preserve"> </w:t>
+                            </w:r>
+                            <w:r>
+                              <w:rPr>
+                                <w:rFonts w:ascii="新宋体" w:eastAsia="新宋体" w:cs="新宋体"/>
+                                <w:color w:val="0000FF"/>
+                                <w:kern w:val="0"/>
+                                <w:sz w:val="16"/>
+                                <w:szCs w:val="19"/>
+                              </w:rPr>
+                              <w:t>BY</w:t>
+                            </w:r>
+                            <w:r>
+                              <w:rPr>
+                                <w:rFonts w:ascii="新宋体" w:eastAsia="新宋体" w:cs="新宋体"/>
+                                <w:color w:val="000000"/>
+                                <w:kern w:val="0"/>
+                                <w:sz w:val="16"/>
+                                <w:szCs w:val="19"/>
+                              </w:rPr>
+                              <w:t xml:space="preserve"> N_NAME</w:t>
+                            </w:r>
+                            <w:r>
+                              <w:rPr>
+                                <w:rFonts w:ascii="新宋体" w:eastAsia="新宋体" w:cs="新宋体"/>
+                                <w:color w:val="808080"/>
+                                <w:kern w:val="0"/>
+                                <w:sz w:val="16"/>
+                                <w:szCs w:val="19"/>
+                              </w:rPr>
+                              <w:t>;</w:t>
+                            </w:r>
+                          </w:p>
+                          <w:p>
+                            <w:pPr>
+                              <w:autoSpaceDE w:val="0"/>
+                              <w:autoSpaceDN w:val="0"/>
+                              <w:adjustRightInd w:val="0"/>
+                              <w:jc w:val="left"/>
+                              <w:rPr>
+                                <w:rFonts w:ascii="新宋体" w:eastAsia="新宋体" w:cs="新宋体" w:hint="eastAsia"/>
+                                <w:color w:val="808080"/>
+                                <w:kern w:val="0"/>
+                                <w:sz w:val="16"/>
+                                <w:szCs w:val="19"/>
+                              </w:rPr>
+                            </w:pPr>
+                          </w:p>
+                          <w:p>
+                            <w:pPr>
+                              <w:autoSpaceDE w:val="0"/>
+                              <w:autoSpaceDN w:val="0"/>
+                              <w:adjustRightInd w:val="0"/>
+                              <w:jc w:val="left"/>
+                              <w:rPr>
+                                <w:rFonts w:ascii="新宋体" w:eastAsia="新宋体" w:cs="新宋体"/>
+                                <w:color w:val="000000"/>
+                                <w:kern w:val="0"/>
+                                <w:sz w:val="16"/>
+                                <w:szCs w:val="19"/>
+                              </w:rPr>
+                            </w:pPr>
+                            <w:r>
+                              <w:rPr>
+                                <w:rFonts w:ascii="新宋体" w:eastAsia="新宋体" w:cs="新宋体"/>
+                                <w:color w:val="0000FF"/>
+                                <w:kern w:val="0"/>
+                                <w:sz w:val="16"/>
+                                <w:szCs w:val="19"/>
+                              </w:rPr>
+                              <w:t>create</w:t>
+                            </w:r>
+                            <w:r>
+                              <w:rPr>
+                                <w:rFonts w:ascii="新宋体" w:eastAsia="新宋体" w:cs="新宋体"/>
+                                <w:color w:val="000000"/>
+                                <w:kern w:val="0"/>
+                                <w:sz w:val="16"/>
+                                <w:szCs w:val="19"/>
+                              </w:rPr>
+                              <w:t xml:space="preserve"> </w:t>
+                            </w:r>
+                            <w:r>
+                              <w:rPr>
+                                <w:rFonts w:ascii="新宋体" w:eastAsia="新宋体" w:cs="新宋体"/>
+                                <w:color w:val="0000FF"/>
+                                <w:kern w:val="0"/>
+                                <w:sz w:val="16"/>
+                                <w:szCs w:val="19"/>
+                              </w:rPr>
+                              <w:t>unique</w:t>
+                            </w:r>
+                            <w:r>
+                              <w:rPr>
+                                <w:rFonts w:ascii="新宋体" w:eastAsia="新宋体" w:cs="新宋体"/>
+                                <w:color w:val="000000"/>
+                                <w:kern w:val="0"/>
+                                <w:sz w:val="16"/>
+                                <w:szCs w:val="19"/>
+                              </w:rPr>
+                              <w:t xml:space="preserve"> </w:t>
+                            </w:r>
+                            <w:r>
+                              <w:rPr>
+                                <w:rFonts w:ascii="新宋体" w:eastAsia="新宋体" w:cs="新宋体"/>
+                                <w:color w:val="0000FF"/>
+                                <w:kern w:val="0"/>
+                                <w:sz w:val="16"/>
+                                <w:szCs w:val="19"/>
+                              </w:rPr>
+                              <w:t>clustered</w:t>
+                            </w:r>
+                            <w:r>
+                              <w:rPr>
+                                <w:rFonts w:ascii="新宋体" w:eastAsia="新宋体" w:cs="新宋体"/>
+                                <w:color w:val="000000"/>
+                                <w:kern w:val="0"/>
+                                <w:sz w:val="16"/>
+                                <w:szCs w:val="19"/>
+                              </w:rPr>
+                              <w:t xml:space="preserve"> </w:t>
+                            </w:r>
+                            <w:r>
+                              <w:rPr>
+                                <w:rFonts w:ascii="新宋体" w:eastAsia="新宋体" w:cs="新宋体"/>
+                                <w:color w:val="0000FF"/>
+                                <w:kern w:val="0"/>
+                                <w:sz w:val="16"/>
+                                <w:szCs w:val="19"/>
+                              </w:rPr>
+                              <w:t>index</w:t>
+                            </w:r>
+                            <w:r>
+                              <w:rPr>
+                                <w:rFonts w:ascii="新宋体" w:eastAsia="新宋体" w:cs="新宋体"/>
+                                <w:color w:val="000000"/>
+                                <w:kern w:val="0"/>
+                                <w:sz w:val="16"/>
+                                <w:szCs w:val="19"/>
+                              </w:rPr>
+                              <w:t xml:space="preserve"> ix5</w:t>
+                            </w:r>
+                          </w:p>
+                          <w:p>
+                            <w:pPr>
+                              <w:autoSpaceDE w:val="0"/>
+                              <w:autoSpaceDN w:val="0"/>
+                              <w:adjustRightInd w:val="0"/>
+                              <w:jc w:val="left"/>
+                              <w:rPr>
+                                <w:rFonts w:ascii="新宋体" w:eastAsia="新宋体" w:cs="新宋体"/>
+                                <w:color w:val="000000"/>
+                                <w:kern w:val="0"/>
+                                <w:sz w:val="15"/>
+                                <w:szCs w:val="19"/>
+                              </w:rPr>
+                            </w:pPr>
+                            <w:r>
+                              <w:rPr>
+                                <w:rFonts w:ascii="新宋体" w:eastAsia="新宋体" w:cs="新宋体"/>
+                                <w:color w:val="0000FF"/>
+                                <w:kern w:val="0"/>
+                                <w:sz w:val="16"/>
+                                <w:szCs w:val="19"/>
+                              </w:rPr>
+                              <w:t>on</w:t>
+                            </w:r>
+                            <w:r>
+                              <w:rPr>
+                                <w:rFonts w:ascii="新宋体" w:eastAsia="新宋体" w:cs="新宋体"/>
+                                <w:color w:val="000000"/>
+                                <w:kern w:val="0"/>
+                                <w:sz w:val="16"/>
+                                <w:szCs w:val="19"/>
+                              </w:rPr>
+                              <w:t xml:space="preserve"> </w:t>
+                            </w:r>
+                            <w:proofErr w:type="gramStart"/>
+                            <w:r>
+                              <w:rPr>
+                                <w:rFonts w:ascii="新宋体" w:eastAsia="新宋体" w:cs="新宋体"/>
+                                <w:color w:val="000000"/>
+                                <w:kern w:val="0"/>
+                                <w:sz w:val="16"/>
+                                <w:szCs w:val="19"/>
+                              </w:rPr>
+                              <w:t>dbo</w:t>
+                            </w:r>
+                            <w:r>
+                              <w:rPr>
+                                <w:rFonts w:ascii="新宋体" w:eastAsia="新宋体" w:cs="新宋体"/>
+                                <w:color w:val="808080"/>
+                                <w:kern w:val="0"/>
+                                <w:sz w:val="16"/>
+                                <w:szCs w:val="19"/>
+                              </w:rPr>
+                              <w:t>.</w:t>
+                            </w:r>
+                            <w:r>
+                              <w:rPr>
+                                <w:rFonts w:ascii="新宋体" w:eastAsia="新宋体" w:cs="新宋体"/>
+                                <w:color w:val="000000"/>
+                                <w:kern w:val="0"/>
+                                <w:sz w:val="16"/>
+                                <w:szCs w:val="19"/>
+                              </w:rPr>
+                              <w:t>query</w:t>
+                            </w:r>
+                            <w:proofErr w:type="gramEnd"/>
+                            <w:r>
+                              <w:rPr>
+                                <w:rFonts w:ascii="新宋体" w:eastAsia="新宋体" w:cs="新宋体"/>
+                                <w:color w:val="000000"/>
+                                <w:kern w:val="0"/>
+                                <w:sz w:val="16"/>
+                                <w:szCs w:val="19"/>
+                              </w:rPr>
+                              <w:t>5</w:t>
+                            </w:r>
+                            <w:r>
+                              <w:rPr>
+                                <w:rFonts w:ascii="新宋体" w:eastAsia="新宋体" w:cs="新宋体"/>
+                                <w:color w:val="808080"/>
+                                <w:kern w:val="0"/>
+                                <w:sz w:val="16"/>
+                                <w:szCs w:val="19"/>
+                              </w:rPr>
+                              <w:t>(</w:t>
+                            </w:r>
+                            <w:r>
+                              <w:rPr>
+                                <w:rFonts w:ascii="新宋体" w:eastAsia="新宋体" w:cs="新宋体"/>
+                                <w:color w:val="000000"/>
+                                <w:kern w:val="0"/>
+                                <w:sz w:val="16"/>
+                                <w:szCs w:val="19"/>
+                              </w:rPr>
+                              <w:t xml:space="preserve"> N_NAME </w:t>
+                            </w:r>
+                            <w:r>
+                              <w:rPr>
+                                <w:rFonts w:ascii="新宋体" w:eastAsia="新宋体" w:cs="新宋体"/>
+                                <w:color w:val="808080"/>
+                                <w:kern w:val="0"/>
+                                <w:sz w:val="16"/>
+                                <w:szCs w:val="19"/>
+                              </w:rPr>
+                              <w:t>);</w:t>
+                            </w:r>
+                          </w:p>
+                        </w:txbxContent>
+                      </wps:txbx>
+                      <wps:bodyPr rot="0" vert="horz" wrap="square" lIns="91440" tIns="45720" rIns="91440" bIns="45720" anchor="t" anchorCtr="0">
+                        <a:noAutofit/>
+                      </wps:bodyPr>
+                    </wps:wsp>
+                  </a:graphicData>
+                </a:graphic>
+                <wp14:sizeRelH relativeFrom="margin">
+                  <wp14:pctWidth>0</wp14:pctWidth>
+                </wp14:sizeRelH>
+                <wp14:sizeRelV relativeFrom="margin">
+                  <wp14:pctHeight>0</wp14:pctHeight>
+                </wp14:sizeRelV>
+              </wp:anchor>
+            </w:drawing>
+          </mc:Choice>
+          <mc:Fallback>
+            <w:pict>
+              <v:shape w14:anchorId="4AEAA869" id="_x0000_s1044" type="#_x0000_t202" style="position:absolute;margin-left:-8.35pt;margin-top:-29.5pt;width:429.85pt;height:207.4pt;z-index:251654144;visibility:visible;mso-wrap-style:square;mso-width-percent:0;mso-height-percent:0;mso-wrap-distance-left:9pt;mso-wrap-distance-top:3.6pt;mso-wrap-distance-right:9pt;mso-wrap-distance-bottom:3.6pt;mso-position-horizontal:absolute;mso-position-horizontal-relative:text;mso-position-vertical:absolute;mso-position-vertical-relative:text;mso-width-percent:0;mso-height-percent:0;mso-width-relative:margin;mso-height-relative:margin;v-text-anchor:top" o:gfxdata="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">
+                <v:textbox>
+                  <w:txbxContent>
+                    <w:p>
+                      <w:pPr>
+                        <w:autoSpaceDE w:val="0"/>
+                        <w:autoSpaceDN w:val="0"/>
+                        <w:adjustRightInd w:val="0"/>
+                        <w:jc w:val="left"/>
+                        <w:rPr>
+                          <w:rFonts w:ascii="新宋体" w:eastAsia="新宋体" w:cs="新宋体"/>
+                          <w:color w:val="000000"/>
+                          <w:kern w:val="0"/>
+                          <w:sz w:val="16"/>
+                          <w:szCs w:val="19"/>
+                        </w:rPr>
+                      </w:pPr>
+                      <w:r>
+                        <w:rPr>
+                          <w:rFonts w:ascii="新宋体" w:eastAsia="新宋体" w:cs="新宋体"/>
+                          <w:color w:val="0000FF"/>
+                          <w:kern w:val="0"/>
+                          <w:sz w:val="16"/>
+                          <w:szCs w:val="19"/>
+                        </w:rPr>
+                        <w:t>create</w:t>
+                      </w:r>
+                      <w:r>
+                        <w:rPr>
+                          <w:rFonts w:ascii="新宋体" w:eastAsia="新宋体" w:cs="新宋体"/>
+                          <w:color w:val="000000"/>
+                          <w:kern w:val="0"/>
+                          <w:sz w:val="16"/>
+                          <w:szCs w:val="19"/>
+                        </w:rPr>
+                        <w:t xml:space="preserve"> </w:t>
+                      </w:r>
+                      <w:r>
+                        <w:rPr>
+                          <w:rFonts w:ascii="新宋体" w:eastAsia="新宋体" w:cs="新宋体"/>
+                          <w:color w:val="0000FF"/>
+                          <w:kern w:val="0"/>
+                          <w:sz w:val="16"/>
+                          <w:szCs w:val="19"/>
+                        </w:rPr>
+                        <w:t>view</w:t>
+                      </w:r>
+                      <w:r>
+                        <w:rPr>
+                          <w:rFonts w:ascii="新宋体" w:eastAsia="新宋体" w:cs="新宋体"/>
+                          <w:color w:val="000000"/>
+                          <w:kern w:val="0"/>
+                          <w:sz w:val="16"/>
+                          <w:szCs w:val="19"/>
+                        </w:rPr>
+                        <w:t xml:space="preserve"> </w:t>
+                      </w:r>
+                      <w:proofErr w:type="gramStart"/>
+                      <w:r>
+                        <w:rPr>
+                          <w:rFonts w:ascii="新宋体" w:eastAsia="新宋体" w:cs="新宋体"/>
+                          <w:color w:val="000000"/>
+                          <w:kern w:val="0"/>
+                          <w:sz w:val="16"/>
+                          <w:szCs w:val="19"/>
+                        </w:rPr>
+                        <w:t>dbo</w:t>
+                      </w:r>
+                      <w:r>
+                        <w:rPr>
+                          <w:rFonts w:ascii="新宋体" w:eastAsia="新宋体" w:cs="新宋体"/>
+                          <w:color w:val="808080"/>
+                          <w:kern w:val="0"/>
+                          <w:sz w:val="16"/>
+                          <w:szCs w:val="19"/>
+                        </w:rPr>
+                        <w:t>.</w:t>
+                      </w:r>
+                      <w:r>
+                        <w:rPr>
+                          <w:rFonts w:ascii="新宋体" w:eastAsia="新宋体" w:cs="新宋体"/>
+                          <w:color w:val="000000"/>
+                          <w:kern w:val="0"/>
+                          <w:sz w:val="16"/>
+                          <w:szCs w:val="19"/>
+                        </w:rPr>
+                        <w:t>query</w:t>
+                      </w:r>
+                      <w:proofErr w:type="gramEnd"/>
+                      <w:r>
+                        <w:rPr>
+                          <w:rFonts w:ascii="新宋体" w:eastAsia="新宋体" w:cs="新宋体"/>
+                          <w:color w:val="000000"/>
+                          <w:kern w:val="0"/>
+                          <w:sz w:val="16"/>
+                          <w:szCs w:val="19"/>
+                        </w:rPr>
+                        <w:t>5</w:t>
+                      </w:r>
+                    </w:p>
+                    <w:p>
+                      <w:pPr>
+                        <w:autoSpaceDE w:val="0"/>
+                        <w:autoSpaceDN w:val="0"/>
+                        <w:adjustRightInd w:val="0"/>
+                        <w:jc w:val="left"/>
+                        <w:rPr>
+                          <w:rFonts w:ascii="新宋体" w:eastAsia="新宋体" w:cs="新宋体"/>
+                          <w:color w:val="000000"/>
+                          <w:kern w:val="0"/>
+                          <w:sz w:val="16"/>
+                          <w:szCs w:val="19"/>
+                        </w:rPr>
+                      </w:pPr>
+                      <w:r>
+                        <w:rPr>
+                          <w:rFonts w:ascii="新宋体" w:eastAsia="新宋体" w:cs="新宋体"/>
+                          <w:color w:val="0000FF"/>
+                          <w:kern w:val="0"/>
+                          <w:sz w:val="16"/>
+                          <w:szCs w:val="19"/>
+                        </w:rPr>
+                        <w:t>with</w:t>
+                      </w:r>
+                      <w:r>
+                        <w:rPr>
+                          <w:rFonts w:ascii="新宋体" w:eastAsia="新宋体" w:cs="新宋体"/>
+                          <w:color w:val="000000"/>
+                          <w:kern w:val="0"/>
+                          <w:sz w:val="16"/>
+                          <w:szCs w:val="19"/>
+                        </w:rPr>
+                        <w:t xml:space="preserve"> </w:t>
+                      </w:r>
+                      <w:proofErr w:type="spellStart"/>
+                      <w:r>
+                        <w:rPr>
+                          <w:rFonts w:ascii="新宋体" w:eastAsia="新宋体" w:cs="新宋体"/>
+                          <w:color w:val="0000FF"/>
+                          <w:kern w:val="0"/>
+                          <w:sz w:val="16"/>
+                          <w:szCs w:val="19"/>
+                        </w:rPr>
+                        <w:t>schemabinding</w:t>
+                      </w:r>
+                      <w:proofErr w:type="spellEnd"/>
+                    </w:p>
+                    <w:p>
+                      <w:pPr>
+                        <w:autoSpaceDE w:val="0"/>
+                        <w:autoSpaceDN w:val="0"/>
+                        <w:adjustRightInd w:val="0"/>
+                        <w:jc w:val="left"/>
+                        <w:rPr>
+                          <w:rFonts w:ascii="新宋体" w:eastAsia="新宋体" w:cs="新宋体"/>
+                          <w:color w:val="000000"/>
+                          <w:kern w:val="0"/>
+                          <w:sz w:val="16"/>
+                          <w:szCs w:val="19"/>
+                        </w:rPr>
+                      </w:pPr>
+                      <w:r>
+                        <w:rPr>
+                          <w:rFonts w:ascii="新宋体" w:eastAsia="新宋体" w:cs="新宋体"/>
+                          <w:color w:val="0000FF"/>
+                          <w:kern w:val="0"/>
+                          <w:sz w:val="16"/>
+                          <w:szCs w:val="19"/>
+                        </w:rPr>
+                        <w:t>as</w:t>
+                      </w:r>
+                    </w:p>
+                    <w:p>
+                      <w:pPr>
+                        <w:autoSpaceDE w:val="0"/>
+                        <w:autoSpaceDN w:val="0"/>
+                        <w:adjustRightInd w:val="0"/>
+                        <w:jc w:val="left"/>
+                        <w:rPr>
+                          <w:rFonts w:ascii="新宋体" w:eastAsia="新宋体" w:cs="新宋体"/>
+                          <w:color w:val="000000"/>
+                          <w:kern w:val="0"/>
+                          <w:sz w:val="16"/>
+                          <w:szCs w:val="19"/>
+                        </w:rPr>
+                      </w:pPr>
+                      <w:r>
+                        <w:rPr>
+                          <w:rFonts w:ascii="新宋体" w:eastAsia="新宋体" w:cs="新宋体"/>
+                          <w:color w:val="000000"/>
+                          <w:kern w:val="0"/>
+                          <w:sz w:val="16"/>
+                          <w:szCs w:val="19"/>
+                        </w:rPr>
+                        <w:tab/>
+                      </w:r>
+                      <w:r>
+                        <w:rPr>
+                          <w:rFonts w:ascii="新宋体" w:eastAsia="新宋体" w:cs="新宋体"/>
+                          <w:color w:val="0000FF"/>
+                          <w:kern w:val="0"/>
+                          <w:sz w:val="16"/>
+                          <w:szCs w:val="19"/>
+                        </w:rPr>
+                        <w:t>SELECT</w:t>
+                      </w:r>
+                      <w:r>
+                        <w:rPr>
+                          <w:rFonts w:ascii="新宋体" w:eastAsia="新宋体" w:cs="新宋体"/>
+                          <w:color w:val="000000"/>
+                          <w:kern w:val="0"/>
+                          <w:sz w:val="16"/>
+                          <w:szCs w:val="19"/>
+                        </w:rPr>
+                        <w:t xml:space="preserve"> N_NAME</w:t>
+                      </w:r>
+                      <w:r>
+                        <w:rPr>
+                          <w:rFonts w:ascii="新宋体" w:eastAsia="新宋体" w:cs="新宋体"/>
+                          <w:color w:val="808080"/>
+                          <w:kern w:val="0"/>
+                          <w:sz w:val="16"/>
+                          <w:szCs w:val="19"/>
+                        </w:rPr>
+                        <w:t>,</w:t>
+                      </w:r>
+                      <w:r>
+                        <w:rPr>
+                          <w:rFonts w:ascii="新宋体" w:eastAsia="新宋体" w:cs="新宋体"/>
+                          <w:color w:val="000000"/>
+                          <w:kern w:val="0"/>
+                          <w:sz w:val="16"/>
+                          <w:szCs w:val="19"/>
+                        </w:rPr>
+                        <w:t xml:space="preserve"> </w:t>
+                      </w:r>
+                      <w:r>
+                        <w:rPr>
+                          <w:rFonts w:ascii="新宋体" w:eastAsia="新宋体" w:cs="新宋体"/>
+                          <w:color w:val="FF00FF"/>
+                          <w:kern w:val="0"/>
+                          <w:sz w:val="16"/>
+                          <w:szCs w:val="19"/>
+                        </w:rPr>
+                        <w:t>SUM</w:t>
+                      </w:r>
+                      <w:r>
+                        <w:rPr>
+                          <w:rFonts w:ascii="新宋体" w:eastAsia="新宋体" w:cs="新宋体"/>
+                          <w:color w:val="808080"/>
+                          <w:kern w:val="0"/>
+                          <w:sz w:val="16"/>
+                          <w:szCs w:val="19"/>
+                        </w:rPr>
+                        <w:t>(</w:t>
+                      </w:r>
+                      <w:r>
+                        <w:rPr>
+                          <w:rFonts w:ascii="新宋体" w:eastAsia="新宋体" w:cs="新宋体"/>
+                          <w:color w:val="000000"/>
+                          <w:kern w:val="0"/>
+                          <w:sz w:val="16"/>
+                          <w:szCs w:val="19"/>
+                        </w:rPr>
+                        <w:t>L_EXTENDEDPRICE</w:t>
+                      </w:r>
+                      <w:r>
+                        <w:rPr>
+                          <w:rFonts w:ascii="新宋体" w:eastAsia="新宋体" w:cs="新宋体"/>
+                          <w:color w:val="808080"/>
+                          <w:kern w:val="0"/>
+                          <w:sz w:val="16"/>
+                          <w:szCs w:val="19"/>
+                        </w:rPr>
+                        <w:t>*(</w:t>
+                      </w:r>
+                      <w:r>
+                        <w:rPr>
+                          <w:rFonts w:ascii="新宋体" w:eastAsia="新宋体" w:cs="新宋体"/>
+                          <w:color w:val="000000"/>
+                          <w:kern w:val="0"/>
+                          <w:sz w:val="16"/>
+                          <w:szCs w:val="19"/>
+                        </w:rPr>
+                        <w:t>1</w:t>
+                      </w:r>
+                      <w:r>
+                        <w:rPr>
+                          <w:rFonts w:ascii="新宋体" w:eastAsia="新宋体" w:cs="新宋体"/>
+                          <w:color w:val="808080"/>
+                          <w:kern w:val="0"/>
+                          <w:sz w:val="16"/>
+                          <w:szCs w:val="19"/>
+                        </w:rPr>
+                        <w:t>-</w:t>
+                      </w:r>
+                      <w:r>
+                        <w:rPr>
+                          <w:rFonts w:ascii="新宋体" w:eastAsia="新宋体" w:cs="新宋体"/>
+                          <w:color w:val="000000"/>
+                          <w:kern w:val="0"/>
+                          <w:sz w:val="16"/>
+                          <w:szCs w:val="19"/>
+                        </w:rPr>
+                        <w:t>L_DISCOUNT</w:t>
+                      </w:r>
+                      <w:r>
+                        <w:rPr>
+                          <w:rFonts w:ascii="新宋体" w:eastAsia="新宋体" w:cs="新宋体"/>
+                          <w:color w:val="808080"/>
+                          <w:kern w:val="0"/>
+                          <w:sz w:val="16"/>
+                          <w:szCs w:val="19"/>
+                        </w:rPr>
+                        <w:t>))</w:t>
+                      </w:r>
+                      <w:r>
+                        <w:rPr>
+                          <w:rFonts w:ascii="新宋体" w:eastAsia="新宋体" w:cs="新宋体"/>
+                          <w:color w:val="000000"/>
+                          <w:kern w:val="0"/>
+                          <w:sz w:val="16"/>
+                          <w:szCs w:val="19"/>
+                        </w:rPr>
+                        <w:t xml:space="preserve"> </w:t>
+                      </w:r>
+                      <w:r>
+                        <w:rPr>
+                          <w:rFonts w:ascii="新宋体" w:eastAsia="新宋体" w:cs="新宋体"/>
+                          <w:color w:val="0000FF"/>
+                          <w:kern w:val="0"/>
+                          <w:sz w:val="16"/>
+                          <w:szCs w:val="19"/>
+                        </w:rPr>
+                        <w:t>AS</w:t>
+                      </w:r>
+                      <w:r>
+                        <w:rPr>
+                          <w:rFonts w:ascii="新宋体" w:eastAsia="新宋体" w:cs="新宋体"/>
+                          <w:color w:val="000000"/>
+                          <w:kern w:val="0"/>
+                          <w:sz w:val="16"/>
+                          <w:szCs w:val="19"/>
+                        </w:rPr>
+                        <w:t xml:space="preserve"> REVENUE</w:t>
+                      </w:r>
+                      <w:r>
+                        <w:rPr>
+                          <w:rFonts w:ascii="新宋体" w:eastAsia="新宋体" w:cs="新宋体"/>
+                          <w:color w:val="808080"/>
+                          <w:kern w:val="0"/>
+                          <w:sz w:val="16"/>
+                          <w:szCs w:val="19"/>
+                        </w:rPr>
+                        <w:t>,</w:t>
+                      </w:r>
+                      <w:r>
+                        <w:rPr>
+                          <w:rFonts w:ascii="新宋体" w:eastAsia="新宋体" w:cs="新宋体"/>
+                          <w:color w:val="000000"/>
+                          <w:kern w:val="0"/>
+                          <w:sz w:val="16"/>
+                          <w:szCs w:val="19"/>
+                        </w:rPr>
+                        <w:t xml:space="preserve"> </w:t>
+                      </w:r>
+                      <w:r>
+                        <w:rPr>
+                          <w:rFonts w:ascii="新宋体" w:eastAsia="新宋体" w:cs="新宋体"/>
+                          <w:color w:val="FF00FF"/>
+                          <w:kern w:val="0"/>
+                          <w:sz w:val="16"/>
+                          <w:szCs w:val="19"/>
+                        </w:rPr>
+                        <w:t>COUNT_</w:t>
+                      </w:r>
+                      <w:proofErr w:type="gramStart"/>
+                      <w:r>
+                        <w:rPr>
+                          <w:rFonts w:ascii="新宋体" w:eastAsia="新宋体" w:cs="新宋体"/>
+                          <w:color w:val="FF00FF"/>
+                          <w:kern w:val="0"/>
+                          <w:sz w:val="16"/>
+                          <w:szCs w:val="19"/>
+                        </w:rPr>
+                        <w:t>BIG</w:t>
+                      </w:r>
+                      <w:r>
+                        <w:rPr>
+                          <w:rFonts w:ascii="新宋体" w:eastAsia="新宋体" w:cs="新宋体"/>
+                          <w:color w:val="808080"/>
+                          <w:kern w:val="0"/>
+                          <w:sz w:val="16"/>
+                          <w:szCs w:val="19"/>
+                        </w:rPr>
+                        <w:t>(</w:t>
+                      </w:r>
+                      <w:proofErr w:type="gramEnd"/>
+                      <w:r>
+                        <w:rPr>
+                          <w:rFonts w:ascii="新宋体" w:eastAsia="新宋体" w:cs="新宋体"/>
+                          <w:color w:val="808080"/>
+                          <w:kern w:val="0"/>
+                          <w:sz w:val="16"/>
+                          <w:szCs w:val="19"/>
+                        </w:rPr>
+                        <w:t>*)</w:t>
+                      </w:r>
+                      <w:r>
+                        <w:rPr>
+                          <w:rFonts w:ascii="新宋体" w:eastAsia="新宋体" w:cs="新宋体"/>
+                          <w:color w:val="000000"/>
+                          <w:kern w:val="0"/>
+                          <w:sz w:val="16"/>
+                          <w:szCs w:val="19"/>
+                        </w:rPr>
+                        <w:t xml:space="preserve"> TOTAL_CNT</w:t>
+                      </w:r>
+                    </w:p>
+                    <w:p>
+                      <w:pPr>
+                        <w:autoSpaceDE w:val="0"/>
+                        <w:autoSpaceDN w:val="0"/>
+                        <w:adjustRightInd w:val="0"/>
+                        <w:jc w:val="left"/>
+                        <w:rPr>
+                          <w:rFonts w:ascii="新宋体" w:eastAsia="新宋体" w:cs="新宋体"/>
+                          <w:color w:val="000000"/>
+                          <w:kern w:val="0"/>
+                          <w:sz w:val="16"/>
+                          <w:szCs w:val="19"/>
+                        </w:rPr>
+                      </w:pPr>
+                      <w:r>
+                        <w:rPr>
+                          <w:rFonts w:ascii="新宋体" w:eastAsia="新宋体" w:cs="新宋体"/>
+                          <w:color w:val="000000"/>
+                          <w:kern w:val="0"/>
+                          <w:sz w:val="16"/>
+                          <w:szCs w:val="19"/>
+                        </w:rPr>
+                        <w:tab/>
+                      </w:r>
+                      <w:r>
+                        <w:rPr>
+                          <w:rFonts w:ascii="新宋体" w:eastAsia="新宋体" w:cs="新宋体"/>
+                          <w:color w:val="0000FF"/>
+                          <w:kern w:val="0"/>
+                          <w:sz w:val="16"/>
+                          <w:szCs w:val="19"/>
+                        </w:rPr>
+                        <w:t>FROM</w:t>
+                      </w:r>
+                      <w:r>
+                        <w:rPr>
+                          <w:rFonts w:ascii="新宋体" w:eastAsia="新宋体" w:cs="新宋体"/>
+                          <w:color w:val="000000"/>
+                          <w:kern w:val="0"/>
+                          <w:sz w:val="16"/>
+                          <w:szCs w:val="19"/>
+                        </w:rPr>
+                        <w:t xml:space="preserve"> </w:t>
+                      </w:r>
+                      <w:proofErr w:type="spellStart"/>
+                      <w:proofErr w:type="gramStart"/>
+                      <w:r>
+                        <w:rPr>
+                          <w:rFonts w:ascii="新宋体" w:eastAsia="新宋体" w:cs="新宋体"/>
+                          <w:color w:val="000000"/>
+                          <w:kern w:val="0"/>
+                          <w:sz w:val="16"/>
+                          <w:szCs w:val="19"/>
+                        </w:rPr>
+                        <w:t>dbo</w:t>
+                      </w:r>
+                      <w:r>
+                        <w:rPr>
+                          <w:rFonts w:ascii="新宋体" w:eastAsia="新宋体" w:cs="新宋体"/>
+                          <w:color w:val="808080"/>
+                          <w:kern w:val="0"/>
+                          <w:sz w:val="16"/>
+                          <w:szCs w:val="19"/>
+                        </w:rPr>
+                        <w:t>.</w:t>
+                      </w:r>
+                      <w:r>
+                        <w:rPr>
+                          <w:rFonts w:ascii="新宋体" w:eastAsia="新宋体" w:cs="新宋体"/>
+                          <w:color w:val="000000"/>
+                          <w:kern w:val="0"/>
+                          <w:sz w:val="16"/>
+                          <w:szCs w:val="19"/>
+                        </w:rPr>
+                        <w:t>CUSTOMER</w:t>
+                      </w:r>
+                      <w:proofErr w:type="spellEnd"/>
+                      <w:proofErr w:type="gramEnd"/>
+                      <w:r>
+                        <w:rPr>
+                          <w:rFonts w:ascii="新宋体" w:eastAsia="新宋体" w:cs="新宋体"/>
+                          <w:color w:val="808080"/>
+                          <w:kern w:val="0"/>
+                          <w:sz w:val="16"/>
+                          <w:szCs w:val="19"/>
+                        </w:rPr>
+                        <w:t>,</w:t>
+                      </w:r>
+                      <w:r>
+                        <w:rPr>
+                          <w:rFonts w:ascii="新宋体" w:eastAsia="新宋体" w:cs="新宋体"/>
+                          <w:color w:val="000000"/>
+                          <w:kern w:val="0"/>
+                          <w:sz w:val="16"/>
+                          <w:szCs w:val="19"/>
+                        </w:rPr>
+                        <w:t xml:space="preserve"> </w:t>
+                      </w:r>
+                      <w:proofErr w:type="spellStart"/>
+                      <w:r>
+                        <w:rPr>
+                          <w:rFonts w:ascii="新宋体" w:eastAsia="新宋体" w:cs="新宋体"/>
+                          <w:color w:val="000000"/>
+                          <w:kern w:val="0"/>
+                          <w:sz w:val="16"/>
+                          <w:szCs w:val="19"/>
+                        </w:rPr>
+                        <w:t>dbo</w:t>
+                      </w:r>
+                      <w:r>
+                        <w:rPr>
+                          <w:rFonts w:ascii="新宋体" w:eastAsia="新宋体" w:cs="新宋体"/>
+                          <w:color w:val="808080"/>
+                          <w:kern w:val="0"/>
+                          <w:sz w:val="16"/>
+                          <w:szCs w:val="19"/>
+                        </w:rPr>
+                        <w:t>.</w:t>
+                      </w:r>
+                      <w:r>
+                        <w:rPr>
+                          <w:rFonts w:ascii="新宋体" w:eastAsia="新宋体" w:cs="新宋体"/>
+                          <w:color w:val="000000"/>
+                          <w:kern w:val="0"/>
+                          <w:sz w:val="16"/>
+                          <w:szCs w:val="19"/>
+                        </w:rPr>
+                        <w:t>ORDERS</w:t>
+                      </w:r>
+                      <w:proofErr w:type="spellEnd"/>
+                      <w:r>
+                        <w:rPr>
+                          <w:rFonts w:ascii="新宋体" w:eastAsia="新宋体" w:cs="新宋体"/>
+                          <w:color w:val="808080"/>
+                          <w:kern w:val="0"/>
+                          <w:sz w:val="16"/>
+                          <w:szCs w:val="19"/>
+                        </w:rPr>
+                        <w:t>,</w:t>
+                      </w:r>
+                      <w:r>
+                        <w:rPr>
+                          <w:rFonts w:ascii="新宋体" w:eastAsia="新宋体" w:cs="新宋体"/>
+                          <w:color w:val="000000"/>
+                          <w:kern w:val="0"/>
+                          <w:sz w:val="16"/>
+                          <w:szCs w:val="19"/>
+                        </w:rPr>
+                        <w:t xml:space="preserve"> </w:t>
+                      </w:r>
+                      <w:proofErr w:type="spellStart"/>
+                      <w:r>
+                        <w:rPr>
+                          <w:rFonts w:ascii="新宋体" w:eastAsia="新宋体" w:cs="新宋体"/>
+                          <w:color w:val="000000"/>
+                          <w:kern w:val="0"/>
+                          <w:sz w:val="16"/>
+                          <w:szCs w:val="19"/>
+                        </w:rPr>
+                        <w:t>dbo</w:t>
+                      </w:r>
+                      <w:r>
+                        <w:rPr>
+                          <w:rFonts w:ascii="新宋体" w:eastAsia="新宋体" w:cs="新宋体"/>
+                          <w:color w:val="808080"/>
+                          <w:kern w:val="0"/>
+                          <w:sz w:val="16"/>
+                          <w:szCs w:val="19"/>
+                        </w:rPr>
+                        <w:t>.</w:t>
+                      </w:r>
+                      <w:r>
+                        <w:rPr>
+                          <w:rFonts w:ascii="新宋体" w:eastAsia="新宋体" w:cs="新宋体"/>
+                          <w:color w:val="000000"/>
+                          <w:kern w:val="0"/>
+                          <w:sz w:val="16"/>
+                          <w:szCs w:val="19"/>
+                        </w:rPr>
+                        <w:t>LINEITEM</w:t>
+                      </w:r>
+                      <w:proofErr w:type="spellEnd"/>
+                      <w:r>
+                        <w:rPr>
+                          <w:rFonts w:ascii="新宋体" w:eastAsia="新宋体" w:cs="新宋体"/>
+                          <w:color w:val="808080"/>
+                          <w:kern w:val="0"/>
+                          <w:sz w:val="16"/>
+                          <w:szCs w:val="19"/>
+                        </w:rPr>
+                        <w:t>,</w:t>
+                      </w:r>
+                      <w:r>
+                        <w:rPr>
+                          <w:rFonts w:ascii="新宋体" w:eastAsia="新宋体" w:cs="新宋体"/>
+                          <w:color w:val="000000"/>
+                          <w:kern w:val="0"/>
+                          <w:sz w:val="16"/>
+                          <w:szCs w:val="19"/>
+                        </w:rPr>
+                        <w:t xml:space="preserve"> </w:t>
+                      </w:r>
+                      <w:proofErr w:type="spellStart"/>
+                      <w:r>
+                        <w:rPr>
+                          <w:rFonts w:ascii="新宋体" w:eastAsia="新宋体" w:cs="新宋体"/>
+                          <w:color w:val="000000"/>
+                          <w:kern w:val="0"/>
+                          <w:sz w:val="16"/>
+                          <w:szCs w:val="19"/>
+                        </w:rPr>
+                        <w:t>dbo</w:t>
+                      </w:r>
+                      <w:r>
+                        <w:rPr>
+                          <w:rFonts w:ascii="新宋体" w:eastAsia="新宋体" w:cs="新宋体"/>
+                          <w:color w:val="808080"/>
+                          <w:kern w:val="0"/>
+                          <w:sz w:val="16"/>
+                          <w:szCs w:val="19"/>
+                        </w:rPr>
+                        <w:t>.</w:t>
+                      </w:r>
+                      <w:r>
+                        <w:rPr>
+                          <w:rFonts w:ascii="新宋体" w:eastAsia="新宋体" w:cs="新宋体"/>
+                          <w:color w:val="000000"/>
+                          <w:kern w:val="0"/>
+                          <w:sz w:val="16"/>
+                          <w:szCs w:val="19"/>
+                        </w:rPr>
+                        <w:t>SUPPLIER</w:t>
+                      </w:r>
+                      <w:proofErr w:type="spellEnd"/>
+                      <w:r>
+                        <w:rPr>
+                          <w:rFonts w:ascii="新宋体" w:eastAsia="新宋体" w:cs="新宋体"/>
+                          <w:color w:val="808080"/>
+                          <w:kern w:val="0"/>
+                          <w:sz w:val="16"/>
+                          <w:szCs w:val="19"/>
+                        </w:rPr>
+                        <w:t>,</w:t>
+                      </w:r>
+                      <w:r>
+                        <w:rPr>
+                          <w:rFonts w:ascii="新宋体" w:eastAsia="新宋体" w:cs="新宋体"/>
+                          <w:color w:val="000000"/>
+                          <w:kern w:val="0"/>
+                          <w:sz w:val="16"/>
+                          <w:szCs w:val="19"/>
+                        </w:rPr>
+                        <w:t xml:space="preserve"> </w:t>
+                      </w:r>
+                      <w:proofErr w:type="spellStart"/>
+                      <w:r>
+                        <w:rPr>
+                          <w:rFonts w:ascii="新宋体" w:eastAsia="新宋体" w:cs="新宋体"/>
+                          <w:color w:val="000000"/>
+                          <w:kern w:val="0"/>
+                          <w:sz w:val="16"/>
+                          <w:szCs w:val="19"/>
+                        </w:rPr>
+                        <w:t>dbo</w:t>
+                      </w:r>
+                      <w:r>
+                        <w:rPr>
+                          <w:rFonts w:ascii="新宋体" w:eastAsia="新宋体" w:cs="新宋体"/>
+                          <w:color w:val="808080"/>
+                          <w:kern w:val="0"/>
+                          <w:sz w:val="16"/>
+                          <w:szCs w:val="19"/>
+                        </w:rPr>
+                        <w:t>.</w:t>
+                      </w:r>
+                      <w:r>
+                        <w:rPr>
+                          <w:rFonts w:ascii="新宋体" w:eastAsia="新宋体" w:cs="新宋体"/>
+                          <w:color w:val="000000"/>
+                          <w:kern w:val="0"/>
+                          <w:sz w:val="16"/>
+                          <w:szCs w:val="19"/>
+                        </w:rPr>
+                        <w:t>NATION</w:t>
+                      </w:r>
+                      <w:proofErr w:type="spellEnd"/>
+                      <w:r>
+                        <w:rPr>
+                          <w:rFonts w:ascii="新宋体" w:eastAsia="新宋体" w:cs="新宋体"/>
+                          <w:color w:val="808080"/>
+                          <w:kern w:val="0"/>
+                          <w:sz w:val="16"/>
+                          <w:szCs w:val="19"/>
+                        </w:rPr>
+                        <w:t>,</w:t>
+                      </w:r>
+                      <w:r>
+                        <w:rPr>
+                          <w:rFonts w:ascii="新宋体" w:eastAsia="新宋体" w:cs="新宋体"/>
+                          <w:color w:val="000000"/>
+                          <w:kern w:val="0"/>
+                          <w:sz w:val="16"/>
+                          <w:szCs w:val="19"/>
+                        </w:rPr>
+                        <w:t xml:space="preserve"> </w:t>
+                      </w:r>
+                      <w:proofErr w:type="spellStart"/>
+                      <w:r>
+                        <w:rPr>
+                          <w:rFonts w:ascii="新宋体" w:eastAsia="新宋体" w:cs="新宋体"/>
+                          <w:color w:val="000000"/>
+                          <w:kern w:val="0"/>
+                          <w:sz w:val="16"/>
+                          <w:szCs w:val="19"/>
+                        </w:rPr>
+                        <w:t>dbo</w:t>
+                      </w:r>
+                      <w:r>
+                        <w:rPr>
+                          <w:rFonts w:ascii="新宋体" w:eastAsia="新宋体" w:cs="新宋体"/>
+                          <w:color w:val="808080"/>
+                          <w:kern w:val="0"/>
+                          <w:sz w:val="16"/>
+                          <w:szCs w:val="19"/>
+                        </w:rPr>
+                        <w:t>.</w:t>
+                      </w:r>
+                      <w:r>
+                        <w:rPr>
+                          <w:rFonts w:ascii="新宋体" w:eastAsia="新宋体" w:cs="新宋体"/>
+                          <w:color w:val="000000"/>
+                          <w:kern w:val="0"/>
+                          <w:sz w:val="16"/>
+                          <w:szCs w:val="19"/>
+                        </w:rPr>
+                        <w:t>REGION</w:t>
+                      </w:r>
+                      <w:proofErr w:type="spellEnd"/>
+                    </w:p>
+                    <w:p>
+                      <w:pPr>
+                        <w:autoSpaceDE w:val="0"/>
+                        <w:autoSpaceDN w:val="0"/>
+                        <w:adjustRightInd w:val="0"/>
+                        <w:jc w:val="left"/>
+                        <w:rPr>
+                          <w:rFonts w:ascii="新宋体" w:eastAsia="新宋体" w:cs="新宋体"/>
+                          <w:color w:val="000000"/>
+                          <w:kern w:val="0"/>
+                          <w:sz w:val="16"/>
+                          <w:szCs w:val="19"/>
+                        </w:rPr>
+                      </w:pPr>
+                      <w:r>
+                        <w:rPr>
+                          <w:rFonts w:ascii="新宋体" w:eastAsia="新宋体" w:cs="新宋体"/>
+                          <w:color w:val="000000"/>
+                          <w:kern w:val="0"/>
+                          <w:sz w:val="16"/>
+                          <w:szCs w:val="19"/>
+                        </w:rPr>
+                        <w:tab/>
+                      </w:r>
+                      <w:r>
+                        <w:rPr>
+                          <w:rFonts w:ascii="新宋体" w:eastAsia="新宋体" w:cs="新宋体"/>
+                          <w:color w:val="0000FF"/>
+                          <w:kern w:val="0"/>
+                          <w:sz w:val="16"/>
+                          <w:szCs w:val="19"/>
+                        </w:rPr>
+                        <w:t>WHERE</w:t>
+                      </w:r>
+                      <w:r>
+                        <w:rPr>
+                          <w:rFonts w:ascii="新宋体" w:eastAsia="新宋体" w:cs="新宋体"/>
+                          <w:color w:val="000000"/>
+                          <w:kern w:val="0"/>
+                          <w:sz w:val="16"/>
+                          <w:szCs w:val="19"/>
+                        </w:rPr>
+                        <w:t xml:space="preserve"> C_CUSTKEY </w:t>
+                      </w:r>
+                      <w:r>
+                        <w:rPr>
+                          <w:rFonts w:ascii="新宋体" w:eastAsia="新宋体" w:cs="新宋体"/>
+                          <w:color w:val="808080"/>
+                          <w:kern w:val="0"/>
+                          <w:sz w:val="16"/>
+                          <w:szCs w:val="19"/>
+                        </w:rPr>
+                        <w:t>=</w:t>
+                      </w:r>
+                      <w:r>
+                        <w:rPr>
+                          <w:rFonts w:ascii="新宋体" w:eastAsia="新宋体" w:cs="新宋体"/>
+                          <w:color w:val="000000"/>
+                          <w:kern w:val="0"/>
+                          <w:sz w:val="16"/>
+                          <w:szCs w:val="19"/>
+                        </w:rPr>
+                        <w:t xml:space="preserve"> O_CUSTKEY </w:t>
+                      </w:r>
+                      <w:r>
+                        <w:rPr>
+                          <w:rFonts w:ascii="新宋体" w:eastAsia="新宋体" w:cs="新宋体"/>
+                          <w:color w:val="808080"/>
+                          <w:kern w:val="0"/>
+                          <w:sz w:val="16"/>
+                          <w:szCs w:val="19"/>
+                        </w:rPr>
+                        <w:t>AND</w:t>
+                      </w:r>
+                      <w:r>
+                        <w:rPr>
+                          <w:rFonts w:ascii="新宋体" w:eastAsia="新宋体" w:cs="新宋体"/>
+                          <w:color w:val="000000"/>
+                          <w:kern w:val="0"/>
+                          <w:sz w:val="16"/>
+                          <w:szCs w:val="19"/>
+                        </w:rPr>
+                        <w:t xml:space="preserve"> L_ORDERKEY </w:t>
+                      </w:r>
+                      <w:r>
+                        <w:rPr>
+                          <w:rFonts w:ascii="新宋体" w:eastAsia="新宋体" w:cs="新宋体"/>
+                          <w:color w:val="808080"/>
+                          <w:kern w:val="0"/>
+                          <w:sz w:val="16"/>
+                          <w:szCs w:val="19"/>
+                        </w:rPr>
+                        <w:t>=</w:t>
+                      </w:r>
+                      <w:r>
+                        <w:rPr>
+                          <w:rFonts w:ascii="新宋体" w:eastAsia="新宋体" w:cs="新宋体"/>
+                          <w:color w:val="000000"/>
+                          <w:kern w:val="0"/>
+                          <w:sz w:val="16"/>
+                          <w:szCs w:val="19"/>
+                        </w:rPr>
+                        <w:t xml:space="preserve"> O_ORDERKEY </w:t>
+                      </w:r>
+                      <w:r>
+                        <w:rPr>
+                          <w:rFonts w:ascii="新宋体" w:eastAsia="新宋体" w:cs="新宋体"/>
+                          <w:color w:val="808080"/>
+                          <w:kern w:val="0"/>
+                          <w:sz w:val="16"/>
+                          <w:szCs w:val="19"/>
+                        </w:rPr>
+                        <w:t>AND</w:t>
+                      </w:r>
+                      <w:r>
+                        <w:rPr>
+                          <w:rFonts w:ascii="新宋体" w:eastAsia="新宋体" w:cs="新宋体"/>
+                          <w:color w:val="000000"/>
+                          <w:kern w:val="0"/>
+                          <w:sz w:val="16"/>
+                          <w:szCs w:val="19"/>
+                        </w:rPr>
+                        <w:t xml:space="preserve"> L_SUPPKEY </w:t>
+                      </w:r>
+                      <w:r>
+                        <w:rPr>
+                          <w:rFonts w:ascii="新宋体" w:eastAsia="新宋体" w:cs="新宋体"/>
+                          <w:color w:val="808080"/>
+                          <w:kern w:val="0"/>
+                          <w:sz w:val="16"/>
+                          <w:szCs w:val="19"/>
+                        </w:rPr>
+                        <w:t>=</w:t>
+                      </w:r>
+                      <w:r>
+                        <w:rPr>
+                          <w:rFonts w:ascii="新宋体" w:eastAsia="新宋体" w:cs="新宋体"/>
+                          <w:color w:val="000000"/>
+                          <w:kern w:val="0"/>
+                          <w:sz w:val="16"/>
+                          <w:szCs w:val="19"/>
+                        </w:rPr>
+                        <w:t xml:space="preserve"> S_SUPPKEY</w:t>
+                      </w:r>
+                    </w:p>
+                    <w:p>
+                      <w:pPr>
+                        <w:autoSpaceDE w:val="0"/>
+                        <w:autoSpaceDN w:val="0"/>
+                        <w:adjustRightInd w:val="0"/>
+                        <w:jc w:val="left"/>
+                        <w:rPr>
+                          <w:rFonts w:ascii="新宋体" w:eastAsia="新宋体" w:cs="新宋体"/>
+                          <w:color w:val="000000"/>
+                          <w:kern w:val="0"/>
+                          <w:sz w:val="16"/>
+                          <w:szCs w:val="19"/>
+                        </w:rPr>
+                      </w:pPr>
+                      <w:r>
+                        <w:rPr>
+                          <w:rFonts w:ascii="新宋体" w:eastAsia="新宋体" w:cs="新宋体"/>
+                          <w:color w:val="000000"/>
+                          <w:kern w:val="0"/>
+                          <w:sz w:val="16"/>
+                          <w:szCs w:val="19"/>
+                        </w:rPr>
+                        <w:tab/>
+                      </w:r>
+                      <w:r>
+                        <w:rPr>
+                          <w:rFonts w:ascii="新宋体" w:eastAsia="新宋体" w:cs="新宋体"/>
+                          <w:color w:val="808080"/>
+                          <w:kern w:val="0"/>
+                          <w:sz w:val="16"/>
+                          <w:szCs w:val="19"/>
+                        </w:rPr>
+                        <w:t>AND</w:t>
+                      </w:r>
+                      <w:r>
+                        <w:rPr>
+                          <w:rFonts w:ascii="新宋体" w:eastAsia="新宋体" w:cs="新宋体"/>
+                          <w:color w:val="000000"/>
+                          <w:kern w:val="0"/>
+                          <w:sz w:val="16"/>
+                          <w:szCs w:val="19"/>
+                        </w:rPr>
+                        <w:t xml:space="preserve"> C_NATIONKEY </w:t>
+                      </w:r>
+                      <w:r>
+                        <w:rPr>
+                          <w:rFonts w:ascii="新宋体" w:eastAsia="新宋体" w:cs="新宋体"/>
+                          <w:color w:val="808080"/>
+                          <w:kern w:val="0"/>
+                          <w:sz w:val="16"/>
+                          <w:szCs w:val="19"/>
+                        </w:rPr>
+                        <w:t>=</w:t>
+                      </w:r>
+                      <w:r>
+                        <w:rPr>
+                          <w:rFonts w:ascii="新宋体" w:eastAsia="新宋体" w:cs="新宋体"/>
+                          <w:color w:val="000000"/>
+                          <w:kern w:val="0"/>
+                          <w:sz w:val="16"/>
+                          <w:szCs w:val="19"/>
+                        </w:rPr>
+                        <w:t xml:space="preserve"> S_NATIONKEY </w:t>
+                      </w:r>
+                      <w:r>
+                        <w:rPr>
+                          <w:rFonts w:ascii="新宋体" w:eastAsia="新宋体" w:cs="新宋体"/>
+                          <w:color w:val="808080"/>
+                          <w:kern w:val="0"/>
+                          <w:sz w:val="16"/>
+                          <w:szCs w:val="19"/>
+                        </w:rPr>
+                        <w:t>AND</w:t>
+                      </w:r>
+                      <w:r>
+                        <w:rPr>
+                          <w:rFonts w:ascii="新宋体" w:eastAsia="新宋体" w:cs="新宋体"/>
+                          <w:color w:val="000000"/>
+                          <w:kern w:val="0"/>
+                          <w:sz w:val="16"/>
+                          <w:szCs w:val="19"/>
+                        </w:rPr>
+                        <w:t xml:space="preserve"> S_NATIONKEY </w:t>
+                      </w:r>
+                      <w:r>
+                        <w:rPr>
+                          <w:rFonts w:ascii="新宋体" w:eastAsia="新宋体" w:cs="新宋体"/>
+                          <w:color w:val="808080"/>
+                          <w:kern w:val="0"/>
+                          <w:sz w:val="16"/>
+                          <w:szCs w:val="19"/>
+                        </w:rPr>
+                        <w:t>=</w:t>
+                      </w:r>
+                      <w:r>
+                        <w:rPr>
+                          <w:rFonts w:ascii="新宋体" w:eastAsia="新宋体" w:cs="新宋体"/>
+                          <w:color w:val="000000"/>
+                          <w:kern w:val="0"/>
+                          <w:sz w:val="16"/>
+                          <w:szCs w:val="19"/>
+                        </w:rPr>
+                        <w:t xml:space="preserve"> N_NATIONKEY </w:t>
+                      </w:r>
+                      <w:r>
+                        <w:rPr>
+                          <w:rFonts w:ascii="新宋体" w:eastAsia="新宋体" w:cs="新宋体"/>
+                          <w:color w:val="808080"/>
+                          <w:kern w:val="0"/>
+                          <w:sz w:val="16"/>
+                          <w:szCs w:val="19"/>
+                        </w:rPr>
+                        <w:t>AND</w:t>
+                      </w:r>
+                      <w:r>
+                        <w:rPr>
+                          <w:rFonts w:ascii="新宋体" w:eastAsia="新宋体" w:cs="新宋体"/>
+                          <w:color w:val="000000"/>
+                          <w:kern w:val="0"/>
+                          <w:sz w:val="16"/>
+                          <w:szCs w:val="19"/>
+                        </w:rPr>
+                        <w:t xml:space="preserve"> N_REGIONKEY </w:t>
+                      </w:r>
+                      <w:r>
+                        <w:rPr>
+                          <w:rFonts w:ascii="新宋体" w:eastAsia="新宋体" w:cs="新宋体"/>
+                          <w:color w:val="808080"/>
+                          <w:kern w:val="0"/>
+                          <w:sz w:val="16"/>
+                          <w:szCs w:val="19"/>
+                        </w:rPr>
+                        <w:t>=</w:t>
+                      </w:r>
+                      <w:r>
+                        <w:rPr>
+                          <w:rFonts w:ascii="新宋体" w:eastAsia="新宋体" w:cs="新宋体"/>
+                          <w:color w:val="000000"/>
+                          <w:kern w:val="0"/>
+                          <w:sz w:val="16"/>
+                          <w:szCs w:val="19"/>
+                        </w:rPr>
+                        <w:t xml:space="preserve"> R_REGIONKEY</w:t>
+                      </w:r>
+                    </w:p>
+                    <w:p>
+                      <w:pPr>
+                        <w:autoSpaceDE w:val="0"/>
+                        <w:autoSpaceDN w:val="0"/>
+                        <w:adjustRightInd w:val="0"/>
+                        <w:jc w:val="left"/>
+                        <w:rPr>
+                          <w:rFonts w:ascii="新宋体" w:eastAsia="新宋体" w:cs="新宋体"/>
+                          <w:color w:val="000000"/>
+                          <w:kern w:val="0"/>
+                          <w:sz w:val="16"/>
+                          <w:szCs w:val="19"/>
+                        </w:rPr>
+                      </w:pPr>
+                      <w:r>
+                        <w:rPr>
+                          <w:rFonts w:ascii="新宋体" w:eastAsia="新宋体" w:cs="新宋体"/>
+                          <w:color w:val="000000"/>
+                          <w:kern w:val="0"/>
+                          <w:sz w:val="16"/>
+                          <w:szCs w:val="19"/>
+                        </w:rPr>
+                        <w:tab/>
+                      </w:r>
+                      <w:r>
+                        <w:rPr>
+                          <w:rFonts w:ascii="新宋体" w:eastAsia="新宋体" w:cs="新宋体"/>
+                          <w:color w:val="808080"/>
+                          <w:kern w:val="0"/>
+                          <w:sz w:val="16"/>
+                          <w:szCs w:val="19"/>
+                        </w:rPr>
+                        <w:t>AND</w:t>
+                      </w:r>
+                      <w:r>
+                        <w:rPr>
+                          <w:rFonts w:ascii="新宋体" w:eastAsia="新宋体" w:cs="新宋体"/>
+                          <w:color w:val="000000"/>
+                          <w:kern w:val="0"/>
+                          <w:sz w:val="16"/>
+                          <w:szCs w:val="19"/>
+                        </w:rPr>
+                        <w:t xml:space="preserve"> R_NAME </w:t>
+                      </w:r>
+                      <w:r>
+                        <w:rPr>
+                          <w:rFonts w:ascii="新宋体" w:eastAsia="新宋体" w:cs="新宋体"/>
+                          <w:color w:val="808080"/>
+                          <w:kern w:val="0"/>
+                          <w:sz w:val="16"/>
+                          <w:szCs w:val="19"/>
+                        </w:rPr>
+                        <w:t>=</w:t>
+                      </w:r>
+                      <w:r>
+                        <w:rPr>
+                          <w:rFonts w:ascii="新宋体" w:eastAsia="新宋体" w:cs="新宋体"/>
+                          <w:color w:val="000000"/>
+                          <w:kern w:val="0"/>
+                          <w:sz w:val="16"/>
+                          <w:szCs w:val="19"/>
+                        </w:rPr>
+                        <w:t xml:space="preserve"> </w:t>
+                      </w:r>
+                      <w:r>
+                        <w:rPr>
+                          <w:rFonts w:ascii="新宋体" w:eastAsia="新宋体" w:cs="新宋体"/>
+                          <w:color w:val="FF0000"/>
+                          <w:kern w:val="0"/>
+                          <w:sz w:val="16"/>
+                          <w:szCs w:val="19"/>
+                        </w:rPr>
+                        <w:t>'ASIA'</w:t>
+                      </w:r>
+                      <w:r>
+                        <w:rPr>
+                          <w:rFonts w:ascii="新宋体" w:eastAsia="新宋体" w:cs="新宋体"/>
+                          <w:color w:val="000000"/>
+                          <w:kern w:val="0"/>
+                          <w:sz w:val="16"/>
+                          <w:szCs w:val="19"/>
+                        </w:rPr>
+                        <w:t xml:space="preserve"> </w:t>
+                      </w:r>
+                      <w:r>
+                        <w:rPr>
+                          <w:rFonts w:ascii="新宋体" w:eastAsia="新宋体" w:cs="新宋体"/>
+                          <w:color w:val="808080"/>
+                          <w:kern w:val="0"/>
+                          <w:sz w:val="16"/>
+                          <w:szCs w:val="19"/>
+                        </w:rPr>
+                        <w:t>AND</w:t>
+                      </w:r>
+                      <w:r>
+                        <w:rPr>
+                          <w:rFonts w:ascii="新宋体" w:eastAsia="新宋体" w:cs="新宋体"/>
+                          <w:color w:val="000000"/>
+                          <w:kern w:val="0"/>
+                          <w:sz w:val="16"/>
+                          <w:szCs w:val="19"/>
+                        </w:rPr>
+                        <w:t xml:space="preserve"> O_ORDERDATE </w:t>
+                      </w:r>
+                      <w:r>
+                        <w:rPr>
+                          <w:rFonts w:ascii="新宋体" w:eastAsia="新宋体" w:cs="新宋体"/>
+                          <w:color w:val="808080"/>
+                          <w:kern w:val="0"/>
+                          <w:sz w:val="16"/>
+                          <w:szCs w:val="19"/>
+                        </w:rPr>
+                        <w:t>&gt;=</w:t>
+                      </w:r>
+                      <w:r>
+                        <w:rPr>
+                          <w:rFonts w:ascii="新宋体" w:eastAsia="新宋体" w:cs="新宋体"/>
+                          <w:color w:val="000000"/>
+                          <w:kern w:val="0"/>
+                          <w:sz w:val="16"/>
+                          <w:szCs w:val="19"/>
+                        </w:rPr>
+                        <w:t xml:space="preserve"> </w:t>
+                      </w:r>
+                      <w:proofErr w:type="gramStart"/>
+                      <w:r>
+                        <w:rPr>
+                          <w:rFonts w:ascii="新宋体" w:eastAsia="新宋体" w:cs="新宋体"/>
+                          <w:color w:val="FF00FF"/>
+                          <w:kern w:val="0"/>
+                          <w:sz w:val="16"/>
+                          <w:szCs w:val="19"/>
+                        </w:rPr>
+                        <w:t>convert</w:t>
+                      </w:r>
+                      <w:r>
+                        <w:rPr>
+                          <w:rFonts w:ascii="新宋体" w:eastAsia="新宋体" w:cs="新宋体"/>
+                          <w:color w:val="808080"/>
+                          <w:kern w:val="0"/>
+                          <w:sz w:val="16"/>
+                          <w:szCs w:val="19"/>
+                        </w:rPr>
+                        <w:t>(</w:t>
+                      </w:r>
+                      <w:proofErr w:type="gramEnd"/>
+                      <w:r>
+                        <w:rPr>
+                          <w:rFonts w:ascii="新宋体" w:eastAsia="新宋体" w:cs="新宋体"/>
+                          <w:color w:val="0000FF"/>
+                          <w:kern w:val="0"/>
+                          <w:sz w:val="16"/>
+                          <w:szCs w:val="19"/>
+                        </w:rPr>
+                        <w:t>DATETIME</w:t>
+                      </w:r>
+                      <w:r>
+                        <w:rPr>
+                          <w:rFonts w:ascii="新宋体" w:eastAsia="新宋体" w:cs="新宋体"/>
+                          <w:color w:val="808080"/>
+                          <w:kern w:val="0"/>
+                          <w:sz w:val="16"/>
+                          <w:szCs w:val="19"/>
+                        </w:rPr>
+                        <w:t>,</w:t>
+                      </w:r>
+                      <w:r>
+                        <w:rPr>
+                          <w:rFonts w:ascii="新宋体" w:eastAsia="新宋体" w:cs="新宋体"/>
+                          <w:color w:val="000000"/>
+                          <w:kern w:val="0"/>
+                          <w:sz w:val="16"/>
+                          <w:szCs w:val="19"/>
+                        </w:rPr>
+                        <w:t xml:space="preserve"> </w:t>
+                      </w:r>
+                      <w:r>
+                        <w:rPr>
+                          <w:rFonts w:ascii="新宋体" w:eastAsia="新宋体" w:cs="新宋体"/>
+                          <w:color w:val="FF0000"/>
+                          <w:kern w:val="0"/>
+                          <w:sz w:val="16"/>
+                          <w:szCs w:val="19"/>
+                        </w:rPr>
+                        <w:t>'1994-01-01'</w:t>
+                      </w:r>
+                      <w:r>
+                        <w:rPr>
+                          <w:rFonts w:ascii="新宋体" w:eastAsia="新宋体" w:cs="新宋体"/>
+                          <w:color w:val="808080"/>
+                          <w:kern w:val="0"/>
+                          <w:sz w:val="16"/>
+                          <w:szCs w:val="19"/>
+                        </w:rPr>
+                        <w:t>,</w:t>
+                      </w:r>
+                      <w:r>
+                        <w:rPr>
+                          <w:rFonts w:ascii="新宋体" w:eastAsia="新宋体" w:cs="新宋体"/>
+                          <w:color w:val="000000"/>
+                          <w:kern w:val="0"/>
+                          <w:sz w:val="16"/>
+                          <w:szCs w:val="19"/>
+                        </w:rPr>
+                        <w:t xml:space="preserve"> 102</w:t>
+                      </w:r>
+                      <w:r>
+                        <w:rPr>
+                          <w:rFonts w:ascii="新宋体" w:eastAsia="新宋体" w:cs="新宋体"/>
+                          <w:color w:val="808080"/>
+                          <w:kern w:val="0"/>
+                          <w:sz w:val="16"/>
+                          <w:szCs w:val="19"/>
+                        </w:rPr>
+                        <w:t>)</w:t>
+                      </w:r>
+                    </w:p>
+                    <w:p>
+                      <w:pPr>
+                        <w:autoSpaceDE w:val="0"/>
+                        <w:autoSpaceDN w:val="0"/>
+                        <w:adjustRightInd w:val="0"/>
+                        <w:jc w:val="left"/>
+                        <w:rPr>
+                          <w:rFonts w:ascii="新宋体" w:eastAsia="新宋体" w:cs="新宋体"/>
+                          <w:color w:val="000000"/>
+                          <w:kern w:val="0"/>
+                          <w:sz w:val="16"/>
+                          <w:szCs w:val="19"/>
+                        </w:rPr>
+                      </w:pPr>
+                      <w:r>
+                        <w:rPr>
+                          <w:rFonts w:ascii="新宋体" w:eastAsia="新宋体" w:cs="新宋体"/>
+                          <w:color w:val="000000"/>
+                          <w:kern w:val="0"/>
+                          <w:sz w:val="16"/>
+                          <w:szCs w:val="19"/>
+                        </w:rPr>
+                        <w:tab/>
+                      </w:r>
+                      <w:r>
+                        <w:rPr>
+                          <w:rFonts w:ascii="新宋体" w:eastAsia="新宋体" w:cs="新宋体"/>
+                          <w:color w:val="808080"/>
+                          <w:kern w:val="0"/>
+                          <w:sz w:val="16"/>
+                          <w:szCs w:val="19"/>
+                        </w:rPr>
+                        <w:t>AND</w:t>
+                      </w:r>
+                      <w:r>
+                        <w:rPr>
+                          <w:rFonts w:ascii="新宋体" w:eastAsia="新宋体" w:cs="新宋体"/>
+                          <w:color w:val="000000"/>
+                          <w:kern w:val="0"/>
+                          <w:sz w:val="16"/>
+                          <w:szCs w:val="19"/>
+                        </w:rPr>
+                        <w:t xml:space="preserve"> O_ORDERDATE </w:t>
+                      </w:r>
+                      <w:r>
+                        <w:rPr>
+                          <w:rFonts w:ascii="新宋体" w:eastAsia="新宋体" w:cs="新宋体"/>
+                          <w:color w:val="808080"/>
+                          <w:kern w:val="0"/>
+                          <w:sz w:val="16"/>
+                          <w:szCs w:val="19"/>
+                        </w:rPr>
+                        <w:t>&lt;</w:t>
+                      </w:r>
+                      <w:r>
+                        <w:rPr>
+                          <w:rFonts w:ascii="新宋体" w:eastAsia="新宋体" w:cs="新宋体"/>
+                          <w:color w:val="000000"/>
+                          <w:kern w:val="0"/>
+                          <w:sz w:val="16"/>
+                          <w:szCs w:val="19"/>
+                        </w:rPr>
+                        <w:t xml:space="preserve"> </w:t>
+                      </w:r>
+                      <w:proofErr w:type="gramStart"/>
+                      <w:r>
+                        <w:rPr>
+                          <w:rFonts w:ascii="新宋体" w:eastAsia="新宋体" w:cs="新宋体"/>
+                          <w:color w:val="FF00FF"/>
+                          <w:kern w:val="0"/>
+                          <w:sz w:val="16"/>
+                          <w:szCs w:val="19"/>
+                        </w:rPr>
+                        <w:t>DATEADD</w:t>
+                      </w:r>
+                      <w:r>
+                        <w:rPr>
+                          <w:rFonts w:ascii="新宋体" w:eastAsia="新宋体" w:cs="新宋体"/>
+                          <w:color w:val="808080"/>
+                          <w:kern w:val="0"/>
+                          <w:sz w:val="16"/>
+                          <w:szCs w:val="19"/>
+                        </w:rPr>
+                        <w:t>(</w:t>
+                      </w:r>
+                      <w:proofErr w:type="gramEnd"/>
+                      <w:r>
+                        <w:rPr>
+                          <w:rFonts w:ascii="新宋体" w:eastAsia="新宋体" w:cs="新宋体"/>
+                          <w:color w:val="000000"/>
+                          <w:kern w:val="0"/>
+                          <w:sz w:val="16"/>
+                          <w:szCs w:val="19"/>
+                        </w:rPr>
+                        <w:t>YY</w:t>
+                      </w:r>
+                      <w:r>
+                        <w:rPr>
+                          <w:rFonts w:ascii="新宋体" w:eastAsia="新宋体" w:cs="新宋体"/>
+                          <w:color w:val="808080"/>
+                          <w:kern w:val="0"/>
+                          <w:sz w:val="16"/>
+                          <w:szCs w:val="19"/>
+                        </w:rPr>
+                        <w:t>,</w:t>
+                      </w:r>
+                      <w:r>
+                        <w:rPr>
+                          <w:rFonts w:ascii="新宋体" w:eastAsia="新宋体" w:cs="新宋体"/>
+                          <w:color w:val="000000"/>
+                          <w:kern w:val="0"/>
+                          <w:sz w:val="16"/>
+                          <w:szCs w:val="19"/>
+                        </w:rPr>
+                        <w:t xml:space="preserve"> 1</w:t>
+                      </w:r>
+                      <w:r>
+                        <w:rPr>
+                          <w:rFonts w:ascii="新宋体" w:eastAsia="新宋体" w:cs="新宋体"/>
+                          <w:color w:val="808080"/>
+                          <w:kern w:val="0"/>
+                          <w:sz w:val="16"/>
+                          <w:szCs w:val="19"/>
+                        </w:rPr>
+                        <w:t>,</w:t>
+                      </w:r>
+                      <w:r>
+                        <w:rPr>
+                          <w:rFonts w:ascii="新宋体" w:eastAsia="新宋体" w:cs="新宋体"/>
+                          <w:color w:val="000000"/>
+                          <w:kern w:val="0"/>
+                          <w:sz w:val="16"/>
+                          <w:szCs w:val="19"/>
+                        </w:rPr>
+                        <w:t xml:space="preserve"> </w:t>
+                      </w:r>
+                      <w:r>
+                        <w:rPr>
+                          <w:rFonts w:ascii="新宋体" w:eastAsia="新宋体" w:cs="新宋体"/>
+                          <w:color w:val="FF00FF"/>
+                          <w:kern w:val="0"/>
+                          <w:sz w:val="16"/>
+                          <w:szCs w:val="19"/>
+                        </w:rPr>
+                        <w:t>convert</w:t>
+                      </w:r>
+                      <w:r>
+                        <w:rPr>
+                          <w:rFonts w:ascii="新宋体" w:eastAsia="新宋体" w:cs="新宋体"/>
+                          <w:color w:val="808080"/>
+                          <w:kern w:val="0"/>
+                          <w:sz w:val="16"/>
+                          <w:szCs w:val="19"/>
+                        </w:rPr>
+                        <w:t>(</w:t>
+                      </w:r>
+                      <w:r>
+                        <w:rPr>
+                          <w:rFonts w:ascii="新宋体" w:eastAsia="新宋体" w:cs="新宋体"/>
+                          <w:color w:val="0000FF"/>
+                          <w:kern w:val="0"/>
+                          <w:sz w:val="16"/>
+                          <w:szCs w:val="19"/>
+                        </w:rPr>
+                        <w:t>DATETIME</w:t>
+                      </w:r>
+                      <w:r>
+                        <w:rPr>
+                          <w:rFonts w:ascii="新宋体" w:eastAsia="新宋体" w:cs="新宋体"/>
+                          <w:color w:val="808080"/>
+                          <w:kern w:val="0"/>
+                          <w:sz w:val="16"/>
+                          <w:szCs w:val="19"/>
+                        </w:rPr>
+                        <w:t>,</w:t>
+                      </w:r>
+                      <w:r>
+                        <w:rPr>
+                          <w:rFonts w:ascii="新宋体" w:eastAsia="新宋体" w:cs="新宋体"/>
+                          <w:color w:val="000000"/>
+                          <w:kern w:val="0"/>
+                          <w:sz w:val="16"/>
+                          <w:szCs w:val="19"/>
+                        </w:rPr>
+                        <w:t xml:space="preserve"> </w:t>
+                      </w:r>
+                      <w:r>
+                        <w:rPr>
+                          <w:rFonts w:ascii="新宋体" w:eastAsia="新宋体" w:cs="新宋体"/>
+                          <w:color w:val="FF0000"/>
+                          <w:kern w:val="0"/>
+                          <w:sz w:val="16"/>
+                          <w:szCs w:val="19"/>
+                        </w:rPr>
+                        <w:t>'1994-01-01'</w:t>
+                      </w:r>
+                      <w:r>
+                        <w:rPr>
+                          <w:rFonts w:ascii="新宋体" w:eastAsia="新宋体" w:cs="新宋体"/>
+                          <w:color w:val="808080"/>
+                          <w:kern w:val="0"/>
+                          <w:sz w:val="16"/>
+                          <w:szCs w:val="19"/>
+                        </w:rPr>
+                        <w:t>,</w:t>
+                      </w:r>
+                      <w:r>
+                        <w:rPr>
+                          <w:rFonts w:ascii="新宋体" w:eastAsia="新宋体" w:cs="新宋体"/>
+                          <w:color w:val="000000"/>
+                          <w:kern w:val="0"/>
+                          <w:sz w:val="16"/>
+                          <w:szCs w:val="19"/>
+                        </w:rPr>
+                        <w:t xml:space="preserve"> 102</w:t>
+                      </w:r>
+                      <w:r>
+                        <w:rPr>
+                          <w:rFonts w:ascii="新宋体" w:eastAsia="新宋体" w:cs="新宋体"/>
+                          <w:color w:val="808080"/>
+                          <w:kern w:val="0"/>
+                          <w:sz w:val="16"/>
+                          <w:szCs w:val="19"/>
+                        </w:rPr>
+                        <w:t>))</w:t>
+                      </w:r>
+                    </w:p>
+                    <w:p>
+                      <w:pPr>
+                        <w:autoSpaceDE w:val="0"/>
+                        <w:autoSpaceDN w:val="0"/>
+                        <w:adjustRightInd w:val="0"/>
+                        <w:jc w:val="left"/>
+                        <w:rPr>
+                          <w:rFonts w:ascii="新宋体" w:eastAsia="新宋体" w:cs="新宋体"/>
+                          <w:color w:val="808080"/>
+                          <w:kern w:val="0"/>
+                          <w:sz w:val="16"/>
+                          <w:szCs w:val="19"/>
+                        </w:rPr>
+                      </w:pPr>
+                      <w:r>
+                        <w:rPr>
+                          <w:rFonts w:ascii="新宋体" w:eastAsia="新宋体" w:cs="新宋体"/>
+                          <w:color w:val="000000"/>
+                          <w:kern w:val="0"/>
+                          <w:sz w:val="16"/>
+                          <w:szCs w:val="19"/>
+                        </w:rPr>
+                        <w:tab/>
+                      </w:r>
+                      <w:r>
+                        <w:rPr>
+                          <w:rFonts w:ascii="新宋体" w:eastAsia="新宋体" w:cs="新宋体"/>
+                          <w:color w:val="0000FF"/>
+                          <w:kern w:val="0"/>
+                          <w:sz w:val="16"/>
+                          <w:szCs w:val="19"/>
+                        </w:rPr>
+                        <w:t>GROUP</w:t>
+                      </w:r>
+                      <w:r>
+                        <w:rPr>
+                          <w:rFonts w:ascii="新宋体" w:eastAsia="新宋体" w:cs="新宋体"/>
+                          <w:color w:val="000000"/>
+                          <w:kern w:val="0"/>
+                          <w:sz w:val="16"/>
+                          <w:szCs w:val="19"/>
+                        </w:rPr>
+                        <w:t xml:space="preserve"> </w:t>
+                      </w:r>
+                      <w:r>
+                        <w:rPr>
+                          <w:rFonts w:ascii="新宋体" w:eastAsia="新宋体" w:cs="新宋体"/>
+                          <w:color w:val="0000FF"/>
+                          <w:kern w:val="0"/>
+                          <w:sz w:val="16"/>
+                          <w:szCs w:val="19"/>
+                        </w:rPr>
+                        <w:t>BY</w:t>
+                      </w:r>
+                      <w:r>
+                        <w:rPr>
+                          <w:rFonts w:ascii="新宋体" w:eastAsia="新宋体" w:cs="新宋体"/>
+                          <w:color w:val="000000"/>
+                          <w:kern w:val="0"/>
+                          <w:sz w:val="16"/>
+                          <w:szCs w:val="19"/>
+                        </w:rPr>
+                        <w:t xml:space="preserve"> N_NAME</w:t>
+                      </w:r>
+                      <w:r>
+                        <w:rPr>
+                          <w:rFonts w:ascii="新宋体" w:eastAsia="新宋体" w:cs="新宋体"/>
+                          <w:color w:val="808080"/>
+                          <w:kern w:val="0"/>
+                          <w:sz w:val="16"/>
+                          <w:szCs w:val="19"/>
+                        </w:rPr>
+                        <w:t>;</w:t>
+                      </w:r>
+                    </w:p>
+                    <w:p>
+                      <w:pPr>
+                        <w:autoSpaceDE w:val="0"/>
+                        <w:autoSpaceDN w:val="0"/>
+                        <w:adjustRightInd w:val="0"/>
+                        <w:jc w:val="left"/>
+                        <w:rPr>
+                          <w:rFonts w:ascii="新宋体" w:eastAsia="新宋体" w:cs="新宋体" w:hint="eastAsia"/>
+                          <w:color w:val="808080"/>
+                          <w:kern w:val="0"/>
+                          <w:sz w:val="16"/>
+                          <w:szCs w:val="19"/>
+                        </w:rPr>
+                      </w:pPr>
+                    </w:p>
+                    <w:p>
+                      <w:pPr>
+                        <w:autoSpaceDE w:val="0"/>
+                        <w:autoSpaceDN w:val="0"/>
+                        <w:adjustRightInd w:val="0"/>
+                        <w:jc w:val="left"/>
+                        <w:rPr>
+                          <w:rFonts w:ascii="新宋体" w:eastAsia="新宋体" w:cs="新宋体"/>
+                          <w:color w:val="000000"/>
+                          <w:kern w:val="0"/>
+                          <w:sz w:val="16"/>
+                          <w:szCs w:val="19"/>
+                        </w:rPr>
+                      </w:pPr>
+                      <w:r>
+                        <w:rPr>
+                          <w:rFonts w:ascii="新宋体" w:eastAsia="新宋体" w:cs="新宋体"/>
+                          <w:color w:val="0000FF"/>
+                          <w:kern w:val="0"/>
+                          <w:sz w:val="16"/>
+                          <w:szCs w:val="19"/>
+                        </w:rPr>
+                        <w:t>create</w:t>
+                      </w:r>
+                      <w:r>
+                        <w:rPr>
+                          <w:rFonts w:ascii="新宋体" w:eastAsia="新宋体" w:cs="新宋体"/>
+                          <w:color w:val="000000"/>
+                          <w:kern w:val="0"/>
+                          <w:sz w:val="16"/>
+                          <w:szCs w:val="19"/>
+                        </w:rPr>
+                        <w:t xml:space="preserve"> </w:t>
+                      </w:r>
+                      <w:r>
+                        <w:rPr>
+                          <w:rFonts w:ascii="新宋体" w:eastAsia="新宋体" w:cs="新宋体"/>
+                          <w:color w:val="0000FF"/>
+                          <w:kern w:val="0"/>
+                          <w:sz w:val="16"/>
+                          <w:szCs w:val="19"/>
+                        </w:rPr>
+                        <w:t>unique</w:t>
+                      </w:r>
+                      <w:r>
+                        <w:rPr>
+                          <w:rFonts w:ascii="新宋体" w:eastAsia="新宋体" w:cs="新宋体"/>
+                          <w:color w:val="000000"/>
+                          <w:kern w:val="0"/>
+                          <w:sz w:val="16"/>
+                          <w:szCs w:val="19"/>
+                        </w:rPr>
+                        <w:t xml:space="preserve"> </w:t>
+                      </w:r>
+                      <w:r>
+                        <w:rPr>
+                          <w:rFonts w:ascii="新宋体" w:eastAsia="新宋体" w:cs="新宋体"/>
+                          <w:color w:val="0000FF"/>
+                          <w:kern w:val="0"/>
+                          <w:sz w:val="16"/>
+                          <w:szCs w:val="19"/>
+                        </w:rPr>
+                        <w:t>clustered</w:t>
+                      </w:r>
+                      <w:r>
+                        <w:rPr>
+                          <w:rFonts w:ascii="新宋体" w:eastAsia="新宋体" w:cs="新宋体"/>
+                          <w:color w:val="000000"/>
+                          <w:kern w:val="0"/>
+                          <w:sz w:val="16"/>
+                          <w:szCs w:val="19"/>
+                        </w:rPr>
+                        <w:t xml:space="preserve"> </w:t>
+                      </w:r>
+                      <w:r>
+                        <w:rPr>
+                          <w:rFonts w:ascii="新宋体" w:eastAsia="新宋体" w:cs="新宋体"/>
+                          <w:color w:val="0000FF"/>
+                          <w:kern w:val="0"/>
+                          <w:sz w:val="16"/>
+                          <w:szCs w:val="19"/>
+                        </w:rPr>
+                        <w:t>index</w:t>
+                      </w:r>
+                      <w:r>
+                        <w:rPr>
+                          <w:rFonts w:ascii="新宋体" w:eastAsia="新宋体" w:cs="新宋体"/>
+                          <w:color w:val="000000"/>
+                          <w:kern w:val="0"/>
+                          <w:sz w:val="16"/>
+                          <w:szCs w:val="19"/>
+                        </w:rPr>
+                        <w:t xml:space="preserve"> ix5</w:t>
+                      </w:r>
+                    </w:p>
+                    <w:p>
+                      <w:pPr>
+                        <w:autoSpaceDE w:val="0"/>
+                        <w:autoSpaceDN w:val="0"/>
+                        <w:adjustRightInd w:val="0"/>
+                        <w:jc w:val="left"/>
+                        <w:rPr>
+                          <w:rFonts w:ascii="新宋体" w:eastAsia="新宋体" w:cs="新宋体"/>
+                          <w:color w:val="000000"/>
+                          <w:kern w:val="0"/>
+                          <w:sz w:val="15"/>
+                          <w:szCs w:val="19"/>
+                        </w:rPr>
+                      </w:pPr>
+                      <w:r>
+                        <w:rPr>
+                          <w:rFonts w:ascii="新宋体" w:eastAsia="新宋体" w:cs="新宋体"/>
+                          <w:color w:val="0000FF"/>
+                          <w:kern w:val="0"/>
+                          <w:sz w:val="16"/>
+                          <w:szCs w:val="19"/>
+                        </w:rPr>
+                        <w:t>on</w:t>
+                      </w:r>
+                      <w:r>
+                        <w:rPr>
+                          <w:rFonts w:ascii="新宋体" w:eastAsia="新宋体" w:cs="新宋体"/>
+                          <w:color w:val="000000"/>
+                          <w:kern w:val="0"/>
+                          <w:sz w:val="16"/>
+                          <w:szCs w:val="19"/>
+                        </w:rPr>
+                        <w:t xml:space="preserve"> </w:t>
+                      </w:r>
+                      <w:proofErr w:type="gramStart"/>
+                      <w:r>
+                        <w:rPr>
+                          <w:rFonts w:ascii="新宋体" w:eastAsia="新宋体" w:cs="新宋体"/>
+                          <w:color w:val="000000"/>
+                          <w:kern w:val="0"/>
+                          <w:sz w:val="16"/>
+                          <w:szCs w:val="19"/>
+                        </w:rPr>
+                        <w:t>dbo</w:t>
+                      </w:r>
+                      <w:r>
+                        <w:rPr>
+                          <w:rFonts w:ascii="新宋体" w:eastAsia="新宋体" w:cs="新宋体"/>
+                          <w:color w:val="808080"/>
+                          <w:kern w:val="0"/>
+                          <w:sz w:val="16"/>
+                          <w:szCs w:val="19"/>
+                        </w:rPr>
+                        <w:t>.</w:t>
+                      </w:r>
+                      <w:r>
+                        <w:rPr>
+                          <w:rFonts w:ascii="新宋体" w:eastAsia="新宋体" w:cs="新宋体"/>
+                          <w:color w:val="000000"/>
+                          <w:kern w:val="0"/>
+                          <w:sz w:val="16"/>
+                          <w:szCs w:val="19"/>
+                        </w:rPr>
+                        <w:t>query</w:t>
+                      </w:r>
+                      <w:proofErr w:type="gramEnd"/>
+                      <w:r>
+                        <w:rPr>
+                          <w:rFonts w:ascii="新宋体" w:eastAsia="新宋体" w:cs="新宋体"/>
+                          <w:color w:val="000000"/>
+                          <w:kern w:val="0"/>
+                          <w:sz w:val="16"/>
+                          <w:szCs w:val="19"/>
+                        </w:rPr>
+                        <w:t>5</w:t>
+                      </w:r>
+                      <w:r>
+                        <w:rPr>
+                          <w:rFonts w:ascii="新宋体" w:eastAsia="新宋体" w:cs="新宋体"/>
+                          <w:color w:val="808080"/>
+                          <w:kern w:val="0"/>
+                          <w:sz w:val="16"/>
+                          <w:szCs w:val="19"/>
+                        </w:rPr>
+                        <w:t>(</w:t>
+                      </w:r>
+                      <w:r>
+                        <w:rPr>
+                          <w:rFonts w:ascii="新宋体" w:eastAsia="新宋体" w:cs="新宋体"/>
+                          <w:color w:val="000000"/>
+                          <w:kern w:val="0"/>
+                          <w:sz w:val="16"/>
+                          <w:szCs w:val="19"/>
+                        </w:rPr>
+                        <w:t xml:space="preserve"> N_NAME </w:t>
+                      </w:r>
+                      <w:r>
+                        <w:rPr>
+                          <w:rFonts w:ascii="新宋体" w:eastAsia="新宋体" w:cs="新宋体"/>
+                          <w:color w:val="808080"/>
+                          <w:kern w:val="0"/>
+                          <w:sz w:val="16"/>
+                          <w:szCs w:val="19"/>
+                        </w:rPr>
+                        <w:t>);</w:t>
+                      </w:r>
+                    </w:p>
+                  </w:txbxContent>
+                </v:textbox>
+                <w10:wrap type="square"/>
+              </v:shape>
+            </w:pict>
+          </mc:Fallback>
+        </mc:AlternateContent>
+      </w:r>
+    </w:p>
+    <w:p>
+      <w:pPr>
+        <w:autoSpaceDE w:val="0"/>
+        <w:autoSpaceDN w:val="0"/>
+        <w:adjustRightInd w:val="0"/>
+        <w:jc w:val="left"/>
+        <w:rPr>
+          <w:rFonts w:ascii="等线" w:eastAsia="等线" w:hAnsi="等线" w:cs="新宋体" w:hint="eastAsia"/>
+          <w:color w:val="000000"/>
+          <w:kern w:val="0"/>
+          <w:sz w:val="19"/>
+          <w:szCs w:val="19"/>
+        </w:rPr>
+      </w:pPr>
+      <w:r>
+        <w:rPr>
+          <w:rFonts w:ascii="等线" w:eastAsia="等线" w:hAnsi="等线" w:cs="新宋体" w:hint="eastAsia"/>
+          <w:color w:val="000000"/>
+          <w:kern w:val="0"/>
+          <w:sz w:val="19"/>
+          <w:szCs w:val="19"/>
+        </w:rPr>
+        <w:t>此时再执行Q</w:t>
+      </w:r>
+      <w:r>
+        <w:rPr>
+          <w:rFonts w:ascii="等线" w:eastAsia="等线" w:hAnsi="等线" w:cs="新宋体"/>
+          <w:color w:val="000000"/>
+          <w:kern w:val="0"/>
+          <w:sz w:val="19"/>
+          <w:szCs w:val="19"/>
+        </w:rPr>
+        <w:t>5</w:t>
+      </w:r>
+      <w:r>
+        <w:rPr>
+          <w:rFonts w:ascii="等线" w:eastAsia="等线" w:hAnsi="等线" w:cs="新宋体" w:hint="eastAsia"/>
+          <w:color w:val="000000"/>
+          <w:kern w:val="0"/>
+          <w:sz w:val="19"/>
+          <w:szCs w:val="19"/>
+        </w:rPr>
+        <w:t>，性能表现如下。</w:t>
+      </w:r>
+      <w:r>
+        <w:rPr>
+          <w:rFonts w:ascii="等线" w:eastAsia="等线" w:hAnsi="等线" w:cs="新宋体" w:hint="eastAsia"/>
+          <w:color w:val="000000"/>
+          <w:kern w:val="0"/>
+          <w:sz w:val="19"/>
+          <w:szCs w:val="19"/>
+        </w:rPr>
+        <w:t>可以发现，执行时间已经缩短到几乎没有的量级了，I</w:t>
+      </w:r>
+      <w:r>
+        <w:rPr>
+          <w:rFonts w:ascii="等线" w:eastAsia="等线" w:hAnsi="等线" w:cs="新宋体"/>
+          <w:color w:val="000000"/>
+          <w:kern w:val="0"/>
+          <w:sz w:val="19"/>
+          <w:szCs w:val="19"/>
+        </w:rPr>
+        <w:t>O</w:t>
+      </w:r>
+      <w:r>
+        <w:rPr>
+          <w:rFonts w:ascii="等线" w:eastAsia="等线" w:hAnsi="等线" w:cs="新宋体" w:hint="eastAsia"/>
+          <w:color w:val="000000"/>
+          <w:kern w:val="0"/>
+          <w:sz w:val="19"/>
+          <w:szCs w:val="19"/>
+        </w:rPr>
+        <w:t>数据及执行计划也印证了这一点——由于</w:t>
+      </w:r>
+      <w:r>
+        <w:rPr>
+          <w:rFonts w:ascii="等线" w:eastAsia="等线" w:hAnsi="等线" w:cs="新宋体" w:hint="eastAsia"/>
+          <w:color w:val="000000"/>
+          <w:kern w:val="0"/>
+          <w:sz w:val="19"/>
+          <w:szCs w:val="19"/>
+        </w:rPr>
+        <w:t>物化视图将所有的结果都已经计算出，最后只需要做一个排序，而结果长度很短（只有5），所以总执行时间</w:t>
+      </w:r>
+      <w:r>
+        <w:rPr>
+          <w:rFonts w:ascii="等线" w:eastAsia="等线" w:hAnsi="等线" w:cs="新宋体" w:hint="eastAsia"/>
+          <w:color w:val="000000"/>
+          <w:kern w:val="0"/>
+          <w:sz w:val="19"/>
+          <w:szCs w:val="19"/>
+        </w:rPr>
+        <w:t>、I</w:t>
+      </w:r>
+      <w:r>
+        <w:rPr>
+          <w:rFonts w:ascii="等线" w:eastAsia="等线" w:hAnsi="等线" w:cs="新宋体"/>
+          <w:color w:val="000000"/>
+          <w:kern w:val="0"/>
+          <w:sz w:val="19"/>
+          <w:szCs w:val="19"/>
+        </w:rPr>
+        <w:t>O</w:t>
+      </w:r>
+      <w:r>
+        <w:rPr>
+          <w:rFonts w:ascii="等线" w:eastAsia="等线" w:hAnsi="等线" w:cs="新宋体" w:hint="eastAsia"/>
+          <w:color w:val="000000"/>
+          <w:kern w:val="0"/>
+          <w:sz w:val="19"/>
+          <w:szCs w:val="19"/>
+        </w:rPr>
+        <w:t>开销</w:t>
+      </w:r>
+      <w:r>
+        <w:rPr>
+          <w:rFonts w:ascii="等线" w:eastAsia="等线" w:hAnsi="等线" w:cs="新宋体" w:hint="eastAsia"/>
+          <w:color w:val="000000"/>
+          <w:kern w:val="0"/>
+          <w:sz w:val="19"/>
+          <w:szCs w:val="19"/>
+        </w:rPr>
+        <w:t>几乎可以忽略不计。</w:t>
+      </w:r>
+      <w:r>
+        <w:rPr>
+          <w:rFonts w:ascii="等线" w:eastAsia="等线" w:hAnsi="等线" w:cs="新宋体" w:hint="eastAsia"/>
+          <w:color w:val="000000"/>
+          <w:kern w:val="0"/>
+          <w:sz w:val="19"/>
+          <w:szCs w:val="19"/>
+        </w:rPr>
+        <w:t>与之相对的，query的分析和编译时间相较执行时间竟然更长，这或许是因为为了分析出“Q</w:t>
+      </w:r>
+      <w:r>
+        <w:rPr>
+          <w:rFonts w:ascii="等线" w:eastAsia="等线" w:hAnsi="等线" w:cs="新宋体"/>
+          <w:color w:val="000000"/>
+          <w:kern w:val="0"/>
+          <w:sz w:val="19"/>
+          <w:szCs w:val="19"/>
+        </w:rPr>
+        <w:t>5</w:t>
+      </w:r>
+      <w:r>
+        <w:rPr>
+          <w:rFonts w:ascii="等线" w:eastAsia="等线" w:hAnsi="等线" w:cs="新宋体" w:hint="eastAsia"/>
+          <w:color w:val="000000"/>
+          <w:kern w:val="0"/>
+          <w:sz w:val="19"/>
+          <w:szCs w:val="19"/>
+        </w:rPr>
+        <w:t>的执行可以利用dbo.query</w:t>
+      </w:r>
+      <w:r>
+        <w:rPr>
+          <w:rFonts w:ascii="等线" w:eastAsia="等线" w:hAnsi="等线" w:cs="新宋体"/>
+          <w:color w:val="000000"/>
+          <w:kern w:val="0"/>
+          <w:sz w:val="19"/>
+          <w:szCs w:val="19"/>
+        </w:rPr>
+        <w:t>5</w:t>
+      </w:r>
+      <w:r>
+        <w:rPr>
+          <w:rFonts w:ascii="等线" w:eastAsia="等线" w:hAnsi="等线" w:cs="新宋体" w:hint="eastAsia"/>
+          <w:color w:val="000000"/>
+          <w:kern w:val="0"/>
+          <w:sz w:val="19"/>
+          <w:szCs w:val="19"/>
+        </w:rPr>
+        <w:t>”，需要更多的分析和运算。</w:t>
+      </w:r>
+      <w:r>
+        <w:rPr>
+          <w:rFonts w:ascii="等线" w:eastAsia="等线" w:hAnsi="等线" w:cs="新宋体" w:hint="eastAsia"/>
+          <w:color w:val="000000"/>
+          <w:kern w:val="0"/>
+          <w:sz w:val="19"/>
+          <w:szCs w:val="19"/>
+        </w:rPr>
+        <w:t>但不论如何，此方式构建的物化视图带来了很大的性能提升。</w:t>
+      </w:r>
+    </w:p>
+    <w:p>
+      <w:pPr>
+        <w:autoSpaceDE w:val="0"/>
+        <w:autoSpaceDN w:val="0"/>
+        <w:adjustRightInd w:val="0"/>
+        <w:jc w:val="center"/>
+        <w:rPr>
+          <w:rFonts w:ascii="等线" w:eastAsia="等线" w:hAnsi="等线" w:cs="新宋体"/>
+          <w:color w:val="000000"/>
+          <w:kern w:val="0"/>
+          <w:sz w:val="19"/>
+          <w:szCs w:val="19"/>
+        </w:rPr>
+      </w:pPr>
+      <w:r>
+        <w:rPr>
+          <w:noProof/>
+        </w:rPr>
+        <w:drawing>
+          <wp:inline distT="0" distB="0" distL="0" distR="0" wp14:anchorId="2FD726B8" wp14:editId="21A08833">
+            <wp:extent cx="2108579" cy="232697"/>
+            <wp:effectExtent l="0" t="0" r="6350" b="0"/>
+            <wp:docPr id="28" name="图片 28"/>
+            <wp:cNvGraphicFramePr>
+              <a:graphicFrameLocks xmlns:a="http://schemas.openxmlformats.org/drawingml/2006/main" noChangeAspect="1"/>
+            </wp:cNvGraphicFramePr>
+            <a:graphic xmlns:a="http://schemas.openxmlformats.org/drawingml/2006/main">
+              <a:graphicData uri="http://schemas.openxmlformats.org/drawingml/2006/picture">
+                <pic:pic xmlns:pic="http://schemas.openxmlformats.org/drawingml/2006/picture">
+                  <pic:nvPicPr>
+                    <pic:cNvPr id="1" name=""/>
+                    <pic:cNvPicPr/>
+                  </pic:nvPicPr>
+                  <pic:blipFill rotWithShape="1">
+                    <a:blip r:embed="rId59"/>
+                    <a:srcRect t="8955"/>
+                    <a:stretch/>
+                  </pic:blipFill>
+                  <pic:spPr bwMode="auto">
+                    <a:xfrm>
+                      <a:off x="0" y="0"/>
+                      <a:ext cx="2264720" cy="249928"/>
+                    </a:xfrm>
+                    <a:prstGeom prst="rect">
+                      <a:avLst/>
+                    </a:prstGeom>
+                    <a:ln>
+                      <a:noFill/>
+                    </a:ln>
+                    <a:extLst>
+                      <a:ext uri="{53640926-AAD7-44D8-BBD7-CCE9431645EC}">
+                        <a14:shadowObscured xmlns:a14="http://schemas.microsoft.com/office/drawing/2010/main"/>
+                      </a:ext>
+                    </a:extLst>
+                  </pic:spPr>
+                </pic:pic>
+              </a:graphicData>
+            </a:graphic>
+          </wp:inline>
+        </w:drawing>
+      </w:r>
+    </w:p>
+    <w:p>
+      <w:pPr>
+        <w:autoSpaceDE w:val="0"/>
+        <w:autoSpaceDN w:val="0"/>
+        <w:adjustRightInd w:val="0"/>
+        <w:jc w:val="center"/>
+        <w:rPr>
+          <w:rFonts w:ascii="等线" w:eastAsia="等线" w:hAnsi="等线" w:cs="新宋体"/>
+          <w:color w:val="000000"/>
+          <w:kern w:val="0"/>
+          <w:sz w:val="19"/>
+          <w:szCs w:val="19"/>
+        </w:rPr>
+      </w:pPr>
+      <w:r>
+        <w:rPr>
+          <w:noProof/>
+        </w:rPr>
+        <w:drawing>
+          <wp:inline distT="0" distB="0" distL="0" distR="0" wp14:anchorId="24E9FEF6" wp14:editId="2695DBA7">
+            <wp:extent cx="1958454" cy="242351"/>
+            <wp:effectExtent l="0" t="0" r="3810" b="5715"/>
+            <wp:docPr id="200" name="图片 200"/>
+            <wp:cNvGraphicFramePr>
+              <a:graphicFrameLocks xmlns:a="http://schemas.openxmlformats.org/drawingml/2006/main" noChangeAspect="1"/>
+            </wp:cNvGraphicFramePr>
+            <a:graphic xmlns:a="http://schemas.openxmlformats.org/drawingml/2006/main">
+              <a:graphicData uri="http://schemas.openxmlformats.org/drawingml/2006/picture">
+                <pic:pic xmlns:pic="http://schemas.openxmlformats.org/drawingml/2006/picture">
+                  <pic:nvPicPr>
+                    <pic:cNvPr id="1" name=""/>
+                    <pic:cNvPicPr/>
+                  </pic:nvPicPr>
+                  <pic:blipFill>
+                    <a:blip r:embed="rId60"/>
+                    <a:stretch>
+                      <a:fillRect/>
+                    </a:stretch>
+                  </pic:blipFill>
+                  <pic:spPr>
+                    <a:xfrm>
+                      <a:off x="0" y="0"/>
+                      <a:ext cx="2250034" cy="278433"/>
+                    </a:xfrm>
+                    <a:prstGeom prst="rect">
+                      <a:avLst/>
+                    </a:prstGeom>
+                  </pic:spPr>
+                </pic:pic>
+              </a:graphicData>
+            </a:graphic>
+          </wp:inline>
+        </w:drawing>
+      </w:r>
+    </w:p>
+    <w:p>
+      <w:pPr>
+        <w:autoSpaceDE w:val="0"/>
+        <w:autoSpaceDN w:val="0"/>
+        <w:adjustRightInd w:val="0"/>
+        <w:jc w:val="center"/>
+        <w:rPr>
+          <w:rFonts w:ascii="等线" w:eastAsia="等线" w:hAnsi="等线" w:cs="新宋体"/>
+          <w:color w:val="000000"/>
+          <w:kern w:val="0"/>
+          <w:sz w:val="19"/>
+          <w:szCs w:val="19"/>
+        </w:rPr>
+      </w:pPr>
+      <w:r>
+        <w:rPr>
+          <w:noProof/>
+        </w:rPr>
+        <w:drawing>
+          <wp:inline distT="0" distB="0" distL="0" distR="0" wp14:anchorId="5669D6AB" wp14:editId="5E186850">
+            <wp:extent cx="4305869" cy="394506"/>
+            <wp:effectExtent l="0" t="0" r="0" b="5715"/>
+            <wp:docPr id="204" name="图片 204"/>
+            <wp:cNvGraphicFramePr>
+              <a:graphicFrameLocks xmlns:a="http://schemas.openxmlformats.org/drawingml/2006/main" noChangeAspect="1"/>
+            </wp:cNvGraphicFramePr>
+            <a:graphic xmlns:a="http://schemas.openxmlformats.org/drawingml/2006/main">
+              <a:graphicData uri="http://schemas.openxmlformats.org/drawingml/2006/picture">
+                <pic:pic xmlns:pic="http://schemas.openxmlformats.org/drawingml/2006/picture">
+                  <pic:nvPicPr>
+                    <pic:cNvPr id="1" name=""/>
+                    <pic:cNvPicPr/>
+                  </pic:nvPicPr>
+                  <pic:blipFill>
+                    <a:blip r:embed="rId61"/>
+                    <a:stretch>
+                      <a:fillRect/>
+                    </a:stretch>
+                  </pic:blipFill>
+                  <pic:spPr>
+                    <a:xfrm>
+                      <a:off x="0" y="0"/>
+                      <a:ext cx="4624429" cy="423693"/>
+                    </a:xfrm>
+                    <a:prstGeom prst="rect">
+                      <a:avLst/>
+                    </a:prstGeom>
+                  </pic:spPr>
+                </pic:pic>
+              </a:graphicData>
+            </a:graphic>
+          </wp:inline>
+        </w:drawing>
+      </w:r>
+    </w:p>
+    <w:p>
+      <w:pPr>
+        <w:autoSpaceDE w:val="0"/>
+        <w:autoSpaceDN w:val="0"/>
+        <w:adjustRightInd w:val="0"/>
+        <w:jc w:val="center"/>
+        <w:rPr>
+          <w:rFonts w:ascii="等线" w:eastAsia="等线" w:hAnsi="等线" w:cs="新宋体"/>
+          <w:color w:val="000000"/>
+          <w:kern w:val="0"/>
+          <w:sz w:val="19"/>
+          <w:szCs w:val="19"/>
+        </w:rPr>
+      </w:pPr>
+      <w:r>
+        <w:rPr>
+          <w:noProof/>
+        </w:rPr>
+        <w:drawing>
+          <wp:inline distT="0" distB="0" distL="0" distR="0" wp14:anchorId="294AEF3C" wp14:editId="6966AC50">
+            <wp:extent cx="3091218" cy="740334"/>
+            <wp:effectExtent l="0" t="0" r="0" b="3175"/>
+            <wp:docPr id="205" name="图片 205"/>
+            <wp:cNvGraphicFramePr>
+              <a:graphicFrameLocks xmlns:a="http://schemas.openxmlformats.org/drawingml/2006/main" noChangeAspect="1"/>
+            </wp:cNvGraphicFramePr>
+            <a:graphic xmlns:a="http://schemas.openxmlformats.org/drawingml/2006/main">
+              <a:graphicData uri="http://schemas.openxmlformats.org/drawingml/2006/picture">
+                <pic:pic xmlns:pic="http://schemas.openxmlformats.org/drawingml/2006/picture">
+                  <pic:nvPicPr>
+                    <pic:cNvPr id="1" name=""/>
+                    <pic:cNvPicPr/>
+                  </pic:nvPicPr>
+                  <pic:blipFill>
+                    <a:blip r:embed="rId62"/>
+                    <a:stretch>
+                      <a:fillRect/>
+                    </a:stretch>
+                  </pic:blipFill>
+                  <pic:spPr>
+                    <a:xfrm>
+                      <a:off x="0" y="0"/>
+                      <a:ext cx="3186862" cy="763240"/>
+                    </a:xfrm>
+                    <a:prstGeom prst="rect">
+                      <a:avLst/>
+                    </a:prstGeom>
+                  </pic:spPr>
+                </pic:pic>
+              </a:graphicData>
+            </a:graphic>
+          </wp:inline>
+        </w:drawing>
+      </w:r>
+    </w:p>
+    <w:p>
+      <w:pPr>
+        <w:autoSpaceDE w:val="0"/>
+        <w:autoSpaceDN w:val="0"/>
+        <w:adjustRightInd w:val="0"/>
+        <w:jc w:val="left"/>
+        <w:rPr>
+          <w:rFonts w:ascii="等线" w:eastAsia="等线" w:hAnsi="等线" w:cs="新宋体"/>
+          <w:color w:val="000000"/>
+          <w:kern w:val="0"/>
+          <w:sz w:val="19"/>
+          <w:szCs w:val="19"/>
+        </w:rPr>
+      </w:pPr>
+    </w:p>
+    <w:p>
+      <w:pPr>
+        <w:autoSpaceDE w:val="0"/>
+        <w:autoSpaceDN w:val="0"/>
+        <w:adjustRightInd w:val="0"/>
+        <w:jc w:val="left"/>
+        <w:rPr>
+          <w:rFonts w:ascii="等线" w:eastAsia="等线" w:hAnsi="等线" w:cs="新宋体"/>
+          <w:color w:val="000000"/>
+          <w:kern w:val="0"/>
+          <w:sz w:val="19"/>
+          <w:szCs w:val="19"/>
+        </w:rPr>
+      </w:pPr>
+      <w:r>
+        <w:rPr>
+          <w:rFonts w:ascii="等线" w:eastAsia="等线" w:hAnsi="等线" w:cs="新宋体" w:hint="eastAsia"/>
+          <w:color w:val="000000"/>
+          <w:kern w:val="0"/>
+          <w:sz w:val="19"/>
+          <w:szCs w:val="19"/>
+        </w:rPr>
+        <w:t>【方案2】</w:t>
+      </w:r>
+    </w:p>
+    <w:p>
+      <w:pPr>
+        <w:autoSpaceDE w:val="0"/>
+        <w:autoSpaceDN w:val="0"/>
+        <w:adjustRightInd w:val="0"/>
+        <w:jc w:val="left"/>
+        <w:rPr>
+          <w:rFonts w:ascii="等线" w:eastAsia="等线" w:hAnsi="等线" w:cs="新宋体"/>
+          <w:color w:val="000000"/>
+          <w:kern w:val="0"/>
+          <w:sz w:val="19"/>
+          <w:szCs w:val="19"/>
+        </w:rPr>
+      </w:pPr>
+      <w:r>
+        <w:rPr>
+          <w:rFonts w:ascii="等线" w:eastAsia="等线" w:hAnsi="等线" w:cs="新宋体" w:hint="eastAsia"/>
+          <w:color w:val="000000"/>
+          <w:kern w:val="0"/>
+          <w:sz w:val="19"/>
+          <w:szCs w:val="19"/>
+        </w:rPr>
+        <w:t>上述结果带来的提升固然很大，</w:t>
+      </w:r>
+      <w:r>
+        <w:rPr>
+          <w:rFonts w:ascii="等线" w:eastAsia="等线" w:hAnsi="等线" w:cs="新宋体" w:hint="eastAsia"/>
+          <w:color w:val="000000"/>
+          <w:kern w:val="0"/>
+          <w:sz w:val="19"/>
+          <w:szCs w:val="19"/>
+        </w:rPr>
+        <w:t>但这一物化视图实际上并不具有普适性——它与Q</w:t>
+      </w:r>
+      <w:r>
+        <w:rPr>
+          <w:rFonts w:ascii="等线" w:eastAsia="等线" w:hAnsi="等线" w:cs="新宋体"/>
+          <w:color w:val="000000"/>
+          <w:kern w:val="0"/>
+          <w:sz w:val="19"/>
+          <w:szCs w:val="19"/>
+        </w:rPr>
+        <w:t>5</w:t>
+      </w:r>
+      <w:r>
+        <w:rPr>
+          <w:rFonts w:ascii="等线" w:eastAsia="等线" w:hAnsi="等线" w:cs="新宋体" w:hint="eastAsia"/>
+          <w:color w:val="000000"/>
+          <w:kern w:val="0"/>
+          <w:sz w:val="19"/>
+          <w:szCs w:val="19"/>
+        </w:rPr>
+        <w:t>太过接近，这样虽然Q</w:t>
+      </w:r>
+      <w:r>
+        <w:rPr>
+          <w:rFonts w:ascii="等线" w:eastAsia="等线" w:hAnsi="等线" w:cs="新宋体"/>
+          <w:color w:val="000000"/>
+          <w:kern w:val="0"/>
+          <w:sz w:val="19"/>
+          <w:szCs w:val="19"/>
+        </w:rPr>
+        <w:t>5</w:t>
+      </w:r>
+      <w:r>
+        <w:rPr>
+          <w:rFonts w:ascii="等线" w:eastAsia="等线" w:hAnsi="等线" w:cs="新宋体" w:hint="eastAsia"/>
+          <w:color w:val="000000"/>
+          <w:kern w:val="0"/>
+          <w:sz w:val="19"/>
+          <w:szCs w:val="19"/>
+        </w:rPr>
+        <w:t>可以使用，</w:t>
+      </w:r>
+      <w:r>
+        <w:rPr>
+          <w:rFonts w:ascii="等线" w:eastAsia="等线" w:hAnsi="等线" w:cs="新宋体" w:hint="eastAsia"/>
+          <w:color w:val="000000"/>
+          <w:kern w:val="0"/>
+          <w:sz w:val="19"/>
+          <w:szCs w:val="19"/>
+        </w:rPr>
+        <w:t>它对其他查询带来优化的可能性实际上很小。</w:t>
+      </w:r>
+      <w:r>
+        <w:rPr>
+          <w:rFonts w:ascii="等线" w:eastAsia="等线" w:hAnsi="等线" w:cs="新宋体" w:hint="eastAsia"/>
+          <w:color w:val="000000"/>
+          <w:kern w:val="0"/>
+          <w:sz w:val="19"/>
+          <w:szCs w:val="19"/>
+        </w:rPr>
+        <w:t>因此，可以观察Q</w:t>
+      </w:r>
+      <w:r>
+        <w:rPr>
+          <w:rFonts w:ascii="等线" w:eastAsia="等线" w:hAnsi="等线" w:cs="新宋体"/>
+          <w:color w:val="000000"/>
+          <w:kern w:val="0"/>
+          <w:sz w:val="19"/>
+          <w:szCs w:val="19"/>
+        </w:rPr>
+        <w:t>5</w:t>
+      </w:r>
+      <w:r>
+        <w:rPr>
+          <w:rFonts w:ascii="等线" w:eastAsia="等线" w:hAnsi="等线" w:cs="新宋体" w:hint="eastAsia"/>
+          <w:color w:val="000000"/>
+          <w:kern w:val="0"/>
+          <w:sz w:val="19"/>
+          <w:szCs w:val="19"/>
+        </w:rPr>
+        <w:t>，得到一个更“基础”的物化视图，应用于Q</w:t>
+      </w:r>
+      <w:r>
+        <w:rPr>
+          <w:rFonts w:ascii="等线" w:eastAsia="等线" w:hAnsi="等线" w:cs="新宋体"/>
+          <w:color w:val="000000"/>
+          <w:kern w:val="0"/>
+          <w:sz w:val="19"/>
+          <w:szCs w:val="19"/>
+        </w:rPr>
+        <w:t>5</w:t>
+      </w:r>
+      <w:r>
+        <w:rPr>
+          <w:rFonts w:ascii="等线" w:eastAsia="等线" w:hAnsi="等线" w:cs="新宋体" w:hint="eastAsia"/>
+          <w:color w:val="000000"/>
+          <w:kern w:val="0"/>
+          <w:sz w:val="19"/>
+          <w:szCs w:val="19"/>
+        </w:rPr>
+        <w:t>，分析它的效果，往往更有实际意义。</w:t>
+      </w:r>
+    </w:p>
+    <w:p>
+      <w:pPr>
+        <w:autoSpaceDE w:val="0"/>
+        <w:autoSpaceDN w:val="0"/>
+        <w:adjustRightInd w:val="0"/>
+        <w:jc w:val="left"/>
+        <w:rPr>
+          <w:rFonts w:ascii="等线" w:eastAsia="等线" w:hAnsi="等线" w:cs="新宋体"/>
+          <w:color w:val="000000"/>
+          <w:kern w:val="0"/>
+          <w:sz w:val="19"/>
+          <w:szCs w:val="19"/>
+        </w:rPr>
+      </w:pPr>
+      <w:r>
+        <w:rPr>
+          <w:rFonts w:ascii="等线" w:eastAsia="等线" w:hAnsi="等线" w:cs="新宋体"/>
+          <w:noProof/>
+          <w:color w:val="000000"/>
+          <w:kern w:val="0"/>
+          <w:sz w:val="19"/>
+          <w:szCs w:val="19"/>
+        </w:rPr>
+        <mc:AlternateContent>
+          <mc:Choice Requires="wps">
+            <w:drawing>
+              <wp:anchor distT="45720" distB="45720" distL="114300" distR="114300" simplePos="0" relativeHeight="251665408" behindDoc="0" locked="0" layoutInCell="1" allowOverlap="1" wp14:anchorId="53BAE8B6" wp14:editId="22ED5E71">
+                <wp:simplePos x="0" y="0"/>
+                <wp:positionH relativeFrom="column">
+                  <wp:posOffset>2540</wp:posOffset>
+                </wp:positionH>
+                <wp:positionV relativeFrom="paragraph">
+                  <wp:posOffset>932550</wp:posOffset>
+                </wp:positionV>
+                <wp:extent cx="5452110" cy="1404620"/>
+                <wp:effectExtent l="0" t="0" r="15240" b="21590"/>
+                <wp:wrapSquare wrapText="bothSides"/>
+                <wp:docPr id="206" name="文本框 2"/>
+                <wp:cNvGraphicFramePr>
+                  <a:graphicFrameLocks xmlns:a="http://schemas.openxmlformats.org/drawingml/2006/main"/>
+                </wp:cNvGraphicFramePr>
+                <a:graphic xmlns:a="http://schemas.openxmlformats.org/drawingml/2006/main">
+                  <a:graphicData uri="http://schemas.microsoft.com/office/word/2010/wordprocessingShape">
+                    <wps:wsp>
+                      <wps:cNvSpPr txBox="1">
+                        <a:spLocks noChangeArrowheads="1"/>
+                      </wps:cNvSpPr>
+                      <wps:spPr bwMode="auto">
+                        <a:xfrm>
+                          <a:off x="0" y="0"/>
+                          <a:ext cx="5452110" cy="1404620"/>
+                        </a:xfrm>
+                        <a:prstGeom prst="rect">
+                          <a:avLst/>
+                        </a:prstGeom>
+                        <a:solidFill>
+                          <a:srgbClr val="FFFFFF"/>
+                        </a:solidFill>
+                        <a:ln w="9525">
+                          <a:solidFill>
+                            <a:srgbClr val="000000"/>
+                          </a:solidFill>
+                          <a:miter lim="800000"/>
+                          <a:headEnd/>
+                          <a:tailEnd/>
+                        </a:ln>
+                      </wps:spPr>
+                      <wps:txbx>
+                        <w:txbxContent>
+                          <w:p>
+                            <w:pPr>
+                              <w:autoSpaceDE w:val="0"/>
+                              <w:autoSpaceDN w:val="0"/>
+                              <w:adjustRightInd w:val="0"/>
+                              <w:jc w:val="left"/>
+                              <w:rPr>
+                                <w:rFonts w:ascii="新宋体" w:eastAsia="新宋体" w:cs="新宋体"/>
+                                <w:color w:val="000000"/>
+                                <w:kern w:val="0"/>
+                                <w:sz w:val="18"/>
+                                <w:szCs w:val="19"/>
+                              </w:rPr>
+                            </w:pPr>
+                            <w:r>
+                              <w:rPr>
+                                <w:rFonts w:ascii="新宋体" w:eastAsia="新宋体" w:cs="新宋体"/>
+                                <w:color w:val="0000FF"/>
+                                <w:kern w:val="0"/>
+                                <w:sz w:val="18"/>
+                                <w:szCs w:val="19"/>
+                              </w:rPr>
+                              <w:t>create</w:t>
+                            </w:r>
+                            <w:r>
+                              <w:rPr>
+                                <w:rFonts w:ascii="新宋体" w:eastAsia="新宋体" w:cs="新宋体"/>
+                                <w:color w:val="000000"/>
+                                <w:kern w:val="0"/>
+                                <w:sz w:val="18"/>
+                                <w:szCs w:val="19"/>
+                              </w:rPr>
+                              <w:t xml:space="preserve"> </w:t>
+                            </w:r>
+                            <w:r>
+                              <w:rPr>
+                                <w:rFonts w:ascii="新宋体" w:eastAsia="新宋体" w:cs="新宋体"/>
+                                <w:color w:val="0000FF"/>
+                                <w:kern w:val="0"/>
+                                <w:sz w:val="18"/>
+                                <w:szCs w:val="19"/>
+                              </w:rPr>
+                              <w:t>view</w:t>
+                            </w:r>
+                            <w:r>
+                              <w:rPr>
+                                <w:rFonts w:ascii="新宋体" w:eastAsia="新宋体" w:cs="新宋体"/>
+                                <w:color w:val="000000"/>
+                                <w:kern w:val="0"/>
+                                <w:sz w:val="18"/>
+                                <w:szCs w:val="19"/>
+                              </w:rPr>
+                              <w:t xml:space="preserve"> </w:t>
+                            </w:r>
+                            <w:proofErr w:type="gramStart"/>
+                            <w:r>
+                              <w:rPr>
+                                <w:rFonts w:ascii="新宋体" w:eastAsia="新宋体" w:cs="新宋体"/>
+                                <w:color w:val="000000"/>
+                                <w:kern w:val="0"/>
+                                <w:sz w:val="18"/>
+                                <w:szCs w:val="19"/>
+                              </w:rPr>
+                              <w:t>dbo</w:t>
+                            </w:r>
+                            <w:r>
+                              <w:rPr>
+                                <w:rFonts w:ascii="新宋体" w:eastAsia="新宋体" w:cs="新宋体"/>
+                                <w:color w:val="808080"/>
+                                <w:kern w:val="0"/>
+                                <w:sz w:val="18"/>
+                                <w:szCs w:val="19"/>
+                              </w:rPr>
+                              <w:t>.</w:t>
+                            </w:r>
+                            <w:r>
+                              <w:rPr>
+                                <w:rFonts w:ascii="新宋体" w:eastAsia="新宋体" w:cs="新宋体"/>
+                                <w:color w:val="000000"/>
+                                <w:kern w:val="0"/>
+                                <w:sz w:val="18"/>
+                                <w:szCs w:val="19"/>
+                              </w:rPr>
+                              <w:t>query</w:t>
+                            </w:r>
+                            <w:proofErr w:type="gramEnd"/>
+                            <w:r>
+                              <w:rPr>
+                                <w:rFonts w:ascii="新宋体" w:eastAsia="新宋体" w:cs="新宋体"/>
+                                <w:color w:val="000000"/>
+                                <w:kern w:val="0"/>
+                                <w:sz w:val="18"/>
+                                <w:szCs w:val="19"/>
+                              </w:rPr>
+                              <w:t>5_2</w:t>
+                            </w:r>
+                          </w:p>
+                          <w:p>
+                            <w:pPr>
+                              <w:autoSpaceDE w:val="0"/>
+                              <w:autoSpaceDN w:val="0"/>
+                              <w:adjustRightInd w:val="0"/>
+                              <w:jc w:val="left"/>
+                              <w:rPr>
+                                <w:rFonts w:ascii="新宋体" w:eastAsia="新宋体" w:cs="新宋体"/>
+                                <w:color w:val="000000"/>
+                                <w:kern w:val="0"/>
+                                <w:sz w:val="18"/>
+                                <w:szCs w:val="19"/>
+                              </w:rPr>
+                            </w:pPr>
+                            <w:r>
+                              <w:rPr>
+                                <w:rFonts w:ascii="新宋体" w:eastAsia="新宋体" w:cs="新宋体"/>
+                                <w:color w:val="0000FF"/>
+                                <w:kern w:val="0"/>
+                                <w:sz w:val="18"/>
+                                <w:szCs w:val="19"/>
+                              </w:rPr>
+                              <w:t>with</w:t>
+                            </w:r>
+                            <w:r>
+                              <w:rPr>
+                                <w:rFonts w:ascii="新宋体" w:eastAsia="新宋体" w:cs="新宋体"/>
+                                <w:color w:val="000000"/>
+                                <w:kern w:val="0"/>
+                                <w:sz w:val="18"/>
+                                <w:szCs w:val="19"/>
+                              </w:rPr>
+                              <w:t xml:space="preserve"> </w:t>
+                            </w:r>
+                            <w:proofErr w:type="spellStart"/>
+                            <w:r>
+                              <w:rPr>
+                                <w:rFonts w:ascii="新宋体" w:eastAsia="新宋体" w:cs="新宋体"/>
+                                <w:color w:val="0000FF"/>
+                                <w:kern w:val="0"/>
+                                <w:sz w:val="18"/>
+                                <w:szCs w:val="19"/>
+                              </w:rPr>
+                              <w:t>schemabinding</w:t>
+                            </w:r>
+                            <w:proofErr w:type="spellEnd"/>
+                          </w:p>
+                          <w:p>
+                            <w:pPr>
+                              <w:autoSpaceDE w:val="0"/>
+                              <w:autoSpaceDN w:val="0"/>
+                              <w:adjustRightInd w:val="0"/>
+                              <w:jc w:val="left"/>
+                              <w:rPr>
+                                <w:rFonts w:ascii="新宋体" w:eastAsia="新宋体" w:cs="新宋体"/>
+                                <w:color w:val="000000"/>
+                                <w:kern w:val="0"/>
+                                <w:sz w:val="18"/>
+                                <w:szCs w:val="19"/>
+                              </w:rPr>
+                            </w:pPr>
+                            <w:r>
+                              <w:rPr>
+                                <w:rFonts w:ascii="新宋体" w:eastAsia="新宋体" w:cs="新宋体"/>
+                                <w:color w:val="0000FF"/>
+                                <w:kern w:val="0"/>
+                                <w:sz w:val="18"/>
+                                <w:szCs w:val="19"/>
+                              </w:rPr>
+                              <w:t>as</w:t>
+                            </w:r>
+                          </w:p>
+                          <w:p>
+                            <w:pPr>
+                              <w:autoSpaceDE w:val="0"/>
+                              <w:autoSpaceDN w:val="0"/>
+                              <w:adjustRightInd w:val="0"/>
+                              <w:jc w:val="left"/>
+                              <w:rPr>
+                                <w:rFonts w:ascii="新宋体" w:eastAsia="新宋体" w:cs="新宋体"/>
+                                <w:color w:val="000000"/>
+                                <w:kern w:val="0"/>
+                                <w:sz w:val="18"/>
+                                <w:szCs w:val="19"/>
+                              </w:rPr>
+                            </w:pPr>
+                            <w:r>
+                              <w:rPr>
+                                <w:rFonts w:ascii="新宋体" w:eastAsia="新宋体" w:cs="新宋体"/>
+                                <w:color w:val="000000"/>
+                                <w:kern w:val="0"/>
+                                <w:sz w:val="18"/>
+                                <w:szCs w:val="19"/>
+                              </w:rPr>
+                              <w:tab/>
+                            </w:r>
+                            <w:r>
+                              <w:rPr>
+                                <w:rFonts w:ascii="新宋体" w:eastAsia="新宋体" w:cs="新宋体"/>
+                                <w:color w:val="0000FF"/>
+                                <w:kern w:val="0"/>
+                                <w:sz w:val="18"/>
+                                <w:szCs w:val="19"/>
+                              </w:rPr>
+                              <w:t>SELECT</w:t>
+                            </w:r>
+                            <w:r>
+                              <w:rPr>
+                                <w:rFonts w:ascii="新宋体" w:eastAsia="新宋体" w:cs="新宋体"/>
+                                <w:color w:val="000000"/>
+                                <w:kern w:val="0"/>
+                                <w:sz w:val="18"/>
+                                <w:szCs w:val="19"/>
+                              </w:rPr>
+                              <w:t xml:space="preserve"> N_NAME</w:t>
+                            </w:r>
+                            <w:r>
+                              <w:rPr>
+                                <w:rFonts w:ascii="新宋体" w:eastAsia="新宋体" w:cs="新宋体"/>
+                                <w:color w:val="808080"/>
+                                <w:kern w:val="0"/>
+                                <w:sz w:val="18"/>
+                                <w:szCs w:val="19"/>
+                              </w:rPr>
+                              <w:t>,</w:t>
+                            </w:r>
+                            <w:r>
+                              <w:rPr>
+                                <w:rFonts w:ascii="新宋体" w:eastAsia="新宋体" w:cs="新宋体"/>
+                                <w:color w:val="000000"/>
+                                <w:kern w:val="0"/>
+                                <w:sz w:val="18"/>
+                                <w:szCs w:val="19"/>
+                              </w:rPr>
+                              <w:t xml:space="preserve"> L_EXTENDEDPRICE</w:t>
+                            </w:r>
+                            <w:r>
+                              <w:rPr>
+                                <w:rFonts w:ascii="新宋体" w:eastAsia="新宋体" w:cs="新宋体"/>
+                                <w:color w:val="808080"/>
+                                <w:kern w:val="0"/>
+                                <w:sz w:val="18"/>
+                                <w:szCs w:val="19"/>
+                              </w:rPr>
+                              <w:t>,</w:t>
+                            </w:r>
+                            <w:r>
+                              <w:rPr>
+                                <w:rFonts w:ascii="新宋体" w:eastAsia="新宋体" w:cs="新宋体"/>
+                                <w:color w:val="000000"/>
+                                <w:kern w:val="0"/>
+                                <w:sz w:val="18"/>
+                                <w:szCs w:val="19"/>
+                              </w:rPr>
+                              <w:t xml:space="preserve"> L_DISCOUNT</w:t>
+                            </w:r>
+                            <w:r>
+                              <w:rPr>
+                                <w:rFonts w:ascii="新宋体" w:eastAsia="新宋体" w:cs="新宋体"/>
+                                <w:color w:val="808080"/>
+                                <w:kern w:val="0"/>
+                                <w:sz w:val="18"/>
+                                <w:szCs w:val="19"/>
+                              </w:rPr>
+                              <w:t>,</w:t>
+                            </w:r>
+                            <w:r>
+                              <w:rPr>
+                                <w:rFonts w:ascii="新宋体" w:eastAsia="新宋体" w:cs="新宋体"/>
+                                <w:color w:val="000000"/>
+                                <w:kern w:val="0"/>
+                                <w:sz w:val="18"/>
+                                <w:szCs w:val="19"/>
+                              </w:rPr>
+                              <w:t xml:space="preserve"> O_ORDERDATE</w:t>
+                            </w:r>
+                            <w:r>
+                              <w:rPr>
+                                <w:rFonts w:ascii="新宋体" w:eastAsia="新宋体" w:cs="新宋体"/>
+                                <w:color w:val="808080"/>
+                                <w:kern w:val="0"/>
+                                <w:sz w:val="18"/>
+                                <w:szCs w:val="19"/>
+                              </w:rPr>
+                              <w:t>,</w:t>
+                            </w:r>
+                            <w:r>
+                              <w:rPr>
+                                <w:rFonts w:ascii="新宋体" w:eastAsia="新宋体" w:cs="新宋体"/>
+                                <w:color w:val="000000"/>
+                                <w:kern w:val="0"/>
+                                <w:sz w:val="18"/>
+                                <w:szCs w:val="19"/>
+                              </w:rPr>
+                              <w:t xml:space="preserve"> R_NAME</w:t>
+                            </w:r>
+                          </w:p>
+                          <w:p>
+                            <w:pPr>
+                              <w:autoSpaceDE w:val="0"/>
+                              <w:autoSpaceDN w:val="0"/>
+                              <w:adjustRightInd w:val="0"/>
+                              <w:jc w:val="left"/>
+                              <w:rPr>
+                                <w:rFonts w:ascii="新宋体" w:eastAsia="新宋体" w:cs="新宋体"/>
+                                <w:color w:val="000000"/>
+                                <w:kern w:val="0"/>
+                                <w:sz w:val="18"/>
+                                <w:szCs w:val="19"/>
+                              </w:rPr>
+                            </w:pPr>
+                            <w:r>
+                              <w:rPr>
+                                <w:rFonts w:ascii="新宋体" w:eastAsia="新宋体" w:cs="新宋体"/>
+                                <w:color w:val="000000"/>
+                                <w:kern w:val="0"/>
+                                <w:sz w:val="18"/>
+                                <w:szCs w:val="19"/>
+                              </w:rPr>
+                              <w:tab/>
+                            </w:r>
+                            <w:r>
+                              <w:rPr>
+                                <w:rFonts w:ascii="新宋体" w:eastAsia="新宋体" w:cs="新宋体"/>
+                                <w:color w:val="0000FF"/>
+                                <w:kern w:val="0"/>
+                                <w:sz w:val="18"/>
+                                <w:szCs w:val="19"/>
+                              </w:rPr>
+                              <w:t>FROM</w:t>
+                            </w:r>
+                            <w:r>
+                              <w:rPr>
+                                <w:rFonts w:ascii="新宋体" w:eastAsia="新宋体" w:cs="新宋体"/>
+                                <w:color w:val="000000"/>
+                                <w:kern w:val="0"/>
+                                <w:sz w:val="18"/>
+                                <w:szCs w:val="19"/>
+                              </w:rPr>
+                              <w:t xml:space="preserve"> </w:t>
+                            </w:r>
+                            <w:proofErr w:type="spellStart"/>
+                            <w:proofErr w:type="gramStart"/>
+                            <w:r>
+                              <w:rPr>
+                                <w:rFonts w:ascii="新宋体" w:eastAsia="新宋体" w:cs="新宋体"/>
+                                <w:color w:val="000000"/>
+                                <w:kern w:val="0"/>
+                                <w:sz w:val="18"/>
+                                <w:szCs w:val="19"/>
+                              </w:rPr>
+                              <w:t>dbo</w:t>
+                            </w:r>
+                            <w:r>
+                              <w:rPr>
+                                <w:rFonts w:ascii="新宋体" w:eastAsia="新宋体" w:cs="新宋体"/>
+                                <w:color w:val="808080"/>
+                                <w:kern w:val="0"/>
+                                <w:sz w:val="18"/>
+                                <w:szCs w:val="19"/>
+                              </w:rPr>
+                              <w:t>.</w:t>
+                            </w:r>
+                            <w:r>
+                              <w:rPr>
+                                <w:rFonts w:ascii="新宋体" w:eastAsia="新宋体" w:cs="新宋体"/>
+                                <w:color w:val="000000"/>
+                                <w:kern w:val="0"/>
+                                <w:sz w:val="18"/>
+                                <w:szCs w:val="19"/>
+                              </w:rPr>
+                              <w:t>CUSTOMER</w:t>
+                            </w:r>
+                            <w:proofErr w:type="spellEnd"/>
+                            <w:proofErr w:type="gramEnd"/>
+                            <w:r>
+                              <w:rPr>
+                                <w:rFonts w:ascii="新宋体" w:eastAsia="新宋体" w:cs="新宋体"/>
+                                <w:color w:val="808080"/>
+                                <w:kern w:val="0"/>
+                                <w:sz w:val="18"/>
+                                <w:szCs w:val="19"/>
+                              </w:rPr>
+                              <w:t>,</w:t>
+                            </w:r>
+                            <w:r>
+                              <w:rPr>
+                                <w:rFonts w:ascii="新宋体" w:eastAsia="新宋体" w:cs="新宋体"/>
+                                <w:color w:val="000000"/>
+                                <w:kern w:val="0"/>
+                                <w:sz w:val="18"/>
+                                <w:szCs w:val="19"/>
+                              </w:rPr>
+                              <w:t xml:space="preserve"> </w:t>
+                            </w:r>
+                            <w:proofErr w:type="spellStart"/>
+                            <w:r>
+                              <w:rPr>
+                                <w:rFonts w:ascii="新宋体" w:eastAsia="新宋体" w:cs="新宋体"/>
+                                <w:color w:val="000000"/>
+                                <w:kern w:val="0"/>
+                                <w:sz w:val="18"/>
+                                <w:szCs w:val="19"/>
+                              </w:rPr>
+                              <w:t>dbo</w:t>
+                            </w:r>
+                            <w:r>
+                              <w:rPr>
+                                <w:rFonts w:ascii="新宋体" w:eastAsia="新宋体" w:cs="新宋体"/>
+                                <w:color w:val="808080"/>
+                                <w:kern w:val="0"/>
+                                <w:sz w:val="18"/>
+                                <w:szCs w:val="19"/>
+                              </w:rPr>
+                              <w:t>.</w:t>
+                            </w:r>
+                            <w:r>
+                              <w:rPr>
+                                <w:rFonts w:ascii="新宋体" w:eastAsia="新宋体" w:cs="新宋体"/>
+                                <w:color w:val="000000"/>
+                                <w:kern w:val="0"/>
+                                <w:sz w:val="18"/>
+                                <w:szCs w:val="19"/>
+                              </w:rPr>
+                              <w:t>ORDERS</w:t>
+                            </w:r>
+                            <w:proofErr w:type="spellEnd"/>
+                            <w:r>
+                              <w:rPr>
+                                <w:rFonts w:ascii="新宋体" w:eastAsia="新宋体" w:cs="新宋体"/>
+                                <w:color w:val="808080"/>
+                                <w:kern w:val="0"/>
+                                <w:sz w:val="18"/>
+                                <w:szCs w:val="19"/>
+                              </w:rPr>
+                              <w:t>,</w:t>
+                            </w:r>
+                            <w:r>
+                              <w:rPr>
+                                <w:rFonts w:ascii="新宋体" w:eastAsia="新宋体" w:cs="新宋体"/>
+                                <w:color w:val="000000"/>
+                                <w:kern w:val="0"/>
+                                <w:sz w:val="18"/>
+                                <w:szCs w:val="19"/>
+                              </w:rPr>
+                              <w:t xml:space="preserve"> </w:t>
+                            </w:r>
+                            <w:proofErr w:type="spellStart"/>
+                            <w:r>
+                              <w:rPr>
+                                <w:rFonts w:ascii="新宋体" w:eastAsia="新宋体" w:cs="新宋体"/>
+                                <w:color w:val="000000"/>
+                                <w:kern w:val="0"/>
+                                <w:sz w:val="18"/>
+                                <w:szCs w:val="19"/>
+                              </w:rPr>
+                              <w:t>dbo</w:t>
+                            </w:r>
+                            <w:r>
+                              <w:rPr>
+                                <w:rFonts w:ascii="新宋体" w:eastAsia="新宋体" w:cs="新宋体"/>
+                                <w:color w:val="808080"/>
+                                <w:kern w:val="0"/>
+                                <w:sz w:val="18"/>
+                                <w:szCs w:val="19"/>
+                              </w:rPr>
+                              <w:t>.</w:t>
+                            </w:r>
+                            <w:r>
+                              <w:rPr>
+                                <w:rFonts w:ascii="新宋体" w:eastAsia="新宋体" w:cs="新宋体"/>
+                                <w:color w:val="000000"/>
+                                <w:kern w:val="0"/>
+                                <w:sz w:val="18"/>
+                                <w:szCs w:val="19"/>
+                              </w:rPr>
+                              <w:t>LINEITEM</w:t>
+                            </w:r>
+                            <w:proofErr w:type="spellEnd"/>
+                            <w:r>
+                              <w:rPr>
+                                <w:rFonts w:ascii="新宋体" w:eastAsia="新宋体" w:cs="新宋体"/>
+                                <w:color w:val="808080"/>
+                                <w:kern w:val="0"/>
+                                <w:sz w:val="18"/>
+                                <w:szCs w:val="19"/>
+                              </w:rPr>
+                              <w:t>,</w:t>
+                            </w:r>
+                            <w:r>
+                              <w:rPr>
+                                <w:rFonts w:ascii="新宋体" w:eastAsia="新宋体" w:cs="新宋体"/>
+                                <w:color w:val="000000"/>
+                                <w:kern w:val="0"/>
+                                <w:sz w:val="18"/>
+                                <w:szCs w:val="19"/>
+                              </w:rPr>
+                              <w:t xml:space="preserve"> </w:t>
+                            </w:r>
+                            <w:proofErr w:type="spellStart"/>
+                            <w:r>
+                              <w:rPr>
+                                <w:rFonts w:ascii="新宋体" w:eastAsia="新宋体" w:cs="新宋体"/>
+                                <w:color w:val="000000"/>
+                                <w:kern w:val="0"/>
+                                <w:sz w:val="18"/>
+                                <w:szCs w:val="19"/>
+                              </w:rPr>
+                              <w:t>dbo</w:t>
+                            </w:r>
+                            <w:r>
+                              <w:rPr>
+                                <w:rFonts w:ascii="新宋体" w:eastAsia="新宋体" w:cs="新宋体"/>
+                                <w:color w:val="808080"/>
+                                <w:kern w:val="0"/>
+                                <w:sz w:val="18"/>
+                                <w:szCs w:val="19"/>
+                              </w:rPr>
+                              <w:t>.</w:t>
+                            </w:r>
+                            <w:r>
+                              <w:rPr>
+                                <w:rFonts w:ascii="新宋体" w:eastAsia="新宋体" w:cs="新宋体"/>
+                                <w:color w:val="000000"/>
+                                <w:kern w:val="0"/>
+                                <w:sz w:val="18"/>
+                                <w:szCs w:val="19"/>
+                              </w:rPr>
+                              <w:t>SUPPLIER</w:t>
+                            </w:r>
+                            <w:proofErr w:type="spellEnd"/>
+                            <w:r>
+                              <w:rPr>
+                                <w:rFonts w:ascii="新宋体" w:eastAsia="新宋体" w:cs="新宋体"/>
+                                <w:color w:val="808080"/>
+                                <w:kern w:val="0"/>
+                                <w:sz w:val="18"/>
+                                <w:szCs w:val="19"/>
+                              </w:rPr>
+                              <w:t>,</w:t>
+                            </w:r>
+                            <w:r>
+                              <w:rPr>
+                                <w:rFonts w:ascii="新宋体" w:eastAsia="新宋体" w:cs="新宋体"/>
+                                <w:color w:val="000000"/>
+                                <w:kern w:val="0"/>
+                                <w:sz w:val="18"/>
+                                <w:szCs w:val="19"/>
+                              </w:rPr>
+                              <w:t xml:space="preserve"> </w:t>
+                            </w:r>
+                            <w:proofErr w:type="spellStart"/>
+                            <w:r>
+                              <w:rPr>
+                                <w:rFonts w:ascii="新宋体" w:eastAsia="新宋体" w:cs="新宋体"/>
+                                <w:color w:val="000000"/>
+                                <w:kern w:val="0"/>
+                                <w:sz w:val="18"/>
+                                <w:szCs w:val="19"/>
+                              </w:rPr>
+                              <w:t>dbo</w:t>
+                            </w:r>
+                            <w:r>
+                              <w:rPr>
+                                <w:rFonts w:ascii="新宋体" w:eastAsia="新宋体" w:cs="新宋体"/>
+                                <w:color w:val="808080"/>
+                                <w:kern w:val="0"/>
+                                <w:sz w:val="18"/>
+                                <w:szCs w:val="19"/>
+                              </w:rPr>
+                              <w:t>.</w:t>
+                            </w:r>
+                            <w:r>
+                              <w:rPr>
+                                <w:rFonts w:ascii="新宋体" w:eastAsia="新宋体" w:cs="新宋体"/>
+                                <w:color w:val="000000"/>
+                                <w:kern w:val="0"/>
+                                <w:sz w:val="18"/>
+                                <w:szCs w:val="19"/>
+                              </w:rPr>
+                              <w:t>NATION</w:t>
+                            </w:r>
+                            <w:proofErr w:type="spellEnd"/>
+                            <w:r>
+                              <w:rPr>
+                                <w:rFonts w:ascii="新宋体" w:eastAsia="新宋体" w:cs="新宋体"/>
+                                <w:color w:val="808080"/>
+                                <w:kern w:val="0"/>
+                                <w:sz w:val="18"/>
+                                <w:szCs w:val="19"/>
+                              </w:rPr>
+                              <w:t>,</w:t>
+                            </w:r>
+                            <w:r>
+                              <w:rPr>
+                                <w:rFonts w:ascii="新宋体" w:eastAsia="新宋体" w:cs="新宋体"/>
+                                <w:color w:val="000000"/>
+                                <w:kern w:val="0"/>
+                                <w:sz w:val="18"/>
+                                <w:szCs w:val="19"/>
+                              </w:rPr>
+                              <w:t xml:space="preserve"> </w:t>
+                            </w:r>
+                            <w:proofErr w:type="spellStart"/>
+                            <w:r>
+                              <w:rPr>
+                                <w:rFonts w:ascii="新宋体" w:eastAsia="新宋体" w:cs="新宋体"/>
+                                <w:color w:val="000000"/>
+                                <w:kern w:val="0"/>
+                                <w:sz w:val="18"/>
+                                <w:szCs w:val="19"/>
+                              </w:rPr>
+                              <w:t>dbo</w:t>
+                            </w:r>
+                            <w:r>
+                              <w:rPr>
+                                <w:rFonts w:ascii="新宋体" w:eastAsia="新宋体" w:cs="新宋体"/>
+                                <w:color w:val="808080"/>
+                                <w:kern w:val="0"/>
+                                <w:sz w:val="18"/>
+                                <w:szCs w:val="19"/>
+                              </w:rPr>
+                              <w:t>.</w:t>
+                            </w:r>
+                            <w:r>
+                              <w:rPr>
+                                <w:rFonts w:ascii="新宋体" w:eastAsia="新宋体" w:cs="新宋体"/>
+                                <w:color w:val="000000"/>
+                                <w:kern w:val="0"/>
+                                <w:sz w:val="18"/>
+                                <w:szCs w:val="19"/>
+                              </w:rPr>
+                              <w:t>REGION</w:t>
+                            </w:r>
+                            <w:proofErr w:type="spellEnd"/>
+                          </w:p>
+                          <w:p>
+                            <w:pPr>
+                              <w:autoSpaceDE w:val="0"/>
+                              <w:autoSpaceDN w:val="0"/>
+                              <w:adjustRightInd w:val="0"/>
+                              <w:jc w:val="left"/>
+                              <w:rPr>
+                                <w:rFonts w:ascii="新宋体" w:eastAsia="新宋体" w:cs="新宋体"/>
+                                <w:color w:val="000000"/>
+                                <w:kern w:val="0"/>
+                                <w:sz w:val="18"/>
+                                <w:szCs w:val="19"/>
+                              </w:rPr>
+                            </w:pPr>
+                            <w:r>
+                              <w:rPr>
+                                <w:rFonts w:ascii="新宋体" w:eastAsia="新宋体" w:cs="新宋体"/>
+                                <w:color w:val="000000"/>
+                                <w:kern w:val="0"/>
+                                <w:sz w:val="18"/>
+                                <w:szCs w:val="19"/>
+                              </w:rPr>
+                              <w:tab/>
+                            </w:r>
+                            <w:r>
+                              <w:rPr>
+                                <w:rFonts w:ascii="新宋体" w:eastAsia="新宋体" w:cs="新宋体"/>
+                                <w:color w:val="0000FF"/>
+                                <w:kern w:val="0"/>
+                                <w:sz w:val="18"/>
+                                <w:szCs w:val="19"/>
+                              </w:rPr>
+                              <w:t>WHERE</w:t>
+                            </w:r>
+                            <w:r>
+                              <w:rPr>
+                                <w:rFonts w:ascii="新宋体" w:eastAsia="新宋体" w:cs="新宋体"/>
+                                <w:color w:val="000000"/>
+                                <w:kern w:val="0"/>
+                                <w:sz w:val="18"/>
+                                <w:szCs w:val="19"/>
+                              </w:rPr>
+                              <w:t xml:space="preserve"> C_CUSTKEY </w:t>
+                            </w:r>
+                            <w:r>
+                              <w:rPr>
+                                <w:rFonts w:ascii="新宋体" w:eastAsia="新宋体" w:cs="新宋体"/>
+                                <w:color w:val="808080"/>
+                                <w:kern w:val="0"/>
+                                <w:sz w:val="18"/>
+                                <w:szCs w:val="19"/>
+                              </w:rPr>
+                              <w:t>=</w:t>
+                            </w:r>
+                            <w:r>
+                              <w:rPr>
+                                <w:rFonts w:ascii="新宋体" w:eastAsia="新宋体" w:cs="新宋体"/>
+                                <w:color w:val="000000"/>
+                                <w:kern w:val="0"/>
+                                <w:sz w:val="18"/>
+                                <w:szCs w:val="19"/>
+                              </w:rPr>
+                              <w:t xml:space="preserve"> O_CUSTKEY </w:t>
+                            </w:r>
+                            <w:r>
+                              <w:rPr>
+                                <w:rFonts w:ascii="新宋体" w:eastAsia="新宋体" w:cs="新宋体"/>
+                                <w:color w:val="808080"/>
+                                <w:kern w:val="0"/>
+                                <w:sz w:val="18"/>
+                                <w:szCs w:val="19"/>
+                              </w:rPr>
+                              <w:t>AND</w:t>
+                            </w:r>
+                            <w:r>
+                              <w:rPr>
+                                <w:rFonts w:ascii="新宋体" w:eastAsia="新宋体" w:cs="新宋体"/>
+                                <w:color w:val="000000"/>
+                                <w:kern w:val="0"/>
+                                <w:sz w:val="18"/>
+                                <w:szCs w:val="19"/>
+                              </w:rPr>
+                              <w:t xml:space="preserve"> L_ORDERKEY </w:t>
+                            </w:r>
+                            <w:r>
+                              <w:rPr>
+                                <w:rFonts w:ascii="新宋体" w:eastAsia="新宋体" w:cs="新宋体"/>
+                                <w:color w:val="808080"/>
+                                <w:kern w:val="0"/>
+                                <w:sz w:val="18"/>
+                                <w:szCs w:val="19"/>
+                              </w:rPr>
+                              <w:t>=</w:t>
+                            </w:r>
+                            <w:r>
+                              <w:rPr>
+                                <w:rFonts w:ascii="新宋体" w:eastAsia="新宋体" w:cs="新宋体"/>
+                                <w:color w:val="000000"/>
+                                <w:kern w:val="0"/>
+                                <w:sz w:val="18"/>
+                                <w:szCs w:val="19"/>
+                              </w:rPr>
+                              <w:t xml:space="preserve"> O_ORDERKEY </w:t>
+                            </w:r>
+                            <w:r>
+                              <w:rPr>
+                                <w:rFonts w:ascii="新宋体" w:eastAsia="新宋体" w:cs="新宋体"/>
+                                <w:color w:val="808080"/>
+                                <w:kern w:val="0"/>
+                                <w:sz w:val="18"/>
+                                <w:szCs w:val="19"/>
+                              </w:rPr>
+                              <w:t>AND</w:t>
+                            </w:r>
+                            <w:r>
+                              <w:rPr>
+                                <w:rFonts w:ascii="新宋体" w:eastAsia="新宋体" w:cs="新宋体"/>
+                                <w:color w:val="000000"/>
+                                <w:kern w:val="0"/>
+                                <w:sz w:val="18"/>
+                                <w:szCs w:val="19"/>
+                              </w:rPr>
+                              <w:t xml:space="preserve"> L_SUPPKEY </w:t>
+                            </w:r>
+                            <w:r>
+                              <w:rPr>
+                                <w:rFonts w:ascii="新宋体" w:eastAsia="新宋体" w:cs="新宋体"/>
+                                <w:color w:val="808080"/>
+                                <w:kern w:val="0"/>
+                                <w:sz w:val="18"/>
+                                <w:szCs w:val="19"/>
+                              </w:rPr>
+                              <w:t>=</w:t>
+                            </w:r>
+                            <w:r>
+                              <w:rPr>
+                                <w:rFonts w:ascii="新宋体" w:eastAsia="新宋体" w:cs="新宋体"/>
+                                <w:color w:val="000000"/>
+                                <w:kern w:val="0"/>
+                                <w:sz w:val="18"/>
+                                <w:szCs w:val="19"/>
+                              </w:rPr>
+                              <w:t xml:space="preserve"> S_SUPPKEY</w:t>
+                            </w:r>
+                          </w:p>
+                          <w:p>
+                            <w:pPr>
+                              <w:autoSpaceDE w:val="0"/>
+                              <w:autoSpaceDN w:val="0"/>
+                              <w:adjustRightInd w:val="0"/>
+                              <w:jc w:val="left"/>
+                              <w:rPr>
+                                <w:rFonts w:ascii="新宋体" w:eastAsia="新宋体" w:cs="新宋体"/>
+                                <w:color w:val="000000"/>
+                                <w:kern w:val="0"/>
+                                <w:sz w:val="18"/>
+                                <w:szCs w:val="19"/>
+                              </w:rPr>
+                            </w:pPr>
+                            <w:r>
+                              <w:rPr>
+                                <w:rFonts w:ascii="新宋体" w:eastAsia="新宋体" w:cs="新宋体"/>
+                                <w:color w:val="000000"/>
+                                <w:kern w:val="0"/>
+                                <w:sz w:val="18"/>
+                                <w:szCs w:val="19"/>
+                              </w:rPr>
+                              <w:tab/>
+                            </w:r>
+                            <w:r>
+                              <w:rPr>
+                                <w:rFonts w:ascii="新宋体" w:eastAsia="新宋体" w:cs="新宋体"/>
+                                <w:color w:val="808080"/>
+                                <w:kern w:val="0"/>
+                                <w:sz w:val="18"/>
+                                <w:szCs w:val="19"/>
+                              </w:rPr>
+                              <w:t>AND</w:t>
+                            </w:r>
+                            <w:r>
+                              <w:rPr>
+                                <w:rFonts w:ascii="新宋体" w:eastAsia="新宋体" w:cs="新宋体"/>
+                                <w:color w:val="000000"/>
+                                <w:kern w:val="0"/>
+                                <w:sz w:val="18"/>
+                                <w:szCs w:val="19"/>
+                              </w:rPr>
+                              <w:t xml:space="preserve"> C_NATIONKEY </w:t>
+                            </w:r>
+                            <w:r>
+                              <w:rPr>
+                                <w:rFonts w:ascii="新宋体" w:eastAsia="新宋体" w:cs="新宋体"/>
+                                <w:color w:val="808080"/>
+                                <w:kern w:val="0"/>
+                                <w:sz w:val="18"/>
+                                <w:szCs w:val="19"/>
+                              </w:rPr>
+                              <w:t>=</w:t>
+                            </w:r>
+                            <w:r>
+                              <w:rPr>
+                                <w:rFonts w:ascii="新宋体" w:eastAsia="新宋体" w:cs="新宋体"/>
+                                <w:color w:val="000000"/>
+                                <w:kern w:val="0"/>
+                                <w:sz w:val="18"/>
+                                <w:szCs w:val="19"/>
+                              </w:rPr>
+                              <w:t xml:space="preserve"> S_NATIONKEY </w:t>
+                            </w:r>
+                            <w:r>
+                              <w:rPr>
+                                <w:rFonts w:ascii="新宋体" w:eastAsia="新宋体" w:cs="新宋体"/>
+                                <w:color w:val="808080"/>
+                                <w:kern w:val="0"/>
+                                <w:sz w:val="18"/>
+                                <w:szCs w:val="19"/>
+                              </w:rPr>
+                              <w:t>AND</w:t>
+                            </w:r>
+                            <w:r>
+                              <w:rPr>
+                                <w:rFonts w:ascii="新宋体" w:eastAsia="新宋体" w:cs="新宋体"/>
+                                <w:color w:val="000000"/>
+                                <w:kern w:val="0"/>
+                                <w:sz w:val="18"/>
+                                <w:szCs w:val="19"/>
+                              </w:rPr>
+                              <w:t xml:space="preserve"> S_NATIONKEY </w:t>
+                            </w:r>
+                            <w:r>
+                              <w:rPr>
+                                <w:rFonts w:ascii="新宋体" w:eastAsia="新宋体" w:cs="新宋体"/>
+                                <w:color w:val="808080"/>
+                                <w:kern w:val="0"/>
+                                <w:sz w:val="18"/>
+                                <w:szCs w:val="19"/>
+                              </w:rPr>
+                              <w:t>=</w:t>
+                            </w:r>
+                            <w:r>
+                              <w:rPr>
+                                <w:rFonts w:ascii="新宋体" w:eastAsia="新宋体" w:cs="新宋体"/>
+                                <w:color w:val="000000"/>
+                                <w:kern w:val="0"/>
+                                <w:sz w:val="18"/>
+                                <w:szCs w:val="19"/>
+                              </w:rPr>
+                              <w:t xml:space="preserve"> N_NATIONKEY </w:t>
+                            </w:r>
+                            <w:r>
+                              <w:rPr>
+                                <w:rFonts w:ascii="新宋体" w:eastAsia="新宋体" w:cs="新宋体"/>
+                                <w:color w:val="808080"/>
+                                <w:kern w:val="0"/>
+                                <w:sz w:val="18"/>
+                                <w:szCs w:val="19"/>
+                              </w:rPr>
+                              <w:t>AND</w:t>
+                            </w:r>
+                            <w:r>
+                              <w:rPr>
+                                <w:rFonts w:ascii="新宋体" w:eastAsia="新宋体" w:cs="新宋体"/>
+                                <w:color w:val="000000"/>
+                                <w:kern w:val="0"/>
+                                <w:sz w:val="18"/>
+                                <w:szCs w:val="19"/>
+                              </w:rPr>
+                              <w:t xml:space="preserve"> N_REGIONKEY </w:t>
+                            </w:r>
+                            <w:r>
+                              <w:rPr>
+                                <w:rFonts w:ascii="新宋体" w:eastAsia="新宋体" w:cs="新宋体"/>
+                                <w:color w:val="808080"/>
+                                <w:kern w:val="0"/>
+                                <w:sz w:val="18"/>
+                                <w:szCs w:val="19"/>
+                              </w:rPr>
+                              <w:t>=</w:t>
+                            </w:r>
+                            <w:r>
+                              <w:rPr>
+                                <w:rFonts w:ascii="新宋体" w:eastAsia="新宋体" w:cs="新宋体"/>
+                                <w:color w:val="000000"/>
+                                <w:kern w:val="0"/>
+                                <w:sz w:val="18"/>
+                                <w:szCs w:val="19"/>
+                              </w:rPr>
+                              <w:t xml:space="preserve"> R_REGIONKEY</w:t>
+                            </w:r>
+                            <w:r>
+                              <w:rPr>
+                                <w:rFonts w:ascii="新宋体" w:eastAsia="新宋体" w:cs="新宋体"/>
+                                <w:color w:val="808080"/>
+                                <w:kern w:val="0"/>
+                                <w:sz w:val="18"/>
+                                <w:szCs w:val="19"/>
+                              </w:rPr>
+                              <w:t>;</w:t>
+                            </w:r>
+                          </w:p>
+                        </w:txbxContent>
+                      </wps:txbx>
+                      <wps:bodyPr rot="0" vert="horz" wrap="square" lIns="91440" tIns="45720" rIns="91440" bIns="45720" anchor="t" anchorCtr="0">
+                        <a:spAutoFit/>
+                      </wps:bodyPr>
+                    </wps:wsp>
+                  </a:graphicData>
+                </a:graphic>
+                <wp14:sizeRelH relativeFrom="margin">
+                  <wp14:pctWidth>0</wp14:pctWidth>
+                </wp14:sizeRelH>
+                <wp14:sizeRelV relativeFrom="margin">
+                  <wp14:pctHeight>20000</wp14:pctHeight>
+                </wp14:sizeRelV>
+              </wp:anchor>
+            </w:drawing>
+          </mc:Choice>
+          <mc:Fallback>
+            <w:pict>
+              <v:shape w14:anchorId="53BAE8B6" id="_x0000_s1045" type="#_x0000_t202" style="position:absolute;margin-left:.2pt;margin-top:73.45pt;width:429.3pt;height:110.6pt;z-index:251665408;visibility:visible;mso-wrap-style:square;mso-width-percent:0;mso-height-percent:200;mso-wrap-distance-left:9pt;mso-wrap-distance-top:3.6pt;mso-wrap-distance-right:9pt;mso-wrap-distance-bottom:3.6pt;mso-position-horizontal:absolute;mso-position-horizontal-relative:text;mso-position-vertical:absolute;mso-position-vertical-relative:text;mso-width-percent:0;mso-height-percent:200;mso-width-relative:margin;mso-height-relative:margin;v-text-anchor:top" o:gfxdata="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">
+                <v:textbox style="mso-fit-shape-to-text:t">
+                  <w:txbxContent>
+                    <w:p>
+                      <w:pPr>
+                        <w:autoSpaceDE w:val="0"/>
+                        <w:autoSpaceDN w:val="0"/>
+                        <w:adjustRightInd w:val="0"/>
+                        <w:jc w:val="left"/>
+                        <w:rPr>
+                          <w:rFonts w:ascii="新宋体" w:eastAsia="新宋体" w:cs="新宋体"/>
+                          <w:color w:val="000000"/>
+                          <w:kern w:val="0"/>
+                          <w:sz w:val="18"/>
+                          <w:szCs w:val="19"/>
+                        </w:rPr>
+                      </w:pPr>
+                      <w:r>
+                        <w:rPr>
+                          <w:rFonts w:ascii="新宋体" w:eastAsia="新宋体" w:cs="新宋体"/>
+                          <w:color w:val="0000FF"/>
+                          <w:kern w:val="0"/>
+                          <w:sz w:val="18"/>
+                          <w:szCs w:val="19"/>
+                        </w:rPr>
+                        <w:t>create</w:t>
+                      </w:r>
+                      <w:r>
+                        <w:rPr>
+                          <w:rFonts w:ascii="新宋体" w:eastAsia="新宋体" w:cs="新宋体"/>
+                          <w:color w:val="000000"/>
+                          <w:kern w:val="0"/>
+                          <w:sz w:val="18"/>
+                          <w:szCs w:val="19"/>
+                        </w:rPr>
+                        <w:t xml:space="preserve"> </w:t>
+                      </w:r>
+                      <w:r>
+                        <w:rPr>
+                          <w:rFonts w:ascii="新宋体" w:eastAsia="新宋体" w:cs="新宋体"/>
+                          <w:color w:val="0000FF"/>
+                          <w:kern w:val="0"/>
+                          <w:sz w:val="18"/>
+                          <w:szCs w:val="19"/>
+                        </w:rPr>
+                        <w:t>view</w:t>
+                      </w:r>
+                      <w:r>
+                        <w:rPr>
+                          <w:rFonts w:ascii="新宋体" w:eastAsia="新宋体" w:cs="新宋体"/>
+                          <w:color w:val="000000"/>
+                          <w:kern w:val="0"/>
+                          <w:sz w:val="18"/>
+                          <w:szCs w:val="19"/>
+                        </w:rPr>
+                        <w:t xml:space="preserve"> </w:t>
+                      </w:r>
+                      <w:proofErr w:type="gramStart"/>
+                      <w:r>
+                        <w:rPr>
+                          <w:rFonts w:ascii="新宋体" w:eastAsia="新宋体" w:cs="新宋体"/>
+                          <w:color w:val="000000"/>
+                          <w:kern w:val="0"/>
+                          <w:sz w:val="18"/>
+                          <w:szCs w:val="19"/>
+                        </w:rPr>
+                        <w:t>dbo</w:t>
+                      </w:r>
+                      <w:r>
+                        <w:rPr>
+                          <w:rFonts w:ascii="新宋体" w:eastAsia="新宋体" w:cs="新宋体"/>
+                          <w:color w:val="808080"/>
+                          <w:kern w:val="0"/>
+                          <w:sz w:val="18"/>
+                          <w:szCs w:val="19"/>
+                        </w:rPr>
+                        <w:t>.</w:t>
+                      </w:r>
+                      <w:r>
+                        <w:rPr>
+                          <w:rFonts w:ascii="新宋体" w:eastAsia="新宋体" w:cs="新宋体"/>
+                          <w:color w:val="000000"/>
+                          <w:kern w:val="0"/>
+                          <w:sz w:val="18"/>
+                          <w:szCs w:val="19"/>
+                        </w:rPr>
+                        <w:t>query</w:t>
+                      </w:r>
+                      <w:proofErr w:type="gramEnd"/>
+                      <w:r>
+                        <w:rPr>
+                          <w:rFonts w:ascii="新宋体" w:eastAsia="新宋体" w:cs="新宋体"/>
+                          <w:color w:val="000000"/>
+                          <w:kern w:val="0"/>
+                          <w:sz w:val="18"/>
+                          <w:szCs w:val="19"/>
+                        </w:rPr>
+                        <w:t>5_2</w:t>
+                      </w:r>
+                    </w:p>
+                    <w:p>
+                      <w:pPr>
+                        <w:autoSpaceDE w:val="0"/>
+                        <w:autoSpaceDN w:val="0"/>
+                        <w:adjustRightInd w:val="0"/>
+                        <w:jc w:val="left"/>
+                        <w:rPr>
+                          <w:rFonts w:ascii="新宋体" w:eastAsia="新宋体" w:cs="新宋体"/>
+                          <w:color w:val="000000"/>
+                          <w:kern w:val="0"/>
+                          <w:sz w:val="18"/>
+                          <w:szCs w:val="19"/>
+                        </w:rPr>
+                      </w:pPr>
+                      <w:r>
+                        <w:rPr>
+                          <w:rFonts w:ascii="新宋体" w:eastAsia="新宋体" w:cs="新宋体"/>
+                          <w:color w:val="0000FF"/>
+                          <w:kern w:val="0"/>
+                          <w:sz w:val="18"/>
+                          <w:szCs w:val="19"/>
+                        </w:rPr>
+                        <w:t>with</w:t>
+                      </w:r>
+                      <w:r>
+                        <w:rPr>
+                          <w:rFonts w:ascii="新宋体" w:eastAsia="新宋体" w:cs="新宋体"/>
+                          <w:color w:val="000000"/>
+                          <w:kern w:val="0"/>
+                          <w:sz w:val="18"/>
+                          <w:szCs w:val="19"/>
+                        </w:rPr>
+                        <w:t xml:space="preserve"> </w:t>
+                      </w:r>
+                      <w:proofErr w:type="spellStart"/>
+                      <w:r>
+                        <w:rPr>
+                          <w:rFonts w:ascii="新宋体" w:eastAsia="新宋体" w:cs="新宋体"/>
+                          <w:color w:val="0000FF"/>
+                          <w:kern w:val="0"/>
+                          <w:sz w:val="18"/>
+                          <w:szCs w:val="19"/>
+                        </w:rPr>
+                        <w:t>schemabinding</w:t>
+                      </w:r>
+                      <w:proofErr w:type="spellEnd"/>
+                    </w:p>
+                    <w:p>
+                      <w:pPr>
+                        <w:autoSpaceDE w:val="0"/>
+                        <w:autoSpaceDN w:val="0"/>
+                        <w:adjustRightInd w:val="0"/>
+                        <w:jc w:val="left"/>
+                        <w:rPr>
+                          <w:rFonts w:ascii="新宋体" w:eastAsia="新宋体" w:cs="新宋体"/>
+                          <w:color w:val="000000"/>
+                          <w:kern w:val="0"/>
+                          <w:sz w:val="18"/>
+                          <w:szCs w:val="19"/>
+                        </w:rPr>
+                      </w:pPr>
+                      <w:r>
+                        <w:rPr>
+                          <w:rFonts w:ascii="新宋体" w:eastAsia="新宋体" w:cs="新宋体"/>
+                          <w:color w:val="0000FF"/>
+                          <w:kern w:val="0"/>
+                          <w:sz w:val="18"/>
+                          <w:szCs w:val="19"/>
+                        </w:rPr>
+                        <w:t>as</w:t>
+                      </w:r>
+                    </w:p>
+                    <w:p>
+                      <w:pPr>
+                        <w:autoSpaceDE w:val="0"/>
+                        <w:autoSpaceDN w:val="0"/>
+                        <w:adjustRightInd w:val="0"/>
+                        <w:jc w:val="left"/>
+                        <w:rPr>
+                          <w:rFonts w:ascii="新宋体" w:eastAsia="新宋体" w:cs="新宋体"/>
+                          <w:color w:val="000000"/>
+                          <w:kern w:val="0"/>
+                          <w:sz w:val="18"/>
+                          <w:szCs w:val="19"/>
+                        </w:rPr>
+                      </w:pPr>
+                      <w:r>
+                        <w:rPr>
+                          <w:rFonts w:ascii="新宋体" w:eastAsia="新宋体" w:cs="新宋体"/>
+                          <w:color w:val="000000"/>
+                          <w:kern w:val="0"/>
+                          <w:sz w:val="18"/>
+                          <w:szCs w:val="19"/>
+                        </w:rPr>
+                        <w:tab/>
+                      </w:r>
+                      <w:r>
+                        <w:rPr>
+                          <w:rFonts w:ascii="新宋体" w:eastAsia="新宋体" w:cs="新宋体"/>
+                          <w:color w:val="0000FF"/>
+                          <w:kern w:val="0"/>
+                          <w:sz w:val="18"/>
+                          <w:szCs w:val="19"/>
+                        </w:rPr>
+                        <w:t>SELECT</w:t>
+                      </w:r>
+                      <w:r>
+                        <w:rPr>
+                          <w:rFonts w:ascii="新宋体" w:eastAsia="新宋体" w:cs="新宋体"/>
+                          <w:color w:val="000000"/>
+                          <w:kern w:val="0"/>
+                          <w:sz w:val="18"/>
+                          <w:szCs w:val="19"/>
+                        </w:rPr>
+                        <w:t xml:space="preserve"> N_NAME</w:t>
+                      </w:r>
+                      <w:r>
+                        <w:rPr>
+                          <w:rFonts w:ascii="新宋体" w:eastAsia="新宋体" w:cs="新宋体"/>
+                          <w:color w:val="808080"/>
+                          <w:kern w:val="0"/>
+                          <w:sz w:val="18"/>
+                          <w:szCs w:val="19"/>
+                        </w:rPr>
+                        <w:t>,</w:t>
+                      </w:r>
+                      <w:r>
+                        <w:rPr>
+                          <w:rFonts w:ascii="新宋体" w:eastAsia="新宋体" w:cs="新宋体"/>
+                          <w:color w:val="000000"/>
+                          <w:kern w:val="0"/>
+                          <w:sz w:val="18"/>
+                          <w:szCs w:val="19"/>
+                        </w:rPr>
+                        <w:t xml:space="preserve"> L_EXTENDEDPRICE</w:t>
+                      </w:r>
+                      <w:r>
+                        <w:rPr>
+                          <w:rFonts w:ascii="新宋体" w:eastAsia="新宋体" w:cs="新宋体"/>
+                          <w:color w:val="808080"/>
+                          <w:kern w:val="0"/>
+                          <w:sz w:val="18"/>
+                          <w:szCs w:val="19"/>
+                        </w:rPr>
+                        <w:t>,</w:t>
+                      </w:r>
+                      <w:r>
+                        <w:rPr>
+                          <w:rFonts w:ascii="新宋体" w:eastAsia="新宋体" w:cs="新宋体"/>
+                          <w:color w:val="000000"/>
+                          <w:kern w:val="0"/>
+                          <w:sz w:val="18"/>
+                          <w:szCs w:val="19"/>
+                        </w:rPr>
+                        <w:t xml:space="preserve"> L_DISCOUNT</w:t>
+                      </w:r>
+                      <w:r>
+                        <w:rPr>
+                          <w:rFonts w:ascii="新宋体" w:eastAsia="新宋体" w:cs="新宋体"/>
+                          <w:color w:val="808080"/>
+                          <w:kern w:val="0"/>
+                          <w:sz w:val="18"/>
+                          <w:szCs w:val="19"/>
+                        </w:rPr>
+                        <w:t>,</w:t>
+                      </w:r>
+                      <w:r>
+                        <w:rPr>
+                          <w:rFonts w:ascii="新宋体" w:eastAsia="新宋体" w:cs="新宋体"/>
+                          <w:color w:val="000000"/>
+                          <w:kern w:val="0"/>
+                          <w:sz w:val="18"/>
+                          <w:szCs w:val="19"/>
+                        </w:rPr>
+                        <w:t xml:space="preserve"> O_ORDERDATE</w:t>
+                      </w:r>
+                      <w:r>
+                        <w:rPr>
+                          <w:rFonts w:ascii="新宋体" w:eastAsia="新宋体" w:cs="新宋体"/>
+                          <w:color w:val="808080"/>
+                          <w:kern w:val="0"/>
+                          <w:sz w:val="18"/>
+                          <w:szCs w:val="19"/>
+                        </w:rPr>
+                        <w:t>,</w:t>
+                      </w:r>
+                      <w:r>
+                        <w:rPr>
+                          <w:rFonts w:ascii="新宋体" w:eastAsia="新宋体" w:cs="新宋体"/>
+                          <w:color w:val="000000"/>
+                          <w:kern w:val="0"/>
+                          <w:sz w:val="18"/>
+                          <w:szCs w:val="19"/>
+                        </w:rPr>
+                        <w:t xml:space="preserve"> R_NAME</w:t>
+                      </w:r>
+                    </w:p>
+                    <w:p>
+                      <w:pPr>
+                        <w:autoSpaceDE w:val="0"/>
+                        <w:autoSpaceDN w:val="0"/>
+                        <w:adjustRightInd w:val="0"/>
+                        <w:jc w:val="left"/>
+                        <w:rPr>
+                          <w:rFonts w:ascii="新宋体" w:eastAsia="新宋体" w:cs="新宋体"/>
+                          <w:color w:val="000000"/>
+                          <w:kern w:val="0"/>
+                          <w:sz w:val="18"/>
+                          <w:szCs w:val="19"/>
+                        </w:rPr>
+                      </w:pPr>
+                      <w:r>
+                        <w:rPr>
+                          <w:rFonts w:ascii="新宋体" w:eastAsia="新宋体" w:cs="新宋体"/>
+                          <w:color w:val="000000"/>
+                          <w:kern w:val="0"/>
+                          <w:sz w:val="18"/>
+                          <w:szCs w:val="19"/>
+                        </w:rPr>
+                        <w:tab/>
+                      </w:r>
+                      <w:r>
+                        <w:rPr>
+                          <w:rFonts w:ascii="新宋体" w:eastAsia="新宋体" w:cs="新宋体"/>
+                          <w:color w:val="0000FF"/>
+                          <w:kern w:val="0"/>
+                          <w:sz w:val="18"/>
+                          <w:szCs w:val="19"/>
+                        </w:rPr>
+                        <w:t>FROM</w:t>
+                      </w:r>
+                      <w:r>
+                        <w:rPr>
+                          <w:rFonts w:ascii="新宋体" w:eastAsia="新宋体" w:cs="新宋体"/>
+                          <w:color w:val="000000"/>
+                          <w:kern w:val="0"/>
+                          <w:sz w:val="18"/>
+                          <w:szCs w:val="19"/>
+                        </w:rPr>
+                        <w:t xml:space="preserve"> </w:t>
+                      </w:r>
+                      <w:proofErr w:type="spellStart"/>
+                      <w:proofErr w:type="gramStart"/>
+                      <w:r>
+                        <w:rPr>
+                          <w:rFonts w:ascii="新宋体" w:eastAsia="新宋体" w:cs="新宋体"/>
+                          <w:color w:val="000000"/>
+                          <w:kern w:val="0"/>
+                          <w:sz w:val="18"/>
+                          <w:szCs w:val="19"/>
+                        </w:rPr>
+                        <w:t>dbo</w:t>
+                      </w:r>
+                      <w:r>
+                        <w:rPr>
+                          <w:rFonts w:ascii="新宋体" w:eastAsia="新宋体" w:cs="新宋体"/>
+                          <w:color w:val="808080"/>
+                          <w:kern w:val="0"/>
+                          <w:sz w:val="18"/>
+                          <w:szCs w:val="19"/>
+                        </w:rPr>
+                        <w:t>.</w:t>
+                      </w:r>
+                      <w:r>
+                        <w:rPr>
+                          <w:rFonts w:ascii="新宋体" w:eastAsia="新宋体" w:cs="新宋体"/>
+                          <w:color w:val="000000"/>
+                          <w:kern w:val="0"/>
+                          <w:sz w:val="18"/>
+                          <w:szCs w:val="19"/>
+                        </w:rPr>
+                        <w:t>CUSTOMER</w:t>
+                      </w:r>
+                      <w:proofErr w:type="spellEnd"/>
+                      <w:proofErr w:type="gramEnd"/>
+                      <w:r>
+                        <w:rPr>
+                          <w:rFonts w:ascii="新宋体" w:eastAsia="新宋体" w:cs="新宋体"/>
+                          <w:color w:val="808080"/>
+                          <w:kern w:val="0"/>
+                          <w:sz w:val="18"/>
+                          <w:szCs w:val="19"/>
+                        </w:rPr>
+                        <w:t>,</w:t>
+                      </w:r>
+                      <w:r>
+                        <w:rPr>
+                          <w:rFonts w:ascii="新宋体" w:eastAsia="新宋体" w:cs="新宋体"/>
+                          <w:color w:val="000000"/>
+                          <w:kern w:val="0"/>
+                          <w:sz w:val="18"/>
+                          <w:szCs w:val="19"/>
+                        </w:rPr>
+                        <w:t xml:space="preserve"> </w:t>
+                      </w:r>
+                      <w:proofErr w:type="spellStart"/>
+                      <w:r>
+                        <w:rPr>
+                          <w:rFonts w:ascii="新宋体" w:eastAsia="新宋体" w:cs="新宋体"/>
+                          <w:color w:val="000000"/>
+                          <w:kern w:val="0"/>
+                          <w:sz w:val="18"/>
+                          <w:szCs w:val="19"/>
+                        </w:rPr>
+                        <w:t>dbo</w:t>
+                      </w:r>
+                      <w:r>
+                        <w:rPr>
+                          <w:rFonts w:ascii="新宋体" w:eastAsia="新宋体" w:cs="新宋体"/>
+                          <w:color w:val="808080"/>
+                          <w:kern w:val="0"/>
+                          <w:sz w:val="18"/>
+                          <w:szCs w:val="19"/>
+                        </w:rPr>
+                        <w:t>.</w:t>
+                      </w:r>
+                      <w:r>
+                        <w:rPr>
+                          <w:rFonts w:ascii="新宋体" w:eastAsia="新宋体" w:cs="新宋体"/>
+                          <w:color w:val="000000"/>
+                          <w:kern w:val="0"/>
+                          <w:sz w:val="18"/>
+                          <w:szCs w:val="19"/>
+                        </w:rPr>
+                        <w:t>ORDERS</w:t>
+                      </w:r>
+                      <w:proofErr w:type="spellEnd"/>
+                      <w:r>
+                        <w:rPr>
+                          <w:rFonts w:ascii="新宋体" w:eastAsia="新宋体" w:cs="新宋体"/>
+                          <w:color w:val="808080"/>
+                          <w:kern w:val="0"/>
+                          <w:sz w:val="18"/>
+                          <w:szCs w:val="19"/>
+                        </w:rPr>
+                        <w:t>,</w:t>
+                      </w:r>
+                      <w:r>
+                        <w:rPr>
+                          <w:rFonts w:ascii="新宋体" w:eastAsia="新宋体" w:cs="新宋体"/>
+                          <w:color w:val="000000"/>
+                          <w:kern w:val="0"/>
+                          <w:sz w:val="18"/>
+                          <w:szCs w:val="19"/>
+                        </w:rPr>
+                        <w:t xml:space="preserve"> </w:t>
+                      </w:r>
+                      <w:proofErr w:type="spellStart"/>
+                      <w:r>
+                        <w:rPr>
+                          <w:rFonts w:ascii="新宋体" w:eastAsia="新宋体" w:cs="新宋体"/>
+                          <w:color w:val="000000"/>
+                          <w:kern w:val="0"/>
+                          <w:sz w:val="18"/>
+                          <w:szCs w:val="19"/>
+                        </w:rPr>
+                        <w:t>dbo</w:t>
+                      </w:r>
+                      <w:r>
+                        <w:rPr>
+                          <w:rFonts w:ascii="新宋体" w:eastAsia="新宋体" w:cs="新宋体"/>
+                          <w:color w:val="808080"/>
+                          <w:kern w:val="0"/>
+                          <w:sz w:val="18"/>
+                          <w:szCs w:val="19"/>
+                        </w:rPr>
+                        <w:t>.</w:t>
+                      </w:r>
+                      <w:r>
+                        <w:rPr>
+                          <w:rFonts w:ascii="新宋体" w:eastAsia="新宋体" w:cs="新宋体"/>
+                          <w:color w:val="000000"/>
+                          <w:kern w:val="0"/>
+                          <w:sz w:val="18"/>
+                          <w:szCs w:val="19"/>
+                        </w:rPr>
+                        <w:t>LINEITEM</w:t>
+                      </w:r>
+                      <w:proofErr w:type="spellEnd"/>
+                      <w:r>
+                        <w:rPr>
+                          <w:rFonts w:ascii="新宋体" w:eastAsia="新宋体" w:cs="新宋体"/>
+                          <w:color w:val="808080"/>
+                          <w:kern w:val="0"/>
+                          <w:sz w:val="18"/>
+                          <w:szCs w:val="19"/>
+                        </w:rPr>
+                        <w:t>,</w:t>
+                      </w:r>
+                      <w:r>
+                        <w:rPr>
+                          <w:rFonts w:ascii="新宋体" w:eastAsia="新宋体" w:cs="新宋体"/>
+                          <w:color w:val="000000"/>
+                          <w:kern w:val="0"/>
+                          <w:sz w:val="18"/>
+                          <w:szCs w:val="19"/>
+                        </w:rPr>
+                        <w:t xml:space="preserve"> </w:t>
+                      </w:r>
+                      <w:proofErr w:type="spellStart"/>
+                      <w:r>
+                        <w:rPr>
+                          <w:rFonts w:ascii="新宋体" w:eastAsia="新宋体" w:cs="新宋体"/>
+                          <w:color w:val="000000"/>
+                          <w:kern w:val="0"/>
+                          <w:sz w:val="18"/>
+                          <w:szCs w:val="19"/>
+                        </w:rPr>
+                        <w:t>dbo</w:t>
+                      </w:r>
+                      <w:r>
+                        <w:rPr>
+                          <w:rFonts w:ascii="新宋体" w:eastAsia="新宋体" w:cs="新宋体"/>
+                          <w:color w:val="808080"/>
+                          <w:kern w:val="0"/>
+                          <w:sz w:val="18"/>
+                          <w:szCs w:val="19"/>
+                        </w:rPr>
+                        <w:t>.</w:t>
+                      </w:r>
+                      <w:r>
+                        <w:rPr>
+                          <w:rFonts w:ascii="新宋体" w:eastAsia="新宋体" w:cs="新宋体"/>
+                          <w:color w:val="000000"/>
+                          <w:kern w:val="0"/>
+                          <w:sz w:val="18"/>
+                          <w:szCs w:val="19"/>
+                        </w:rPr>
+                        <w:t>SUPPLIER</w:t>
+                      </w:r>
+                      <w:proofErr w:type="spellEnd"/>
+                      <w:r>
+                        <w:rPr>
+                          <w:rFonts w:ascii="新宋体" w:eastAsia="新宋体" w:cs="新宋体"/>
+                          <w:color w:val="808080"/>
+                          <w:kern w:val="0"/>
+                          <w:sz w:val="18"/>
+                          <w:szCs w:val="19"/>
+                        </w:rPr>
+                        <w:t>,</w:t>
+                      </w:r>
+                      <w:r>
+                        <w:rPr>
+                          <w:rFonts w:ascii="新宋体" w:eastAsia="新宋体" w:cs="新宋体"/>
+                          <w:color w:val="000000"/>
+                          <w:kern w:val="0"/>
+                          <w:sz w:val="18"/>
+                          <w:szCs w:val="19"/>
+                        </w:rPr>
+                        <w:t xml:space="preserve"> </w:t>
+                      </w:r>
+                      <w:proofErr w:type="spellStart"/>
+                      <w:r>
+                        <w:rPr>
+                          <w:rFonts w:ascii="新宋体" w:eastAsia="新宋体" w:cs="新宋体"/>
+                          <w:color w:val="000000"/>
+                          <w:kern w:val="0"/>
+                          <w:sz w:val="18"/>
+                          <w:szCs w:val="19"/>
+                        </w:rPr>
+                        <w:t>dbo</w:t>
+                      </w:r>
+                      <w:r>
+                        <w:rPr>
+                          <w:rFonts w:ascii="新宋体" w:eastAsia="新宋体" w:cs="新宋体"/>
+                          <w:color w:val="808080"/>
+                          <w:kern w:val="0"/>
+                          <w:sz w:val="18"/>
+                          <w:szCs w:val="19"/>
+                        </w:rPr>
+                        <w:t>.</w:t>
+                      </w:r>
+                      <w:r>
+                        <w:rPr>
+                          <w:rFonts w:ascii="新宋体" w:eastAsia="新宋体" w:cs="新宋体"/>
+                          <w:color w:val="000000"/>
+                          <w:kern w:val="0"/>
+                          <w:sz w:val="18"/>
+                          <w:szCs w:val="19"/>
+                        </w:rPr>
+                        <w:t>NATION</w:t>
+                      </w:r>
+                      <w:proofErr w:type="spellEnd"/>
+                      <w:r>
+                        <w:rPr>
+                          <w:rFonts w:ascii="新宋体" w:eastAsia="新宋体" w:cs="新宋体"/>
+                          <w:color w:val="808080"/>
+                          <w:kern w:val="0"/>
+                          <w:sz w:val="18"/>
+                          <w:szCs w:val="19"/>
+                        </w:rPr>
+                        <w:t>,</w:t>
+                      </w:r>
+                      <w:r>
+                        <w:rPr>
+                          <w:rFonts w:ascii="新宋体" w:eastAsia="新宋体" w:cs="新宋体"/>
+                          <w:color w:val="000000"/>
+                          <w:kern w:val="0"/>
+                          <w:sz w:val="18"/>
+                          <w:szCs w:val="19"/>
+                        </w:rPr>
+                        <w:t xml:space="preserve"> </w:t>
+                      </w:r>
+                      <w:proofErr w:type="spellStart"/>
+                      <w:r>
+                        <w:rPr>
+                          <w:rFonts w:ascii="新宋体" w:eastAsia="新宋体" w:cs="新宋体"/>
+                          <w:color w:val="000000"/>
+                          <w:kern w:val="0"/>
+                          <w:sz w:val="18"/>
+                          <w:szCs w:val="19"/>
+                        </w:rPr>
+                        <w:t>dbo</w:t>
+                      </w:r>
+                      <w:r>
+                        <w:rPr>
+                          <w:rFonts w:ascii="新宋体" w:eastAsia="新宋体" w:cs="新宋体"/>
+                          <w:color w:val="808080"/>
+                          <w:kern w:val="0"/>
+                          <w:sz w:val="18"/>
+                          <w:szCs w:val="19"/>
+                        </w:rPr>
+                        <w:t>.</w:t>
+                      </w:r>
+                      <w:r>
+                        <w:rPr>
+                          <w:rFonts w:ascii="新宋体" w:eastAsia="新宋体" w:cs="新宋体"/>
+                          <w:color w:val="000000"/>
+                          <w:kern w:val="0"/>
+                          <w:sz w:val="18"/>
+                          <w:szCs w:val="19"/>
+                        </w:rPr>
+                        <w:t>REGION</w:t>
+                      </w:r>
+                      <w:proofErr w:type="spellEnd"/>
+                    </w:p>
+                    <w:p>
+                      <w:pPr>
+                        <w:autoSpaceDE w:val="0"/>
+                        <w:autoSpaceDN w:val="0"/>
+                        <w:adjustRightInd w:val="0"/>
+                        <w:jc w:val="left"/>
+                        <w:rPr>
+                          <w:rFonts w:ascii="新宋体" w:eastAsia="新宋体" w:cs="新宋体"/>
+                          <w:color w:val="000000"/>
+                          <w:kern w:val="0"/>
+                          <w:sz w:val="18"/>
+                          <w:szCs w:val="19"/>
+                        </w:rPr>
+                      </w:pPr>
+                      <w:r>
+                        <w:rPr>
+                          <w:rFonts w:ascii="新宋体" w:eastAsia="新宋体" w:cs="新宋体"/>
+                          <w:color w:val="000000"/>
+                          <w:kern w:val="0"/>
+                          <w:sz w:val="18"/>
+                          <w:szCs w:val="19"/>
+                        </w:rPr>
+                        <w:tab/>
+                      </w:r>
+                      <w:r>
+                        <w:rPr>
+                          <w:rFonts w:ascii="新宋体" w:eastAsia="新宋体" w:cs="新宋体"/>
+                          <w:color w:val="0000FF"/>
+                          <w:kern w:val="0"/>
+                          <w:sz w:val="18"/>
+                          <w:szCs w:val="19"/>
+                        </w:rPr>
+                        <w:t>WHERE</w:t>
+                      </w:r>
+                      <w:r>
+                        <w:rPr>
+                          <w:rFonts w:ascii="新宋体" w:eastAsia="新宋体" w:cs="新宋体"/>
+                          <w:color w:val="000000"/>
+                          <w:kern w:val="0"/>
+                          <w:sz w:val="18"/>
+                          <w:szCs w:val="19"/>
+                        </w:rPr>
+                        <w:t xml:space="preserve"> C_CUSTKEY </w:t>
+                      </w:r>
+                      <w:r>
+                        <w:rPr>
+                          <w:rFonts w:ascii="新宋体" w:eastAsia="新宋体" w:cs="新宋体"/>
+                          <w:color w:val="808080"/>
+                          <w:kern w:val="0"/>
+                          <w:sz w:val="18"/>
+                          <w:szCs w:val="19"/>
+                        </w:rPr>
+                        <w:t>=</w:t>
+                      </w:r>
+                      <w:r>
+                        <w:rPr>
+                          <w:rFonts w:ascii="新宋体" w:eastAsia="新宋体" w:cs="新宋体"/>
+                          <w:color w:val="000000"/>
+                          <w:kern w:val="0"/>
+                          <w:sz w:val="18"/>
+                          <w:szCs w:val="19"/>
+                        </w:rPr>
+                        <w:t xml:space="preserve"> O_CUSTKEY </w:t>
+                      </w:r>
+                      <w:r>
+                        <w:rPr>
+                          <w:rFonts w:ascii="新宋体" w:eastAsia="新宋体" w:cs="新宋体"/>
+                          <w:color w:val="808080"/>
+                          <w:kern w:val="0"/>
+                          <w:sz w:val="18"/>
+                          <w:szCs w:val="19"/>
+                        </w:rPr>
+                        <w:t>AND</w:t>
+                      </w:r>
+                      <w:r>
+                        <w:rPr>
+                          <w:rFonts w:ascii="新宋体" w:eastAsia="新宋体" w:cs="新宋体"/>
+                          <w:color w:val="000000"/>
+                          <w:kern w:val="0"/>
+                          <w:sz w:val="18"/>
+                          <w:szCs w:val="19"/>
+                        </w:rPr>
+                        <w:t xml:space="preserve"> L_ORDERKEY </w:t>
+                      </w:r>
+                      <w:r>
+                        <w:rPr>
+                          <w:rFonts w:ascii="新宋体" w:eastAsia="新宋体" w:cs="新宋体"/>
+                          <w:color w:val="808080"/>
+                          <w:kern w:val="0"/>
+                          <w:sz w:val="18"/>
+                          <w:szCs w:val="19"/>
+                        </w:rPr>
+                        <w:t>=</w:t>
+                      </w:r>
+                      <w:r>
+                        <w:rPr>
+                          <w:rFonts w:ascii="新宋体" w:eastAsia="新宋体" w:cs="新宋体"/>
+                          <w:color w:val="000000"/>
+                          <w:kern w:val="0"/>
+                          <w:sz w:val="18"/>
+                          <w:szCs w:val="19"/>
+                        </w:rPr>
+                        <w:t xml:space="preserve"> O_ORDERKEY </w:t>
+                      </w:r>
+                      <w:r>
+                        <w:rPr>
+                          <w:rFonts w:ascii="新宋体" w:eastAsia="新宋体" w:cs="新宋体"/>
+                          <w:color w:val="808080"/>
+                          <w:kern w:val="0"/>
+                          <w:sz w:val="18"/>
+                          <w:szCs w:val="19"/>
+                        </w:rPr>
+                        <w:t>AND</w:t>
+                      </w:r>
+                      <w:r>
+                        <w:rPr>
+                          <w:rFonts w:ascii="新宋体" w:eastAsia="新宋体" w:cs="新宋体"/>
+                          <w:color w:val="000000"/>
+                          <w:kern w:val="0"/>
+                          <w:sz w:val="18"/>
+                          <w:szCs w:val="19"/>
+                        </w:rPr>
+                        <w:t xml:space="preserve"> L_SUPPKEY </w:t>
+                      </w:r>
+                      <w:r>
+                        <w:rPr>
+                          <w:rFonts w:ascii="新宋体" w:eastAsia="新宋体" w:cs="新宋体"/>
+                          <w:color w:val="808080"/>
+                          <w:kern w:val="0"/>
+                          <w:sz w:val="18"/>
+                          <w:szCs w:val="19"/>
+                        </w:rPr>
+                        <w:t>=</w:t>
+                      </w:r>
+                      <w:r>
+                        <w:rPr>
+                          <w:rFonts w:ascii="新宋体" w:eastAsia="新宋体" w:cs="新宋体"/>
+                          <w:color w:val="000000"/>
+                          <w:kern w:val="0"/>
+                          <w:sz w:val="18"/>
+                          <w:szCs w:val="19"/>
+                        </w:rPr>
+                        <w:t xml:space="preserve"> S_SUPPKEY</w:t>
+                      </w:r>
+                    </w:p>
+                    <w:p>
+                      <w:pPr>
+                        <w:autoSpaceDE w:val="0"/>
+                        <w:autoSpaceDN w:val="0"/>
+                        <w:adjustRightInd w:val="0"/>
+                        <w:jc w:val="left"/>
+                        <w:rPr>
+                          <w:rFonts w:ascii="新宋体" w:eastAsia="新宋体" w:cs="新宋体"/>
+                          <w:color w:val="000000"/>
+                          <w:kern w:val="0"/>
+                          <w:sz w:val="18"/>
+                          <w:szCs w:val="19"/>
+                        </w:rPr>
+                      </w:pPr>
+                      <w:r>
+                        <w:rPr>
+                          <w:rFonts w:ascii="新宋体" w:eastAsia="新宋体" w:cs="新宋体"/>
+                          <w:color w:val="000000"/>
+                          <w:kern w:val="0"/>
+                          <w:sz w:val="18"/>
+                          <w:szCs w:val="19"/>
+                        </w:rPr>
+                        <w:tab/>
+                      </w:r>
+                      <w:r>
+                        <w:rPr>
+                          <w:rFonts w:ascii="新宋体" w:eastAsia="新宋体" w:cs="新宋体"/>
+                          <w:color w:val="808080"/>
+                          <w:kern w:val="0"/>
+                          <w:sz w:val="18"/>
+                          <w:szCs w:val="19"/>
+                        </w:rPr>
+                        <w:t>AND</w:t>
+                      </w:r>
+                      <w:r>
+                        <w:rPr>
+                          <w:rFonts w:ascii="新宋体" w:eastAsia="新宋体" w:cs="新宋体"/>
+                          <w:color w:val="000000"/>
+                          <w:kern w:val="0"/>
+                          <w:sz w:val="18"/>
+                          <w:szCs w:val="19"/>
+                        </w:rPr>
+                        <w:t xml:space="preserve"> C_NATIONKEY </w:t>
+                      </w:r>
+                      <w:r>
+                        <w:rPr>
+                          <w:rFonts w:ascii="新宋体" w:eastAsia="新宋体" w:cs="新宋体"/>
+                          <w:color w:val="808080"/>
+                          <w:kern w:val="0"/>
+                          <w:sz w:val="18"/>
+                          <w:szCs w:val="19"/>
+                        </w:rPr>
+                        <w:t>=</w:t>
+                      </w:r>
+                      <w:r>
+                        <w:rPr>
+                          <w:rFonts w:ascii="新宋体" w:eastAsia="新宋体" w:cs="新宋体"/>
+                          <w:color w:val="000000"/>
+                          <w:kern w:val="0"/>
+                          <w:sz w:val="18"/>
+                          <w:szCs w:val="19"/>
+                        </w:rPr>
+                        <w:t xml:space="preserve"> S_NATIONKEY </w:t>
+                      </w:r>
+                      <w:r>
+                        <w:rPr>
+                          <w:rFonts w:ascii="新宋体" w:eastAsia="新宋体" w:cs="新宋体"/>
+                          <w:color w:val="808080"/>
+                          <w:kern w:val="0"/>
+                          <w:sz w:val="18"/>
+                          <w:szCs w:val="19"/>
+                        </w:rPr>
+                        <w:t>AND</w:t>
+                      </w:r>
+                      <w:r>
+                        <w:rPr>
+                          <w:rFonts w:ascii="新宋体" w:eastAsia="新宋体" w:cs="新宋体"/>
+                          <w:color w:val="000000"/>
+                          <w:kern w:val="0"/>
+                          <w:sz w:val="18"/>
+                          <w:szCs w:val="19"/>
+                        </w:rPr>
+                        <w:t xml:space="preserve"> S_NATIONKEY </w:t>
+                      </w:r>
+                      <w:r>
+                        <w:rPr>
+                          <w:rFonts w:ascii="新宋体" w:eastAsia="新宋体" w:cs="新宋体"/>
+                          <w:color w:val="808080"/>
+                          <w:kern w:val="0"/>
+                          <w:sz w:val="18"/>
+                          <w:szCs w:val="19"/>
+                        </w:rPr>
+                        <w:t>=</w:t>
+                      </w:r>
+                      <w:r>
+                        <w:rPr>
+                          <w:rFonts w:ascii="新宋体" w:eastAsia="新宋体" w:cs="新宋体"/>
+                          <w:color w:val="000000"/>
+                          <w:kern w:val="0"/>
+                          <w:sz w:val="18"/>
+                          <w:szCs w:val="19"/>
+                        </w:rPr>
+                        <w:t xml:space="preserve"> N_NATIONKEY </w:t>
+                      </w:r>
+                      <w:r>
+                        <w:rPr>
+                          <w:rFonts w:ascii="新宋体" w:eastAsia="新宋体" w:cs="新宋体"/>
+                          <w:color w:val="808080"/>
+                          <w:kern w:val="0"/>
+                          <w:sz w:val="18"/>
+                          <w:szCs w:val="19"/>
+                        </w:rPr>
+                        <w:t>AND</w:t>
+                      </w:r>
+                      <w:r>
+                        <w:rPr>
+                          <w:rFonts w:ascii="新宋体" w:eastAsia="新宋体" w:cs="新宋体"/>
+                          <w:color w:val="000000"/>
+                          <w:kern w:val="0"/>
+                          <w:sz w:val="18"/>
+                          <w:szCs w:val="19"/>
+                        </w:rPr>
+                        <w:t xml:space="preserve"> N_REGIONKEY </w:t>
+                      </w:r>
+                      <w:r>
+                        <w:rPr>
+                          <w:rFonts w:ascii="新宋体" w:eastAsia="新宋体" w:cs="新宋体"/>
+                          <w:color w:val="808080"/>
+                          <w:kern w:val="0"/>
+                          <w:sz w:val="18"/>
+                          <w:szCs w:val="19"/>
+                        </w:rPr>
+                        <w:t>=</w:t>
+                      </w:r>
+                      <w:r>
+                        <w:rPr>
+                          <w:rFonts w:ascii="新宋体" w:eastAsia="新宋体" w:cs="新宋体"/>
+                          <w:color w:val="000000"/>
+                          <w:kern w:val="0"/>
+                          <w:sz w:val="18"/>
+                          <w:szCs w:val="19"/>
+                        </w:rPr>
+                        <w:t xml:space="preserve"> R_REGIONKEY</w:t>
+                      </w:r>
+                      <w:r>
+                        <w:rPr>
+                          <w:rFonts w:ascii="新宋体" w:eastAsia="新宋体" w:cs="新宋体"/>
+                          <w:color w:val="808080"/>
+                          <w:kern w:val="0"/>
+                          <w:sz w:val="18"/>
+                          <w:szCs w:val="19"/>
+                        </w:rPr>
+                        <w:t>;</w:t>
+                      </w:r>
+                    </w:p>
+                  </w:txbxContent>
+                </v:textbox>
+                <w10:wrap type="square"/>
+              </v:shape>
+            </w:pict>
+          </mc:Fallback>
+        </mc:AlternateContent>
+      </w:r>
+      <w:r>
+        <w:rPr>
+          <w:rFonts w:ascii="等线" w:eastAsia="等线" w:hAnsi="等线" w:cs="新宋体" w:hint="eastAsia"/>
+          <w:color w:val="000000"/>
+          <w:kern w:val="0"/>
+          <w:sz w:val="19"/>
+          <w:szCs w:val="19"/>
+        </w:rPr>
+        <w:t>观察Q</w:t>
+      </w:r>
+      <w:r>
+        <w:rPr>
+          <w:rFonts w:ascii="等线" w:eastAsia="等线" w:hAnsi="等线" w:cs="新宋体"/>
+          <w:color w:val="000000"/>
+          <w:kern w:val="0"/>
+          <w:sz w:val="19"/>
+          <w:szCs w:val="19"/>
+        </w:rPr>
+        <w:t>5</w:t>
+      </w:r>
+      <w:r>
+        <w:rPr>
+          <w:rFonts w:ascii="等线" w:eastAsia="等线" w:hAnsi="等线" w:cs="新宋体" w:hint="eastAsia"/>
+          <w:color w:val="000000"/>
+          <w:kern w:val="0"/>
+          <w:sz w:val="19"/>
+          <w:szCs w:val="19"/>
+        </w:rPr>
+        <w:t>不难发现，它的基本是六个表的连接，在连接的两头做数值上的约束，这样得到</w:t>
+      </w:r>
+      <w:proofErr w:type="gramStart"/>
+      <w:r>
+        <w:rPr>
+          <w:rFonts w:ascii="等线" w:eastAsia="等线" w:hAnsi="等线" w:cs="新宋体" w:hint="eastAsia"/>
+          <w:color w:val="000000"/>
+          <w:kern w:val="0"/>
+          <w:sz w:val="19"/>
+          <w:szCs w:val="19"/>
+        </w:rPr>
+        <w:t>的表再运行</w:t>
+      </w:r>
+      <w:proofErr w:type="gramEnd"/>
+      <w:r>
+        <w:rPr>
+          <w:rFonts w:ascii="等线" w:eastAsia="等线" w:hAnsi="等线" w:cs="新宋体" w:hint="eastAsia"/>
+          <w:color w:val="000000"/>
+          <w:kern w:val="0"/>
+          <w:sz w:val="19"/>
+          <w:szCs w:val="19"/>
+        </w:rPr>
+        <w:t>group</w:t>
+      </w:r>
+      <w:r>
+        <w:rPr>
+          <w:rFonts w:ascii="等线" w:eastAsia="等线" w:hAnsi="等线" w:cs="新宋体"/>
+          <w:color w:val="000000"/>
+          <w:kern w:val="0"/>
+          <w:sz w:val="19"/>
+          <w:szCs w:val="19"/>
+        </w:rPr>
+        <w:t xml:space="preserve"> </w:t>
+      </w:r>
+      <w:r>
+        <w:rPr>
+          <w:rFonts w:ascii="等线" w:eastAsia="等线" w:hAnsi="等线" w:cs="新宋体" w:hint="eastAsia"/>
+          <w:color w:val="000000"/>
+          <w:kern w:val="0"/>
+          <w:sz w:val="19"/>
+          <w:szCs w:val="19"/>
+        </w:rPr>
+        <w:t>by、select中的运算、order</w:t>
+      </w:r>
+      <w:r>
+        <w:rPr>
+          <w:rFonts w:ascii="等线" w:eastAsia="等线" w:hAnsi="等线" w:cs="新宋体"/>
+          <w:color w:val="000000"/>
+          <w:kern w:val="0"/>
+          <w:sz w:val="19"/>
+          <w:szCs w:val="19"/>
+        </w:rPr>
+        <w:t xml:space="preserve"> </w:t>
+      </w:r>
+      <w:r>
+        <w:rPr>
+          <w:rFonts w:ascii="等线" w:eastAsia="等线" w:hAnsi="等线" w:cs="新宋体" w:hint="eastAsia"/>
+          <w:color w:val="000000"/>
+          <w:kern w:val="0"/>
+          <w:sz w:val="19"/>
+          <w:szCs w:val="19"/>
+        </w:rPr>
+        <w:t>by操作。</w:t>
+      </w:r>
+      <w:r>
+        <w:rPr>
+          <w:rFonts w:ascii="等线" w:eastAsia="等线" w:hAnsi="等线" w:cs="新宋体" w:hint="eastAsia"/>
+          <w:color w:val="000000"/>
+          <w:kern w:val="0"/>
+          <w:sz w:val="19"/>
+          <w:szCs w:val="19"/>
+        </w:rPr>
+        <w:t>因此，“六表连接”实际上是一个基础操作，如果我们将物化视图建立为表连接的结果，这一视图将会是普适的，任何涉及表连接，且连接的表为这六个表的子集的查询均可使用此视图进行优化</w:t>
+      </w:r>
+      <w:r>
+        <w:rPr>
+          <w:rFonts w:ascii="等线" w:eastAsia="等线" w:hAnsi="等线" w:cs="新宋体" w:hint="eastAsia"/>
+          <w:color w:val="000000"/>
+          <w:kern w:val="0"/>
+          <w:sz w:val="19"/>
+          <w:szCs w:val="19"/>
+        </w:rPr>
+        <w:t>。所以利用如下的代码建立视图，</w:t>
+      </w:r>
+    </w:p>
+    <w:p>
+      <w:pPr>
+        <w:autoSpaceDE w:val="0"/>
+        <w:autoSpaceDN w:val="0"/>
+        <w:adjustRightInd w:val="0"/>
+        <w:jc w:val="left"/>
+        <w:rPr>
+          <w:rFonts w:ascii="等线" w:eastAsia="等线" w:hAnsi="等线" w:cs="新宋体" w:hint="eastAsia"/>
+          <w:color w:val="000000"/>
+          <w:kern w:val="0"/>
+          <w:sz w:val="19"/>
+          <w:szCs w:val="19"/>
+        </w:rPr>
+      </w:pPr>
+      <w:r>
+        <w:rPr>
+          <w:rFonts w:ascii="等线" w:eastAsia="等线" w:hAnsi="等线" w:cs="新宋体" w:hint="eastAsia"/>
+          <w:color w:val="000000"/>
+          <w:kern w:val="0"/>
+          <w:sz w:val="19"/>
+          <w:szCs w:val="19"/>
+        </w:rPr>
+        <w:lastRenderedPageBreak/>
+        <w:t>再在dbo.query5_2上建立聚簇索引ix</w:t>
+      </w:r>
+      <w:r>
+        <w:rPr>
+          <w:rFonts w:ascii="等线" w:eastAsia="等线" w:hAnsi="等线" w:cs="新宋体"/>
+          <w:color w:val="000000"/>
+          <w:kern w:val="0"/>
+          <w:sz w:val="19"/>
+          <w:szCs w:val="19"/>
+        </w:rPr>
+        <w:t>1</w:t>
+      </w:r>
+      <w:r>
+        <w:rPr>
+          <w:rFonts w:ascii="等线" w:eastAsia="等线" w:hAnsi="等线" w:cs="新宋体" w:hint="eastAsia"/>
+          <w:color w:val="000000"/>
+          <w:kern w:val="0"/>
+          <w:sz w:val="19"/>
+          <w:szCs w:val="19"/>
+        </w:rPr>
+        <w:t>，这样物化视图就建立完毕了。</w:t>
+      </w:r>
+    </w:p>
+    <w:p>
+      <w:pPr>
+        <w:autoSpaceDE w:val="0"/>
+        <w:autoSpaceDN w:val="0"/>
+        <w:adjustRightInd w:val="0"/>
+        <w:jc w:val="left"/>
+        <w:rPr>
+          <w:rFonts w:ascii="等线" w:eastAsia="等线" w:hAnsi="等线" w:cs="新宋体"/>
+          <w:color w:val="000000"/>
+          <w:kern w:val="0"/>
+          <w:sz w:val="19"/>
+          <w:szCs w:val="19"/>
+        </w:rPr>
+      </w:pPr>
+      <w:r>
+        <w:rPr>
+          <w:rFonts w:ascii="等线" w:eastAsia="等线" w:hAnsi="等线" w:cs="新宋体"/>
+          <w:noProof/>
+          <w:color w:val="000000"/>
+          <w:kern w:val="0"/>
+          <w:sz w:val="19"/>
+          <w:szCs w:val="19"/>
+        </w:rPr>
+        <mc:AlternateContent>
+          <mc:Choice Requires="wps">
+            <w:drawing>
+              <wp:anchor distT="45720" distB="45720" distL="114300" distR="114300" simplePos="0" relativeHeight="251667456" behindDoc="0" locked="0" layoutInCell="1" allowOverlap="1" wp14:anchorId="1A3A83A3" wp14:editId="4D4B7C2B">
+                <wp:simplePos x="0" y="0"/>
+                <wp:positionH relativeFrom="column">
+                  <wp:posOffset>883285</wp:posOffset>
+                </wp:positionH>
+                <wp:positionV relativeFrom="paragraph">
+                  <wp:posOffset>53975</wp:posOffset>
+                </wp:positionV>
+                <wp:extent cx="3493135" cy="456565"/>
+                <wp:effectExtent l="0" t="0" r="12065" b="19685"/>
+                <wp:wrapSquare wrapText="bothSides"/>
+                <wp:docPr id="207" name="文本框 2"/>
+                <wp:cNvGraphicFramePr>
+                  <a:graphicFrameLocks xmlns:a="http://schemas.openxmlformats.org/drawingml/2006/main"/>
+                </wp:cNvGraphicFramePr>
+                <a:graphic xmlns:a="http://schemas.openxmlformats.org/drawingml/2006/main">
+                  <a:graphicData uri="http://schemas.microsoft.com/office/word/2010/wordprocessingShape">
+                    <wps:wsp>
+                      <wps:cNvSpPr txBox="1">
+                        <a:spLocks noChangeArrowheads="1"/>
+                      </wps:cNvSpPr>
+                      <wps:spPr bwMode="auto">
+                        <a:xfrm>
+                          <a:off x="0" y="0"/>
+                          <a:ext cx="3493135" cy="456565"/>
+                        </a:xfrm>
+                        <a:prstGeom prst="rect">
+                          <a:avLst/>
+                        </a:prstGeom>
+                        <a:solidFill>
+                          <a:srgbClr val="FFFFFF"/>
+                        </a:solidFill>
+                        <a:ln w="9525">
+                          <a:solidFill>
+                            <a:srgbClr val="000000"/>
+                          </a:solidFill>
+                          <a:miter lim="800000"/>
+                          <a:headEnd/>
+                          <a:tailEnd/>
+                        </a:ln>
+                      </wps:spPr>
+                      <wps:txbx>
+                        <w:txbxContent>
+                          <w:p>
+                            <w:pPr>
+                              <w:autoSpaceDE w:val="0"/>
+                              <w:autoSpaceDN w:val="0"/>
+                              <w:adjustRightInd w:val="0"/>
+                              <w:jc w:val="left"/>
+                              <w:rPr>
+                                <w:rFonts w:ascii="新宋体" w:eastAsia="新宋体" w:cs="新宋体"/>
+                                <w:color w:val="000000"/>
+                                <w:kern w:val="0"/>
+                                <w:sz w:val="18"/>
+                                <w:szCs w:val="19"/>
+                              </w:rPr>
+                            </w:pPr>
+                            <w:r>
+                              <w:rPr>
+                                <w:rFonts w:ascii="新宋体" w:eastAsia="新宋体" w:cs="新宋体"/>
+                                <w:color w:val="0000FF"/>
+                                <w:kern w:val="0"/>
+                                <w:sz w:val="18"/>
+                                <w:szCs w:val="19"/>
+                              </w:rPr>
+                              <w:t>create</w:t>
+                            </w:r>
+                            <w:r>
+                              <w:rPr>
+                                <w:rFonts w:ascii="新宋体" w:eastAsia="新宋体" w:cs="新宋体"/>
+                                <w:color w:val="000000"/>
+                                <w:kern w:val="0"/>
+                                <w:sz w:val="18"/>
+                                <w:szCs w:val="19"/>
+                              </w:rPr>
+                              <w:t xml:space="preserve"> </w:t>
+                            </w:r>
+                            <w:r>
+                              <w:rPr>
+                                <w:rFonts w:ascii="新宋体" w:eastAsia="新宋体" w:cs="新宋体"/>
+                                <w:color w:val="0000FF"/>
+                                <w:kern w:val="0"/>
+                                <w:sz w:val="18"/>
+                                <w:szCs w:val="19"/>
+                              </w:rPr>
+                              <w:t>unique</w:t>
+                            </w:r>
+                            <w:r>
+                              <w:rPr>
+                                <w:rFonts w:ascii="新宋体" w:eastAsia="新宋体" w:cs="新宋体"/>
+                                <w:color w:val="000000"/>
+                                <w:kern w:val="0"/>
+                                <w:sz w:val="18"/>
+                                <w:szCs w:val="19"/>
+                              </w:rPr>
+                              <w:t xml:space="preserve"> </w:t>
+                            </w:r>
+                            <w:r>
+                              <w:rPr>
+                                <w:rFonts w:ascii="新宋体" w:eastAsia="新宋体" w:cs="新宋体"/>
+                                <w:color w:val="0000FF"/>
+                                <w:kern w:val="0"/>
+                                <w:sz w:val="18"/>
+                                <w:szCs w:val="19"/>
+                              </w:rPr>
+                              <w:t>clustered</w:t>
+                            </w:r>
+                            <w:r>
+                              <w:rPr>
+                                <w:rFonts w:ascii="新宋体" w:eastAsia="新宋体" w:cs="新宋体"/>
+                                <w:color w:val="000000"/>
+                                <w:kern w:val="0"/>
+                                <w:sz w:val="18"/>
+                                <w:szCs w:val="19"/>
+                              </w:rPr>
+                              <w:t xml:space="preserve"> </w:t>
+                            </w:r>
+                            <w:r>
+                              <w:rPr>
+                                <w:rFonts w:ascii="新宋体" w:eastAsia="新宋体" w:cs="新宋体"/>
+                                <w:color w:val="0000FF"/>
+                                <w:kern w:val="0"/>
+                                <w:sz w:val="18"/>
+                                <w:szCs w:val="19"/>
+                              </w:rPr>
+                              <w:t>index</w:t>
+                            </w:r>
+                            <w:r>
+                              <w:rPr>
+                                <w:rFonts w:ascii="新宋体" w:eastAsia="新宋体" w:cs="新宋体"/>
+                                <w:color w:val="000000"/>
+                                <w:kern w:val="0"/>
+                                <w:sz w:val="18"/>
+                                <w:szCs w:val="19"/>
+                              </w:rPr>
+                              <w:t xml:space="preserve"> ix1</w:t>
+                            </w:r>
+                          </w:p>
+                          <w:p>
+                            <w:pPr>
+                              <w:rPr>
+                                <w:sz w:val="20"/>
+                              </w:rPr>
+                            </w:pPr>
+                            <w:r>
+                              <w:rPr>
+                                <w:rFonts w:ascii="新宋体" w:eastAsia="新宋体" w:cs="新宋体"/>
+                                <w:color w:val="0000FF"/>
+                                <w:kern w:val="0"/>
+                                <w:sz w:val="18"/>
+                                <w:szCs w:val="19"/>
+                              </w:rPr>
+                              <w:t>on</w:t>
+                            </w:r>
+                            <w:r>
+                              <w:rPr>
+                                <w:rFonts w:ascii="新宋体" w:eastAsia="新宋体" w:cs="新宋体"/>
+                                <w:color w:val="000000"/>
+                                <w:kern w:val="0"/>
+                                <w:sz w:val="18"/>
+                                <w:szCs w:val="19"/>
+                              </w:rPr>
+                              <w:t xml:space="preserve"> </w:t>
+                            </w:r>
+                            <w:proofErr w:type="gramStart"/>
+                            <w:r>
+                              <w:rPr>
+                                <w:rFonts w:ascii="新宋体" w:eastAsia="新宋体" w:cs="新宋体"/>
+                                <w:color w:val="000000"/>
+                                <w:kern w:val="0"/>
+                                <w:sz w:val="18"/>
+                                <w:szCs w:val="19"/>
+                              </w:rPr>
+                              <w:t>dbo</w:t>
+                            </w:r>
+                            <w:r>
+                              <w:rPr>
+                                <w:rFonts w:ascii="新宋体" w:eastAsia="新宋体" w:cs="新宋体"/>
+                                <w:color w:val="808080"/>
+                                <w:kern w:val="0"/>
+                                <w:sz w:val="18"/>
+                                <w:szCs w:val="19"/>
+                              </w:rPr>
+                              <w:t>.</w:t>
+                            </w:r>
+                            <w:r>
+                              <w:rPr>
+                                <w:rFonts w:ascii="新宋体" w:eastAsia="新宋体" w:cs="新宋体"/>
+                                <w:color w:val="000000"/>
+                                <w:kern w:val="0"/>
+                                <w:sz w:val="18"/>
+                                <w:szCs w:val="19"/>
+                              </w:rPr>
+                              <w:t>query</w:t>
+                            </w:r>
+                            <w:proofErr w:type="gramEnd"/>
+                            <w:r>
+                              <w:rPr>
+                                <w:rFonts w:ascii="新宋体" w:eastAsia="新宋体" w:cs="新宋体"/>
+                                <w:color w:val="000000"/>
+                                <w:kern w:val="0"/>
+                                <w:sz w:val="18"/>
+                                <w:szCs w:val="19"/>
+                              </w:rPr>
+                              <w:t>5_2</w:t>
+                            </w:r>
+                            <w:r>
+                              <w:rPr>
+                                <w:rFonts w:ascii="新宋体" w:eastAsia="新宋体" w:cs="新宋体"/>
+                                <w:color w:val="808080"/>
+                                <w:kern w:val="0"/>
+                                <w:sz w:val="18"/>
+                                <w:szCs w:val="19"/>
+                              </w:rPr>
+                              <w:t>(</w:t>
+                            </w:r>
+                            <w:r>
+                              <w:rPr>
+                                <w:rFonts w:ascii="新宋体" w:eastAsia="新宋体" w:cs="新宋体"/>
+                                <w:color w:val="000000"/>
+                                <w:kern w:val="0"/>
+                                <w:sz w:val="18"/>
+                                <w:szCs w:val="19"/>
+                              </w:rPr>
+                              <w:t xml:space="preserve"> N_NAME</w:t>
+                            </w:r>
+                            <w:r>
+                              <w:rPr>
+                                <w:rFonts w:ascii="新宋体" w:eastAsia="新宋体" w:cs="新宋体"/>
+                                <w:color w:val="808080"/>
+                                <w:kern w:val="0"/>
+                                <w:sz w:val="18"/>
+                                <w:szCs w:val="19"/>
+                              </w:rPr>
+                              <w:t>,</w:t>
+                            </w:r>
+                            <w:r>
+                              <w:rPr>
+                                <w:rFonts w:ascii="新宋体" w:eastAsia="新宋体" w:cs="新宋体"/>
+                                <w:color w:val="000000"/>
+                                <w:kern w:val="0"/>
+                                <w:sz w:val="18"/>
+                                <w:szCs w:val="19"/>
+                              </w:rPr>
+                              <w:t xml:space="preserve"> O_ORDERDATE</w:t>
+                            </w:r>
+                            <w:r>
+                              <w:rPr>
+                                <w:rFonts w:ascii="新宋体" w:eastAsia="新宋体" w:cs="新宋体"/>
+                                <w:color w:val="808080"/>
+                                <w:kern w:val="0"/>
+                                <w:sz w:val="18"/>
+                                <w:szCs w:val="19"/>
+                              </w:rPr>
+                              <w:t>,</w:t>
+                            </w:r>
+                            <w:r>
+                              <w:rPr>
+                                <w:rFonts w:ascii="新宋体" w:eastAsia="新宋体" w:cs="新宋体"/>
+                                <w:color w:val="000000"/>
+                                <w:kern w:val="0"/>
+                                <w:sz w:val="18"/>
+                                <w:szCs w:val="19"/>
+                              </w:rPr>
+                              <w:t xml:space="preserve"> L_EXTENDEDPRICE </w:t>
+                            </w:r>
+                            <w:r>
+                              <w:rPr>
+                                <w:rFonts w:ascii="新宋体" w:eastAsia="新宋体" w:cs="新宋体"/>
+                                <w:color w:val="808080"/>
+                                <w:kern w:val="0"/>
+                                <w:sz w:val="18"/>
+                                <w:szCs w:val="19"/>
+                              </w:rPr>
+                              <w:t>);</w:t>
+                            </w:r>
+                          </w:p>
+                        </w:txbxContent>
+                      </wps:txbx>
+                      <wps:bodyPr rot="0" vert="horz" wrap="square" lIns="91440" tIns="45720" rIns="91440" bIns="45720" anchor="t" anchorCtr="0">
+                        <a:noAutofit/>
+                      </wps:bodyPr>
+                    </wps:wsp>
+                  </a:graphicData>
+                </a:graphic>
+                <wp14:sizeRelH relativeFrom="margin">
+                  <wp14:pctWidth>0</wp14:pctWidth>
+                </wp14:sizeRelH>
+                <wp14:sizeRelV relativeFrom="margin">
+                  <wp14:pctHeight>0</wp14:pctHeight>
+                </wp14:sizeRelV>
+              </wp:anchor>
+            </w:drawing>
+          </mc:Choice>
+          <mc:Fallback>
+            <w:pict>
+              <v:shape w14:anchorId="1A3A83A3" id="_x0000_s1046" type="#_x0000_t202" style="position:absolute;margin-left:69.55pt;margin-top:4.25pt;width:275.05pt;height:35.95pt;z-index:251667456;visibility:visible;mso-wrap-style:square;mso-width-percent:0;mso-height-percent:0;mso-wrap-distance-left:9pt;mso-wrap-distance-top:3.6pt;mso-wrap-distance-right:9pt;mso-wrap-distance-bottom:3.6pt;mso-position-horizontal:absolute;mso-position-horizontal-relative:text;mso-position-vertical:absolute;mso-position-vertical-relative:text;mso-width-percent:0;mso-height-percent:0;mso-width-relative:margin;mso-height-relative:margin;v-text-anchor:top" o:gfxdata="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">
+                <v:textbox>
+                  <w:txbxContent>
+                    <w:p>
+                      <w:pPr>
+                        <w:autoSpaceDE w:val="0"/>
+                        <w:autoSpaceDN w:val="0"/>
+                        <w:adjustRightInd w:val="0"/>
+                        <w:jc w:val="left"/>
+                        <w:rPr>
+                          <w:rFonts w:ascii="新宋体" w:eastAsia="新宋体" w:cs="新宋体"/>
+                          <w:color w:val="000000"/>
+                          <w:kern w:val="0"/>
+                          <w:sz w:val="18"/>
+                          <w:szCs w:val="19"/>
+                        </w:rPr>
+                      </w:pPr>
+                      <w:r>
+                        <w:rPr>
+                          <w:rFonts w:ascii="新宋体" w:eastAsia="新宋体" w:cs="新宋体"/>
+                          <w:color w:val="0000FF"/>
+                          <w:kern w:val="0"/>
+                          <w:sz w:val="18"/>
+                          <w:szCs w:val="19"/>
+                        </w:rPr>
+                        <w:t>create</w:t>
+                      </w:r>
+                      <w:r>
+                        <w:rPr>
+                          <w:rFonts w:ascii="新宋体" w:eastAsia="新宋体" w:cs="新宋体"/>
+                          <w:color w:val="000000"/>
+                          <w:kern w:val="0"/>
+                          <w:sz w:val="18"/>
+                          <w:szCs w:val="19"/>
+                        </w:rPr>
+                        <w:t xml:space="preserve"> </w:t>
+                      </w:r>
+                      <w:r>
+                        <w:rPr>
+                          <w:rFonts w:ascii="新宋体" w:eastAsia="新宋体" w:cs="新宋体"/>
+                          <w:color w:val="0000FF"/>
+                          <w:kern w:val="0"/>
+                          <w:sz w:val="18"/>
+                          <w:szCs w:val="19"/>
+                        </w:rPr>
+                        <w:t>unique</w:t>
+                      </w:r>
+                      <w:r>
+                        <w:rPr>
+                          <w:rFonts w:ascii="新宋体" w:eastAsia="新宋体" w:cs="新宋体"/>
+                          <w:color w:val="000000"/>
+                          <w:kern w:val="0"/>
+                          <w:sz w:val="18"/>
+                          <w:szCs w:val="19"/>
+                        </w:rPr>
+                        <w:t xml:space="preserve"> </w:t>
+                      </w:r>
+                      <w:r>
+                        <w:rPr>
+                          <w:rFonts w:ascii="新宋体" w:eastAsia="新宋体" w:cs="新宋体"/>
+                          <w:color w:val="0000FF"/>
+                          <w:kern w:val="0"/>
+                          <w:sz w:val="18"/>
+                          <w:szCs w:val="19"/>
+                        </w:rPr>
+                        <w:t>clustered</w:t>
+                      </w:r>
+                      <w:r>
+                        <w:rPr>
+                          <w:rFonts w:ascii="新宋体" w:eastAsia="新宋体" w:cs="新宋体"/>
+                          <w:color w:val="000000"/>
+                          <w:kern w:val="0"/>
+                          <w:sz w:val="18"/>
+                          <w:szCs w:val="19"/>
+                        </w:rPr>
+                        <w:t xml:space="preserve"> </w:t>
+                      </w:r>
+                      <w:r>
+                        <w:rPr>
+                          <w:rFonts w:ascii="新宋体" w:eastAsia="新宋体" w:cs="新宋体"/>
+                          <w:color w:val="0000FF"/>
+                          <w:kern w:val="0"/>
+                          <w:sz w:val="18"/>
+                          <w:szCs w:val="19"/>
+                        </w:rPr>
+                        <w:t>index</w:t>
+                      </w:r>
+                      <w:r>
+                        <w:rPr>
+                          <w:rFonts w:ascii="新宋体" w:eastAsia="新宋体" w:cs="新宋体"/>
+                          <w:color w:val="000000"/>
+                          <w:kern w:val="0"/>
+                          <w:sz w:val="18"/>
+                          <w:szCs w:val="19"/>
+                        </w:rPr>
+                        <w:t xml:space="preserve"> ix1</w:t>
+                      </w:r>
+                    </w:p>
+                    <w:p>
+                      <w:pPr>
+                        <w:rPr>
+                          <w:sz w:val="20"/>
+                        </w:rPr>
+                      </w:pPr>
+                      <w:r>
+                        <w:rPr>
+                          <w:rFonts w:ascii="新宋体" w:eastAsia="新宋体" w:cs="新宋体"/>
+                          <w:color w:val="0000FF"/>
+                          <w:kern w:val="0"/>
+                          <w:sz w:val="18"/>
+                          <w:szCs w:val="19"/>
+                        </w:rPr>
+                        <w:t>on</w:t>
+                      </w:r>
+                      <w:r>
+                        <w:rPr>
+                          <w:rFonts w:ascii="新宋体" w:eastAsia="新宋体" w:cs="新宋体"/>
+                          <w:color w:val="000000"/>
+                          <w:kern w:val="0"/>
+                          <w:sz w:val="18"/>
+                          <w:szCs w:val="19"/>
+                        </w:rPr>
+                        <w:t xml:space="preserve"> </w:t>
+                      </w:r>
+                      <w:proofErr w:type="gramStart"/>
+                      <w:r>
+                        <w:rPr>
+                          <w:rFonts w:ascii="新宋体" w:eastAsia="新宋体" w:cs="新宋体"/>
+                          <w:color w:val="000000"/>
+                          <w:kern w:val="0"/>
+                          <w:sz w:val="18"/>
+                          <w:szCs w:val="19"/>
+                        </w:rPr>
+                        <w:t>dbo</w:t>
+                      </w:r>
+                      <w:r>
+                        <w:rPr>
+                          <w:rFonts w:ascii="新宋体" w:eastAsia="新宋体" w:cs="新宋体"/>
+                          <w:color w:val="808080"/>
+                          <w:kern w:val="0"/>
+                          <w:sz w:val="18"/>
+                          <w:szCs w:val="19"/>
+                        </w:rPr>
+                        <w:t>.</w:t>
+                      </w:r>
+                      <w:r>
+                        <w:rPr>
+                          <w:rFonts w:ascii="新宋体" w:eastAsia="新宋体" w:cs="新宋体"/>
+                          <w:color w:val="000000"/>
+                          <w:kern w:val="0"/>
+                          <w:sz w:val="18"/>
+                          <w:szCs w:val="19"/>
+                        </w:rPr>
+                        <w:t>query</w:t>
+                      </w:r>
+                      <w:proofErr w:type="gramEnd"/>
+                      <w:r>
+                        <w:rPr>
+                          <w:rFonts w:ascii="新宋体" w:eastAsia="新宋体" w:cs="新宋体"/>
+                          <w:color w:val="000000"/>
+                          <w:kern w:val="0"/>
+                          <w:sz w:val="18"/>
+                          <w:szCs w:val="19"/>
+                        </w:rPr>
+                        <w:t>5_2</w:t>
+                      </w:r>
+                      <w:r>
+                        <w:rPr>
+                          <w:rFonts w:ascii="新宋体" w:eastAsia="新宋体" w:cs="新宋体"/>
+                          <w:color w:val="808080"/>
+                          <w:kern w:val="0"/>
+                          <w:sz w:val="18"/>
+                          <w:szCs w:val="19"/>
+                        </w:rPr>
+                        <w:t>(</w:t>
+                      </w:r>
+                      <w:r>
+                        <w:rPr>
+                          <w:rFonts w:ascii="新宋体" w:eastAsia="新宋体" w:cs="新宋体"/>
+                          <w:color w:val="000000"/>
+                          <w:kern w:val="0"/>
+                          <w:sz w:val="18"/>
+                          <w:szCs w:val="19"/>
+                        </w:rPr>
+                        <w:t xml:space="preserve"> N_NAME</w:t>
+                      </w:r>
+                      <w:r>
+                        <w:rPr>
+                          <w:rFonts w:ascii="新宋体" w:eastAsia="新宋体" w:cs="新宋体"/>
+                          <w:color w:val="808080"/>
+                          <w:kern w:val="0"/>
+                          <w:sz w:val="18"/>
+                          <w:szCs w:val="19"/>
+                        </w:rPr>
+                        <w:t>,</w:t>
+                      </w:r>
+                      <w:r>
+                        <w:rPr>
+                          <w:rFonts w:ascii="新宋体" w:eastAsia="新宋体" w:cs="新宋体"/>
+                          <w:color w:val="000000"/>
+                          <w:kern w:val="0"/>
+                          <w:sz w:val="18"/>
+                          <w:szCs w:val="19"/>
+                        </w:rPr>
+                        <w:t xml:space="preserve"> O_ORDERDATE</w:t>
+                      </w:r>
+                      <w:r>
+                        <w:rPr>
+                          <w:rFonts w:ascii="新宋体" w:eastAsia="新宋体" w:cs="新宋体"/>
+                          <w:color w:val="808080"/>
+                          <w:kern w:val="0"/>
+                          <w:sz w:val="18"/>
+                          <w:szCs w:val="19"/>
+                        </w:rPr>
+                        <w:t>,</w:t>
+                      </w:r>
+                      <w:r>
+                        <w:rPr>
+                          <w:rFonts w:ascii="新宋体" w:eastAsia="新宋体" w:cs="新宋体"/>
+                          <w:color w:val="000000"/>
+                          <w:kern w:val="0"/>
+                          <w:sz w:val="18"/>
+                          <w:szCs w:val="19"/>
+                        </w:rPr>
+                        <w:t xml:space="preserve"> L_EXTENDEDPRICE </w:t>
+                      </w:r>
+                      <w:r>
+                        <w:rPr>
+                          <w:rFonts w:ascii="新宋体" w:eastAsia="新宋体" w:cs="新宋体"/>
+                          <w:color w:val="808080"/>
+                          <w:kern w:val="0"/>
+                          <w:sz w:val="18"/>
+                          <w:szCs w:val="19"/>
+                        </w:rPr>
+                        <w:t>);</w:t>
+                      </w:r>
+                    </w:p>
+                  </w:txbxContent>
+                </v:textbox>
+                <w10:wrap type="square"/>
+              </v:shape>
+            </w:pict>
+          </mc:Fallback>
+        </mc:AlternateContent>
+      </w:r>
+    </w:p>
+    <w:p>
+      <w:pPr>
+        <w:autoSpaceDE w:val="0"/>
+        <w:autoSpaceDN w:val="0"/>
+        <w:adjustRightInd w:val="0"/>
+        <w:jc w:val="left"/>
+        <w:rPr>
+          <w:rFonts w:ascii="等线" w:eastAsia="等线" w:hAnsi="等线" w:cs="新宋体"/>
+          <w:color w:val="000000"/>
+          <w:kern w:val="0"/>
+          <w:sz w:val="19"/>
+          <w:szCs w:val="19"/>
+        </w:rPr>
+      </w:pPr>
+    </w:p>
+    <w:p>
+      <w:pPr>
+        <w:autoSpaceDE w:val="0"/>
+        <w:autoSpaceDN w:val="0"/>
+        <w:adjustRightInd w:val="0"/>
+        <w:jc w:val="left"/>
+        <w:rPr>
+          <w:rFonts w:ascii="等线" w:eastAsia="等线" w:hAnsi="等线" w:cs="新宋体"/>
+          <w:color w:val="000000"/>
+          <w:kern w:val="0"/>
+          <w:sz w:val="19"/>
+          <w:szCs w:val="19"/>
+        </w:rPr>
+      </w:pPr>
+    </w:p>
+    <w:p>
+      <w:pPr>
+        <w:autoSpaceDE w:val="0"/>
+        <w:autoSpaceDN w:val="0"/>
+        <w:adjustRightInd w:val="0"/>
+        <w:jc w:val="left"/>
+        <w:rPr>
+          <w:rFonts w:ascii="等线" w:eastAsia="等线" w:hAnsi="等线" w:cs="新宋体" w:hint="eastAsia"/>
+          <w:color w:val="000000"/>
+          <w:kern w:val="0"/>
+          <w:sz w:val="19"/>
+          <w:szCs w:val="19"/>
+        </w:rPr>
+      </w:pPr>
+      <w:r>
+        <w:rPr>
+          <w:rFonts w:ascii="等线" w:eastAsia="等线" w:hAnsi="等线" w:cs="新宋体" w:hint="eastAsia"/>
+          <w:color w:val="000000"/>
+          <w:kern w:val="0"/>
+          <w:sz w:val="19"/>
+          <w:szCs w:val="19"/>
+        </w:rPr>
+        <w:t>此后再执行Q</w:t>
+      </w:r>
+      <w:r>
+        <w:rPr>
+          <w:rFonts w:ascii="等线" w:eastAsia="等线" w:hAnsi="等线" w:cs="新宋体"/>
+          <w:color w:val="000000"/>
+          <w:kern w:val="0"/>
+          <w:sz w:val="19"/>
+          <w:szCs w:val="19"/>
+        </w:rPr>
+        <w:t>5</w:t>
+      </w:r>
+      <w:r>
+        <w:rPr>
+          <w:rFonts w:ascii="等线" w:eastAsia="等线" w:hAnsi="等线" w:cs="新宋体" w:hint="eastAsia"/>
+          <w:color w:val="000000"/>
+          <w:kern w:val="0"/>
+          <w:sz w:val="19"/>
+          <w:szCs w:val="19"/>
+        </w:rPr>
+        <w:t>原查询</w:t>
+      </w:r>
+      <w:r>
+        <w:rPr>
+          <w:rFonts w:ascii="等线" w:eastAsia="等线" w:hAnsi="等线" w:cs="新宋体" w:hint="eastAsia"/>
+          <w:color w:val="000000"/>
+          <w:kern w:val="0"/>
+          <w:sz w:val="19"/>
+          <w:szCs w:val="19"/>
+        </w:rPr>
+        <w:t>，性能表现如下。</w:t>
+      </w:r>
+      <w:r>
+        <w:rPr>
+          <w:rFonts w:ascii="等线" w:eastAsia="等线" w:hAnsi="等线" w:cs="新宋体" w:hint="eastAsia"/>
+          <w:color w:val="000000"/>
+          <w:kern w:val="0"/>
+          <w:sz w:val="19"/>
+          <w:szCs w:val="19"/>
+        </w:rPr>
+        <w:t>可见，虽然此物化视图提前完成的任务并不多，但其性能表现却出乎意料的好——其总体占用时间及分析编译时间与方案一中几乎相同</w:t>
+      </w:r>
+      <w:r>
+        <w:rPr>
+          <w:rFonts w:ascii="等线" w:eastAsia="等线" w:hAnsi="等线" w:cs="新宋体" w:hint="eastAsia"/>
+          <w:color w:val="000000"/>
+          <w:kern w:val="0"/>
+          <w:sz w:val="19"/>
+          <w:szCs w:val="19"/>
+        </w:rPr>
+        <w:t>，虽然由于此时并没有“一步到位”，I</w:t>
+      </w:r>
+      <w:r>
+        <w:rPr>
+          <w:rFonts w:ascii="等线" w:eastAsia="等线" w:hAnsi="等线" w:cs="新宋体"/>
+          <w:color w:val="000000"/>
+          <w:kern w:val="0"/>
+          <w:sz w:val="19"/>
+          <w:szCs w:val="19"/>
+        </w:rPr>
+        <w:t>O</w:t>
+      </w:r>
+      <w:r>
+        <w:rPr>
+          <w:rFonts w:ascii="等线" w:eastAsia="等线" w:hAnsi="等线" w:cs="新宋体" w:hint="eastAsia"/>
+          <w:color w:val="000000"/>
+          <w:kern w:val="0"/>
+          <w:sz w:val="19"/>
+          <w:szCs w:val="19"/>
+        </w:rPr>
+        <w:t>次数多了一些，但这一数字仍然较小，对总时间的影响可以忽略不计。</w:t>
+      </w:r>
+      <w:r>
+        <w:rPr>
+          <w:rFonts w:ascii="等线" w:eastAsia="等线" w:hAnsi="等线" w:cs="新宋体" w:hint="eastAsia"/>
+          <w:color w:val="000000"/>
+          <w:kern w:val="0"/>
+          <w:sz w:val="19"/>
+          <w:szCs w:val="19"/>
+        </w:rPr>
+        <w:t>观察执行计划，可以证实</w:t>
+      </w:r>
+      <w:r>
+        <w:rPr>
+          <w:rFonts w:ascii="等线" w:eastAsia="等线" w:hAnsi="等线" w:cs="新宋体" w:hint="eastAsia"/>
+          <w:color w:val="000000"/>
+          <w:kern w:val="0"/>
+          <w:sz w:val="19"/>
+          <w:szCs w:val="19"/>
+        </w:rPr>
+        <w:t>Q</w:t>
+      </w:r>
+      <w:r>
+        <w:rPr>
+          <w:rFonts w:ascii="等线" w:eastAsia="等线" w:hAnsi="等线" w:cs="新宋体"/>
+          <w:color w:val="000000"/>
+          <w:kern w:val="0"/>
+          <w:sz w:val="19"/>
+          <w:szCs w:val="19"/>
+        </w:rPr>
+        <w:t>5</w:t>
+      </w:r>
+      <w:r>
+        <w:rPr>
+          <w:rFonts w:ascii="等线" w:eastAsia="等线" w:hAnsi="等线" w:cs="新宋体" w:hint="eastAsia"/>
+          <w:color w:val="000000"/>
+          <w:kern w:val="0"/>
+          <w:sz w:val="19"/>
+          <w:szCs w:val="19"/>
+        </w:rPr>
+        <w:t>查询确实利用了我们建立的query</w:t>
+      </w:r>
+      <w:r>
+        <w:rPr>
+          <w:rFonts w:ascii="等线" w:eastAsia="等线" w:hAnsi="等线" w:cs="新宋体"/>
+          <w:color w:val="000000"/>
+          <w:kern w:val="0"/>
+          <w:sz w:val="19"/>
+          <w:szCs w:val="19"/>
+        </w:rPr>
+        <w:t>5</w:t>
+      </w:r>
+      <w:r>
+        <w:rPr>
+          <w:rFonts w:ascii="等线" w:eastAsia="等线" w:hAnsi="等线" w:cs="新宋体" w:hint="eastAsia"/>
+          <w:color w:val="000000"/>
+          <w:kern w:val="0"/>
+          <w:sz w:val="19"/>
+          <w:szCs w:val="19"/>
+        </w:rPr>
+        <w:t>_</w:t>
+      </w:r>
+      <w:r>
+        <w:rPr>
+          <w:rFonts w:ascii="等线" w:eastAsia="等线" w:hAnsi="等线" w:cs="新宋体"/>
+          <w:color w:val="000000"/>
+          <w:kern w:val="0"/>
+          <w:sz w:val="19"/>
+          <w:szCs w:val="19"/>
+        </w:rPr>
+        <w:t>2</w:t>
+      </w:r>
+      <w:r>
+        <w:rPr>
+          <w:rFonts w:ascii="等线" w:eastAsia="等线" w:hAnsi="等线" w:cs="新宋体" w:hint="eastAsia"/>
+          <w:color w:val="000000"/>
+          <w:kern w:val="0"/>
+          <w:sz w:val="19"/>
+          <w:szCs w:val="19"/>
+        </w:rPr>
+        <w:t>的物化视图。</w:t>
+      </w:r>
+    </w:p>
+    <w:p>
+      <w:pPr>
+        <w:autoSpaceDE w:val="0"/>
+        <w:autoSpaceDN w:val="0"/>
+        <w:adjustRightInd w:val="0"/>
+        <w:jc w:val="center"/>
+        <w:rPr>
+          <w:rFonts w:ascii="等线" w:eastAsia="等线" w:hAnsi="等线" w:cs="新宋体"/>
+          <w:color w:val="000000"/>
+          <w:kern w:val="0"/>
+          <w:sz w:val="19"/>
+          <w:szCs w:val="19"/>
+        </w:rPr>
+      </w:pPr>
+      <w:r>
+        <w:rPr>
+          <w:noProof/>
+        </w:rPr>
+        <w:drawing>
+          <wp:inline distT="0" distB="0" distL="0" distR="0" wp14:anchorId="569E3483" wp14:editId="49E12F8E">
+            <wp:extent cx="1985749" cy="207741"/>
+            <wp:effectExtent l="0" t="0" r="0" b="1905"/>
+            <wp:docPr id="208" name="图片 208"/>
+            <wp:cNvGraphicFramePr>
+              <a:graphicFrameLocks xmlns:a="http://schemas.openxmlformats.org/drawingml/2006/main" noChangeAspect="1"/>
+            </wp:cNvGraphicFramePr>
+            <a:graphic xmlns:a="http://schemas.openxmlformats.org/drawingml/2006/main">
+              <a:graphicData uri="http://schemas.openxmlformats.org/drawingml/2006/picture">
+                <pic:pic xmlns:pic="http://schemas.openxmlformats.org/drawingml/2006/picture">
+                  <pic:nvPicPr>
+                    <pic:cNvPr id="1" name=""/>
+                    <pic:cNvPicPr/>
+                  </pic:nvPicPr>
+                  <pic:blipFill>
+                    <a:blip r:embed="rId63"/>
+                    <a:stretch>
+                      <a:fillRect/>
+                    </a:stretch>
+                  </pic:blipFill>
+                  <pic:spPr>
+                    <a:xfrm>
+                      <a:off x="0" y="0"/>
+                      <a:ext cx="2124702" cy="222278"/>
+                    </a:xfrm>
+                    <a:prstGeom prst="rect">
+                      <a:avLst/>
+                    </a:prstGeom>
+                  </pic:spPr>
+                </pic:pic>
+              </a:graphicData>
+            </a:graphic>
+          </wp:inline>
+        </w:drawing>
+      </w:r>
+    </w:p>
+    <w:p>
+      <w:pPr>
+        <w:autoSpaceDE w:val="0"/>
+        <w:autoSpaceDN w:val="0"/>
+        <w:adjustRightInd w:val="0"/>
+        <w:jc w:val="center"/>
+        <w:rPr>
+          <w:rFonts w:ascii="等线" w:eastAsia="等线" w:hAnsi="等线" w:cs="新宋体" w:hint="eastAsia"/>
+          <w:color w:val="000000"/>
+          <w:kern w:val="0"/>
+          <w:sz w:val="19"/>
+          <w:szCs w:val="19"/>
+        </w:rPr>
+      </w:pPr>
+      <w:r>
+        <w:rPr>
+          <w:noProof/>
+        </w:rPr>
+        <w:drawing>
+          <wp:inline distT="0" distB="0" distL="0" distR="0" wp14:anchorId="6DE940AA" wp14:editId="4853D5D3">
+            <wp:extent cx="1794681" cy="204077"/>
+            <wp:effectExtent l="0" t="0" r="0" b="5715"/>
+            <wp:docPr id="209" name="图片 209"/>
+            <wp:cNvGraphicFramePr>
+              <a:graphicFrameLocks xmlns:a="http://schemas.openxmlformats.org/drawingml/2006/main" noChangeAspect="1"/>
+            </wp:cNvGraphicFramePr>
+            <a:graphic xmlns:a="http://schemas.openxmlformats.org/drawingml/2006/main">
+              <a:graphicData uri="http://schemas.openxmlformats.org/drawingml/2006/picture">
+                <pic:pic xmlns:pic="http://schemas.openxmlformats.org/drawingml/2006/picture">
+                  <pic:nvPicPr>
+                    <pic:cNvPr id="1" name=""/>
+                    <pic:cNvPicPr/>
+                  </pic:nvPicPr>
+                  <pic:blipFill>
+                    <a:blip r:embed="rId64"/>
+                    <a:stretch>
+                      <a:fillRect/>
+                    </a:stretch>
+                  </pic:blipFill>
+                  <pic:spPr>
+                    <a:xfrm>
+                      <a:off x="0" y="0"/>
+                      <a:ext cx="1964319" cy="223367"/>
+                    </a:xfrm>
+                    <a:prstGeom prst="rect">
+                      <a:avLst/>
+                    </a:prstGeom>
+                  </pic:spPr>
+                </pic:pic>
+              </a:graphicData>
+            </a:graphic>
+          </wp:inline>
+        </w:drawing>
+      </w:r>
+    </w:p>
+    <w:p>
+      <w:pPr>
+        <w:autoSpaceDE w:val="0"/>
+        <w:autoSpaceDN w:val="0"/>
+        <w:adjustRightInd w:val="0"/>
+        <w:jc w:val="center"/>
+        <w:rPr>
+          <w:rFonts w:ascii="等线" w:eastAsia="等线" w:hAnsi="等线" w:cs="新宋体"/>
+          <w:color w:val="000000"/>
+          <w:kern w:val="0"/>
+          <w:sz w:val="19"/>
+          <w:szCs w:val="19"/>
+        </w:rPr>
+      </w:pPr>
+      <w:r>
+        <w:rPr>
+          <w:noProof/>
+        </w:rPr>
+        <w:drawing>
+          <wp:inline distT="0" distB="0" distL="0" distR="0" wp14:anchorId="2D61CE0A" wp14:editId="4B25666B">
+            <wp:extent cx="3725839" cy="284843"/>
+            <wp:effectExtent l="0" t="0" r="0" b="1270"/>
+            <wp:docPr id="210" name="图片 210"/>
+            <wp:cNvGraphicFramePr>
+              <a:graphicFrameLocks xmlns:a="http://schemas.openxmlformats.org/drawingml/2006/main" noChangeAspect="1"/>
+            </wp:cNvGraphicFramePr>
+            <a:graphic xmlns:a="http://schemas.openxmlformats.org/drawingml/2006/main">
+              <a:graphicData uri="http://schemas.openxmlformats.org/drawingml/2006/picture">
+                <pic:pic xmlns:pic="http://schemas.openxmlformats.org/drawingml/2006/picture">
+                  <pic:nvPicPr>
+                    <pic:cNvPr id="1" name=""/>
+                    <pic:cNvPicPr/>
+                  </pic:nvPicPr>
+                  <pic:blipFill>
+                    <a:blip r:embed="rId65"/>
+                    <a:stretch>
+                      <a:fillRect/>
+                    </a:stretch>
+                  </pic:blipFill>
+                  <pic:spPr>
+                    <a:xfrm>
+                      <a:off x="0" y="0"/>
+                      <a:ext cx="3884431" cy="296967"/>
+                    </a:xfrm>
+                    <a:prstGeom prst="rect">
+                      <a:avLst/>
+                    </a:prstGeom>
+                  </pic:spPr>
+                </pic:pic>
+              </a:graphicData>
+            </a:graphic>
+          </wp:inline>
+        </w:drawing>
+      </w:r>
+    </w:p>
+    <w:p>
+      <w:pPr>
+        <w:autoSpaceDE w:val="0"/>
+        <w:autoSpaceDN w:val="0"/>
+        <w:adjustRightInd w:val="0"/>
+        <w:jc w:val="left"/>
+        <w:rPr>
+          <w:rFonts w:ascii="等线" w:eastAsia="等线" w:hAnsi="等线" w:cs="新宋体"/>
+          <w:color w:val="000000"/>
+          <w:kern w:val="0"/>
+          <w:sz w:val="19"/>
+          <w:szCs w:val="19"/>
+        </w:rPr>
+      </w:pPr>
+      <w:r>
+        <w:rPr>
+          <w:noProof/>
+        </w:rPr>
+        <w:drawing>
+          <wp:inline distT="0" distB="0" distL="0" distR="0" wp14:anchorId="275B0C10" wp14:editId="056819A0">
+            <wp:extent cx="5274310" cy="698500"/>
+            <wp:effectExtent l="0" t="0" r="2540" b="6350"/>
+            <wp:docPr id="211" name="图片 211"/>
+            <wp:cNvGraphicFramePr>
+              <a:graphicFrameLocks xmlns:a="http://schemas.openxmlformats.org/drawingml/2006/main" noChangeAspect="1"/>
+            </wp:cNvGraphicFramePr>
+            <a:graphic xmlns:a="http://schemas.openxmlformats.org/drawingml/2006/main">
+              <a:graphicData uri="http://schemas.openxmlformats.org/drawingml/2006/picture">
+                <pic:pic xmlns:pic="http://schemas.openxmlformats.org/drawingml/2006/picture">
+                  <pic:nvPicPr>
+                    <pic:cNvPr id="1" name=""/>
+                    <pic:cNvPicPr/>
+                  </pic:nvPicPr>
+                  <pic:blipFill>
+                    <a:blip r:embed="rId66"/>
+                    <a:stretch>
+                      <a:fillRect/>
+                    </a:stretch>
+                  </pic:blipFill>
+                  <pic:spPr>
+                    <a:xfrm>
+                      <a:off x="0" y="0"/>
+                      <a:ext cx="5274310" cy="698500"/>
+                    </a:xfrm>
+                    <a:prstGeom prst="rect">
+                      <a:avLst/>
+                    </a:prstGeom>
+                  </pic:spPr>
+                </pic:pic>
+              </a:graphicData>
+            </a:graphic>
+          </wp:inline>
+        </w:drawing>
+      </w:r>
+    </w:p>
+    <w:p>
+      <w:pPr>
+        <w:autoSpaceDE w:val="0"/>
+        <w:autoSpaceDN w:val="0"/>
+        <w:adjustRightInd w:val="0"/>
+        <w:jc w:val="left"/>
+        <w:rPr>
+          <w:rFonts w:ascii="等线" w:eastAsia="等线" w:hAnsi="等线" w:cs="新宋体"/>
+          <w:color w:val="000000"/>
+          <w:kern w:val="0"/>
+          <w:sz w:val="19"/>
+          <w:szCs w:val="19"/>
+        </w:rPr>
+      </w:pPr>
+      <w:r>
+        <w:rPr>
+          <w:rFonts w:ascii="等线" w:eastAsia="等线" w:hAnsi="等线" w:cs="新宋体" w:hint="eastAsia"/>
+          <w:color w:val="000000"/>
+          <w:kern w:val="0"/>
+          <w:sz w:val="19"/>
+          <w:szCs w:val="19"/>
+        </w:rPr>
+        <w:t>通过这一实验，我们可以发现，</w:t>
+      </w:r>
+      <w:r>
+        <w:rPr>
+          <w:rFonts w:ascii="等线" w:eastAsia="等线" w:hAnsi="等线" w:cs="新宋体" w:hint="eastAsia"/>
+          <w:color w:val="000000"/>
+          <w:kern w:val="0"/>
+          <w:sz w:val="19"/>
+          <w:szCs w:val="19"/>
+        </w:rPr>
+        <w:t>建立物化视图未必要让视图与查询尽可能“接近”、“一步到位”。相反，我们应该针对查询开销较大的基础步骤（例如表连接、表扫描等）的结果建立物化视图，这样一方面，物化视图所没有完成的任务（如排序、分组等），即便交给每次查询现场完成，也不会有多大的开销，性能仍能保持在较高水平，另一方面，这样建立的物化视图可以应用于更多查询中，以固定的额外空间开销让更多查询性能提高，这是利大于弊的。</w:t>
+      </w:r>
+    </w:p>
+    <w:p>
+      <w:pPr>
+        <w:autoSpaceDE w:val="0"/>
+        <w:autoSpaceDN w:val="0"/>
+        <w:adjustRightInd w:val="0"/>
+        <w:jc w:val="left"/>
+        <w:rPr>
+          <w:rFonts w:ascii="等线" w:eastAsia="等线" w:hAnsi="等线" w:cs="新宋体" w:hint="eastAsia"/>
+          <w:color w:val="000000"/>
+          <w:kern w:val="0"/>
+          <w:sz w:val="19"/>
+          <w:szCs w:val="19"/>
+        </w:rPr>
+      </w:pPr>
+      <w:r>
+        <w:rPr>
+          <w:rFonts w:ascii="等线" w:eastAsia="等线" w:hAnsi="等线" w:cs="新宋体" w:hint="eastAsia"/>
+          <w:color w:val="000000"/>
+          <w:kern w:val="0"/>
+          <w:sz w:val="19"/>
+          <w:szCs w:val="19"/>
+        </w:rPr>
+        <w:t>总之，通过物化视图，确实是可以让查询的性能有显著提升，幅度高于索引、表分区。</w:t>
       </w:r>
       <w:bookmarkStart w:id="0" w:name="_GoBack"/>
       <w:bookmarkEnd w:id="0"/>
@@ -40135,6 +48151,21 @@
         <w:jc w:val="left"/>
         <w:rPr>
           <w:rFonts w:ascii="等线" w:eastAsia="等线" w:hAnsi="等线" w:cs="新宋体"/>
+          <w:color w:val="000000"/>
+          <w:kern w:val="0"/>
+          <w:sz w:val="19"/>
+          <w:szCs w:val="19"/>
+        </w:rPr>
+      </w:pPr>
+    </w:p>
+    <w:p>
+      <w:pPr>
+        <w:autoSpaceDE w:val="0"/>
+        <w:autoSpaceDN w:val="0"/>
+        <w:adjustRightInd w:val="0"/>
+        <w:jc w:val="left"/>
+        <w:rPr>
+          <w:rFonts w:ascii="等线" w:eastAsia="等线" w:hAnsi="等线" w:cs="新宋体" w:hint="eastAsia"/>
           <w:color w:val="000000"/>
           <w:kern w:val="0"/>
           <w:sz w:val="19"/>
